--- a/materials/lecture_3.docx
+++ b/materials/lecture_3.docx
@@ -50,7 +50,23 @@
         <w:t xml:space="preserve">2024-09-03</w:t>
       </w:r>
     </w:p>
-    <w:bookmarkStart w:id="30" w:name="linear-regression"/>
+    <w:p>
+      <w:pPr>
+        <w:pStyle w:val="FirstParagraph"/>
+      </w:pPr>
+      <w:r>
+        <w:t xml:space="preserve">Review quiz</w:t>
+      </w:r>
+    </w:p>
+    <w:p>
+      <w:pPr>
+        <w:pStyle w:val="BodyText"/>
+      </w:pPr>
+      <w:r>
+        <w:t xml:space="preserve">We will spend ~3 weeks learning about linear regression. This is an important topic! That is foundational to everything we will do this semester.</w:t>
+      </w:r>
+    </w:p>
+    <w:bookmarkStart w:id="36" w:name="linear-regression"/>
     <w:p>
       <w:pPr>
         <w:pStyle w:val="Heading2"/>
@@ -63,95 +79,42 @@
       <w:pPr>
         <w:pStyle w:val="FirstParagraph"/>
       </w:pPr>
-      <w:r>
-        <w:t xml:space="preserve">Linear regression is a common statistical analysis when you have both a</w:t>
-      </w:r>
-      <w:r>
-        <w:t xml:space="preserve"> </w:t>
-      </w:r>
       <w:r>
         <w:rPr>
           <w:bCs/>
           <w:b/>
         </w:rPr>
-        <w:t xml:space="preserve">continuous x-variable and a continuous y-variable</w:t>
-      </w:r>
-      <w:r>
-        <w:t xml:space="preserve">. The idea is that the x-variable is meant to cause changes in the y-variable. X is the</w:t>
-      </w:r>
-      <w:r>
-        <w:t xml:space="preserve"> </w:t>
-      </w:r>
-      <w:r>
-        <w:t xml:space="preserve">‘</w:t>
-      </w:r>
-      <w:r>
-        <w:t xml:space="preserve">predictor variable</w:t>
-      </w:r>
-      <w:r>
-        <w:t xml:space="preserve">’</w:t>
-      </w:r>
-      <w:r>
-        <w:t xml:space="preserve">, and y is the</w:t>
-      </w:r>
-      <w:r>
-        <w:t xml:space="preserve"> </w:t>
-      </w:r>
-      <w:r>
-        <w:t xml:space="preserve">‘</w:t>
-      </w:r>
-      <w:r>
-        <w:t xml:space="preserve">response variable</w:t>
-      </w:r>
-      <w:r>
-        <w:t xml:space="preserve">’</w:t>
-      </w:r>
-      <w:r>
-        <w:t xml:space="preserve">.</w:t>
-      </w:r>
-    </w:p>
-    <w:p>
-      <w:pPr>
-        <w:numPr>
-          <w:ilvl w:val="0"/>
-          <w:numId w:val="1001"/>
-        </w:numPr>
-        <w:pStyle w:val="Compact"/>
-      </w:pPr>
+        <w:t xml:space="preserve">Regression – Continuous X; Continuous Y</w:t>
+      </w:r>
+    </w:p>
+    <w:p>
+      <w:pPr>
+        <w:pStyle w:val="BodyText"/>
+      </w:pPr>
+      <w:r>
+        <w:t xml:space="preserve">Linear regression is a common statistical analysis when you have both a</w:t>
+      </w:r>
+      <w:r>
+        <w:t xml:space="preserve"> </w:t>
+      </w:r>
       <w:r>
         <w:rPr>
           <w:bCs/>
           <w:b/>
         </w:rPr>
-        <w:t xml:space="preserve">The purpose of regression is to fit a line to the data and determine the slope of the line.</w:t>
-      </w:r>
-    </w:p>
-    <w:p>
-      <w:pPr>
-        <w:numPr>
-          <w:ilvl w:val="0"/>
-          <w:numId w:val="1001"/>
-        </w:numPr>
-        <w:pStyle w:val="Compact"/>
-      </w:pPr>
-      <w:r>
-        <w:t xml:space="preserve">Linear regression is</w:t>
-      </w:r>
-      <w:r>
-        <w:t xml:space="preserve"> </w:t>
-      </w:r>
-      <w:r>
-        <w:rPr>
-          <w:bCs/>
-          <w:b/>
-        </w:rPr>
-        <w:t xml:space="preserve">not</w:t>
-      </w:r>
-      <w:r>
-        <w:t xml:space="preserve"> </w:t>
-      </w:r>
-      <w:r>
-        <w:t xml:space="preserve">meant to determine if the relationship is</w:t>
+        <w:t xml:space="preserve">continuous x-variable and a continuous y-variable</w:t>
+      </w:r>
+      <w:r>
+        <w:t xml:space="preserve">. The idea is that the</w:t>
+      </w:r>
+      <w:r>
+        <w:t xml:space="preserve"> </w:t>
+      </w:r>
+      <w:r>
+        <w:t xml:space="preserve">x-variable is meant to cause changes in the y-variable</w:t>
+      </w:r>
+      <w:r>
+        <w:t xml:space="preserve">. X is the</w:t>
       </w:r>
       <w:r>
         <w:t xml:space="preserve"> </w:t>
@@ -160,21 +123,41 @@
         <w:t xml:space="preserve">‘</w:t>
       </w:r>
       <w:r>
-        <w:t xml:space="preserve">significant</w:t>
+        <w:t xml:space="preserve">predictor variable</w:t>
       </w:r>
       <w:r>
         <w:t xml:space="preserve">’</w:t>
       </w:r>
       <w:r>
-        <w:t xml:space="preserve"> </w:t>
-      </w:r>
-      <w:r>
-        <w:t xml:space="preserve">– although that is something that we can do.</w:t>
-      </w:r>
-    </w:p>
-    <w:p>
-      <w:pPr>
-        <w:pStyle w:val="FirstParagraph"/>
+        <w:t xml:space="preserve">, and y is the</w:t>
+      </w:r>
+      <w:r>
+        <w:t xml:space="preserve"> </w:t>
+      </w:r>
+      <w:r>
+        <w:t xml:space="preserve">‘</w:t>
+      </w:r>
+      <w:r>
+        <w:t xml:space="preserve">response variable</w:t>
+      </w:r>
+      <w:r>
+        <w:t xml:space="preserve">’</w:t>
+      </w:r>
+      <w:r>
+        <w:t xml:space="preserve">. X causes changes in Y. (Although, again, we can’t demonstrate causation without an experiment.)</w:t>
+      </w:r>
+    </w:p>
+    <w:p>
+      <w:pPr>
+        <w:pStyle w:val="BodyText"/>
+      </w:pPr>
+      <w:r>
+        <w:t xml:space="preserve">Graphically, this looks like:</w:t>
+      </w:r>
+    </w:p>
+    <w:p>
+      <w:pPr>
+        <w:pStyle w:val="BodyText"/>
       </w:pPr>
       <w:r>
         <w:drawing>
@@ -221,7 +204,74 @@
     </w:p>
     <w:p>
       <w:pPr>
-        <w:pStyle w:val="BodyText"/>
+        <w:numPr>
+          <w:ilvl w:val="0"/>
+          <w:numId w:val="1001"/>
+        </w:numPr>
+        <w:pStyle w:val="Compact"/>
+      </w:pPr>
+      <w:r>
+        <w:t xml:space="preserve">The purpose of regression is to</w:t>
+      </w:r>
+      <w:r>
+        <w:t xml:space="preserve"> </w:t>
+      </w:r>
+      <w:r>
+        <w:t xml:space="preserve">fit a line to the data and determine the slope of the line</w:t>
+      </w:r>
+      <w:r>
+        <w:t xml:space="preserve">.</w:t>
+      </w:r>
+    </w:p>
+    <w:p>
+      <w:pPr>
+        <w:numPr>
+          <w:ilvl w:val="0"/>
+          <w:numId w:val="1001"/>
+        </w:numPr>
+        <w:pStyle w:val="Compact"/>
+      </w:pPr>
+      <w:r>
+        <w:t xml:space="preserve">Linear regression is</w:t>
+      </w:r>
+      <w:r>
+        <w:t xml:space="preserve"> </w:t>
+      </w:r>
+      <w:r>
+        <w:rPr>
+          <w:bCs/>
+          <w:b/>
+        </w:rPr>
+        <w:t xml:space="preserve">not</w:t>
+      </w:r>
+      <w:r>
+        <w:t xml:space="preserve"> </w:t>
+      </w:r>
+      <w:r>
+        <w:t xml:space="preserve">meant to determine if the relationship is</w:t>
+      </w:r>
+      <w:r>
+        <w:t xml:space="preserve"> </w:t>
+      </w:r>
+      <w:r>
+        <w:t xml:space="preserve">‘</w:t>
+      </w:r>
+      <w:r>
+        <w:t xml:space="preserve">significant</w:t>
+      </w:r>
+      <w:r>
+        <w:t xml:space="preserve">’</w:t>
+      </w:r>
+      <w:r>
+        <w:t xml:space="preserve"> </w:t>
+      </w:r>
+      <w:r>
+        <w:t xml:space="preserve">– although that is something that we can do.</w:t>
+      </w:r>
+    </w:p>
+    <w:p>
+      <w:pPr>
+        <w:pStyle w:val="FirstParagraph"/>
       </w:pPr>
       <w:r>
         <w:rPr>
@@ -280,7 +330,60 @@
           <w:bCs/>
           <w:b/>
         </w:rPr>
-        <w:t xml:space="preserve">M = slope = rise over run =</w:t>
+        <w:t xml:space="preserve">M = slope =</w:t>
+      </w:r>
+      <w:r>
+        <w:rPr>
+          <w:bCs/>
+          <w:b/>
+        </w:rPr>
+        <w:t xml:space="preserve"> </w:t>
+      </w:r>
+      <m:oMath>
+        <m:f>
+          <m:fPr>
+            <m:type m:val="bar"/>
+          </m:fPr>
+          <m:num>
+            <m:r>
+              <m:t>R</m:t>
+            </m:r>
+            <m:r>
+              <m:t>i</m:t>
+            </m:r>
+            <m:r>
+              <m:t>s</m:t>
+            </m:r>
+            <m:r>
+              <m:t>e</m:t>
+            </m:r>
+          </m:num>
+          <m:den>
+            <m:r>
+              <m:t>R</m:t>
+            </m:r>
+            <m:r>
+              <m:t>u</m:t>
+            </m:r>
+            <m:r>
+              <m:t>n</m:t>
+            </m:r>
+          </m:den>
+        </m:f>
+      </m:oMath>
+      <w:r>
+        <w:rPr>
+          <w:bCs/>
+          <w:b/>
+        </w:rPr>
+        <w:t xml:space="preserve"> </w:t>
+      </w:r>
+      <w:r>
+        <w:rPr>
+          <w:bCs/>
+          <w:b/>
+        </w:rPr>
+        <w:t xml:space="preserve">=</w:t>
       </w:r>
       <w:r>
         <w:rPr>
@@ -339,12 +442,11 @@
     </w:p>
     <w:p>
       <w:pPr>
-        <w:numPr>
-          <w:ilvl w:val="0"/>
-          <w:numId w:val="1003"/>
-        </w:numPr>
-        <w:pStyle w:val="Compact"/>
-      </w:pPr>
+        <w:pStyle w:val="BodyText"/>
+      </w:pPr>
+      <w:r>
+        <w:t xml:space="preserve">**</w:t>
+      </w:r>
       <m:oMath>
         <m:acc>
           <m:accPr>
@@ -397,19 +499,17 @@
         </m:r>
       </m:oMath>
       <w:r>
-        <w:rPr>
-          <w:bCs/>
-          <w:b/>
-        </w:rPr>
-        <w:t xml:space="preserve">, where</w:t>
-      </w:r>
-      <w:r>
-        <w:rPr>
-          <w:bCs/>
-          <w:b/>
-        </w:rPr>
-        <w:t xml:space="preserve"> </w:t>
-      </w:r>
+        <w:t xml:space="preserve">, where:</w:t>
+      </w:r>
+    </w:p>
+    <w:p>
+      <w:pPr>
+        <w:numPr>
+          <w:ilvl w:val="0"/>
+          <w:numId w:val="1003"/>
+        </w:numPr>
+        <w:pStyle w:val="Compact"/>
+      </w:pPr>
       <m:oMath>
         <m:sSub>
           <m:e>
@@ -425,26 +525,20 @@
         </m:sSub>
       </m:oMath>
       <w:r>
-        <w:rPr>
-          <w:bCs/>
-          <w:b/>
-        </w:rPr>
-        <w:t xml:space="preserve"> </w:t>
-      </w:r>
-      <w:r>
-        <w:rPr>
-          <w:bCs/>
-          <w:b/>
-        </w:rPr>
-        <w:t xml:space="preserve">is the y-intercept and</w:t>
-      </w:r>
-      <w:r>
-        <w:rPr>
-          <w:bCs/>
-          <w:b/>
-        </w:rPr>
-        <w:t xml:space="preserve"> </w:t>
-      </w:r>
+        <w:t xml:space="preserve"> </w:t>
+      </w:r>
+      <w:r>
+        <w:t xml:space="preserve">is the y-intercept</w:t>
+      </w:r>
+    </w:p>
+    <w:p>
+      <w:pPr>
+        <w:numPr>
+          <w:ilvl w:val="0"/>
+          <w:numId w:val="1003"/>
+        </w:numPr>
+        <w:pStyle w:val="Compact"/>
+      </w:pPr>
       <m:oMath>
         <m:sSub>
           <m:e>
@@ -460,22 +554,20 @@
         </m:sSub>
       </m:oMath>
       <w:r>
-        <w:rPr>
-          <w:bCs/>
-          <w:b/>
-        </w:rPr>
-        <w:t xml:space="preserve"> </w:t>
-      </w:r>
-      <w:r>
-        <w:rPr>
-          <w:bCs/>
-          <w:b/>
-        </w:rPr>
+        <w:t xml:space="preserve"> </w:t>
+      </w:r>
+      <w:r>
         <w:t xml:space="preserve">is the slope.</w:t>
       </w:r>
-      <w:r>
-        <w:t xml:space="preserve"> </w:t>
-      </w:r>
+    </w:p>
+    <w:p>
+      <w:pPr>
+        <w:numPr>
+          <w:ilvl w:val="0"/>
+          <w:numId w:val="1003"/>
+        </w:numPr>
+        <w:pStyle w:val="Compact"/>
+      </w:pPr>
       <w:r>
         <w:t xml:space="preserve">The carrot-hat on top of Y (</w:t>
       </w:r>
@@ -492,27 +584,20 @@
         </m:acc>
       </m:oMath>
       <w:r>
-        <w:t xml:space="preserve">) mean</w:t>
-      </w:r>
-      <w:r>
-        <w:t xml:space="preserve"> </w:t>
-      </w:r>
-      <w:r>
-        <w:t xml:space="preserve">‘</w:t>
-      </w:r>
-      <w:r>
-        <w:t xml:space="preserve">predicted Y</w:t>
-      </w:r>
-      <w:r>
-        <w:t xml:space="preserve">’</w:t>
-      </w:r>
-      <w:r>
-        <w:t xml:space="preserve">. This equation makes predictions for Y, given values of X.</w:t>
+        <w:t xml:space="preserve">) means it refers to an equation.</w:t>
       </w:r>
     </w:p>
     <w:p>
       <w:pPr>
         <w:pStyle w:val="FirstParagraph"/>
+      </w:pPr>
+      <w:r>
+        <w:t xml:space="preserve">Graphically, this looks like:</w:t>
+      </w:r>
+    </w:p>
+    <w:p>
+      <w:pPr>
+        <w:pStyle w:val="BodyText"/>
       </w:pPr>
       <w:r>
         <w:drawing>
@@ -562,7 +647,20 @@
         <w:pStyle w:val="BodyText"/>
       </w:pPr>
       <w:r>
-        <w:t xml:space="preserve">This formula isn’t exactly right for statistics. What we want to do is to associate every single X value with every single Y value.</w:t>
+        <w:t xml:space="preserve">This formula is good for the regression line, but it isn’t exactly right for statistics. What we want to do is to</w:t>
+      </w:r>
+      <w:r>
+        <w:t xml:space="preserve"> </w:t>
+      </w:r>
+      <w:r>
+        <w:rPr>
+          <w:iCs/>
+          <w:i/>
+        </w:rPr>
+        <w:t xml:space="preserve">associate every single X value with every single Y value</w:t>
+      </w:r>
+      <w:r>
+        <w:t xml:space="preserve">. We can adjust the equation slightly:</w:t>
       </w:r>
     </w:p>
     <w:p>
@@ -643,37 +741,6 @@
         <m:r>
           <m:t>ϵ</m:t>
         </m:r>
-      </m:oMath>
-      <w:r>
-        <w:t xml:space="preserve">, where</w:t>
-      </w:r>
-      <w:r>
-        <w:t xml:space="preserve"> </w:t>
-      </w:r>
-      <m:oMath>
-        <m:r>
-          <m:t>ϵ</m:t>
-        </m:r>
-      </m:oMath>
-      <w:r>
-        <w:t xml:space="preserve"> </w:t>
-      </w:r>
-      <w:r>
-        <w:t xml:space="preserve">is error.</w:t>
-      </w:r>
-    </w:p>
-    <w:p>
-      <w:pPr>
-        <w:numPr>
-          <w:ilvl w:val="0"/>
-          <w:numId w:val="1004"/>
-        </w:numPr>
-        <w:pStyle w:val="Compact"/>
-      </w:pPr>
-      <m:oMath>
-        <m:r>
-          <m:t>ϵ</m:t>
-        </m:r>
         <m:r>
           <m:rPr>
             <m:sty m:val="p"/>
@@ -712,40 +779,21 @@
         <w:pStyle w:val="FirstParagraph"/>
       </w:pPr>
       <w:r>
-        <w:t xml:space="preserve">This means that (1) we have a line that we are trying to estimate, and (2) there is error around this line as well. The error is normally distributed.</w:t>
-      </w:r>
-    </w:p>
-    <w:p>
-      <w:pPr>
-        <w:pStyle w:val="BodyText"/>
-      </w:pPr>
-      <w:r>
-        <w:rPr>
-          <w:bCs/>
-          <w:b/>
-        </w:rPr>
-        <w:t xml:space="preserve">How might we visualize that?</w:t>
-      </w:r>
-    </w:p>
-    <w:p>
-      <w:pPr>
-        <w:pStyle w:val="BodyText"/>
-      </w:pPr>
-      <w:r>
-        <w:t xml:space="preserve">The distance between every point and the line on our graph is our</w:t>
-      </w:r>
-      <w:r>
-        <w:t xml:space="preserve"> </w:t>
-      </w:r>
-      <w:r>
-        <w:rPr>
-          <w:bCs/>
-          <w:b/>
-        </w:rPr>
-        <w:t xml:space="preserve">error</w:t>
-      </w:r>
-      <w:r>
-        <w:t xml:space="preserve">. Some people call this deviance, other people call it residuals – but it is error. The mean of the residuals will be zero, and the standard deviation will be</w:t>
+        <w:t xml:space="preserve">where the Greek letter</w:t>
+      </w:r>
+      <w:r>
+        <w:t xml:space="preserve"> </w:t>
+      </w:r>
+      <m:oMath>
+        <m:r>
+          <m:t>ϵ</m:t>
+        </m:r>
+      </m:oMath>
+      <w:r>
+        <w:t xml:space="preserve"> </w:t>
+      </w:r>
+      <w:r>
+        <w:t xml:space="preserve">is error, that is normally distributed, with a mean of 0 and a standard deviation of</w:t>
       </w:r>
       <w:r>
         <w:t xml:space="preserve"> </w:t>
@@ -764,7 +812,59 @@
         <w:pStyle w:val="BodyText"/>
       </w:pPr>
       <w:r>
-        <w:t xml:space="preserve">We use linear regression to estimate three parameters: an intercept, a slope, and a standard deviation. If</w:t>
+        <w:t xml:space="preserve">This means that (1) we have a line that we are trying to estimate, and (2) there is error around this line as well. The error is normally distributed.</w:t>
+      </w:r>
+    </w:p>
+    <w:p>
+      <w:pPr>
+        <w:pStyle w:val="BodyText"/>
+      </w:pPr>
+      <w:r>
+        <w:rPr>
+          <w:bCs/>
+          <w:b/>
+        </w:rPr>
+        <w:t xml:space="preserve">How might we visualize that?</w:t>
+      </w:r>
+    </w:p>
+    <w:p>
+      <w:pPr>
+        <w:pStyle w:val="BodyText"/>
+      </w:pPr>
+      <w:r>
+        <w:t xml:space="preserve">This formula explains the relationship between all X values and all Y values. It tells us that we have a</w:t>
+      </w:r>
+      <w:r>
+        <w:t xml:space="preserve"> </w:t>
+      </w:r>
+      <w:r>
+        <w:rPr>
+          <w:iCs/>
+          <w:i/>
+        </w:rPr>
+        <w:t xml:space="preserve">line</w:t>
+      </w:r>
+      <w:r>
+        <w:t xml:space="preserve"> </w:t>
+      </w:r>
+      <w:r>
+        <w:t xml:space="preserve">that we are trying to estimate, and around this line is some</w:t>
+      </w:r>
+      <w:r>
+        <w:t xml:space="preserve"> </w:t>
+      </w:r>
+      <w:r>
+        <w:rPr>
+          <w:iCs/>
+          <w:i/>
+        </w:rPr>
+        <w:t xml:space="preserve">noise</w:t>
+      </w:r>
+      <w:r>
+        <w:t xml:space="preserve"> </w:t>
+      </w:r>
+      <w:r>
+        <w:t xml:space="preserve">(error). That error is normally distributed with a mean of 0 and standard deviation of</w:t>
       </w:r>
       <w:r>
         <w:t xml:space="preserve"> </w:t>
@@ -775,10 +875,72 @@
         </m:r>
       </m:oMath>
       <w:r>
-        <w:t xml:space="preserve"> </w:t>
-      </w:r>
-      <w:r>
-        <w:t xml:space="preserve">is small, all the points will be close to the line. If</w:t>
+        <w:t xml:space="preserve">.</w:t>
+      </w:r>
+    </w:p>
+    <w:p>
+      <w:pPr>
+        <w:pStyle w:val="BodyText"/>
+      </w:pPr>
+      <w:r>
+        <w:rPr>
+          <w:bCs/>
+          <w:b/>
+        </w:rPr>
+        <w:t xml:space="preserve">Draw bell curves around points on graph</w:t>
+      </w:r>
+    </w:p>
+    <w:p>
+      <w:pPr>
+        <w:pStyle w:val="BodyText"/>
+      </w:pPr>
+      <w:r>
+        <w:t xml:space="preserve">The error can be visualized with</w:t>
+      </w:r>
+      <w:r>
+        <w:t xml:space="preserve"> </w:t>
+      </w:r>
+      <w:r>
+        <w:t xml:space="preserve">bell curves</w:t>
+      </w:r>
+      <w:r>
+        <w:t xml:space="preserve"> </w:t>
+      </w:r>
+      <w:r>
+        <w:t xml:space="preserve">around the line. Most of the points will be close the line, but some will be farther away – out on the tails of these bell curves.</w:t>
+      </w:r>
+    </w:p>
+    <w:p>
+      <w:pPr>
+        <w:pStyle w:val="BodyText"/>
+      </w:pPr>
+      <w:r>
+        <w:rPr>
+          <w:bCs/>
+          <w:b/>
+        </w:rPr>
+        <w:t xml:space="preserve">Draw vertical lines between points and regression line on the graph</w:t>
+      </w:r>
+    </w:p>
+    <w:p>
+      <w:pPr>
+        <w:pStyle w:val="BodyText"/>
+      </w:pPr>
+      <w:r>
+        <w:t xml:space="preserve">The distance between every point and the line on our graph is our</w:t>
+      </w:r>
+      <w:r>
+        <w:t xml:space="preserve"> </w:t>
+      </w:r>
+      <w:r>
+        <w:rPr>
+          <w:bCs/>
+          <w:b/>
+        </w:rPr>
+        <w:t xml:space="preserve">error</w:t>
+      </w:r>
+      <w:r>
+        <w:t xml:space="preserve">. Some people call this deviance, other people call it residuals – but it is error. The mean of the residuals will be zero, and the standard deviation will be</w:t>
       </w:r>
       <w:r>
         <w:t xml:space="preserve"> </w:t>
@@ -789,76 +951,15 @@
         </m:r>
       </m:oMath>
       <w:r>
-        <w:t xml:space="preserve"> </w:t>
-      </w:r>
-      <w:r>
-        <w:t xml:space="preserve">is large, the points will be far from the line.</w:t>
-      </w:r>
-    </w:p>
-    <w:bookmarkStart w:id="29" w:name="plotting-a-regression-line"/>
-    <w:p>
-      <w:pPr>
-        <w:pStyle w:val="Heading3"/>
-      </w:pPr>
-      <w:r>
-        <w:t xml:space="preserve">Plotting a regression line</w:t>
-      </w:r>
-    </w:p>
-    <w:p>
-      <w:pPr>
-        <w:pStyle w:val="FirstParagraph"/>
-      </w:pPr>
-      <w:r>
-        <w:t xml:space="preserve">How does one plot or</w:t>
-      </w:r>
-      <w:r>
-        <w:t xml:space="preserve"> </w:t>
-      </w:r>
-      <w:r>
-        <w:t xml:space="preserve">‘</w:t>
-      </w:r>
-      <w:r>
-        <w:t xml:space="preserve">fit</w:t>
-      </w:r>
-      <w:r>
-        <w:t xml:space="preserve">’</w:t>
-      </w:r>
-      <w:r>
-        <w:t xml:space="preserve"> </w:t>
-      </w:r>
-      <w:r>
-        <w:t xml:space="preserve">a regression line to data?</w:t>
-      </w:r>
-    </w:p>
-    <w:p>
-      <w:pPr>
-        <w:pStyle w:val="BodyText"/>
-      </w:pPr>
-      <w:r>
-        <w:t xml:space="preserve">Let’s plot two continuous variables on the board again, similar to above, and have a student draw what they think is a best-fit line to the data.</w:t>
-      </w:r>
-    </w:p>
-    <w:p>
-      <w:pPr>
-        <w:pStyle w:val="BodyText"/>
-      </w:pPr>
-      <w:r>
-        <w:t xml:space="preserve">What is it that makes that the</w:t>
-      </w:r>
-      <w:r>
-        <w:t xml:space="preserve"> </w:t>
-      </w:r>
-      <w:r>
-        <w:t xml:space="preserve">‘</w:t>
-      </w:r>
-      <w:r>
-        <w:t xml:space="preserve">best-fit line</w:t>
-      </w:r>
-      <w:r>
-        <w:t xml:space="preserve">’</w:t>
-      </w:r>
-      <w:r>
-        <w:t xml:space="preserve">?</w:t>
+        <w:t xml:space="preserve">.</w:t>
+      </w:r>
+    </w:p>
+    <w:p>
+      <w:pPr>
+        <w:pStyle w:val="BodyText"/>
+      </w:pPr>
+      <w:r>
+        <w:t xml:space="preserve">We use linear regression to estimate three parameters:</w:t>
       </w:r>
     </w:p>
     <w:p>
@@ -870,7 +971,7 @@
         <w:pStyle w:val="Compact"/>
       </w:pPr>
       <w:r>
-        <w:t xml:space="preserve">Does it… approximately go through the middle of the data?</w:t>
+        <w:t xml:space="preserve">an intercept</w:t>
       </w:r>
     </w:p>
     <w:p>
@@ -882,23 +983,234 @@
         <w:pStyle w:val="Compact"/>
       </w:pPr>
       <w:r>
-        <w:t xml:space="preserve">Are half of the points above and below the line?</w:t>
+        <w:t xml:space="preserve">a slope</w:t>
       </w:r>
     </w:p>
     <w:p>
       <w:pPr>
         <w:numPr>
-          <w:ilvl w:val="1"/>
+          <w:ilvl w:val="0"/>
+          <w:numId w:val="1005"/>
+        </w:numPr>
+        <w:pStyle w:val="Compact"/>
+      </w:pPr>
+      <w:r>
+        <w:t xml:space="preserve">a standard deviation.</w:t>
+      </w:r>
+    </w:p>
+    <w:p>
+      <w:pPr>
+        <w:pStyle w:val="FirstParagraph"/>
+      </w:pPr>
+      <w:r>
+        <w:t xml:space="preserve">If</w:t>
+      </w:r>
+      <w:r>
+        <w:t xml:space="preserve"> </w:t>
+      </w:r>
+      <m:oMath>
+        <m:r>
+          <m:t>σ</m:t>
+        </m:r>
+      </m:oMath>
+      <w:r>
+        <w:t xml:space="preserve"> </w:t>
+      </w:r>
+      <w:r>
+        <w:t xml:space="preserve">is small, all the points will be close to the line. If</w:t>
+      </w:r>
+      <w:r>
+        <w:t xml:space="preserve"> </w:t>
+      </w:r>
+      <m:oMath>
+        <m:r>
+          <m:t>σ</m:t>
+        </m:r>
+      </m:oMath>
+      <w:r>
+        <w:t xml:space="preserve"> </w:t>
+      </w:r>
+      <w:r>
+        <w:t xml:space="preserve">is large, the points will be far from the line.</w:t>
+      </w:r>
+    </w:p>
+    <w:bookmarkStart w:id="35" w:name="plotting-a-regression-line"/>
+    <w:p>
+      <w:pPr>
+        <w:pStyle w:val="Heading3"/>
+      </w:pPr>
+      <w:r>
+        <w:t xml:space="preserve">Plotting a regression line</w:t>
+      </w:r>
+    </w:p>
+    <w:p>
+      <w:pPr>
+        <w:pStyle w:val="FirstParagraph"/>
+      </w:pPr>
+      <w:r>
+        <w:rPr>
+          <w:bCs/>
+          <w:b/>
+        </w:rPr>
+        <w:t xml:space="preserve">How does one plot or</w:t>
+      </w:r>
+      <w:r>
+        <w:rPr>
+          <w:bCs/>
+          <w:b/>
+        </w:rPr>
+        <w:t xml:space="preserve"> </w:t>
+      </w:r>
+      <w:r>
+        <w:rPr>
+          <w:bCs/>
+          <w:b/>
+        </w:rPr>
+        <w:t xml:space="preserve">‘</w:t>
+      </w:r>
+      <w:r>
+        <w:rPr>
+          <w:bCs/>
+          <w:b/>
+        </w:rPr>
+        <w:t xml:space="preserve">fit</w:t>
+      </w:r>
+      <w:r>
+        <w:rPr>
+          <w:bCs/>
+          <w:b/>
+        </w:rPr>
+        <w:t xml:space="preserve">’</w:t>
+      </w:r>
+      <w:r>
+        <w:rPr>
+          <w:bCs/>
+          <w:b/>
+        </w:rPr>
+        <w:t xml:space="preserve"> </w:t>
+      </w:r>
+      <w:r>
+        <w:rPr>
+          <w:bCs/>
+          <w:b/>
+        </w:rPr>
+        <w:t xml:space="preserve">a regression line to data?</w:t>
+      </w:r>
+    </w:p>
+    <w:p>
+      <w:pPr>
+        <w:pStyle w:val="BodyText"/>
+      </w:pPr>
+      <w:r>
+        <w:t xml:space="preserve">Let’s plot two continuous variables on the board again, similar to above, and have a student draw what they think is a best-fit line to the data.</w:t>
+      </w:r>
+    </w:p>
+    <w:p>
+      <w:pPr>
+        <w:pStyle w:val="BodyText"/>
+      </w:pPr>
+      <w:r>
+        <w:drawing>
+          <wp:inline>
+            <wp:extent cx="5334000" cy="4741333"/>
+            <wp:effectExtent b="0" l="0" r="0" t="0"/>
+            <wp:docPr descr="" title="" id="27" name="Picture"/>
+            <a:graphic>
+              <a:graphicData uri="http://schemas.openxmlformats.org/drawingml/2006/picture">
+                <pic:pic>
+                  <pic:nvPicPr>
+                    <pic:cNvPr descr="lecture_3_files/figure-docx/unnamed-chunk-3-1.png" id="28" name="Picture"/>
+                    <pic:cNvPicPr>
+                      <a:picLocks noChangeArrowheads="1" noChangeAspect="1"/>
+                    </pic:cNvPicPr>
+                  </pic:nvPicPr>
+                  <pic:blipFill>
+                    <a:blip r:embed="rId26"/>
+                    <a:stretch>
+                      <a:fillRect/>
+                    </a:stretch>
+                  </pic:blipFill>
+                  <pic:spPr bwMode="auto">
+                    <a:xfrm>
+                      <a:off x="0" y="0"/>
+                      <a:ext cx="5334000" cy="4741333"/>
+                    </a:xfrm>
+                    <a:prstGeom prst="rect">
+                      <a:avLst/>
+                    </a:prstGeom>
+                    <a:noFill/>
+                    <a:ln w="9525">
+                      <a:noFill/>
+                      <a:headEnd/>
+                      <a:tailEnd/>
+                    </a:ln>
+                  </pic:spPr>
+                </pic:pic>
+              </a:graphicData>
+            </a:graphic>
+          </wp:inline>
+        </w:drawing>
+      </w:r>
+    </w:p>
+    <w:p>
+      <w:pPr>
+        <w:pStyle w:val="BodyText"/>
+      </w:pPr>
+      <w:r>
+        <w:t xml:space="preserve">What is it that makes that the</w:t>
+      </w:r>
+      <w:r>
+        <w:t xml:space="preserve"> </w:t>
+      </w:r>
+      <w:r>
+        <w:t xml:space="preserve">‘</w:t>
+      </w:r>
+      <w:r>
+        <w:t xml:space="preserve">best-fit line</w:t>
+      </w:r>
+      <w:r>
+        <w:t xml:space="preserve">’</w:t>
+      </w:r>
+      <w:r>
+        <w:t xml:space="preserve">?</w:t>
+      </w:r>
+    </w:p>
+    <w:p>
+      <w:pPr>
+        <w:numPr>
+          <w:ilvl w:val="0"/>
           <w:numId w:val="1006"/>
         </w:numPr>
         <w:pStyle w:val="Compact"/>
       </w:pPr>
       <w:r>
-        <w:t xml:space="preserve">If so, then</w:t>
-      </w:r>
-      <w:r>
-        <w:t xml:space="preserve"> </w:t>
-      </w:r>
+        <w:t xml:space="preserve">Does it… approximately go through the middle of the data?</w:t>
+      </w:r>
+    </w:p>
+    <w:p>
+      <w:pPr>
+        <w:numPr>
+          <w:ilvl w:val="0"/>
+          <w:numId w:val="1006"/>
+        </w:numPr>
+        <w:pStyle w:val="Compact"/>
+      </w:pPr>
+      <w:r>
+        <w:t xml:space="preserve">Are half of the points above and below the line?</w:t>
+      </w:r>
+    </w:p>
+    <w:p>
+      <w:pPr>
+        <w:pStyle w:val="FirstParagraph"/>
+      </w:pPr>
+      <w:r>
+        <w:t xml:space="preserve">If half of the points are above and below the line, then the average error is approximately zero.</w:t>
+      </w:r>
+    </w:p>
+    <w:p>
+      <w:pPr>
+        <w:pStyle w:val="BodyText"/>
+      </w:pPr>
       <m:oMath>
         <m:acc>
           <m:accPr>
@@ -920,33 +1232,102 @@
           <m:t>0</m:t>
         </m:r>
       </m:oMath>
-      <w:r>
-        <w:t xml:space="preserve"> </w:t>
-      </w:r>
-      <w:r>
-        <w:t xml:space="preserve">and residuals above the line are positive errors, and vice versa.</w:t>
-      </w:r>
-    </w:p>
-    <w:p>
-      <w:pPr>
-        <w:pStyle w:val="FirstParagraph"/>
-      </w:pPr>
-      <w:r>
-        <w:t xml:space="preserve">What if we have the same data, but we fit a horizontal line?</w:t>
-      </w:r>
-    </w:p>
-    <w:p>
-      <w:pPr>
-        <w:numPr>
-          <w:ilvl w:val="0"/>
-          <w:numId w:val="1007"/>
-        </w:numPr>
-        <w:pStyle w:val="Compact"/>
-      </w:pPr>
-      <w:r>
+    </w:p>
+    <w:p>
+      <w:pPr>
+        <w:pStyle w:val="BodyText"/>
+      </w:pPr>
+      <w:r>
+        <w:t xml:space="preserve">However, the average error rule alone can fail us. Here’s another example:</w:t>
+      </w:r>
+    </w:p>
+    <w:p>
+      <w:pPr>
+        <w:pStyle w:val="BodyText"/>
+      </w:pPr>
+      <w:r>
+        <w:drawing>
+          <wp:inline>
+            <wp:extent cx="5334000" cy="4741333"/>
+            <wp:effectExtent b="0" l="0" r="0" t="0"/>
+            <wp:docPr descr="" title="" id="30" name="Picture"/>
+            <a:graphic>
+              <a:graphicData uri="http://schemas.openxmlformats.org/drawingml/2006/picture">
+                <pic:pic>
+                  <pic:nvPicPr>
+                    <pic:cNvPr descr="lecture_3_files/figure-docx/unnamed-chunk-4-1.png" id="31" name="Picture"/>
+                    <pic:cNvPicPr>
+                      <a:picLocks noChangeArrowheads="1" noChangeAspect="1"/>
+                    </pic:cNvPicPr>
+                  </pic:nvPicPr>
+                  <pic:blipFill>
+                    <a:blip r:embed="rId29"/>
+                    <a:stretch>
+                      <a:fillRect/>
+                    </a:stretch>
+                  </pic:blipFill>
+                  <pic:spPr bwMode="auto">
+                    <a:xfrm>
+                      <a:off x="0" y="0"/>
+                      <a:ext cx="5334000" cy="4741333"/>
+                    </a:xfrm>
+                    <a:prstGeom prst="rect">
+                      <a:avLst/>
+                    </a:prstGeom>
+                    <a:noFill/>
+                    <a:ln w="9525">
+                      <a:noFill/>
+                      <a:headEnd/>
+                      <a:tailEnd/>
+                    </a:ln>
+                  </pic:spPr>
+                </pic:pic>
+              </a:graphicData>
+            </a:graphic>
+          </wp:inline>
+        </w:drawing>
+      </w:r>
+    </w:p>
+    <w:p>
+      <w:pPr>
+        <w:pStyle w:val="BodyText"/>
+      </w:pPr>
+      <w:r>
+        <w:t xml:space="preserve">We have the same data as before, but now we have fit a horizontal line?</w:t>
+      </w:r>
+    </w:p>
+    <w:p>
+      <w:pPr>
+        <w:pStyle w:val="BodyText"/>
+      </w:pPr>
+      <w:r>
+        <w:rPr>
+          <w:bCs/>
+          <w:b/>
+        </w:rPr>
+        <w:t xml:space="preserve">Q:</w:t>
+      </w:r>
+      <w:r>
+        <w:t xml:space="preserve"> </w:t>
+      </w:r>
+      <w:r>
+        <w:t xml:space="preserve">What’s the average error for this case?</w:t>
+      </w:r>
+      <w:r>
+        <w:t xml:space="preserve"> </w:t>
+      </w:r>
+      <w:r>
+        <w:rPr>
+          <w:bCs/>
+          <w:b/>
+        </w:rPr>
         <w:t xml:space="preserve">This creates</w:t>
       </w:r>
       <w:r>
+        <w:rPr>
+          <w:bCs/>
+          <w:b/>
+        </w:rPr>
         <w:t xml:space="preserve"> </w:t>
       </w:r>
       <m:oMath>
@@ -971,63 +1352,10 @@
         </m:r>
       </m:oMath>
       <w:r>
-        <w:t xml:space="preserve"> </w:t>
-      </w:r>
-      <w:r>
-        <w:t xml:space="preserve">here also!</w:t>
-      </w:r>
-    </w:p>
-    <w:p>
-      <w:pPr>
-        <w:pStyle w:val="FirstParagraph"/>
-      </w:pPr>
-      <w:r>
-        <w:t xml:space="preserve">When we fit a regression line, we want two things:</w:t>
-      </w:r>
-    </w:p>
-    <w:p>
-      <w:pPr>
-        <w:numPr>
-          <w:ilvl w:val="0"/>
-          <w:numId w:val="1008"/>
-        </w:numPr>
-        <w:pStyle w:val="Compact"/>
-      </w:pPr>
-      <w:r>
-        <w:t xml:space="preserve">{</w:t>
-      </w:r>
-      <w:r>
-        <w:t xml:space="preserve">}</w:t>
-      </w:r>
-      <w:r>
-        <w:t xml:space="preserve"> </w:t>
-      </w:r>
-      <w:r>
-        <w:t xml:space="preserve">0$</w:t>
-      </w:r>
-    </w:p>
-    <w:p>
-      <w:pPr>
-        <w:numPr>
-          <w:ilvl w:val="0"/>
-          <w:numId w:val="1008"/>
-        </w:numPr>
-        <w:pStyle w:val="Compact"/>
-      </w:pPr>
-      <w:r>
         <w:rPr>
           <w:bCs/>
           <w:b/>
         </w:rPr>
-        <w:t xml:space="preserve">Minimize</w:t>
-      </w:r>
-      <w:r>
-        <w:t xml:space="preserve"> </w:t>
-      </w:r>
-      <w:r>
-        <w:t xml:space="preserve">the</w:t>
-      </w:r>
-      <w:r>
         <w:t xml:space="preserve"> </w:t>
       </w:r>
       <w:r>
@@ -1035,6 +1363,80 @@
           <w:bCs/>
           <w:b/>
         </w:rPr>
+        <w:t xml:space="preserve">here also!</w:t>
+      </w:r>
+    </w:p>
+    <w:p>
+      <w:pPr>
+        <w:pStyle w:val="BodyText"/>
+      </w:pPr>
+      <w:r>
+        <w:t xml:space="preserve">So it’s not enough to just say the line creates</w:t>
+      </w:r>
+      <w:r>
+        <w:t xml:space="preserve"> </w:t>
+      </w:r>
+      <w:r>
+        <w:rPr>
+          <w:iCs/>
+          <w:i/>
+        </w:rPr>
+        <w:t xml:space="preserve">global</w:t>
+      </w:r>
+      <w:r>
+        <w:t xml:space="preserve"> </w:t>
+      </w:r>
+      <w:r>
+        <w:t xml:space="preserve">average error of zero… we also want to create</w:t>
+      </w:r>
+      <w:r>
+        <w:t xml:space="preserve"> </w:t>
+      </w:r>
+      <w:r>
+        <w:rPr>
+          <w:iCs/>
+          <w:i/>
+        </w:rPr>
+        <w:t xml:space="preserve">local</w:t>
+      </w:r>
+      <w:r>
+        <w:t xml:space="preserve"> </w:t>
+      </w:r>
+      <w:r>
+        <w:t xml:space="preserve">average error of zero.</w:t>
+      </w:r>
+    </w:p>
+    <w:p>
+      <w:pPr>
+        <w:pStyle w:val="BodyText"/>
+      </w:pPr>
+      <w:r>
+        <w:t xml:space="preserve">When we fit a regression line, we want to</w:t>
+      </w:r>
+      <w:r>
+        <w:t xml:space="preserve"> </w:t>
+      </w:r>
+      <w:r>
+        <w:rPr>
+          <w:bCs/>
+          <w:b/>
+        </w:rPr>
+        <w:t xml:space="preserve">minimize</w:t>
+      </w:r>
+      <w:r>
+        <w:t xml:space="preserve"> </w:t>
+      </w:r>
+      <w:r>
+        <w:t xml:space="preserve">the</w:t>
+      </w:r>
+      <w:r>
+        <w:t xml:space="preserve"> </w:t>
+      </w:r>
+      <w:r>
+        <w:rPr>
+          <w:bCs/>
+          <w:b/>
+        </w:rPr>
         <w:t xml:space="preserve">sum of squared error</w:t>
       </w:r>
       <w:r>
@@ -1043,7 +1445,7 @@
     </w:p>
     <w:p>
       <w:pPr>
-        <w:pStyle w:val="FirstParagraph"/>
+        <w:pStyle w:val="BodyText"/>
       </w:pPr>
       <w:r>
         <w:rPr>
@@ -1151,20 +1553,20 @@
       <w:r>
         <w:drawing>
           <wp:inline>
-            <wp:extent cx="5334000" cy="4267200"/>
+            <wp:extent cx="5334000" cy="4741333"/>
             <wp:effectExtent b="0" l="0" r="0" t="0"/>
-            <wp:docPr descr="" title="" id="27" name="Picture"/>
+            <wp:docPr descr="" title="" id="33" name="Picture"/>
             <a:graphic>
               <a:graphicData uri="http://schemas.openxmlformats.org/drawingml/2006/picture">
                 <pic:pic>
                   <pic:nvPicPr>
-                    <pic:cNvPr descr="lecture_3_files/figure-docx/simulate-plot-3-1.png" id="28" name="Picture"/>
+                    <pic:cNvPr descr="lecture_3_files/figure-docx/simulate-plot-3-1.png" id="34" name="Picture"/>
                     <pic:cNvPicPr>
                       <a:picLocks noChangeArrowheads="1" noChangeAspect="1"/>
                     </pic:cNvPicPr>
                   </pic:nvPicPr>
                   <pic:blipFill>
-                    <a:blip r:embed="rId26"/>
+                    <a:blip r:embed="rId32"/>
                     <a:stretch>
                       <a:fillRect/>
                     </a:stretch>
@@ -1172,7 +1574,7 @@
                   <pic:spPr bwMode="auto">
                     <a:xfrm>
                       <a:off x="0" y="0"/>
-                      <a:ext cx="5334000" cy="4267200"/>
+                      <a:ext cx="5334000" cy="4741333"/>
                     </a:xfrm>
                     <a:prstGeom prst="rect">
                       <a:avLst/>
@@ -1203,12 +1605,62 @@
         <w:t xml:space="preserve">Linear regression seeks to minimize SSE</w:t>
       </w:r>
       <w:r>
-        <w:t xml:space="preserve">, and the above regression line has the smallest sum of all of the blue residual lines possible.</w:t>
-      </w:r>
-    </w:p>
-    <w:bookmarkEnd w:id="29"/>
-    <w:bookmarkEnd w:id="30"/>
-    <w:bookmarkStart w:id="45" w:name="significance-testing"/>
+        <w:t xml:space="preserve">, and the below regression line has the smallest sum of all of the blue residual lines possible.</w:t>
+      </w:r>
+    </w:p>
+    <w:p>
+      <w:pPr>
+        <w:pStyle w:val="BodyText"/>
+      </w:pPr>
+      <w:r>
+        <w:t xml:space="preserve">Take-home message – the best fit line will have two attributes:</w:t>
+      </w:r>
+    </w:p>
+    <w:p>
+      <w:pPr>
+        <w:numPr>
+          <w:ilvl w:val="0"/>
+          <w:numId w:val="1007"/>
+        </w:numPr>
+        <w:pStyle w:val="Compact"/>
+      </w:pPr>
+      <m:oMath>
+        <m:acc>
+          <m:accPr>
+            <m:chr m:val="‾"/>
+          </m:accPr>
+          <m:e>
+            <m:r>
+              <m:t>ϵ</m:t>
+            </m:r>
+          </m:e>
+        </m:acc>
+        <m:r>
+          <m:rPr>
+            <m:sty m:val="p"/>
+          </m:rPr>
+          <m:t>∼</m:t>
+        </m:r>
+        <m:r>
+          <m:t>0</m:t>
+        </m:r>
+      </m:oMath>
+    </w:p>
+    <w:p>
+      <w:pPr>
+        <w:numPr>
+          <w:ilvl w:val="0"/>
+          <w:numId w:val="1007"/>
+        </w:numPr>
+        <w:pStyle w:val="Compact"/>
+      </w:pPr>
+      <w:r>
+        <w:t xml:space="preserve">Minimize SSE.</w:t>
+      </w:r>
+    </w:p>
+    <w:bookmarkEnd w:id="35"/>
+    <w:bookmarkEnd w:id="36"/>
+    <w:bookmarkStart w:id="60" w:name="significance-testing"/>
     <w:p>
       <w:pPr>
         <w:pStyle w:val="Heading2"/>
@@ -1265,7 +1717,15 @@
         </m:sSub>
       </m:oMath>
       <w:r>
-        <w:t xml:space="preserve">, so we can infer how changes in X influence changes in Y. But we also want to know if this is</w:t>
+        <w:t xml:space="preserve">, so we can understand how changes in X influence changes in Y. How much does each change in X cause change in Y?</w:t>
+      </w:r>
+    </w:p>
+    <w:p>
+      <w:pPr>
+        <w:pStyle w:val="BodyText"/>
+      </w:pPr>
+      <w:r>
+        <w:t xml:space="preserve">But we also want to know if this is</w:t>
       </w:r>
       <w:r>
         <w:t xml:space="preserve"> </w:t>
@@ -1314,13 +1774,13 @@
         <w:t xml:space="preserve">, is true), what is the chance of getting the observed relationship, given that assumption and the data we have? This is what the p-value captures. If this p-value is really small (less than 0.05), then we can reject the null hypothesis and support the idea that there is a real relationship between X and Y.</w:t>
       </w:r>
     </w:p>
-    <w:bookmarkStart w:id="43" w:name="scenarios"/>
+    <w:bookmarkStart w:id="49" w:name="general-rules-of-regression"/>
     <w:p>
       <w:pPr>
         <w:pStyle w:val="Heading3"/>
       </w:pPr>
       <w:r>
-        <w:t xml:space="preserve">Scenarios</w:t>
+        <w:t xml:space="preserve">General Rules of Regression</w:t>
       </w:r>
     </w:p>
     <w:p>
@@ -1328,7 +1788,31 @@
         <w:pStyle w:val="FirstParagraph"/>
       </w:pPr>
       <w:r>
-        <w:t xml:space="preserve">Let’s consider the following null hypothesis,</w:t>
+        <w:t xml:space="preserve">I want to emphasize a few general rules about significance testing using regression.</w:t>
+      </w:r>
+    </w:p>
+    <w:p>
+      <w:pPr>
+        <w:pStyle w:val="BodyText"/>
+      </w:pPr>
+      <w:r>
+        <w:t xml:space="preserve">Let’s consider some</w:t>
+      </w:r>
+      <w:r>
+        <w:t xml:space="preserve"> </w:t>
+      </w:r>
+      <w:r>
+        <w:rPr>
+          <w:bCs/>
+          <w:b/>
+        </w:rPr>
+        <w:t xml:space="preserve">scenarios</w:t>
+      </w:r>
+      <w:r>
+        <w:t xml:space="preserve"> </w:t>
+      </w:r>
+      <w:r>
+        <w:t xml:space="preserve">given the null hypothesis,</w:t>
       </w:r>
       <w:r>
         <w:t xml:space="preserve"> </w:t>
@@ -1377,7 +1861,7 @@
         <w:t xml:space="preserve">: no slope, or slope = 0.</w:t>
       </w:r>
     </w:p>
-    <w:bookmarkStart w:id="34" w:name="scenario-1"/>
+    <w:bookmarkStart w:id="40" w:name="scenario-1"/>
     <w:p>
       <w:pPr>
         <w:pStyle w:val="Heading4"/>
@@ -1391,7 +1875,28 @@
         <w:pStyle w:val="FirstParagraph"/>
       </w:pPr>
       <w:r>
-        <w:t xml:space="preserve">In which of these two cases would you be more likely to reject the null?</w:t>
+        <w:rPr>
+          <w:iCs/>
+          <w:i/>
+        </w:rPr>
+        <w:t xml:space="preserve">Brian make two large empty graphs, that will be re-used three times</w:t>
+      </w:r>
+    </w:p>
+    <w:p>
+      <w:pPr>
+        <w:pStyle w:val="BodyText"/>
+      </w:pPr>
+      <w:r>
+        <w:t xml:space="preserve">In which of these two cases would you be more likely to</w:t>
+      </w:r>
+      <w:r>
+        <w:t xml:space="preserve"> </w:t>
+      </w:r>
+      <w:r>
+        <w:t xml:space="preserve">reject the null</w:t>
+      </w:r>
+      <w:r>
+        <w:t xml:space="preserve">?</w:t>
       </w:r>
     </w:p>
     <w:p>
@@ -1403,18 +1908,18 @@
           <wp:inline>
             <wp:extent cx="5334000" cy="2370666"/>
             <wp:effectExtent b="0" l="0" r="0" t="0"/>
-            <wp:docPr descr="" title="" id="32" name="Picture"/>
+            <wp:docPr descr="" title="" id="38" name="Picture"/>
             <a:graphic>
               <a:graphicData uri="http://schemas.openxmlformats.org/drawingml/2006/picture">
                 <pic:pic>
                   <pic:nvPicPr>
-                    <pic:cNvPr descr="lecture_3_files/figure-docx/simulate-plot-4-1.png" id="33" name="Picture"/>
+                    <pic:cNvPr descr="lecture_3_files/figure-docx/simulate-plot-4-1.png" id="39" name="Picture"/>
                     <pic:cNvPicPr>
                       <a:picLocks noChangeArrowheads="1" noChangeAspect="1"/>
                     </pic:cNvPicPr>
                   </pic:nvPicPr>
                   <pic:blipFill>
-                    <a:blip r:embed="rId31"/>
+                    <a:blip r:embed="rId37"/>
                     <a:stretch>
                       <a:fillRect/>
                     </a:stretch>
@@ -1482,8 +1987,8 @@
         <w:t xml:space="preserve">.</w:t>
       </w:r>
     </w:p>
-    <w:bookmarkEnd w:id="34"/>
-    <w:bookmarkStart w:id="38" w:name="scenario-2"/>
+    <w:bookmarkEnd w:id="40"/>
+    <w:bookmarkStart w:id="44" w:name="scenario-2"/>
     <w:p>
       <w:pPr>
         <w:pStyle w:val="Heading4"/>
@@ -1509,18 +2014,18 @@
           <wp:inline>
             <wp:extent cx="5334000" cy="2370666"/>
             <wp:effectExtent b="0" l="0" r="0" t="0"/>
-            <wp:docPr descr="" title="" id="36" name="Picture"/>
+            <wp:docPr descr="" title="" id="42" name="Picture"/>
             <a:graphic>
               <a:graphicData uri="http://schemas.openxmlformats.org/drawingml/2006/picture">
                 <pic:pic>
                   <pic:nvPicPr>
-                    <pic:cNvPr descr="lecture_3_files/figure-docx/simulate-plot-5-1.png" id="37" name="Picture"/>
+                    <pic:cNvPr descr="lecture_3_files/figure-docx/simulate-plot-5-1.png" id="43" name="Picture"/>
                     <pic:cNvPicPr>
                       <a:picLocks noChangeArrowheads="1" noChangeAspect="1"/>
                     </pic:cNvPicPr>
                   </pic:nvPicPr>
                   <pic:blipFill>
-                    <a:blip r:embed="rId35"/>
+                    <a:blip r:embed="rId41"/>
                     <a:stretch>
                       <a:fillRect/>
                     </a:stretch>
@@ -1588,6 +2093,14 @@
         <w:pStyle w:val="BodyText"/>
       </w:pPr>
       <w:r>
+        <w:t xml:space="preserve">There are so few data in the left graph, it’s possible the slope might be zero (horizontal line). For the right graph, it’s unlikely that these data would give a horizontal line</w:t>
+      </w:r>
+    </w:p>
+    <w:p>
+      <w:pPr>
+        <w:pStyle w:val="BodyText"/>
+      </w:pPr>
+      <w:r>
         <w:t xml:space="preserve">These two plots have the same slope, but one has much more data than the other.</w:t>
       </w:r>
     </w:p>
@@ -1626,11 +2139,19 @@
         <w:t xml:space="preserve">n</w:t>
       </w:r>
       <w:r>
-        <w:t xml:space="preserve">). But there is actually one more important feature influencing p-values in regression.</w:t>
-      </w:r>
-    </w:p>
-    <w:bookmarkEnd w:id="38"/>
-    <w:bookmarkStart w:id="42" w:name="scenario-3"/>
+        <w:t xml:space="preserve">).</w:t>
+      </w:r>
+    </w:p>
+    <w:p>
+      <w:pPr>
+        <w:pStyle w:val="BodyText"/>
+      </w:pPr>
+      <w:r>
+        <w:t xml:space="preserve">But there is actually one more important feature influencing p-values in regression.</w:t>
+      </w:r>
+    </w:p>
+    <w:bookmarkEnd w:id="44"/>
+    <w:bookmarkStart w:id="48" w:name="scenario-3"/>
     <w:p>
       <w:pPr>
         <w:pStyle w:val="Heading4"/>
@@ -1656,18 +2177,18 @@
           <wp:inline>
             <wp:extent cx="5334000" cy="2370666"/>
             <wp:effectExtent b="0" l="0" r="0" t="0"/>
-            <wp:docPr descr="" title="" id="40" name="Picture"/>
+            <wp:docPr descr="" title="" id="46" name="Picture"/>
             <a:graphic>
               <a:graphicData uri="http://schemas.openxmlformats.org/drawingml/2006/picture">
                 <pic:pic>
                   <pic:nvPicPr>
-                    <pic:cNvPr descr="lecture_3_files/figure-docx/simulate-plot-6-1.png" id="41" name="Picture"/>
+                    <pic:cNvPr descr="lecture_3_files/figure-docx/simulate-plot-6-1.png" id="47" name="Picture"/>
                     <pic:cNvPicPr>
                       <a:picLocks noChangeArrowheads="1" noChangeAspect="1"/>
                     </pic:cNvPicPr>
                   </pic:nvPicPr>
                   <pic:blipFill>
-                    <a:blip r:embed="rId39"/>
+                    <a:blip r:embed="rId45"/>
                     <a:stretch>
                       <a:fillRect/>
                     </a:stretch>
@@ -1731,7 +2252,7 @@
       <w:pPr>
         <w:numPr>
           <w:ilvl w:val="0"/>
-          <w:numId w:val="1009"/>
+          <w:numId w:val="1008"/>
         </w:numPr>
         <w:pStyle w:val="Compact"/>
       </w:pPr>
@@ -1768,6 +2289,48 @@
       </w:r>
       <w:r>
         <w:t xml:space="preserve">.</w:t>
+      </w:r>
+    </w:p>
+    <w:p>
+      <w:pPr>
+        <w:numPr>
+          <w:ilvl w:val="0"/>
+          <w:numId w:val="1008"/>
+        </w:numPr>
+        <w:pStyle w:val="Compact"/>
+      </w:pPr>
+      <w:r>
+        <w:rPr>
+          <w:bCs/>
+          <w:b/>
+        </w:rPr>
+        <w:t xml:space="preserve">As error increases, p-values increases</w:t>
+      </w:r>
+    </w:p>
+    <w:p>
+      <w:pPr>
+        <w:pStyle w:val="FirstParagraph"/>
+      </w:pPr>
+      <w:r>
+        <w:t xml:space="preserve">So we have learned three</w:t>
+      </w:r>
+      <w:r>
+        <w:t xml:space="preserve"> </w:t>
+      </w:r>
+      <w:r>
+        <w:t xml:space="preserve">‘</w:t>
+      </w:r>
+      <w:r>
+        <w:t xml:space="preserve">rules of thumb</w:t>
+      </w:r>
+      <w:r>
+        <w:t xml:space="preserve">’</w:t>
+      </w:r>
+      <w:r>
+        <w:t xml:space="preserve"> </w:t>
+      </w:r>
+      <w:r>
+        <w:t xml:space="preserve">about our ability to detect statistically significant effects using linear regression:</w:t>
       </w:r>
     </w:p>
     <w:p>
@@ -1783,56 +2346,14 @@
           <w:bCs/>
           <w:b/>
         </w:rPr>
-        <w:t xml:space="preserve">As error increases, p-values increase.</w:t>
-      </w:r>
-    </w:p>
-    <w:p>
-      <w:pPr>
-        <w:pStyle w:val="FirstParagraph"/>
-      </w:pPr>
-      <w:r>
-        <w:t xml:space="preserve">So we have learned three</w:t>
-      </w:r>
-      <w:r>
-        <w:t xml:space="preserve"> </w:t>
-      </w:r>
-      <w:r>
-        <w:t xml:space="preserve">‘</w:t>
-      </w:r>
-      <w:r>
-        <w:t xml:space="preserve">rules of thumb</w:t>
-      </w:r>
-      <w:r>
-        <w:t xml:space="preserve">’</w:t>
-      </w:r>
-      <w:r>
-        <w:t xml:space="preserve"> </w:t>
-      </w:r>
-      <w:r>
-        <w:t xml:space="preserve">about our ability to detect statistically significant effects using linear regression:</w:t>
+        <w:t xml:space="preserve">As slope increases, p-value decreases</w:t>
       </w:r>
     </w:p>
     <w:p>
       <w:pPr>
         <w:numPr>
           <w:ilvl w:val="0"/>
-          <w:numId w:val="1010"/>
-        </w:numPr>
-        <w:pStyle w:val="Compact"/>
-      </w:pPr>
-      <w:r>
-        <w:rPr>
-          <w:bCs/>
-          <w:b/>
-        </w:rPr>
-        <w:t xml:space="preserve">As slope increases, p-value decreases</w:t>
-      </w:r>
-    </w:p>
-    <w:p>
-      <w:pPr>
-        <w:numPr>
-          <w:ilvl w:val="0"/>
-          <w:numId w:val="1010"/>
+          <w:numId w:val="1009"/>
         </w:numPr>
         <w:pStyle w:val="Compact"/>
       </w:pPr>
@@ -1878,7 +2399,7 @@
       <w:pPr>
         <w:numPr>
           <w:ilvl w:val="0"/>
-          <w:numId w:val="1010"/>
+          <w:numId w:val="1009"/>
         </w:numPr>
         <w:pStyle w:val="Compact"/>
       </w:pPr>
@@ -1890,9 +2411,9 @@
         <w:t xml:space="preserve">As error increases, p-value increases</w:t>
       </w:r>
     </w:p>
-    <w:bookmarkEnd w:id="42"/>
-    <w:bookmarkEnd w:id="43"/>
-    <w:bookmarkStart w:id="44" w:name="how-do-we-calculate-p-values"/>
+    <w:bookmarkEnd w:id="48"/>
+    <w:bookmarkEnd w:id="49"/>
+    <w:bookmarkStart w:id="59" w:name="how-do-we-calculate-p-values"/>
     <w:p>
       <w:pPr>
         <w:pStyle w:val="Heading3"/>
@@ -2027,6 +2548,53 @@
         <w:pStyle w:val="BodyText"/>
       </w:pPr>
       <w:r>
+        <w:drawing>
+          <wp:inline>
+            <wp:extent cx="5334000" cy="5334000"/>
+            <wp:effectExtent b="0" l="0" r="0" t="0"/>
+            <wp:docPr descr="" title="" id="51" name="Picture"/>
+            <a:graphic>
+              <a:graphicData uri="http://schemas.openxmlformats.org/drawingml/2006/picture">
+                <pic:pic>
+                  <pic:nvPicPr>
+                    <pic:cNvPr descr="lecture_3_files/figure-docx/unnamed-chunk-5-1.png" id="52" name="Picture"/>
+                    <pic:cNvPicPr>
+                      <a:picLocks noChangeArrowheads="1" noChangeAspect="1"/>
+                    </pic:cNvPicPr>
+                  </pic:nvPicPr>
+                  <pic:blipFill>
+                    <a:blip r:embed="rId50"/>
+                    <a:stretch>
+                      <a:fillRect/>
+                    </a:stretch>
+                  </pic:blipFill>
+                  <pic:spPr bwMode="auto">
+                    <a:xfrm>
+                      <a:off x="0" y="0"/>
+                      <a:ext cx="5334000" cy="5334000"/>
+                    </a:xfrm>
+                    <a:prstGeom prst="rect">
+                      <a:avLst/>
+                    </a:prstGeom>
+                    <a:noFill/>
+                    <a:ln w="9525">
+                      <a:noFill/>
+                      <a:headEnd/>
+                      <a:tailEnd/>
+                    </a:ln>
+                  </pic:spPr>
+                </pic:pic>
+              </a:graphicData>
+            </a:graphic>
+          </wp:inline>
+        </w:drawing>
+      </w:r>
+    </w:p>
+    <w:p>
+      <w:pPr>
+        <w:pStyle w:val="BodyText"/>
+      </w:pPr>
+      <w:r>
         <w:t xml:space="preserve">This can be partitioned into two other variables…</w:t>
       </w:r>
     </w:p>
@@ -2045,7 +2613,7 @@
           <w:bCs/>
           <w:b/>
         </w:rPr>
-        <w:t xml:space="preserve">Sum of Squared Error (SSE)</w:t>
+        <w:t xml:space="preserve">SSE = Sum of Squared Error (SSE)</w:t>
       </w:r>
       <w:r>
         <w:t xml:space="preserve"> </w:t>
@@ -2138,7 +2706,62 @@
         <w:t xml:space="preserve"> </w:t>
       </w:r>
       <w:r>
-        <w:t xml:space="preserve">= the sum of the distance from each point to the regression line.</w:t>
+        <w:t xml:space="preserve">= the sum of the distance from each point to the regression line. We already covered this.</w:t>
+      </w:r>
+    </w:p>
+    <w:p>
+      <w:pPr>
+        <w:pStyle w:val="BodyText"/>
+      </w:pPr>
+      <w:r>
+        <w:t xml:space="preserve">Add a line to the graph and a few blue lines for residuals:</w:t>
+      </w:r>
+    </w:p>
+    <w:p>
+      <w:pPr>
+        <w:pStyle w:val="BodyText"/>
+      </w:pPr>
+      <w:r>
+        <w:drawing>
+          <wp:inline>
+            <wp:extent cx="5334000" cy="5334000"/>
+            <wp:effectExtent b="0" l="0" r="0" t="0"/>
+            <wp:docPr descr="" title="" id="54" name="Picture"/>
+            <a:graphic>
+              <a:graphicData uri="http://schemas.openxmlformats.org/drawingml/2006/picture">
+                <pic:pic>
+                  <pic:nvPicPr>
+                    <pic:cNvPr descr="lecture_3_files/figure-docx/unnamed-chunk-6-1.png" id="55" name="Picture"/>
+                    <pic:cNvPicPr>
+                      <a:picLocks noChangeArrowheads="1" noChangeAspect="1"/>
+                    </pic:cNvPicPr>
+                  </pic:nvPicPr>
+                  <pic:blipFill>
+                    <a:blip r:embed="rId53"/>
+                    <a:stretch>
+                      <a:fillRect/>
+                    </a:stretch>
+                  </pic:blipFill>
+                  <pic:spPr bwMode="auto">
+                    <a:xfrm>
+                      <a:off x="0" y="0"/>
+                      <a:ext cx="5334000" cy="5334000"/>
+                    </a:xfrm>
+                    <a:prstGeom prst="rect">
+                      <a:avLst/>
+                    </a:prstGeom>
+                    <a:noFill/>
+                    <a:ln w="9525">
+                      <a:noFill/>
+                      <a:headEnd/>
+                      <a:tailEnd/>
+                    </a:ln>
+                  </pic:spPr>
+                </pic:pic>
+              </a:graphicData>
+            </a:graphic>
+          </wp:inline>
+        </w:drawing>
       </w:r>
     </w:p>
     <w:p>
@@ -2150,7 +2773,7 @@
           <w:bCs/>
           <w:b/>
         </w:rPr>
-        <w:t xml:space="preserve">Sum of squares due to regression</w:t>
+        <w:t xml:space="preserve">SSR = Sum of squares due to regression</w:t>
       </w:r>
       <w:r>
         <w:t xml:space="preserve"> </w:t>
@@ -2258,6 +2881,53 @@
         <w:pStyle w:val="BodyText"/>
       </w:pPr>
       <w:r>
+        <w:drawing>
+          <wp:inline>
+            <wp:extent cx="5334000" cy="5334000"/>
+            <wp:effectExtent b="0" l="0" r="0" t="0"/>
+            <wp:docPr descr="" title="" id="57" name="Picture"/>
+            <a:graphic>
+              <a:graphicData uri="http://schemas.openxmlformats.org/drawingml/2006/picture">
+                <pic:pic>
+                  <pic:nvPicPr>
+                    <pic:cNvPr descr="lecture_3_files/figure-docx/unnamed-chunk-7-1.png" id="58" name="Picture"/>
+                    <pic:cNvPicPr>
+                      <a:picLocks noChangeArrowheads="1" noChangeAspect="1"/>
+                    </pic:cNvPicPr>
+                  </pic:nvPicPr>
+                  <pic:blipFill>
+                    <a:blip r:embed="rId56"/>
+                    <a:stretch>
+                      <a:fillRect/>
+                    </a:stretch>
+                  </pic:blipFill>
+                  <pic:spPr bwMode="auto">
+                    <a:xfrm>
+                      <a:off x="0" y="0"/>
+                      <a:ext cx="5334000" cy="5334000"/>
+                    </a:xfrm>
+                    <a:prstGeom prst="rect">
+                      <a:avLst/>
+                    </a:prstGeom>
+                    <a:noFill/>
+                    <a:ln w="9525">
+                      <a:noFill/>
+                      <a:headEnd/>
+                      <a:tailEnd/>
+                    </a:ln>
+                  </pic:spPr>
+                </pic:pic>
+              </a:graphicData>
+            </a:graphic>
+          </wp:inline>
+        </w:drawing>
+      </w:r>
+    </w:p>
+    <w:p>
+      <w:pPr>
+        <w:pStyle w:val="BodyText"/>
+      </w:pPr>
+      <w:r>
         <w:rPr>
           <w:bCs/>
           <w:b/>
@@ -2270,6 +2940,14 @@
         <w:pStyle w:val="BodyText"/>
       </w:pPr>
       <w:r>
+        <w:t xml:space="preserve">Takeway: The smaller the error in the SSE, the smaller the p-value.</w:t>
+      </w:r>
+    </w:p>
+    <w:p>
+      <w:pPr>
+        <w:pStyle w:val="BodyText"/>
+      </w:pPr>
+      <w:r>
         <w:t xml:space="preserve">P-values are calculated by partitioning the</w:t>
       </w:r>
       <w:r>
@@ -2343,6 +3021,80 @@
           <w:b/>
         </w:rPr>
         <w:t xml:space="preserve">We have just covered the theory of linear regression in ~45 minutes! Quick review:</w:t>
+      </w:r>
+    </w:p>
+    <w:p>
+      <w:pPr>
+        <w:numPr>
+          <w:ilvl w:val="0"/>
+          <w:numId w:val="1010"/>
+        </w:numPr>
+        <w:pStyle w:val="Compact"/>
+      </w:pPr>
+      <w:r>
+        <w:t xml:space="preserve">The goal of regression is to estimate the slope, intercept, and</w:t>
+      </w:r>
+      <w:r>
+        <w:t xml:space="preserve"> </w:t>
+      </w:r>
+      <m:oMath>
+        <m:r>
+          <m:t>σ</m:t>
+        </m:r>
+      </m:oMath>
+      <w:r>
+        <w:t xml:space="preserve"> </w:t>
+      </w:r>
+      <w:r>
+        <w:t xml:space="preserve">(standard deviation).</w:t>
+      </w:r>
+    </w:p>
+    <w:p>
+      <w:pPr>
+        <w:numPr>
+          <w:ilvl w:val="0"/>
+          <w:numId w:val="1010"/>
+        </w:numPr>
+        <w:pStyle w:val="Compact"/>
+      </w:pPr>
+      <w:r>
+        <w:t xml:space="preserve">We can use regression to test the null hypothesis that the slope = 0.</w:t>
+      </w:r>
+    </w:p>
+    <w:p>
+      <w:pPr>
+        <w:numPr>
+          <w:ilvl w:val="0"/>
+          <w:numId w:val="1010"/>
+        </w:numPr>
+        <w:pStyle w:val="Compact"/>
+      </w:pPr>
+      <w:r>
+        <w:t xml:space="preserve">It does that by partitioning the TSS into the SSE and the SSR.</w:t>
+      </w:r>
+    </w:p>
+    <w:p>
+      <w:pPr>
+        <w:numPr>
+          <w:ilvl w:val="0"/>
+          <w:numId w:val="1010"/>
+        </w:numPr>
+        <w:pStyle w:val="Compact"/>
+      </w:pPr>
+      <w:r>
+        <w:t xml:space="preserve">The regression line is fit by minimizing the SSE and making it as small as possible.</w:t>
+      </w:r>
+    </w:p>
+    <w:p>
+      <w:pPr>
+        <w:numPr>
+          <w:ilvl w:val="0"/>
+          <w:numId w:val="1010"/>
+        </w:numPr>
+        <w:pStyle w:val="Compact"/>
+      </w:pPr>
+      <w:r>
+        <w:t xml:space="preserve">We should be aware of three patterns in regression:</w:t>
       </w:r>
     </w:p>
     <w:p>
@@ -2354,21 +3106,7 @@
         <w:pStyle w:val="Compact"/>
       </w:pPr>
       <w:r>
-        <w:t xml:space="preserve">The goal of regression is to estimate the slope, intercept, and</w:t>
-      </w:r>
-      <w:r>
-        <w:t xml:space="preserve"> </w:t>
-      </w:r>
-      <m:oMath>
-        <m:r>
-          <m:t>σ</m:t>
-        </m:r>
-      </m:oMath>
-      <w:r>
-        <w:t xml:space="preserve"> </w:t>
-      </w:r>
-      <w:r>
-        <w:t xml:space="preserve">(standard deviation).</w:t>
+        <w:t xml:space="preserve">Slope goes up, p-value goes down</w:t>
       </w:r>
     </w:p>
     <w:p>
@@ -2380,7 +3118,7 @@
         <w:pStyle w:val="Compact"/>
       </w:pPr>
       <w:r>
-        <w:t xml:space="preserve">We can use regression to test the null hypothesis that the slope = 0.</w:t>
+        <w:t xml:space="preserve">As sample size goes up, p-value goes down</w:t>
       </w:r>
     </w:p>
     <w:p>
@@ -2392,66 +3130,6 @@
         <w:pStyle w:val="Compact"/>
       </w:pPr>
       <w:r>
-        <w:t xml:space="preserve">It does that by partitioning the TSS into the SSE and the SSR.</w:t>
-      </w:r>
-    </w:p>
-    <w:p>
-      <w:pPr>
-        <w:numPr>
-          <w:ilvl w:val="0"/>
-          <w:numId w:val="1011"/>
-        </w:numPr>
-        <w:pStyle w:val="Compact"/>
-      </w:pPr>
-      <w:r>
-        <w:t xml:space="preserve">The regression line is fit by minimizing the SSE and making it as small as possible.</w:t>
-      </w:r>
-    </w:p>
-    <w:p>
-      <w:pPr>
-        <w:numPr>
-          <w:ilvl w:val="0"/>
-          <w:numId w:val="1011"/>
-        </w:numPr>
-        <w:pStyle w:val="Compact"/>
-      </w:pPr>
-      <w:r>
-        <w:t xml:space="preserve">We should be aware of three patterns in regression:</w:t>
-      </w:r>
-    </w:p>
-    <w:p>
-      <w:pPr>
-        <w:numPr>
-          <w:ilvl w:val="0"/>
-          <w:numId w:val="1012"/>
-        </w:numPr>
-        <w:pStyle w:val="Compact"/>
-      </w:pPr>
-      <w:r>
-        <w:t xml:space="preserve">Slope goes up, p-value goes down</w:t>
-      </w:r>
-    </w:p>
-    <w:p>
-      <w:pPr>
-        <w:numPr>
-          <w:ilvl w:val="0"/>
-          <w:numId w:val="1012"/>
-        </w:numPr>
-        <w:pStyle w:val="Compact"/>
-      </w:pPr>
-      <w:r>
-        <w:t xml:space="preserve">As sample size goes up, p-value goes down</w:t>
-      </w:r>
-    </w:p>
-    <w:p>
-      <w:pPr>
-        <w:numPr>
-          <w:ilvl w:val="0"/>
-          <w:numId w:val="1012"/>
-        </w:numPr>
-        <w:pStyle w:val="Compact"/>
-      </w:pPr>
-      <w:r>
         <w:t xml:space="preserve">As error goes up, p-value goes up</w:t>
       </w:r>
     </w:p>
@@ -2463,9 +3141,9 @@
         <w:t xml:space="preserve">We will discuss the assumptions of linear regression next Tuesday.</w:t>
       </w:r>
     </w:p>
-    <w:bookmarkEnd w:id="44"/>
-    <w:bookmarkEnd w:id="45"/>
-    <w:bookmarkStart w:id="59" w:name="regression-in-r"/>
+    <w:bookmarkEnd w:id="59"/>
+    <w:bookmarkEnd w:id="60"/>
+    <w:bookmarkStart w:id="77" w:name="regression-in-r"/>
     <w:p>
       <w:pPr>
         <w:pStyle w:val="Heading2"/>
@@ -2513,6 +3191,28 @@
         <w:pStyle w:val="BodyText"/>
       </w:pPr>
       <w:r>
+        <w:rPr>
+          <w:bCs/>
+          <w:b/>
+        </w:rPr>
+        <w:t xml:space="preserve">X - Precipitation</w:t>
+      </w:r>
+      <w:r>
+        <w:t xml:space="preserve"> </w:t>
+      </w:r>
+      <w:r>
+        <w:rPr>
+          <w:bCs/>
+          <w:b/>
+        </w:rPr>
+        <w:t xml:space="preserve">Y - Biomass</w:t>
+      </w:r>
+    </w:p>
+    <w:p>
+      <w:pPr>
+        <w:pStyle w:val="BodyText"/>
+      </w:pPr>
+      <w:r>
         <w:t xml:space="preserve">Let’s now simulate data, so that we know what</w:t>
       </w:r>
       <w:r>
@@ -2533,6 +3233,58 @@
       <w:r>
         <w:t xml:space="preserve">is.</w:t>
       </w:r>
+    </w:p>
+    <w:p>
+      <w:pPr>
+        <w:pStyle w:val="BodyText"/>
+      </w:pPr>
+      <w:r>
+        <w:rPr>
+          <w:bCs/>
+          <w:b/>
+        </w:rPr>
+        <w:t xml:space="preserve">Truth:</w:t>
+      </w:r>
+      <w:r>
+        <w:rPr>
+          <w:bCs/>
+          <w:b/>
+        </w:rPr>
+        <w:t xml:space="preserve"> </w:t>
+      </w:r>
+      <m:oMath>
+        <m:acc>
+          <m:accPr>
+            <m:chr m:val="̂"/>
+          </m:accPr>
+          <m:e>
+            <m:r>
+              <m:t>y</m:t>
+            </m:r>
+          </m:e>
+        </m:acc>
+        <m:r>
+          <m:rPr>
+            <m:sty m:val="p"/>
+          </m:rPr>
+          <m:t>=</m:t>
+        </m:r>
+        <m:r>
+          <m:t>2</m:t>
+        </m:r>
+        <m:r>
+          <m:rPr>
+            <m:sty m:val="p"/>
+          </m:rPr>
+          <m:t>=</m:t>
+        </m:r>
+        <m:r>
+          <m:t>3</m:t>
+        </m:r>
+        <m:r>
+          <m:t>X</m:t>
+        </m:r>
+      </m:oMath>
     </w:p>
     <w:p>
       <w:pPr>
@@ -2833,18 +3585,18 @@
           <wp:inline>
             <wp:extent cx="5334000" cy="4267200"/>
             <wp:effectExtent b="0" l="0" r="0" t="0"/>
-            <wp:docPr descr="" title="" id="47" name="Picture"/>
+            <wp:docPr descr="" title="" id="62" name="Picture"/>
             <a:graphic>
               <a:graphicData uri="http://schemas.openxmlformats.org/drawingml/2006/picture">
                 <pic:pic>
                   <pic:nvPicPr>
-                    <pic:cNvPr descr="lecture_3_files/figure-docx/unnamed-chunk-14-1.png" id="48" name="Picture"/>
+                    <pic:cNvPr descr="lecture_3_files/figure-docx/unnamed-chunk-8-1.png" id="63" name="Picture"/>
                     <pic:cNvPicPr>
                       <a:picLocks noChangeArrowheads="1" noChangeAspect="1"/>
                     </pic:cNvPicPr>
                   </pic:nvPicPr>
                   <pic:blipFill>
-                    <a:blip r:embed="rId46"/>
+                    <a:blip r:embed="rId61"/>
                     <a:stretch>
                       <a:fillRect/>
                     </a:stretch>
@@ -2873,6 +3625,14 @@
     </w:p>
     <w:p>
       <w:pPr>
+        <w:pStyle w:val="BodyText"/>
+      </w:pPr>
+      <w:r>
+        <w:t xml:space="preserve">There is no error or noise in y-hat… but biomass is influenced by many things in nature! What are some things that might influence biomass? Sunlight, soil type, aspect, predators, etc.</w:t>
+      </w:r>
+    </w:p>
+    <w:p>
+      <w:pPr>
         <w:pStyle w:val="SourceCode"/>
       </w:pPr>
       <w:r>
@@ -2886,6 +3646,42 @@
       </w:r>
       <w:r>
         <w:rPr>
+          <w:rStyle w:val="CommentTok"/>
+        </w:rPr>
+        <w:t xml:space="preserve"># Let's say the standard deviation = 2, which means that around our line there</w:t>
+      </w:r>
+      <w:r>
+        <w:br/>
+      </w:r>
+      <w:r>
+        <w:rPr>
+          <w:rStyle w:val="CommentTok"/>
+        </w:rPr>
+        <w:t xml:space="preserve"># is a 2 kg/ha standard deviation.</w:t>
+      </w:r>
+      <w:r>
+        <w:br/>
+      </w:r>
+      <w:r>
+        <w:rPr>
+          <w:rStyle w:val="CommentTok"/>
+        </w:rPr>
+        <w:t xml:space="preserve"># Rule of thumb: 66% of samples within 1 SD, 95% of samples within 2 SD, 99% within SD</w:t>
+      </w:r>
+      <w:r>
+        <w:br/>
+      </w:r>
+      <w:r>
+        <w:rPr>
+          <w:rStyle w:val="CommentTok"/>
+        </w:rPr>
+        <w:t xml:space="preserve"># With a SD of 2, 66% of samples will be within 2 units of the line, etc.</w:t>
+      </w:r>
+      <w:r>
+        <w:br/>
+      </w:r>
+      <w:r>
+        <w:rPr>
           <w:rStyle w:val="NormalTok"/>
         </w:rPr>
         <w:t xml:space="preserve">error </w:t>
@@ -3148,15 +3944,19 @@
         </w:rPr>
         <w:t xml:space="preserve">)</w:t>
       </w:r>
-      <w:r>
-        <w:br/>
-      </w:r>
-      <w:r>
-        <w:br/>
-      </w:r>
-      <w:r>
-        <w:br/>
-      </w:r>
+    </w:p>
+    <w:p>
+      <w:pPr>
+        <w:pStyle w:val="FirstParagraph"/>
+      </w:pPr>
+      <w:r>
+        <w:t xml:space="preserve">We have now simulated and saved our data. Let’s shift over to analyze it!</w:t>
+      </w:r>
+    </w:p>
+    <w:p>
+      <w:pPr>
+        <w:pStyle w:val="SourceCode"/>
+      </w:pPr>
       <w:r>
         <w:rPr>
           <w:rStyle w:val="DocumentationTok"/>
@@ -3302,18 +4102,18 @@
           <wp:inline>
             <wp:extent cx="5334000" cy="4267200"/>
             <wp:effectExtent b="0" l="0" r="0" t="0"/>
-            <wp:docPr descr="" title="" id="50" name="Picture"/>
+            <wp:docPr descr="" title="" id="65" name="Picture"/>
             <a:graphic>
               <a:graphicData uri="http://schemas.openxmlformats.org/drawingml/2006/picture">
                 <pic:pic>
                   <pic:nvPicPr>
-                    <pic:cNvPr descr="lecture_3_files/figure-docx/unnamed-chunk-14-2.png" id="51" name="Picture"/>
+                    <pic:cNvPr descr="lecture_3_files/figure-docx/unnamed-chunk-10-1.png" id="66" name="Picture"/>
                     <pic:cNvPicPr>
                       <a:picLocks noChangeArrowheads="1" noChangeAspect="1"/>
                     </pic:cNvPicPr>
                   </pic:nvPicPr>
                   <pic:blipFill>
-                    <a:blip r:embed="rId49"/>
+                    <a:blip r:embed="rId64"/>
                     <a:stretch>
                       <a:fillRect/>
                     </a:stretch>
@@ -3345,6 +4145,14 @@
         <w:pStyle w:val="BodyText"/>
       </w:pPr>
       <w:r>
+        <w:t xml:space="preserve">Does it look like there is a relationship? Yea! It passes my eyeball test.</w:t>
+      </w:r>
+    </w:p>
+    <w:p>
+      <w:pPr>
+        <w:pStyle w:val="BodyText"/>
+      </w:pPr>
+      <w:r>
         <w:t xml:space="preserve">The function we will be using for the rest of the semester to fit linear regression and many other statistical tests is… the linear model,</w:t>
       </w:r>
       <w:r>
@@ -3501,6 +4309,461 @@
       </w:pPr>
       <w:r>
         <w:t xml:space="preserve">R will automatically put an intercept into your model, so you don’t have to specify this as an extra variable in your formula.</w:t>
+      </w:r>
+    </w:p>
+    <w:p>
+      <w:pPr>
+        <w:numPr>
+          <w:ilvl w:val="0"/>
+          <w:numId w:val="1012"/>
+        </w:numPr>
+        <w:pStyle w:val="Compact"/>
+      </w:pPr>
+      <w:r>
+        <w:t xml:space="preserve">Note: you can take the intercept out with Y ~ X - 1, or you can ask for the intercept specifically with Y~1.</w:t>
+      </w:r>
+    </w:p>
+    <w:p>
+      <w:pPr>
+        <w:numPr>
+          <w:ilvl w:val="0"/>
+          <w:numId w:val="1012"/>
+        </w:numPr>
+        <w:pStyle w:val="Compact"/>
+      </w:pPr>
+      <w:r>
+        <w:t xml:space="preserve">In general, specifying Y ~ X gives you the equation: beta0 + beta1X + error</w:t>
+      </w:r>
+    </w:p>
+    <w:p>
+      <w:pPr>
+        <w:pStyle w:val="FirstParagraph"/>
+      </w:pPr>
+      <w:r>
+        <w:t xml:space="preserve">Since we have defined all of our variables in R using code, we can fit the model just by calling those variable objects:</w:t>
+      </w:r>
+    </w:p>
+    <w:p>
+      <w:pPr>
+        <w:pStyle w:val="SourceCode"/>
+      </w:pPr>
+      <w:r>
+        <w:rPr>
+          <w:rStyle w:val="CommentTok"/>
+        </w:rPr>
+        <w:t xml:space="preserve"># Fit the linear model</w:t>
+      </w:r>
+      <w:r>
+        <w:br/>
+      </w:r>
+      <w:r>
+        <w:rPr>
+          <w:rStyle w:val="NormalTok"/>
+        </w:rPr>
+        <w:t xml:space="preserve">results </w:t>
+      </w:r>
+      <w:r>
+        <w:rPr>
+          <w:rStyle w:val="OtherTok"/>
+        </w:rPr>
+        <w:t xml:space="preserve">&lt;-</w:t>
+      </w:r>
+      <w:r>
+        <w:rPr>
+          <w:rStyle w:val="NormalTok"/>
+        </w:rPr>
+        <w:t xml:space="preserve"> </w:t>
+      </w:r>
+      <w:r>
+        <w:rPr>
+          <w:rStyle w:val="FunctionTok"/>
+        </w:rPr>
+        <w:t xml:space="preserve">lm</w:t>
+      </w:r>
+      <w:r>
+        <w:rPr>
+          <w:rStyle w:val="NormalTok"/>
+        </w:rPr>
+        <w:t xml:space="preserve">(biomass </w:t>
+      </w:r>
+      <w:r>
+        <w:rPr>
+          <w:rStyle w:val="SpecialCharTok"/>
+        </w:rPr>
+        <w:t xml:space="preserve">~</w:t>
+      </w:r>
+      <w:r>
+        <w:rPr>
+          <w:rStyle w:val="NormalTok"/>
+        </w:rPr>
+        <w:t xml:space="preserve"> precip, </w:t>
+      </w:r>
+      <w:r>
+        <w:rPr>
+          <w:rStyle w:val="AttributeTok"/>
+        </w:rPr>
+        <w:t xml:space="preserve">data =</w:t>
+      </w:r>
+      <w:r>
+        <w:rPr>
+          <w:rStyle w:val="NormalTok"/>
+        </w:rPr>
+        <w:t xml:space="preserve"> datum)</w:t>
+      </w:r>
+      <w:r>
+        <w:br/>
+      </w:r>
+      <w:r>
+        <w:br/>
+      </w:r>
+      <w:r>
+        <w:rPr>
+          <w:rStyle w:val="CommentTok"/>
+        </w:rPr>
+        <w:t xml:space="preserve"># Examine the results</w:t>
+      </w:r>
+      <w:r>
+        <w:br/>
+      </w:r>
+      <w:r>
+        <w:rPr>
+          <w:rStyle w:val="FunctionTok"/>
+        </w:rPr>
+        <w:t xml:space="preserve">summary</w:t>
+      </w:r>
+      <w:r>
+        <w:rPr>
+          <w:rStyle w:val="NormalTok"/>
+        </w:rPr>
+        <w:t xml:space="preserve">(results)</w:t>
+      </w:r>
+    </w:p>
+    <w:p>
+      <w:pPr>
+        <w:pStyle w:val="SourceCode"/>
+      </w:pPr>
+      <w:r>
+        <w:rPr>
+          <w:rStyle w:val="VerbatimChar"/>
+        </w:rPr>
+        <w:t xml:space="preserve">## </w:t>
+      </w:r>
+      <w:r>
+        <w:br/>
+      </w:r>
+      <w:r>
+        <w:rPr>
+          <w:rStyle w:val="VerbatimChar"/>
+        </w:rPr>
+        <w:t xml:space="preserve">## Call:</w:t>
+      </w:r>
+      <w:r>
+        <w:br/>
+      </w:r>
+      <w:r>
+        <w:rPr>
+          <w:rStyle w:val="VerbatimChar"/>
+        </w:rPr>
+        <w:t xml:space="preserve">## lm(formula = biomass ~ precip, data = datum)</w:t>
+      </w:r>
+      <w:r>
+        <w:br/>
+      </w:r>
+      <w:r>
+        <w:rPr>
+          <w:rStyle w:val="VerbatimChar"/>
+        </w:rPr>
+        <w:t xml:space="preserve">## </w:t>
+      </w:r>
+      <w:r>
+        <w:br/>
+      </w:r>
+      <w:r>
+        <w:rPr>
+          <w:rStyle w:val="VerbatimChar"/>
+        </w:rPr>
+        <w:t xml:space="preserve">## Residuals:</w:t>
+      </w:r>
+      <w:r>
+        <w:br/>
+      </w:r>
+      <w:r>
+        <w:rPr>
+          <w:rStyle w:val="VerbatimChar"/>
+        </w:rPr>
+        <w:t xml:space="preserve">##    Min     1Q Median     3Q    Max </w:t>
+      </w:r>
+      <w:r>
+        <w:br/>
+      </w:r>
+      <w:r>
+        <w:rPr>
+          <w:rStyle w:val="VerbatimChar"/>
+        </w:rPr>
+        <w:t xml:space="preserve">## -4.286 -1.441  0.039  1.411  3.762 </w:t>
+      </w:r>
+      <w:r>
+        <w:br/>
+      </w:r>
+      <w:r>
+        <w:rPr>
+          <w:rStyle w:val="VerbatimChar"/>
+        </w:rPr>
+        <w:t xml:space="preserve">## </w:t>
+      </w:r>
+      <w:r>
+        <w:br/>
+      </w:r>
+      <w:r>
+        <w:rPr>
+          <w:rStyle w:val="VerbatimChar"/>
+        </w:rPr>
+        <w:t xml:space="preserve">## Coefficients:</w:t>
+      </w:r>
+      <w:r>
+        <w:br/>
+      </w:r>
+      <w:r>
+        <w:rPr>
+          <w:rStyle w:val="VerbatimChar"/>
+        </w:rPr>
+        <w:t xml:space="preserve">##             Estimate Std. Error t value Pr(&gt;|t|)    </w:t>
+      </w:r>
+      <w:r>
+        <w:br/>
+      </w:r>
+      <w:r>
+        <w:rPr>
+          <w:rStyle w:val="VerbatimChar"/>
+        </w:rPr>
+        <w:t xml:space="preserve">## (Intercept)    3.113      0.806    3.86    6e-04 ***</w:t>
+      </w:r>
+      <w:r>
+        <w:br/>
+      </w:r>
+      <w:r>
+        <w:rPr>
+          <w:rStyle w:val="VerbatimChar"/>
+        </w:rPr>
+        <w:t xml:space="preserve">## precip         2.814      0.126   22.35   &lt;2e-16 ***</w:t>
+      </w:r>
+      <w:r>
+        <w:br/>
+      </w:r>
+      <w:r>
+        <w:rPr>
+          <w:rStyle w:val="VerbatimChar"/>
+        </w:rPr>
+        <w:t xml:space="preserve">## ---</w:t>
+      </w:r>
+      <w:r>
+        <w:br/>
+      </w:r>
+      <w:r>
+        <w:rPr>
+          <w:rStyle w:val="VerbatimChar"/>
+        </w:rPr>
+        <w:t xml:space="preserve">## Signif. codes:  0 '***' 0.001 '**' 0.01 '*' 0.05 '.' 0.1 ' ' 1</w:t>
+      </w:r>
+      <w:r>
+        <w:br/>
+      </w:r>
+      <w:r>
+        <w:rPr>
+          <w:rStyle w:val="VerbatimChar"/>
+        </w:rPr>
+        <w:t xml:space="preserve">## </w:t>
+      </w:r>
+      <w:r>
+        <w:br/>
+      </w:r>
+      <w:r>
+        <w:rPr>
+          <w:rStyle w:val="VerbatimChar"/>
+        </w:rPr>
+        <w:t xml:space="preserve">## Residual standard error: 1.98 on 28 degrees of freedom</w:t>
+      </w:r>
+      <w:r>
+        <w:br/>
+      </w:r>
+      <w:r>
+        <w:rPr>
+          <w:rStyle w:val="VerbatimChar"/>
+        </w:rPr>
+        <w:t xml:space="preserve">## Multiple R-squared:  0.947,  Adjusted R-squared:  0.945 </w:t>
+      </w:r>
+      <w:r>
+        <w:br/>
+      </w:r>
+      <w:r>
+        <w:rPr>
+          <w:rStyle w:val="VerbatimChar"/>
+        </w:rPr>
+        <w:t xml:space="preserve">## F-statistic:  500 on 1 and 28 DF,  p-value: &lt;2e-16</w:t>
+      </w:r>
+    </w:p>
+    <w:p>
+      <w:pPr>
+        <w:pStyle w:val="FirstParagraph"/>
+      </w:pPr>
+      <w:r>
+        <w:t xml:space="preserve">In this class, I will refer to analysis outputs as</w:t>
+      </w:r>
+      <w:r>
+        <w:t xml:space="preserve"> </w:t>
+      </w:r>
+      <w:r>
+        <w:t xml:space="preserve">‘</w:t>
+      </w:r>
+      <w:r>
+        <w:t xml:space="preserve">results</w:t>
+      </w:r>
+      <w:r>
+        <w:t xml:space="preserve">’</w:t>
+      </w:r>
+      <w:r>
+        <w:t xml:space="preserve"> </w:t>
+      </w:r>
+      <w:r>
+        <w:t xml:space="preserve">and analysis data as</w:t>
+      </w:r>
+      <w:r>
+        <w:t xml:space="preserve"> </w:t>
+      </w:r>
+      <w:r>
+        <w:t xml:space="preserve">‘</w:t>
+      </w:r>
+      <w:r>
+        <w:t xml:space="preserve">datum</w:t>
+      </w:r>
+      <w:r>
+        <w:t xml:space="preserve">’</w:t>
+      </w:r>
+      <w:r>
+        <w:t xml:space="preserve">. I do this to be consistent, avoid confusion with code in our analysis, and avoid confusion with other functions in R (e.g., the</w:t>
+      </w:r>
+      <w:r>
+        <w:t xml:space="preserve"> </w:t>
+      </w:r>
+      <w:r>
+        <w:t xml:space="preserve">‘</w:t>
+      </w:r>
+      <w:r>
+        <w:t xml:space="preserve">data()</w:t>
+      </w:r>
+      <w:r>
+        <w:t xml:space="preserve">’</w:t>
+      </w:r>
+      <w:r>
+        <w:t xml:space="preserve"> </w:t>
+      </w:r>
+      <w:r>
+        <w:t xml:space="preserve">function).</w:t>
+      </w:r>
+    </w:p>
+    <w:bookmarkStart w:id="67" w:name="the-call"/>
+    <w:p>
+      <w:pPr>
+        <w:pStyle w:val="Heading3"/>
+      </w:pPr>
+      <w:r>
+        <w:t xml:space="preserve">The call</w:t>
+      </w:r>
+    </w:p>
+    <w:p>
+      <w:pPr>
+        <w:pStyle w:val="FirstParagraph"/>
+      </w:pPr>
+      <w:r>
+        <w:t xml:space="preserve">This describes the formula that we specified to R</w:t>
+      </w:r>
+    </w:p>
+    <w:bookmarkEnd w:id="67"/>
+    <w:bookmarkStart w:id="68" w:name="residuals"/>
+    <w:p>
+      <w:pPr>
+        <w:pStyle w:val="Heading3"/>
+      </w:pPr>
+      <w:r>
+        <w:t xml:space="preserve">Residuals</w:t>
+      </w:r>
+    </w:p>
+    <w:p>
+      <w:pPr>
+        <w:pStyle w:val="FirstParagraph"/>
+      </w:pPr>
+      <w:r>
+        <w:t xml:space="preserve">Information that nobody ever looks at that describes the distribution of residuals around the line.</w:t>
+      </w:r>
+    </w:p>
+    <w:bookmarkEnd w:id="68"/>
+    <w:bookmarkStart w:id="71" w:name="coefficients"/>
+    <w:p>
+      <w:pPr>
+        <w:pStyle w:val="Heading3"/>
+      </w:pPr>
+      <w:r>
+        <w:t xml:space="preserve">Coefficients</w:t>
+      </w:r>
+    </w:p>
+    <w:bookmarkStart w:id="69" w:name="the-intercept"/>
+    <w:p>
+      <w:pPr>
+        <w:pStyle w:val="Heading4"/>
+      </w:pPr>
+      <w:r>
+        <w:t xml:space="preserve">The intercept</w:t>
+      </w:r>
+    </w:p>
+    <w:p>
+      <w:pPr>
+        <w:pStyle w:val="FirstParagraph"/>
+      </w:pPr>
+      <w:r>
+        <w:rPr>
+          <w:bCs/>
+          <w:b/>
+        </w:rPr>
+        <w:t xml:space="preserve">Q:</w:t>
+      </w:r>
+      <w:r>
+        <w:t xml:space="preserve"> </w:t>
+      </w:r>
+      <w:r>
+        <w:t xml:space="preserve">What parameter from our statistical model does the</w:t>
+      </w:r>
+      <w:r>
+        <w:t xml:space="preserve"> </w:t>
+      </w:r>
+      <w:r>
+        <w:t xml:space="preserve">‘</w:t>
+      </w:r>
+      <w:r>
+        <w:t xml:space="preserve">intercept</w:t>
+      </w:r>
+      <w:r>
+        <w:t xml:space="preserve">’</w:t>
+      </w:r>
+      <w:r>
+        <w:t xml:space="preserve"> </w:t>
+      </w:r>
+      <w:r>
+        <w:t xml:space="preserve">represent, and how does it compare to</w:t>
+      </w:r>
+      <w:r>
+        <w:t xml:space="preserve"> </w:t>
+      </w:r>
+      <w:r>
+        <w:t xml:space="preserve">‘</w:t>
+      </w:r>
+      <w:r>
+        <w:t xml:space="preserve">Truth</w:t>
+      </w:r>
+      <w:r>
+        <w:t xml:space="preserve">’</w:t>
+      </w:r>
+      <w:r>
+        <w:t xml:space="preserve">?</w:t>
       </w:r>
     </w:p>
     <w:p>
@@ -3512,393 +4775,93 @@
         <w:pStyle w:val="Compact"/>
       </w:pPr>
       <w:r>
-        <w:t xml:space="preserve">Note: you can take the intercept out with Y ~ X - 1, or you can ask for the intercept specifically with Y~1.</w:t>
-      </w:r>
-    </w:p>
-    <w:p>
-      <w:pPr>
-        <w:pStyle w:val="FirstParagraph"/>
-      </w:pPr>
-      <w:r>
-        <w:t xml:space="preserve">Since we have defined all of our variables in R using code, we can fit the model just by calling those variable objects:</w:t>
-      </w:r>
-    </w:p>
-    <w:p>
-      <w:pPr>
-        <w:pStyle w:val="SourceCode"/>
-      </w:pPr>
-      <w:r>
-        <w:rPr>
-          <w:rStyle w:val="CommentTok"/>
-        </w:rPr>
-        <w:t xml:space="preserve"># Fit the linear model</w:t>
-      </w:r>
-      <w:r>
-        <w:br/>
-      </w:r>
-      <w:r>
-        <w:rPr>
-          <w:rStyle w:val="NormalTok"/>
-        </w:rPr>
-        <w:t xml:space="preserve">results </w:t>
-      </w:r>
-      <w:r>
-        <w:rPr>
-          <w:rStyle w:val="OtherTok"/>
-        </w:rPr>
-        <w:t xml:space="preserve">&lt;-</w:t>
-      </w:r>
-      <w:r>
-        <w:rPr>
-          <w:rStyle w:val="NormalTok"/>
-        </w:rPr>
-        <w:t xml:space="preserve"> </w:t>
-      </w:r>
-      <w:r>
-        <w:rPr>
-          <w:rStyle w:val="FunctionTok"/>
-        </w:rPr>
-        <w:t xml:space="preserve">lm</w:t>
-      </w:r>
-      <w:r>
-        <w:rPr>
-          <w:rStyle w:val="NormalTok"/>
-        </w:rPr>
-        <w:t xml:space="preserve">(biomass </w:t>
-      </w:r>
-      <w:r>
-        <w:rPr>
-          <w:rStyle w:val="SpecialCharTok"/>
-        </w:rPr>
-        <w:t xml:space="preserve">~</w:t>
-      </w:r>
-      <w:r>
-        <w:rPr>
-          <w:rStyle w:val="NormalTok"/>
-        </w:rPr>
-        <w:t xml:space="preserve"> precip, </w:t>
-      </w:r>
-      <w:r>
-        <w:rPr>
-          <w:rStyle w:val="AttributeTok"/>
-        </w:rPr>
-        <w:t xml:space="preserve">data =</w:t>
-      </w:r>
-      <w:r>
-        <w:rPr>
-          <w:rStyle w:val="NormalTok"/>
-        </w:rPr>
-        <w:t xml:space="preserve"> datum)</w:t>
-      </w:r>
-      <w:r>
-        <w:br/>
-      </w:r>
-      <w:r>
-        <w:br/>
-      </w:r>
-      <w:r>
-        <w:rPr>
-          <w:rStyle w:val="CommentTok"/>
-        </w:rPr>
-        <w:t xml:space="preserve"># Examine the results</w:t>
-      </w:r>
-      <w:r>
-        <w:br/>
-      </w:r>
-      <w:r>
-        <w:rPr>
-          <w:rStyle w:val="FunctionTok"/>
-        </w:rPr>
-        <w:t xml:space="preserve">summary</w:t>
-      </w:r>
-      <w:r>
-        <w:rPr>
-          <w:rStyle w:val="NormalTok"/>
-        </w:rPr>
-        <w:t xml:space="preserve">(results)</w:t>
-      </w:r>
-    </w:p>
-    <w:p>
-      <w:pPr>
-        <w:pStyle w:val="SourceCode"/>
-      </w:pPr>
-      <w:r>
-        <w:rPr>
-          <w:rStyle w:val="VerbatimChar"/>
-        </w:rPr>
-        <w:t xml:space="preserve">## </w:t>
-      </w:r>
-      <w:r>
-        <w:br/>
-      </w:r>
-      <w:r>
-        <w:rPr>
-          <w:rStyle w:val="VerbatimChar"/>
-        </w:rPr>
-        <w:t xml:space="preserve">## Call:</w:t>
-      </w:r>
-      <w:r>
-        <w:br/>
-      </w:r>
-      <w:r>
-        <w:rPr>
-          <w:rStyle w:val="VerbatimChar"/>
-        </w:rPr>
-        <w:t xml:space="preserve">## lm(formula = biomass ~ precip, data = datum)</w:t>
-      </w:r>
-      <w:r>
-        <w:br/>
-      </w:r>
-      <w:r>
-        <w:rPr>
-          <w:rStyle w:val="VerbatimChar"/>
-        </w:rPr>
-        <w:t xml:space="preserve">## </w:t>
-      </w:r>
-      <w:r>
-        <w:br/>
-      </w:r>
-      <w:r>
-        <w:rPr>
-          <w:rStyle w:val="VerbatimChar"/>
-        </w:rPr>
-        <w:t xml:space="preserve">## Residuals:</w:t>
-      </w:r>
-      <w:r>
-        <w:br/>
-      </w:r>
-      <w:r>
-        <w:rPr>
-          <w:rStyle w:val="VerbatimChar"/>
-        </w:rPr>
-        <w:t xml:space="preserve">##    Min     1Q Median     3Q    Max </w:t>
-      </w:r>
-      <w:r>
-        <w:br/>
-      </w:r>
-      <w:r>
-        <w:rPr>
-          <w:rStyle w:val="VerbatimChar"/>
-        </w:rPr>
-        <w:t xml:space="preserve">## -4.286 -1.441  0.039  1.411  3.762 </w:t>
-      </w:r>
-      <w:r>
-        <w:br/>
-      </w:r>
-      <w:r>
-        <w:rPr>
-          <w:rStyle w:val="VerbatimChar"/>
-        </w:rPr>
-        <w:t xml:space="preserve">## </w:t>
-      </w:r>
-      <w:r>
-        <w:br/>
-      </w:r>
-      <w:r>
-        <w:rPr>
-          <w:rStyle w:val="VerbatimChar"/>
-        </w:rPr>
-        <w:t xml:space="preserve">## Coefficients:</w:t>
-      </w:r>
-      <w:r>
-        <w:br/>
-      </w:r>
-      <w:r>
-        <w:rPr>
-          <w:rStyle w:val="VerbatimChar"/>
-        </w:rPr>
-        <w:t xml:space="preserve">##             Estimate Std. Error t value Pr(&gt;|t|)    </w:t>
-      </w:r>
-      <w:r>
-        <w:br/>
-      </w:r>
-      <w:r>
-        <w:rPr>
-          <w:rStyle w:val="VerbatimChar"/>
-        </w:rPr>
-        <w:t xml:space="preserve">## (Intercept)    3.113      0.806    3.86    6e-04 ***</w:t>
-      </w:r>
-      <w:r>
-        <w:br/>
-      </w:r>
-      <w:r>
-        <w:rPr>
-          <w:rStyle w:val="VerbatimChar"/>
-        </w:rPr>
-        <w:t xml:space="preserve">## precip         2.814      0.126   22.35   &lt;2e-16 ***</w:t>
-      </w:r>
-      <w:r>
-        <w:br/>
-      </w:r>
-      <w:r>
-        <w:rPr>
-          <w:rStyle w:val="VerbatimChar"/>
-        </w:rPr>
-        <w:t xml:space="preserve">## ---</w:t>
-      </w:r>
-      <w:r>
-        <w:br/>
-      </w:r>
-      <w:r>
-        <w:rPr>
-          <w:rStyle w:val="VerbatimChar"/>
-        </w:rPr>
-        <w:t xml:space="preserve">## Signif. codes:  0 '***' 0.001 '**' 0.01 '*' 0.05 '.' 0.1 ' ' 1</w:t>
-      </w:r>
-      <w:r>
-        <w:br/>
-      </w:r>
-      <w:r>
-        <w:rPr>
-          <w:rStyle w:val="VerbatimChar"/>
-        </w:rPr>
-        <w:t xml:space="preserve">## </w:t>
-      </w:r>
-      <w:r>
-        <w:br/>
-      </w:r>
-      <w:r>
-        <w:rPr>
-          <w:rStyle w:val="VerbatimChar"/>
-        </w:rPr>
-        <w:t xml:space="preserve">## Residual standard error: 1.98 on 28 degrees of freedom</w:t>
-      </w:r>
-      <w:r>
-        <w:br/>
-      </w:r>
-      <w:r>
-        <w:rPr>
-          <w:rStyle w:val="VerbatimChar"/>
-        </w:rPr>
-        <w:t xml:space="preserve">## Multiple R-squared:  0.947,  Adjusted R-squared:  0.945 </w:t>
-      </w:r>
-      <w:r>
-        <w:br/>
-      </w:r>
-      <w:r>
-        <w:rPr>
-          <w:rStyle w:val="VerbatimChar"/>
-        </w:rPr>
-        <w:t xml:space="preserve">## F-statistic:  500 on 1 and 28 DF,  p-value: &lt;2e-16</w:t>
-      </w:r>
-    </w:p>
-    <w:p>
-      <w:pPr>
-        <w:pStyle w:val="FirstParagraph"/>
-      </w:pPr>
-      <w:r>
-        <w:t xml:space="preserve">In this class, I will refer to analysis outputs as</w:t>
-      </w:r>
-      <w:r>
-        <w:t xml:space="preserve"> </w:t>
-      </w:r>
-      <w:r>
-        <w:t xml:space="preserve">‘</w:t>
-      </w:r>
-      <w:r>
-        <w:t xml:space="preserve">results</w:t>
-      </w:r>
-      <w:r>
-        <w:t xml:space="preserve">’</w:t>
-      </w:r>
-      <w:r>
-        <w:t xml:space="preserve"> </w:t>
-      </w:r>
-      <w:r>
-        <w:t xml:space="preserve">and analysis data as</w:t>
-      </w:r>
-      <w:r>
-        <w:t xml:space="preserve"> </w:t>
-      </w:r>
-      <w:r>
-        <w:t xml:space="preserve">‘</w:t>
-      </w:r>
-      <w:r>
-        <w:t xml:space="preserve">datum</w:t>
-      </w:r>
-      <w:r>
-        <w:t xml:space="preserve">’</w:t>
-      </w:r>
-      <w:r>
-        <w:t xml:space="preserve">. I do this to be consistent, avoid confusion with code in our analysis, and avoid confusion with other functions in R (e.g., the</w:t>
-      </w:r>
-      <w:r>
-        <w:t xml:space="preserve"> </w:t>
-      </w:r>
-      <w:r>
-        <w:t xml:space="preserve">‘</w:t>
-      </w:r>
-      <w:r>
-        <w:t xml:space="preserve">data()</w:t>
-      </w:r>
-      <w:r>
-        <w:t xml:space="preserve">’</w:t>
-      </w:r>
-      <w:r>
-        <w:t xml:space="preserve"> </w:t>
-      </w:r>
-      <w:r>
-        <w:t xml:space="preserve">function).</w:t>
-      </w:r>
-    </w:p>
-    <w:bookmarkStart w:id="52" w:name="the-intercept"/>
-    <w:p>
-      <w:pPr>
-        <w:pStyle w:val="Heading3"/>
-      </w:pPr>
-      <w:r>
-        <w:t xml:space="preserve">The intercept</w:t>
-      </w:r>
-    </w:p>
-    <w:p>
-      <w:pPr>
-        <w:pStyle w:val="FirstParagraph"/>
-      </w:pPr>
-      <w:r>
         <w:rPr>
           <w:bCs/>
           <w:b/>
         </w:rPr>
+        <w:t xml:space="preserve">Rule of thumb:</w:t>
+      </w:r>
+      <w:r>
+        <w:t xml:space="preserve"> </w:t>
+      </w:r>
+      <w:r>
+        <w:t xml:space="preserve">truth should be within 2 standard errors of the estimate. 95% of all data is within two standard errors. Confidence intervals is basically two standard errors in either direction from the mean.</w:t>
+      </w:r>
+    </w:p>
+    <w:p>
+      <w:pPr>
+        <w:numPr>
+          <w:ilvl w:val="0"/>
+          <w:numId w:val="1013"/>
+        </w:numPr>
+        <w:pStyle w:val="Compact"/>
+      </w:pPr>
+      <w:r>
+        <w:t xml:space="preserve">We are given a</w:t>
+      </w:r>
+      <w:r>
+        <w:t xml:space="preserve"> </w:t>
+      </w:r>
+      <w:r>
+        <w:t xml:space="preserve">‘</w:t>
+      </w:r>
+      <w:r>
+        <w:t xml:space="preserve">t-statistic</w:t>
+      </w:r>
+      <w:r>
+        <w:t xml:space="preserve">’</w:t>
+      </w:r>
+      <w:r>
+        <w:t xml:space="preserve"> </w:t>
+      </w:r>
+      <w:r>
+        <w:t xml:space="preserve">and</w:t>
+      </w:r>
+      <w:r>
+        <w:t xml:space="preserve"> </w:t>
+      </w:r>
+      <w:r>
+        <w:t xml:space="preserve">‘</w:t>
+      </w:r>
+      <w:r>
+        <w:t xml:space="preserve">p-value</w:t>
+      </w:r>
+      <w:r>
+        <w:t xml:space="preserve">’</w:t>
+      </w:r>
+      <w:r>
+        <w:t xml:space="preserve"> </w:t>
+      </w:r>
+      <w:r>
+        <w:t xml:space="preserve">for the intercept. We don’t really care about these; they don’t tell us anything ecologically relevant about our system. We leave it in the model because it makes the line fit better, which we use to estimate slope.</w:t>
+      </w:r>
+    </w:p>
+    <w:bookmarkEnd w:id="69"/>
+    <w:bookmarkStart w:id="70" w:name="the-effect"/>
+    <w:p>
+      <w:pPr>
+        <w:pStyle w:val="Heading4"/>
+      </w:pPr>
+      <w:r>
+        <w:t xml:space="preserve">The effect</w:t>
+      </w:r>
+    </w:p>
+    <w:p>
+      <w:pPr>
+        <w:pStyle w:val="FirstParagraph"/>
+      </w:pPr>
+      <w:r>
+        <w:rPr>
+          <w:bCs/>
+          <w:b/>
+        </w:rPr>
         <w:t xml:space="preserve">Q:</w:t>
       </w:r>
       <w:r>
         <w:t xml:space="preserve"> </w:t>
       </w:r>
       <w:r>
-        <w:t xml:space="preserve">What parameter from our statistical model does the</w:t>
-      </w:r>
-      <w:r>
-        <w:t xml:space="preserve"> </w:t>
-      </w:r>
-      <w:r>
-        <w:t xml:space="preserve">‘</w:t>
-      </w:r>
-      <w:r>
-        <w:t xml:space="preserve">intercept</w:t>
-      </w:r>
-      <w:r>
-        <w:t xml:space="preserve">’</w:t>
-      </w:r>
-      <w:r>
-        <w:t xml:space="preserve"> </w:t>
-      </w:r>
-      <w:r>
-        <w:t xml:space="preserve">represent, and how does it compare to</w:t>
-      </w:r>
-      <w:r>
-        <w:t xml:space="preserve"> </w:t>
-      </w:r>
-      <w:r>
-        <w:t xml:space="preserve">‘</w:t>
-      </w:r>
-      <w:r>
-        <w:t xml:space="preserve">Truth</w:t>
-      </w:r>
-      <w:r>
-        <w:t xml:space="preserve">’</w:t>
-      </w:r>
-      <w:r>
-        <w:t xml:space="preserve">?</w:t>
+        <w:t xml:space="preserve">How does the estimate of the effect of precipitation on biomass compare to truth?</w:t>
       </w:r>
     </w:p>
     <w:p>
@@ -3910,17 +4873,7 @@
         <w:pStyle w:val="Compact"/>
       </w:pPr>
       <w:r>
-        <w:rPr>
-          <w:bCs/>
-          <w:b/>
-        </w:rPr>
-        <w:t xml:space="preserve">Rule of thumb:</w:t>
-      </w:r>
-      <w:r>
-        <w:t xml:space="preserve"> </w:t>
-      </w:r>
-      <w:r>
-        <w:t xml:space="preserve">truth should be within 2 standard errors of the estimate. 95% of all data is within two standard errors. Confidence intervals is basically two standard errors in either direction from the mean.</w:t>
+        <w:t xml:space="preserve">For each 1 unit increase in precipitation, we get a […] unit increase in biomass.</w:t>
       </w:r>
     </w:p>
     <w:p>
@@ -3932,156 +4885,69 @@
         <w:pStyle w:val="Compact"/>
       </w:pPr>
       <w:r>
-        <w:t xml:space="preserve">We are given a</w:t>
-      </w:r>
-      <w:r>
-        <w:t xml:space="preserve"> </w:t>
-      </w:r>
-      <w:r>
-        <w:t xml:space="preserve">‘</w:t>
-      </w:r>
-      <w:r>
-        <w:t xml:space="preserve">t-statistic</w:t>
-      </w:r>
-      <w:r>
-        <w:t xml:space="preserve">’</w:t>
-      </w:r>
-      <w:r>
-        <w:t xml:space="preserve"> </w:t>
-      </w:r>
-      <w:r>
-        <w:t xml:space="preserve">and</w:t>
-      </w:r>
-      <w:r>
-        <w:t xml:space="preserve"> </w:t>
-      </w:r>
-      <w:r>
-        <w:t xml:space="preserve">‘</w:t>
-      </w:r>
-      <w:r>
-        <w:t xml:space="preserve">p-value</w:t>
-      </w:r>
-      <w:r>
-        <w:t xml:space="preserve">’</w:t>
-      </w:r>
-      <w:r>
-        <w:t xml:space="preserve"> </w:t>
-      </w:r>
-      <w:r>
-        <w:t xml:space="preserve">for the intercept. We don’t really care about these; they don’t tell us anything ecologically relevant about our system. We leave it in the model because it makes the line fit better, which we use to estimate slope.</w:t>
-      </w:r>
-    </w:p>
-    <w:bookmarkEnd w:id="52"/>
-    <w:bookmarkStart w:id="53" w:name="the-effect"/>
-    <w:p>
-      <w:pPr>
-        <w:pStyle w:val="Heading3"/>
-      </w:pPr>
-      <w:r>
-        <w:t xml:space="preserve">The effect</w:t>
-      </w:r>
-    </w:p>
-    <w:p>
-      <w:pPr>
-        <w:pStyle w:val="FirstParagraph"/>
-      </w:pPr>
-      <w:r>
-        <w:rPr>
-          <w:bCs/>
-          <w:b/>
-        </w:rPr>
-        <w:t xml:space="preserve">Q:</w:t>
-      </w:r>
-      <w:r>
-        <w:t xml:space="preserve"> </w:t>
-      </w:r>
-      <w:r>
-        <w:t xml:space="preserve">How does the estimate of the effect of precipitation on biomass compare to truth?</w:t>
+        <w:t xml:space="preserve">Again, the estimate is within two Standard Errors of truth (!)</w:t>
       </w:r>
     </w:p>
     <w:p>
       <w:pPr>
         <w:numPr>
           <w:ilvl w:val="0"/>
+          <w:numId w:val="1014"/>
+        </w:numPr>
+        <w:pStyle w:val="Compact"/>
+      </w:pPr>
+      <w:r>
+        <w:t xml:space="preserve">We also get a t-statistic and a p-value for this parameter. The p-value is 2x10^-16… Which is very small and suggests a very clear results.</w:t>
+      </w:r>
+    </w:p>
+    <w:p>
+      <w:pPr>
+        <w:numPr>
+          <w:ilvl w:val="1"/>
           <w:numId w:val="1015"/>
         </w:numPr>
         <w:pStyle w:val="Compact"/>
       </w:pPr>
       <w:r>
-        <w:t xml:space="preserve">For each 1 unit increase in precipitation, we get a […] unit increase in biomass.</w:t>
+        <w:t xml:space="preserve">This is the probability of getting our data or data more extreme, given the null hypothesis is true.</w:t>
       </w:r>
     </w:p>
     <w:p>
       <w:pPr>
         <w:numPr>
-          <w:ilvl w:val="0"/>
+          <w:ilvl w:val="1"/>
           <w:numId w:val="1015"/>
         </w:numPr>
         <w:pStyle w:val="Compact"/>
       </w:pPr>
       <w:r>
-        <w:t xml:space="preserve">Again, the estimate is within two Standard Errors of truth (!)</w:t>
+        <w:t xml:space="preserve">Because this probability is very small, we are learning that it’s extremely unlikely that we would get data like ours if the null hypothesis is true. Therefore, it seems like the null hypothesis is not true. So, we can reject the idea that the null hypothesis is truth, and infer that there is a real relationship between precipitation driving biomass.</w:t>
+      </w:r>
+    </w:p>
+    <w:bookmarkEnd w:id="70"/>
+    <w:bookmarkEnd w:id="71"/>
+    <w:bookmarkStart w:id="76" w:name="other-information"/>
+    <w:p>
+      <w:pPr>
+        <w:pStyle w:val="Heading3"/>
+      </w:pPr>
+      <w:r>
+        <w:t xml:space="preserve">Other information</w:t>
+      </w:r>
+    </w:p>
+    <w:p>
+      <w:pPr>
+        <w:pStyle w:val="FirstParagraph"/>
+      </w:pPr>
+      <w:r>
+        <w:t xml:space="preserve">There is other information below that people often don’t pay attention to, but there is good stuff down here too.</w:t>
       </w:r>
     </w:p>
     <w:p>
       <w:pPr>
         <w:numPr>
           <w:ilvl w:val="0"/>
-          <w:numId w:val="1015"/>
-        </w:numPr>
-        <w:pStyle w:val="Compact"/>
-      </w:pPr>
-      <w:r>
-        <w:t xml:space="preserve">We also get a t-statistic and a p-value for this parameter. The p-value is 2x10^-16… Which is very small and suggests a very clear results.</w:t>
-      </w:r>
-    </w:p>
-    <w:p>
-      <w:pPr>
-        <w:numPr>
-          <w:ilvl w:val="1"/>
           <w:numId w:val="1016"/>
-        </w:numPr>
-        <w:pStyle w:val="Compact"/>
-      </w:pPr>
-      <w:r>
-        <w:t xml:space="preserve">This is the probability of getting our data or data more extreme, given the null hypothesis is true.</w:t>
-      </w:r>
-    </w:p>
-    <w:p>
-      <w:pPr>
-        <w:numPr>
-          <w:ilvl w:val="1"/>
-          <w:numId w:val="1016"/>
-        </w:numPr>
-        <w:pStyle w:val="Compact"/>
-      </w:pPr>
-      <w:r>
-        <w:t xml:space="preserve">Because this probability is very small, we are learning that it’s extremely unlikely that we would get data like ours if the null hypothesis is true. Therefore, it seems like the null hypothesis is not true. So, we can reject the idea that the null hypothesis is truth, and infer that there is a real relationship between precipitation driving biomass.</w:t>
-      </w:r>
-    </w:p>
-    <w:bookmarkEnd w:id="53"/>
-    <w:bookmarkStart w:id="58" w:name="other-information"/>
-    <w:p>
-      <w:pPr>
-        <w:pStyle w:val="Heading3"/>
-      </w:pPr>
-      <w:r>
-        <w:t xml:space="preserve">Other information</w:t>
-      </w:r>
-    </w:p>
-    <w:p>
-      <w:pPr>
-        <w:pStyle w:val="FirstParagraph"/>
-      </w:pPr>
-      <w:r>
-        <w:t xml:space="preserve">There is other information below that people often don’t pay attention to, but there is good stuff down here too.</w:t>
-      </w:r>
-    </w:p>
-    <w:p>
-      <w:pPr>
-        <w:numPr>
-          <w:ilvl w:val="0"/>
-          <w:numId w:val="1017"/>
         </w:numPr>
         <w:pStyle w:val="Compact"/>
       </w:pPr>
@@ -4111,7 +4977,7 @@
       <w:pPr>
         <w:numPr>
           <w:ilvl w:val="0"/>
-          <w:numId w:val="1017"/>
+          <w:numId w:val="1016"/>
         </w:numPr>
         <w:pStyle w:val="Compact"/>
       </w:pPr>
@@ -4140,7 +5006,7 @@
       <w:pPr>
         <w:numPr>
           <w:ilvl w:val="0"/>
-          <w:numId w:val="1017"/>
+          <w:numId w:val="1016"/>
         </w:numPr>
         <w:pStyle w:val="Compact"/>
       </w:pPr>
@@ -4210,18 +5076,18 @@
           <wp:inline>
             <wp:extent cx="5334000" cy="4267200"/>
             <wp:effectExtent b="0" l="0" r="0" t="0"/>
-            <wp:docPr descr="" title="" id="55" name="Picture"/>
+            <wp:docPr descr="" title="" id="73" name="Picture"/>
             <a:graphic>
               <a:graphicData uri="http://schemas.openxmlformats.org/drawingml/2006/picture">
                 <pic:pic>
                   <pic:nvPicPr>
-                    <pic:cNvPr descr="lecture_3_files/figure-docx/unnamed-chunk-17-1.png" id="56" name="Picture"/>
+                    <pic:cNvPr descr="lecture_3_files/figure-docx/unnamed-chunk-13-1.png" id="74" name="Picture"/>
                     <pic:cNvPicPr>
                       <a:picLocks noChangeArrowheads="1" noChangeAspect="1"/>
                     </pic:cNvPicPr>
                   </pic:nvPicPr>
                   <pic:blipFill>
-                    <a:blip r:embed="rId54"/>
+                    <a:blip r:embed="rId72"/>
                     <a:stretch>
                       <a:fillRect/>
                     </a:stretch>
@@ -4363,7 +5229,15 @@
       <w:pPr>
         <w:pStyle w:val="FirstParagraph"/>
       </w:pPr>
-      <w:hyperlink r:id="rId57">
+      <w:r>
+        <w:t xml:space="preserve">Question?!</w:t>
+      </w:r>
+    </w:p>
+    <w:p>
+      <w:pPr>
+        <w:pStyle w:val="BodyText"/>
+      </w:pPr>
+      <w:hyperlink r:id="rId75">
         <w:r>
           <w:rPr>
             <w:rStyle w:val="Hyperlink"/>
@@ -4372,8 +5246,8 @@
         </w:r>
       </w:hyperlink>
     </w:p>
-    <w:bookmarkEnd w:id="58"/>
-    <w:bookmarkEnd w:id="59"/>
+    <w:bookmarkEnd w:id="76"/>
+    <w:bookmarkEnd w:id="77"/>
     <w:sectPr/>
   </w:body>
 </w:document>
@@ -4657,15 +5531,6 @@
     <w:abstractNumId w:val="991"/>
   </w:num>
   <w:num w:numId="1005">
-    <w:abstractNumId w:val="991"/>
-  </w:num>
-  <w:num w:numId="1006">
-    <w:abstractNumId w:val="991"/>
-  </w:num>
-  <w:num w:numId="1007">
-    <w:abstractNumId w:val="991"/>
-  </w:num>
-  <w:num w:numId="1008">
     <w:abstractNumId w:val="99421"/>
     <w:lvlOverride w:ilvl="0">
       <w:startOverride w:val="1"/>
@@ -4695,16 +5560,10 @@
       <w:startOverride w:val="1"/>
     </w:lvlOverride>
   </w:num>
-  <w:num w:numId="1009">
+  <w:num w:numId="1006">
     <w:abstractNumId w:val="991"/>
   </w:num>
-  <w:num w:numId="1010">
-    <w:abstractNumId w:val="991"/>
-  </w:num>
-  <w:num w:numId="1011">
-    <w:abstractNumId w:val="991"/>
-  </w:num>
-  <w:num w:numId="1012">
+  <w:num w:numId="1007">
     <w:abstractNumId w:val="99421"/>
     <w:lvlOverride w:ilvl="0">
       <w:startOverride w:val="1"/>
@@ -4734,6 +5593,48 @@
       <w:startOverride w:val="1"/>
     </w:lvlOverride>
   </w:num>
+  <w:num w:numId="1008">
+    <w:abstractNumId w:val="991"/>
+  </w:num>
+  <w:num w:numId="1009">
+    <w:abstractNumId w:val="991"/>
+  </w:num>
+  <w:num w:numId="1010">
+    <w:abstractNumId w:val="991"/>
+  </w:num>
+  <w:num w:numId="1011">
+    <w:abstractNumId w:val="99421"/>
+    <w:lvlOverride w:ilvl="0">
+      <w:startOverride w:val="1"/>
+    </w:lvlOverride>
+    <w:lvlOverride w:ilvl="1">
+      <w:startOverride w:val="1"/>
+    </w:lvlOverride>
+    <w:lvlOverride w:ilvl="2">
+      <w:startOverride w:val="1"/>
+    </w:lvlOverride>
+    <w:lvlOverride w:ilvl="3">
+      <w:startOverride w:val="1"/>
+    </w:lvlOverride>
+    <w:lvlOverride w:ilvl="4">
+      <w:startOverride w:val="1"/>
+    </w:lvlOverride>
+    <w:lvlOverride w:ilvl="5">
+      <w:startOverride w:val="1"/>
+    </w:lvlOverride>
+    <w:lvlOverride w:ilvl="6">
+      <w:startOverride w:val="1"/>
+    </w:lvlOverride>
+    <w:lvlOverride w:ilvl="7">
+      <w:startOverride w:val="1"/>
+    </w:lvlOverride>
+    <w:lvlOverride w:ilvl="8">
+      <w:startOverride w:val="1"/>
+    </w:lvlOverride>
+  </w:num>
+  <w:num w:numId="1012">
+    <w:abstractNumId w:val="991"/>
+  </w:num>
   <w:num w:numId="1013">
     <w:abstractNumId w:val="991"/>
   </w:num>
@@ -4744,9 +5645,6 @@
     <w:abstractNumId w:val="991"/>
   </w:num>
   <w:num w:numId="1016">
-    <w:abstractNumId w:val="991"/>
-  </w:num>
-  <w:num w:numId="1017">
     <w:abstractNumId w:val="991"/>
   </w:num>
 </w:numbering>

--- a/materials/lecture_3.docx
+++ b/materials/lecture_3.docx
@@ -162,7 +162,7 @@
       <w:r>
         <w:drawing>
           <wp:inline>
-            <wp:extent cx="5334000" cy="4267200"/>
+            <wp:extent cx="5334000" cy="4741333"/>
             <wp:effectExtent b="0" l="0" r="0" t="0"/>
             <wp:docPr descr="" title="" id="21" name="Picture"/>
             <a:graphic>
@@ -183,7 +183,7 @@
                   <pic:spPr bwMode="auto">
                     <a:xfrm>
                       <a:off x="0" y="0"/>
-                      <a:ext cx="5334000" cy="4267200"/>
+                      <a:ext cx="5334000" cy="4741333"/>
                     </a:xfrm>
                     <a:prstGeom prst="rect">
                       <a:avLst/>
@@ -602,7 +602,7 @@
       <w:r>
         <w:drawing>
           <wp:inline>
-            <wp:extent cx="5334000" cy="4267200"/>
+            <wp:extent cx="5334000" cy="4741333"/>
             <wp:effectExtent b="0" l="0" r="0" t="0"/>
             <wp:docPr descr="" title="" id="24" name="Picture"/>
             <a:graphic>
@@ -623,7 +623,7 @@
                   <pic:spPr bwMode="auto">
                     <a:xfrm>
                       <a:off x="0" y="0"/>
-                      <a:ext cx="5334000" cy="4267200"/>
+                      <a:ext cx="5334000" cy="4741333"/>
                     </a:xfrm>
                     <a:prstGeom prst="rect">
                       <a:avLst/>

--- a/materials/lecture_3.docx
+++ b/materials/lecture_3.docx
@@ -1,19 +1,13 @@
 
 <file path=word/document.xml><?xml version="1.0" encoding="utf-8"?>
-<w:document xmlns:w="http://schemas.openxmlformats.org/wordprocessingml/2006/main" xmlns:m="http://schemas.openxmlformats.org/officeDocument/2006/math" xmlns:r="http://schemas.openxmlformats.org/officeDocument/2006/relationships" xmlns:o="urn:schemas-microsoft-com:office:office" xmlns:v="urn:schemas-microsoft-com:vml" xmlns:w10="urn:schemas-microsoft-com:office:word" xmlns:a="http://schemas.openxmlformats.org/drawingml/2006/main" xmlns:pic="http://schemas.openxmlformats.org/drawingml/2006/picture" xmlns:wp="http://schemas.openxmlformats.org/drawingml/2006/wordprocessingDrawing">
+<w:document xmlns:wpc="http://schemas.microsoft.com/office/word/2010/wordprocessingCanvas" xmlns:cx="http://schemas.microsoft.com/office/drawing/2014/chartex" xmlns:cx1="http://schemas.microsoft.com/office/drawing/2015/9/8/chartex" xmlns:cx2="http://schemas.microsoft.com/office/drawing/2015/10/21/chartex" xmlns:cx3="http://schemas.microsoft.com/office/drawing/2016/5/9/chartex" xmlns:cx4="http://schemas.microsoft.com/office/drawing/2016/5/10/chartex" xmlns:cx5="http://schemas.microsoft.com/office/drawing/2016/5/11/chartex" xmlns:cx6="http://schemas.microsoft.com/office/drawing/2016/5/12/chartex" xmlns:cx7="http://schemas.microsoft.com/office/drawing/2016/5/13/chartex" xmlns:cx8="http://schemas.microsoft.com/office/drawing/2016/5/14/chartex" xmlns:mc="http://schemas.openxmlformats.org/markup-compatibility/2006" xmlns:aink="http://schemas.microsoft.com/office/drawing/2016/ink" xmlns:am3d="http://schemas.microsoft.com/office/drawing/2017/model3d" xmlns:o="urn:schemas-microsoft-com:office:office" xmlns:oel="http://schemas.microsoft.com/office/2019/extlst" xmlns:r="http://schemas.openxmlformats.org/officeDocument/2006/relationships" xmlns:m="http://schemas.openxmlformats.org/officeDocument/2006/math" xmlns:v="urn:schemas-microsoft-com:vml" xmlns:wp14="http://schemas.microsoft.com/office/word/2010/wordprocessingDrawing" xmlns:wp="http://schemas.openxmlformats.org/drawingml/2006/wordprocessingDrawing" xmlns:w10="urn:schemas-microsoft-com:office:word" xmlns:w="http://schemas.openxmlformats.org/wordprocessingml/2006/main" xmlns:w14="http://schemas.microsoft.com/office/word/2010/wordml" xmlns:w15="http://schemas.microsoft.com/office/word/2012/wordml" xmlns:w16cex="http://schemas.microsoft.com/office/word/2018/wordml/cex" xmlns:w16cid="http://schemas.microsoft.com/office/word/2016/wordml/cid" xmlns:w16="http://schemas.microsoft.com/office/word/2018/wordml" xmlns:w16du="http://schemas.microsoft.com/office/word/2023/wordml/word16du" xmlns:w16sdtdh="http://schemas.microsoft.com/office/word/2020/wordml/sdtdatahash" xmlns:w16se="http://schemas.microsoft.com/office/word/2015/wordml/symex" xmlns:wpg="http://schemas.microsoft.com/office/word/2010/wordprocessingGroup" xmlns:wpi="http://schemas.microsoft.com/office/word/2010/wordprocessingInk" xmlns:wne="http://schemas.microsoft.com/office/word/2006/wordml" xmlns:wps="http://schemas.microsoft.com/office/word/2010/wordprocessingShape" mc:Ignorable="w14 w15 w16se w16cid w16 w16cex w16sdtdh w16du wp14">
   <w:body>
     <w:p>
       <w:pPr>
         <w:pStyle w:val="Title"/>
       </w:pPr>
       <w:r>
-        <w:t xml:space="preserve">Linear</w:t>
-      </w:r>
-      <w:r>
-        <w:t xml:space="preserve"> </w:t>
-      </w:r>
-      <w:r>
-        <w:t xml:space="preserve">Regression</w:t>
+        <w:t>Linear Regression</w:t>
       </w:r>
     </w:p>
     <w:p>
@@ -21,13 +15,7 @@
         <w:pStyle w:val="Author"/>
       </w:pPr>
       <w:r>
-        <w:t xml:space="preserve">NRES</w:t>
-      </w:r>
-      <w:r>
-        <w:t xml:space="preserve"> </w:t>
-      </w:r>
-      <w:r>
-        <w:t xml:space="preserve">710</w:t>
+        <w:t>NRES 710</w:t>
       </w:r>
     </w:p>
     <w:p>
@@ -35,19 +23,7 @@
         <w:pStyle w:val="Date"/>
       </w:pPr>
       <w:r>
-        <w:t xml:space="preserve">Last</w:t>
-      </w:r>
-      <w:r>
-        <w:t xml:space="preserve"> </w:t>
-      </w:r>
-      <w:r>
-        <w:t xml:space="preserve">compiled:</w:t>
-      </w:r>
-      <w:r>
-        <w:t xml:space="preserve"> </w:t>
-      </w:r>
-      <w:r>
-        <w:t xml:space="preserve">2024-09-03</w:t>
+        <w:t>Last compiled: 2024-09-03</w:t>
       </w:r>
     </w:p>
     <w:p>
@@ -55,24 +31,24 @@
         <w:pStyle w:val="FirstParagraph"/>
       </w:pPr>
       <w:r>
-        <w:t xml:space="preserve">Review quiz</w:t>
-      </w:r>
-    </w:p>
-    <w:p>
-      <w:pPr>
-        <w:pStyle w:val="BodyText"/>
-      </w:pPr>
-      <w:r>
-        <w:t xml:space="preserve">We will spend ~3 weeks learning about linear regression. This is an important topic! That is foundational to everything we will do this semester.</w:t>
-      </w:r>
-    </w:p>
-    <w:bookmarkStart w:id="36" w:name="linear-regression"/>
+        <w:t>Review quiz</w:t>
+      </w:r>
+    </w:p>
+    <w:p>
+      <w:pPr>
+        <w:pStyle w:val="BodyText"/>
+      </w:pPr>
+      <w:r>
+        <w:t>We will spend ~3 weeks learning about linear regression. This is an important topic! That is foundational to everything we will do this semester.</w:t>
+      </w:r>
+    </w:p>
     <w:p>
       <w:pPr>
         <w:pStyle w:val="Heading2"/>
       </w:pPr>
-      <w:r>
-        <w:t xml:space="preserve">Linear regression</w:t>
+      <w:bookmarkStart w:id="0" w:name="linear-regression"/>
+      <w:r>
+        <w:t>Linear regression</w:t>
       </w:r>
     </w:p>
     <w:p>
@@ -81,101 +57,63 @@
       </w:pPr>
       <w:r>
         <w:rPr>
+          <w:b/>
           <w:bCs/>
+        </w:rPr>
+        <w:t>Regression – Continuous X; Continuous Y</w:t>
+      </w:r>
+    </w:p>
+    <w:p>
+      <w:pPr>
+        <w:pStyle w:val="BodyText"/>
+      </w:pPr>
+      <w:r>
+        <w:t xml:space="preserve">Linear regression is a common statistical analysis when you have both a </w:t>
+      </w:r>
+      <w:r>
+        <w:rPr>
           <w:b/>
-        </w:rPr>
-        <w:t xml:space="preserve">Regression – Continuous X; Continuous Y</w:t>
-      </w:r>
-    </w:p>
-    <w:p>
-      <w:pPr>
-        <w:pStyle w:val="BodyText"/>
-      </w:pPr>
-      <w:r>
-        <w:t xml:space="preserve">Linear regression is a common statistical analysis when you have both a</w:t>
-      </w:r>
-      <w:r>
-        <w:t xml:space="preserve"> </w:t>
-      </w:r>
-      <w:r>
-        <w:rPr>
           <w:bCs/>
-          <w:b/>
-        </w:rPr>
-        <w:t xml:space="preserve">continuous x-variable and a continuous y-variable</w:t>
-      </w:r>
-      <w:r>
-        <w:t xml:space="preserve">. The idea is that the</w:t>
-      </w:r>
-      <w:r>
-        <w:t xml:space="preserve"> </w:t>
-      </w:r>
-      <w:r>
-        <w:t xml:space="preserve">x-variable is meant to cause changes in the y-variable</w:t>
-      </w:r>
-      <w:r>
-        <w:t xml:space="preserve">. X is the</w:t>
-      </w:r>
-      <w:r>
-        <w:t xml:space="preserve"> </w:t>
-      </w:r>
-      <w:r>
-        <w:t xml:space="preserve">‘</w:t>
-      </w:r>
-      <w:r>
-        <w:t xml:space="preserve">predictor variable</w:t>
-      </w:r>
-      <w:r>
-        <w:t xml:space="preserve">’</w:t>
-      </w:r>
-      <w:r>
-        <w:t xml:space="preserve">, and y is the</w:t>
-      </w:r>
-      <w:r>
-        <w:t xml:space="preserve"> </w:t>
-      </w:r>
-      <w:r>
-        <w:t xml:space="preserve">‘</w:t>
-      </w:r>
-      <w:r>
-        <w:t xml:space="preserve">response variable</w:t>
-      </w:r>
-      <w:r>
-        <w:t xml:space="preserve">’</w:t>
-      </w:r>
-      <w:r>
-        <w:t xml:space="preserve">. X causes changes in Y. (Although, again, we can’t demonstrate causation without an experiment.)</w:t>
-      </w:r>
-    </w:p>
-    <w:p>
-      <w:pPr>
-        <w:pStyle w:val="BodyText"/>
-      </w:pPr>
-      <w:r>
-        <w:t xml:space="preserve">Graphically, this looks like:</w:t>
-      </w:r>
-    </w:p>
-    <w:p>
-      <w:pPr>
-        <w:pStyle w:val="BodyText"/>
-      </w:pPr>
-      <w:r>
+        </w:rPr>
+        <w:t>continuous x-variable and a continuous y-variable</w:t>
+      </w:r>
+      <w:r>
+        <w:t>. The idea is that the x-variable is meant to cause changes in the y-variable. X is the ‘predictor variable’, and y is the ‘response variable’. X causes changes in Y. (Although, again, we can’t demonstrate causation without an experiment.)</w:t>
+      </w:r>
+    </w:p>
+    <w:p>
+      <w:pPr>
+        <w:pStyle w:val="BodyText"/>
+      </w:pPr>
+      <w:r>
+        <w:t>Graphically, this looks like:</w:t>
+      </w:r>
+    </w:p>
+    <w:p>
+      <w:pPr>
+        <w:pStyle w:val="BodyText"/>
+      </w:pPr>
+      <w:r>
+        <w:rPr>
+          <w:noProof/>
+        </w:rPr>
         <w:drawing>
-          <wp:inline>
-            <wp:extent cx="5334000" cy="4741333"/>
-            <wp:effectExtent b="0" l="0" r="0" t="0"/>
-            <wp:docPr descr="" title="" id="21" name="Picture"/>
-            <a:graphic>
+          <wp:inline distT="0" distB="0" distL="0" distR="0">
+            <wp:extent cx="3013166" cy="2534194"/>
+            <wp:effectExtent l="0" t="0" r="0" b="0"/>
+            <wp:docPr id="21" name="Picture"/>
+            <wp:cNvGraphicFramePr/>
+            <a:graphic xmlns:a="http://schemas.openxmlformats.org/drawingml/2006/main">
               <a:graphicData uri="http://schemas.openxmlformats.org/drawingml/2006/picture">
-                <pic:pic>
+                <pic:pic xmlns:pic="http://schemas.openxmlformats.org/drawingml/2006/picture">
                   <pic:nvPicPr>
-                    <pic:cNvPr descr="lecture_3_files/figure-docx/simulate-plot-1.png" id="22" name="Picture"/>
+                    <pic:cNvPr id="22" name="Picture" descr="lecture_3_files/figure-docx/simulate-plot-1.png"/>
                     <pic:cNvPicPr>
-                      <a:picLocks noChangeArrowheads="1" noChangeAspect="1"/>
+                      <a:picLocks noChangeAspect="1" noChangeArrowheads="1"/>
                     </pic:cNvPicPr>
                   </pic:nvPicPr>
                   <pic:blipFill>
-                    <a:blip r:embed="rId20"/>
+                    <a:blip r:embed="rId7"/>
                     <a:stretch>
                       <a:fillRect/>
                     </a:stretch>
@@ -183,7 +121,7 @@
                   <pic:spPr bwMode="auto">
                     <a:xfrm>
                       <a:off x="0" y="0"/>
-                      <a:ext cx="5334000" cy="4741333"/>
+                      <a:ext cx="3083494" cy="2593343"/>
                     </a:xfrm>
                     <a:prstGeom prst="rect">
                       <a:avLst/>
@@ -204,213 +142,138 @@
     </w:p>
     <w:p>
       <w:pPr>
+        <w:pStyle w:val="Compact"/>
         <w:numPr>
           <w:ilvl w:val="0"/>
-          <w:numId w:val="1001"/>
+          <w:numId w:val="2"/>
         </w:numPr>
+      </w:pPr>
+      <w:r>
+        <w:t>The purpose of regression is to fit a line to the data and determine the slope of the line.</w:t>
+      </w:r>
+    </w:p>
+    <w:p>
+      <w:pPr>
         <w:pStyle w:val="Compact"/>
-      </w:pPr>
-      <w:r>
-        <w:t xml:space="preserve">The purpose of regression is to</w:t>
-      </w:r>
-      <w:r>
-        <w:t xml:space="preserve"> </w:t>
-      </w:r>
-      <w:r>
-        <w:t xml:space="preserve">fit a line to the data and determine the slope of the line</w:t>
-      </w:r>
-      <w:r>
-        <w:t xml:space="preserve">.</w:t>
-      </w:r>
-    </w:p>
-    <w:p>
-      <w:pPr>
         <w:numPr>
           <w:ilvl w:val="0"/>
-          <w:numId w:val="1001"/>
+          <w:numId w:val="2"/>
         </w:numPr>
+      </w:pPr>
+      <w:r>
+        <w:t xml:space="preserve">Linear regression is </w:t>
+      </w:r>
+      <w:r>
+        <w:rPr>
+          <w:b/>
+          <w:bCs/>
+        </w:rPr>
+        <w:t>not</w:t>
+      </w:r>
+      <w:r>
+        <w:t xml:space="preserve"> meant to determine if the relationship is ‘significant’ – although that is something that we can do.</w:t>
+      </w:r>
+    </w:p>
+    <w:p>
+      <w:pPr>
+        <w:pStyle w:val="FirstParagraph"/>
+      </w:pPr>
+      <w:r>
+        <w:rPr>
+          <w:b/>
+          <w:bCs/>
+        </w:rPr>
+        <w:t>Q:</w:t>
+      </w:r>
+      <w:r>
+        <w:t xml:space="preserve"> Thinking back to algebra class from high school: what is the ‘equation’ for this line?</w:t>
+      </w:r>
+    </w:p>
+    <w:p>
+      <w:pPr>
+        <w:pStyle w:val="BodyText"/>
+      </w:pPr>
+      <w:r>
+        <w:rPr>
+          <w:b/>
+          <w:bCs/>
+        </w:rPr>
+        <w:t>y = mx + b</w:t>
+      </w:r>
+    </w:p>
+    <w:p>
+      <w:pPr>
         <w:pStyle w:val="Compact"/>
-      </w:pPr>
-      <w:r>
-        <w:t xml:space="preserve">Linear regression is</w:t>
-      </w:r>
-      <w:r>
-        <w:t xml:space="preserve"> </w:t>
-      </w:r>
-      <w:r>
-        <w:rPr>
-          <w:bCs/>
-          <w:b/>
-        </w:rPr>
-        <w:t xml:space="preserve">not</w:t>
-      </w:r>
-      <w:r>
-        <w:t xml:space="preserve"> </w:t>
-      </w:r>
-      <w:r>
-        <w:t xml:space="preserve">meant to determine if the relationship is</w:t>
-      </w:r>
-      <w:r>
-        <w:t xml:space="preserve"> </w:t>
-      </w:r>
-      <w:r>
-        <w:t xml:space="preserve">‘</w:t>
-      </w:r>
-      <w:r>
-        <w:t xml:space="preserve">significant</w:t>
-      </w:r>
-      <w:r>
-        <w:t xml:space="preserve">’</w:t>
-      </w:r>
-      <w:r>
-        <w:t xml:space="preserve"> </w:t>
-      </w:r>
-      <w:r>
-        <w:t xml:space="preserve">– although that is something that we can do.</w:t>
-      </w:r>
-    </w:p>
-    <w:p>
-      <w:pPr>
-        <w:pStyle w:val="FirstParagraph"/>
-      </w:pPr>
-      <w:r>
-        <w:rPr>
-          <w:bCs/>
-          <w:b/>
-        </w:rPr>
-        <w:t xml:space="preserve">Q:</w:t>
-      </w:r>
-      <w:r>
-        <w:t xml:space="preserve"> </w:t>
-      </w:r>
-      <w:r>
-        <w:t xml:space="preserve">Thinking back to algebra class from high school: what is the</w:t>
-      </w:r>
-      <w:r>
-        <w:t xml:space="preserve"> </w:t>
-      </w:r>
-      <w:r>
-        <w:t xml:space="preserve">‘</w:t>
-      </w:r>
-      <w:r>
-        <w:t xml:space="preserve">equation</w:t>
-      </w:r>
-      <w:r>
-        <w:t xml:space="preserve">’</w:t>
-      </w:r>
-      <w:r>
-        <w:t xml:space="preserve"> </w:t>
-      </w:r>
-      <w:r>
-        <w:t xml:space="preserve">for this line?</w:t>
-      </w:r>
-    </w:p>
-    <w:p>
-      <w:pPr>
-        <w:pStyle w:val="BodyText"/>
-      </w:pPr>
-      <w:r>
-        <w:rPr>
-          <w:bCs/>
-          <w:b/>
-        </w:rPr>
-        <w:t xml:space="preserve">y = mx + b</w:t>
-      </w:r>
-    </w:p>
-    <w:p>
-      <w:pPr>
         <w:numPr>
           <w:ilvl w:val="0"/>
-          <w:numId w:val="1002"/>
+          <w:numId w:val="3"/>
         </w:numPr>
-        <w:pStyle w:val="Compact"/>
-      </w:pPr>
-      <w:r>
-        <w:rPr>
+      </w:pPr>
+      <w:r>
+        <w:rPr>
+          <w:b/>
           <w:bCs/>
-          <w:b/>
-        </w:rPr>
-        <w:t xml:space="preserve">M = slope =</w:t>
-      </w:r>
-      <w:r>
-        <w:rPr>
-          <w:bCs/>
-          <w:b/>
-        </w:rPr>
-        <w:t xml:space="preserve"> </w:t>
+        </w:rPr>
+        <w:lastRenderedPageBreak/>
+        <w:t xml:space="preserve">M = slope = </w:t>
       </w:r>
       <m:oMath>
         <m:f>
           <m:fPr>
-            <m:type m:val="bar"/>
+            <m:ctrlPr>
+              <w:rPr>
+                <w:rFonts w:ascii="Cambria Math" w:hAnsi="Cambria Math"/>
+              </w:rPr>
+            </m:ctrlPr>
           </m:fPr>
           <m:num>
             <m:r>
-              <m:t>R</m:t>
-            </m:r>
-            <m:r>
-              <m:t>i</m:t>
-            </m:r>
-            <m:r>
-              <m:t>s</m:t>
-            </m:r>
-            <m:r>
-              <m:t>e</m:t>
+              <w:rPr>
+                <w:rFonts w:ascii="Cambria Math" w:hAnsi="Cambria Math"/>
+              </w:rPr>
+              <m:t>Rise</m:t>
             </m:r>
           </m:num>
           <m:den>
             <m:r>
-              <m:t>R</m:t>
-            </m:r>
-            <m:r>
-              <m:t>u</m:t>
-            </m:r>
-            <m:r>
-              <m:t>n</m:t>
+              <w:rPr>
+                <w:rFonts w:ascii="Cambria Math" w:hAnsi="Cambria Math"/>
+              </w:rPr>
+              <m:t>Run</m:t>
             </m:r>
           </m:den>
         </m:f>
       </m:oMath>
       <w:r>
         <w:rPr>
+          <w:b/>
           <w:bCs/>
-          <w:b/>
-        </w:rPr>
-        <w:t xml:space="preserve"> </w:t>
-      </w:r>
-      <w:r>
-        <w:rPr>
-          <w:bCs/>
-          <w:b/>
-        </w:rPr>
-        <w:t xml:space="preserve">=</w:t>
-      </w:r>
-      <w:r>
-        <w:rPr>
-          <w:bCs/>
-          <w:b/>
-        </w:rPr>
-        <w:t xml:space="preserve"> </w:t>
+        </w:rPr>
+        <w:t xml:space="preserve"> = </w:t>
       </w:r>
       <m:oMath>
         <m:f>
           <m:fPr>
-            <m:type m:val="bar"/>
+            <m:ctrlPr>
+              <w:rPr>
+                <w:rFonts w:ascii="Cambria Math" w:hAnsi="Cambria Math"/>
+              </w:rPr>
+            </m:ctrlPr>
           </m:fPr>
           <m:num>
             <m:r>
-              <m:t>Δ</m:t>
-            </m:r>
-            <m:r>
-              <m:t>Y</m:t>
+              <w:rPr>
+                <w:rFonts w:ascii="Cambria Math" w:hAnsi="Cambria Math"/>
+              </w:rPr>
+              <m:t>ΔY</m:t>
             </m:r>
           </m:num>
           <m:den>
             <m:r>
-              <m:t>Δ</m:t>
-            </m:r>
-            <m:r>
-              <m:t>X</m:t>
+              <w:rPr>
+                <w:rFonts w:ascii="Cambria Math" w:hAnsi="Cambria Math"/>
+              </w:rPr>
+              <m:t>ΔX</m:t>
             </m:r>
           </m:den>
         </m:f>
@@ -418,18 +281,18 @@
     </w:p>
     <w:p>
       <w:pPr>
+        <w:pStyle w:val="Compact"/>
         <w:numPr>
           <w:ilvl w:val="0"/>
-          <w:numId w:val="1002"/>
+          <w:numId w:val="3"/>
         </w:numPr>
-        <w:pStyle w:val="Compact"/>
-      </w:pPr>
-      <w:r>
-        <w:rPr>
+      </w:pPr>
+      <w:r>
+        <w:rPr>
+          <w:b/>
           <w:bCs/>
-          <w:b/>
-        </w:rPr>
-        <w:t xml:space="preserve">b = the y-intercept</w:t>
+        </w:rPr>
+        <w:t>b = the y-intercept</w:t>
       </w:r>
     </w:p>
     <w:p>
@@ -437,23 +300,30 @@
         <w:pStyle w:val="FirstParagraph"/>
       </w:pPr>
       <w:r>
-        <w:t xml:space="preserve">In statistics class, we change this equation a bit:</w:t>
-      </w:r>
-    </w:p>
-    <w:p>
-      <w:pPr>
-        <w:pStyle w:val="BodyText"/>
-      </w:pPr>
-      <w:r>
-        <w:t xml:space="preserve">**</w:t>
+        <w:t>In statistics class, we change this equation a bit:</w:t>
+      </w:r>
+    </w:p>
+    <w:p>
+      <w:pPr>
+        <w:pStyle w:val="BodyText"/>
+      </w:pPr>
+      <w:r>
+        <w:t>**</w:t>
       </w:r>
       <m:oMath>
         <m:acc>
           <m:accPr>
-            <m:chr m:val="̂"/>
+            <m:ctrlPr>
+              <w:rPr>
+                <w:rFonts w:ascii="Cambria Math" w:hAnsi="Cambria Math"/>
+              </w:rPr>
+            </m:ctrlPr>
           </m:accPr>
           <m:e>
             <m:r>
+              <w:rPr>
+                <w:rFonts w:ascii="Cambria Math" w:hAnsi="Cambria Math"/>
+              </w:rPr>
               <m:t>Y</m:t>
             </m:r>
           </m:e>
@@ -462,16 +332,32 @@
           <m:rPr>
             <m:sty m:val="p"/>
           </m:rPr>
+          <w:rPr>
+            <w:rFonts w:ascii="Cambria Math" w:hAnsi="Cambria Math"/>
+          </w:rPr>
           <m:t>=</m:t>
         </m:r>
         <m:sSub>
+          <m:sSubPr>
+            <m:ctrlPr>
+              <w:rPr>
+                <w:rFonts w:ascii="Cambria Math" w:hAnsi="Cambria Math"/>
+              </w:rPr>
+            </m:ctrlPr>
+          </m:sSubPr>
           <m:e>
             <m:r>
+              <w:rPr>
+                <w:rFonts w:ascii="Cambria Math" w:hAnsi="Cambria Math"/>
+              </w:rPr>
               <m:t>β</m:t>
             </m:r>
           </m:e>
           <m:sub>
             <m:r>
+              <w:rPr>
+                <w:rFonts w:ascii="Cambria Math" w:hAnsi="Cambria Math"/>
+              </w:rPr>
               <m:t>0</m:t>
             </m:r>
           </m:sub>
@@ -480,111 +366,157 @@
           <m:rPr>
             <m:sty m:val="p"/>
           </m:rPr>
+          <w:rPr>
+            <w:rFonts w:ascii="Cambria Math" w:hAnsi="Cambria Math"/>
+          </w:rPr>
           <m:t>+</m:t>
         </m:r>
         <m:sSub>
+          <m:sSubPr>
+            <m:ctrlPr>
+              <w:rPr>
+                <w:rFonts w:ascii="Cambria Math" w:hAnsi="Cambria Math"/>
+              </w:rPr>
+            </m:ctrlPr>
+          </m:sSubPr>
           <m:e>
             <m:r>
+              <w:rPr>
+                <w:rFonts w:ascii="Cambria Math" w:hAnsi="Cambria Math"/>
+              </w:rPr>
               <m:t>β</m:t>
             </m:r>
           </m:e>
           <m:sub>
             <m:r>
+              <w:rPr>
+                <w:rFonts w:ascii="Cambria Math" w:hAnsi="Cambria Math"/>
+              </w:rPr>
               <m:t>1</m:t>
             </m:r>
           </m:sub>
         </m:sSub>
         <m:r>
+          <w:rPr>
+            <w:rFonts w:ascii="Cambria Math" w:hAnsi="Cambria Math"/>
+          </w:rPr>
           <m:t>X</m:t>
         </m:r>
       </m:oMath>
       <w:r>
-        <w:t xml:space="preserve">, where:</w:t>
-      </w:r>
-    </w:p>
-    <w:p>
-      <w:pPr>
+        <w:t>, where:</w:t>
+      </w:r>
+    </w:p>
+    <w:p>
+      <w:pPr>
+        <w:pStyle w:val="Compact"/>
         <w:numPr>
           <w:ilvl w:val="0"/>
-          <w:numId w:val="1003"/>
+          <w:numId w:val="4"/>
         </w:numPr>
-        <w:pStyle w:val="Compact"/>
       </w:pPr>
       <m:oMath>
         <m:sSub>
+          <m:sSubPr>
+            <m:ctrlPr>
+              <w:rPr>
+                <w:rFonts w:ascii="Cambria Math" w:hAnsi="Cambria Math"/>
+              </w:rPr>
+            </m:ctrlPr>
+          </m:sSubPr>
           <m:e>
             <m:r>
+              <w:rPr>
+                <w:rFonts w:ascii="Cambria Math" w:hAnsi="Cambria Math"/>
+              </w:rPr>
               <m:t>β</m:t>
             </m:r>
           </m:e>
           <m:sub>
             <m:r>
+              <w:rPr>
+                <w:rFonts w:ascii="Cambria Math" w:hAnsi="Cambria Math"/>
+              </w:rPr>
               <m:t>0</m:t>
             </m:r>
           </m:sub>
         </m:sSub>
       </m:oMath>
       <w:r>
-        <w:t xml:space="preserve"> </w:t>
-      </w:r>
-      <w:r>
-        <w:t xml:space="preserve">is the y-intercept</w:t>
-      </w:r>
-    </w:p>
-    <w:p>
-      <w:pPr>
+        <w:t xml:space="preserve"> is the y-intercept</w:t>
+      </w:r>
+    </w:p>
+    <w:p>
+      <w:pPr>
+        <w:pStyle w:val="Compact"/>
         <w:numPr>
           <w:ilvl w:val="0"/>
-          <w:numId w:val="1003"/>
+          <w:numId w:val="4"/>
         </w:numPr>
-        <w:pStyle w:val="Compact"/>
       </w:pPr>
       <m:oMath>
         <m:sSub>
+          <m:sSubPr>
+            <m:ctrlPr>
+              <w:rPr>
+                <w:rFonts w:ascii="Cambria Math" w:hAnsi="Cambria Math"/>
+              </w:rPr>
+            </m:ctrlPr>
+          </m:sSubPr>
           <m:e>
             <m:r>
+              <w:rPr>
+                <w:rFonts w:ascii="Cambria Math" w:hAnsi="Cambria Math"/>
+              </w:rPr>
               <m:t>β</m:t>
             </m:r>
           </m:e>
           <m:sub>
             <m:r>
+              <w:rPr>
+                <w:rFonts w:ascii="Cambria Math" w:hAnsi="Cambria Math"/>
+              </w:rPr>
               <m:t>1</m:t>
             </m:r>
           </m:sub>
         </m:sSub>
       </m:oMath>
       <w:r>
-        <w:t xml:space="preserve"> </w:t>
-      </w:r>
-      <w:r>
-        <w:t xml:space="preserve">is the slope.</w:t>
-      </w:r>
-    </w:p>
-    <w:p>
-      <w:pPr>
+        <w:t xml:space="preserve"> is the slope.</w:t>
+      </w:r>
+    </w:p>
+    <w:p>
+      <w:pPr>
+        <w:pStyle w:val="Compact"/>
         <w:numPr>
           <w:ilvl w:val="0"/>
-          <w:numId w:val="1003"/>
+          <w:numId w:val="4"/>
         </w:numPr>
-        <w:pStyle w:val="Compact"/>
-      </w:pPr>
-      <w:r>
-        <w:t xml:space="preserve">The carrot-hat on top of Y (</w:t>
+      </w:pPr>
+      <w:r>
+        <w:t>The carrot-hat on top of Y (</w:t>
       </w:r>
       <m:oMath>
         <m:acc>
           <m:accPr>
-            <m:chr m:val="̂"/>
+            <m:ctrlPr>
+              <w:rPr>
+                <w:rFonts w:ascii="Cambria Math" w:hAnsi="Cambria Math"/>
+              </w:rPr>
+            </m:ctrlPr>
           </m:accPr>
           <m:e>
             <m:r>
+              <w:rPr>
+                <w:rFonts w:ascii="Cambria Math" w:hAnsi="Cambria Math"/>
+              </w:rPr>
               <m:t>Y</m:t>
             </m:r>
           </m:e>
         </m:acc>
       </m:oMath>
       <w:r>
-        <w:t xml:space="preserve">) means it refers to an equation.</w:t>
+        <w:t>) means it refers to an equation.</w:t>
       </w:r>
     </w:p>
     <w:p>
@@ -592,30 +524,34 @@
         <w:pStyle w:val="FirstParagraph"/>
       </w:pPr>
       <w:r>
-        <w:t xml:space="preserve">Graphically, this looks like:</w:t>
-      </w:r>
-    </w:p>
-    <w:p>
-      <w:pPr>
-        <w:pStyle w:val="BodyText"/>
-      </w:pPr>
-      <w:r>
+        <w:t>Graphically, this looks like:</w:t>
+      </w:r>
+    </w:p>
+    <w:p>
+      <w:pPr>
+        <w:pStyle w:val="BodyText"/>
+      </w:pPr>
+      <w:r>
+        <w:rPr>
+          <w:noProof/>
+        </w:rPr>
         <w:drawing>
-          <wp:inline>
-            <wp:extent cx="5334000" cy="4741333"/>
-            <wp:effectExtent b="0" l="0" r="0" t="0"/>
-            <wp:docPr descr="" title="" id="24" name="Picture"/>
-            <a:graphic>
+          <wp:inline distT="0" distB="0" distL="0" distR="0">
+            <wp:extent cx="3213463" cy="2856411"/>
+            <wp:effectExtent l="0" t="0" r="0" b="0"/>
+            <wp:docPr id="24" name="Picture"/>
+            <wp:cNvGraphicFramePr/>
+            <a:graphic xmlns:a="http://schemas.openxmlformats.org/drawingml/2006/main">
               <a:graphicData uri="http://schemas.openxmlformats.org/drawingml/2006/picture">
-                <pic:pic>
+                <pic:pic xmlns:pic="http://schemas.openxmlformats.org/drawingml/2006/picture">
                   <pic:nvPicPr>
-                    <pic:cNvPr descr="lecture_3_files/figure-docx/simulate-plot-2-1.png" id="25" name="Picture"/>
+                    <pic:cNvPr id="25" name="Picture" descr="lecture_3_files/figure-docx/simulate-plot-2-1.png"/>
                     <pic:cNvPicPr>
-                      <a:picLocks noChangeArrowheads="1" noChangeAspect="1"/>
+                      <a:picLocks noChangeAspect="1" noChangeArrowheads="1"/>
                     </pic:cNvPicPr>
                   </pic:nvPicPr>
                   <pic:blipFill>
-                    <a:blip r:embed="rId23"/>
+                    <a:blip r:embed="rId8"/>
                     <a:stretch>
                       <a:fillRect/>
                     </a:stretch>
@@ -623,7 +559,7 @@
                   <pic:spPr bwMode="auto">
                     <a:xfrm>
                       <a:off x="0" y="0"/>
-                      <a:ext cx="5334000" cy="4741333"/>
+                      <a:ext cx="3224222" cy="2865975"/>
                     </a:xfrm>
                     <a:prstGeom prst="rect">
                       <a:avLst/>
@@ -647,39 +583,49 @@
         <w:pStyle w:val="BodyText"/>
       </w:pPr>
       <w:r>
-        <w:t xml:space="preserve">This formula is good for the regression line, but it isn’t exactly right for statistics. What we want to do is to</w:t>
-      </w:r>
-      <w:r>
-        <w:t xml:space="preserve"> </w:t>
-      </w:r>
-      <w:r>
-        <w:rPr>
+        <w:t xml:space="preserve">This formula is good for the regression line, but it isn’t exactly right for statistics. What we want to do is to </w:t>
+      </w:r>
+      <w:r>
+        <w:rPr>
+          <w:i/>
           <w:iCs/>
-          <w:i/>
-        </w:rPr>
-        <w:t xml:space="preserve">associate every single X value with every single Y value</w:t>
-      </w:r>
-      <w:r>
-        <w:t xml:space="preserve">. We can adjust the equation slightly:</w:t>
-      </w:r>
-    </w:p>
-    <w:p>
-      <w:pPr>
+        </w:rPr>
+        <w:t>associate every single X value with every single Y value</w:t>
+      </w:r>
+      <w:r>
+        <w:t>. We can adjust the equation slightly:</w:t>
+      </w:r>
+    </w:p>
+    <w:p>
+      <w:pPr>
+        <w:pStyle w:val="Compact"/>
         <w:numPr>
           <w:ilvl w:val="0"/>
-          <w:numId w:val="1004"/>
+          <w:numId w:val="5"/>
         </w:numPr>
-        <w:pStyle w:val="Compact"/>
       </w:pPr>
       <m:oMath>
         <m:sSub>
+          <m:sSubPr>
+            <m:ctrlPr>
+              <w:rPr>
+                <w:rFonts w:ascii="Cambria Math" w:hAnsi="Cambria Math"/>
+              </w:rPr>
+            </m:ctrlPr>
+          </m:sSubPr>
           <m:e>
             <m:r>
+              <w:rPr>
+                <w:rFonts w:ascii="Cambria Math" w:hAnsi="Cambria Math"/>
+              </w:rPr>
               <m:t>Y</m:t>
             </m:r>
           </m:e>
           <m:sub>
             <m:r>
+              <w:rPr>
+                <w:rFonts w:ascii="Cambria Math" w:hAnsi="Cambria Math"/>
+              </w:rPr>
               <m:t>i</m:t>
             </m:r>
           </m:sub>
@@ -688,16 +634,32 @@
           <m:rPr>
             <m:sty m:val="p"/>
           </m:rPr>
+          <w:rPr>
+            <w:rFonts w:ascii="Cambria Math" w:hAnsi="Cambria Math"/>
+          </w:rPr>
           <m:t>=</m:t>
         </m:r>
         <m:sSub>
+          <m:sSubPr>
+            <m:ctrlPr>
+              <w:rPr>
+                <w:rFonts w:ascii="Cambria Math" w:hAnsi="Cambria Math"/>
+              </w:rPr>
+            </m:ctrlPr>
+          </m:sSubPr>
           <m:e>
             <m:r>
+              <w:rPr>
+                <w:rFonts w:ascii="Cambria Math" w:hAnsi="Cambria Math"/>
+              </w:rPr>
               <m:t>β</m:t>
             </m:r>
           </m:e>
           <m:sub>
             <m:r>
+              <w:rPr>
+                <w:rFonts w:ascii="Cambria Math" w:hAnsi="Cambria Math"/>
+              </w:rPr>
               <m:t>0</m:t>
             </m:r>
           </m:sub>
@@ -706,28 +668,57 @@
           <m:rPr>
             <m:sty m:val="p"/>
           </m:rPr>
+          <w:rPr>
+            <w:rFonts w:ascii="Cambria Math" w:hAnsi="Cambria Math"/>
+          </w:rPr>
           <m:t>+</m:t>
         </m:r>
         <m:sSub>
+          <m:sSubPr>
+            <m:ctrlPr>
+              <w:rPr>
+                <w:rFonts w:ascii="Cambria Math" w:hAnsi="Cambria Math"/>
+              </w:rPr>
+            </m:ctrlPr>
+          </m:sSubPr>
           <m:e>
             <m:r>
+              <w:rPr>
+                <w:rFonts w:ascii="Cambria Math" w:hAnsi="Cambria Math"/>
+              </w:rPr>
               <m:t>β</m:t>
             </m:r>
           </m:e>
           <m:sub>
             <m:r>
+              <w:rPr>
+                <w:rFonts w:ascii="Cambria Math" w:hAnsi="Cambria Math"/>
+              </w:rPr>
               <m:t>1</m:t>
             </m:r>
           </m:sub>
         </m:sSub>
         <m:sSub>
+          <m:sSubPr>
+            <m:ctrlPr>
+              <w:rPr>
+                <w:rFonts w:ascii="Cambria Math" w:hAnsi="Cambria Math"/>
+              </w:rPr>
+            </m:ctrlPr>
+          </m:sSubPr>
           <m:e>
             <m:r>
+              <w:rPr>
+                <w:rFonts w:ascii="Cambria Math" w:hAnsi="Cambria Math"/>
+              </w:rPr>
               <m:t>x</m:t>
             </m:r>
           </m:e>
           <m:sub>
             <m:r>
+              <w:rPr>
+                <w:rFonts w:ascii="Cambria Math" w:hAnsi="Cambria Math"/>
+              </w:rPr>
               <m:t>i</m:t>
             </m:r>
           </m:sub>
@@ -736,38 +727,60 @@
           <m:rPr>
             <m:sty m:val="p"/>
           </m:rPr>
+          <w:rPr>
+            <w:rFonts w:ascii="Cambria Math" w:hAnsi="Cambria Math"/>
+          </w:rPr>
           <m:t>+</m:t>
         </m:r>
         <m:r>
+          <w:rPr>
+            <w:rFonts w:ascii="Cambria Math" w:hAnsi="Cambria Math"/>
+          </w:rPr>
           <m:t>ϵ</m:t>
         </m:r>
         <m:r>
           <m:rPr>
             <m:sty m:val="p"/>
           </m:rPr>
+          <w:rPr>
+            <w:rFonts w:ascii="Cambria Math" w:hAnsi="Cambria Math"/>
+          </w:rPr>
           <m:t>∼</m:t>
         </m:r>
         <m:r>
+          <w:rPr>
+            <w:rFonts w:ascii="Cambria Math" w:hAnsi="Cambria Math"/>
+          </w:rPr>
           <m:t>N</m:t>
         </m:r>
         <m:d>
           <m:dPr>
-            <m:begChr m:val="("/>
-            <m:endChr m:val=")"/>
-            <m:sepChr m:val=""/>
-            <m:grow/>
+            <m:ctrlPr>
+              <w:rPr>
+                <w:rFonts w:ascii="Cambria Math" w:hAnsi="Cambria Math"/>
+              </w:rPr>
+            </m:ctrlPr>
           </m:dPr>
           <m:e>
             <m:r>
+              <w:rPr>
+                <w:rFonts w:ascii="Cambria Math" w:hAnsi="Cambria Math"/>
+              </w:rPr>
               <m:t>0</m:t>
             </m:r>
             <m:r>
               <m:rPr>
                 <m:sty m:val="p"/>
               </m:rPr>
+              <w:rPr>
+                <w:rFonts w:ascii="Cambria Math" w:hAnsi="Cambria Math"/>
+              </w:rPr>
               <m:t>,</m:t>
             </m:r>
             <m:r>
+              <w:rPr>
+                <w:rFonts w:ascii="Cambria Math" w:hAnsi="Cambria Math"/>
+              </w:rPr>
               <m:t>σ</m:t>
             </m:r>
           </m:e>
@@ -779,223 +792,194 @@
         <w:pStyle w:val="FirstParagraph"/>
       </w:pPr>
       <w:r>
-        <w:t xml:space="preserve">where the Greek letter</w:t>
-      </w:r>
-      <w:r>
-        <w:t xml:space="preserve"> </w:t>
+        <w:t xml:space="preserve">where the Greek letter </w:t>
       </w:r>
       <m:oMath>
         <m:r>
+          <w:rPr>
+            <w:rFonts w:ascii="Cambria Math" w:hAnsi="Cambria Math"/>
+          </w:rPr>
           <m:t>ϵ</m:t>
         </m:r>
       </m:oMath>
       <w:r>
-        <w:t xml:space="preserve"> </w:t>
-      </w:r>
-      <w:r>
-        <w:t xml:space="preserve">is error, that is normally distributed, with a mean of 0 and a standard deviation of</w:t>
-      </w:r>
-      <w:r>
-        <w:t xml:space="preserve"> </w:t>
+        <w:t xml:space="preserve"> is error, that is normally distributed, with a mean of 0 and a standard deviation of </w:t>
       </w:r>
       <m:oMath>
         <m:r>
+          <w:rPr>
+            <w:rFonts w:ascii="Cambria Math" w:hAnsi="Cambria Math"/>
+          </w:rPr>
           <m:t>σ</m:t>
         </m:r>
       </m:oMath>
       <w:r>
-        <w:t xml:space="preserve">.</w:t>
-      </w:r>
-    </w:p>
-    <w:p>
-      <w:pPr>
-        <w:pStyle w:val="BodyText"/>
-      </w:pPr>
-      <w:r>
-        <w:t xml:space="preserve">This means that (1) we have a line that we are trying to estimate, and (2) there is error around this line as well. The error is normally distributed.</w:t>
-      </w:r>
-    </w:p>
-    <w:p>
-      <w:pPr>
-        <w:pStyle w:val="BodyText"/>
-      </w:pPr>
-      <w:r>
-        <w:rPr>
+        <w:t>.</w:t>
+      </w:r>
+    </w:p>
+    <w:p>
+      <w:pPr>
+        <w:pStyle w:val="BodyText"/>
+      </w:pPr>
+      <w:r>
+        <w:t>This means that (1) we have a line that we are trying to estimate, and (2) there is error around this line as well. The error is normally distributed.</w:t>
+      </w:r>
+    </w:p>
+    <w:p>
+      <w:pPr>
+        <w:pStyle w:val="BodyText"/>
+      </w:pPr>
+      <w:r>
+        <w:rPr>
+          <w:b/>
           <w:bCs/>
-          <w:b/>
-        </w:rPr>
-        <w:t xml:space="preserve">How might we visualize that?</w:t>
-      </w:r>
-    </w:p>
-    <w:p>
-      <w:pPr>
-        <w:pStyle w:val="BodyText"/>
-      </w:pPr>
-      <w:r>
-        <w:t xml:space="preserve">This formula explains the relationship between all X values and all Y values. It tells us that we have a</w:t>
-      </w:r>
-      <w:r>
-        <w:t xml:space="preserve"> </w:t>
-      </w:r>
-      <w:r>
-        <w:rPr>
+        </w:rPr>
+        <w:t>How might we visualize that?</w:t>
+      </w:r>
+    </w:p>
+    <w:p>
+      <w:pPr>
+        <w:pStyle w:val="BodyText"/>
+      </w:pPr>
+      <w:r>
+        <w:t xml:space="preserve">This formula explains the relationship between all X values and all Y values. It tells us that we have a </w:t>
+      </w:r>
+      <w:r>
+        <w:rPr>
+          <w:i/>
           <w:iCs/>
+        </w:rPr>
+        <w:t>line</w:t>
+      </w:r>
+      <w:r>
+        <w:t xml:space="preserve"> that we are trying to estimate, and around this line is some </w:t>
+      </w:r>
+      <w:r>
+        <w:rPr>
           <w:i/>
-        </w:rPr>
-        <w:t xml:space="preserve">line</w:t>
-      </w:r>
-      <w:r>
-        <w:t xml:space="preserve"> </w:t>
-      </w:r>
-      <w:r>
-        <w:t xml:space="preserve">that we are trying to estimate, and around this line is some</w:t>
-      </w:r>
-      <w:r>
-        <w:t xml:space="preserve"> </w:t>
-      </w:r>
-      <w:r>
-        <w:rPr>
           <w:iCs/>
-          <w:i/>
-        </w:rPr>
-        <w:t xml:space="preserve">noise</w:t>
-      </w:r>
-      <w:r>
-        <w:t xml:space="preserve"> </w:t>
-      </w:r>
-      <w:r>
-        <w:t xml:space="preserve">(error). That error is normally distributed with a mean of 0 and standard deviation of</w:t>
-      </w:r>
-      <w:r>
-        <w:t xml:space="preserve"> </w:t>
+        </w:rPr>
+        <w:t>noise</w:t>
+      </w:r>
+      <w:r>
+        <w:t xml:space="preserve"> (error). That error is normally distributed with a mean of 0 and standard deviation of </w:t>
       </w:r>
       <m:oMath>
         <m:r>
+          <w:rPr>
+            <w:rFonts w:ascii="Cambria Math" w:hAnsi="Cambria Math"/>
+          </w:rPr>
           <m:t>σ</m:t>
         </m:r>
       </m:oMath>
       <w:r>
-        <w:t xml:space="preserve">.</w:t>
-      </w:r>
-    </w:p>
-    <w:p>
-      <w:pPr>
-        <w:pStyle w:val="BodyText"/>
-      </w:pPr>
-      <w:r>
-        <w:rPr>
+        <w:t>.</w:t>
+      </w:r>
+    </w:p>
+    <w:p>
+      <w:pPr>
+        <w:pStyle w:val="BodyText"/>
+      </w:pPr>
+      <w:r>
+        <w:rPr>
+          <w:b/>
           <w:bCs/>
+        </w:rPr>
+        <w:t>Draw bell curves around points on graph</w:t>
+      </w:r>
+    </w:p>
+    <w:p>
+      <w:pPr>
+        <w:pStyle w:val="BodyText"/>
+      </w:pPr>
+      <w:r>
+        <w:lastRenderedPageBreak/>
+        <w:t>The error can be visualized with bell curves around the line. Most of the points will be close the line, but some will be farther away – out on the tails of these bell curves.</w:t>
+      </w:r>
+    </w:p>
+    <w:p>
+      <w:pPr>
+        <w:pStyle w:val="BodyText"/>
+      </w:pPr>
+      <w:r>
+        <w:rPr>
           <w:b/>
-        </w:rPr>
-        <w:t xml:space="preserve">Draw bell curves around points on graph</w:t>
-      </w:r>
-    </w:p>
-    <w:p>
-      <w:pPr>
-        <w:pStyle w:val="BodyText"/>
-      </w:pPr>
-      <w:r>
-        <w:t xml:space="preserve">The error can be visualized with</w:t>
-      </w:r>
-      <w:r>
-        <w:t xml:space="preserve"> </w:t>
-      </w:r>
-      <w:r>
-        <w:t xml:space="preserve">bell curves</w:t>
-      </w:r>
-      <w:r>
-        <w:t xml:space="preserve"> </w:t>
-      </w:r>
-      <w:r>
-        <w:t xml:space="preserve">around the line. Most of the points will be close the line, but some will be farther away – out on the tails of these bell curves.</w:t>
-      </w:r>
-    </w:p>
-    <w:p>
-      <w:pPr>
-        <w:pStyle w:val="BodyText"/>
-      </w:pPr>
-      <w:r>
-        <w:rPr>
           <w:bCs/>
+        </w:rPr>
+        <w:t>Draw vertical lines between points and regression line on the graph</w:t>
+      </w:r>
+    </w:p>
+    <w:p>
+      <w:pPr>
+        <w:pStyle w:val="BodyText"/>
+      </w:pPr>
+      <w:r>
+        <w:t xml:space="preserve">The distance between every point and the line on our graph is our </w:t>
+      </w:r>
+      <w:r>
+        <w:rPr>
           <w:b/>
-        </w:rPr>
-        <w:t xml:space="preserve">Draw vertical lines between points and regression line on the graph</w:t>
-      </w:r>
-    </w:p>
-    <w:p>
-      <w:pPr>
-        <w:pStyle w:val="BodyText"/>
-      </w:pPr>
-      <w:r>
-        <w:t xml:space="preserve">The distance between every point and the line on our graph is our</w:t>
-      </w:r>
-      <w:r>
-        <w:t xml:space="preserve"> </w:t>
-      </w:r>
-      <w:r>
-        <w:rPr>
           <w:bCs/>
-          <w:b/>
-        </w:rPr>
-        <w:t xml:space="preserve">error</w:t>
-      </w:r>
-      <w:r>
-        <w:t xml:space="preserve">. Some people call this deviance, other people call it residuals – but it is error. The mean of the residuals will be zero, and the standard deviation will be</w:t>
-      </w:r>
-      <w:r>
-        <w:t xml:space="preserve"> </w:t>
+        </w:rPr>
+        <w:t>error</w:t>
+      </w:r>
+      <w:r>
+        <w:t xml:space="preserve">. Some people call this deviance, other people call it residuals – but it is error. The mean of the residuals will be zero, and the standard deviation will be </w:t>
       </w:r>
       <m:oMath>
         <m:r>
+          <w:rPr>
+            <w:rFonts w:ascii="Cambria Math" w:hAnsi="Cambria Math"/>
+          </w:rPr>
           <m:t>σ</m:t>
         </m:r>
       </m:oMath>
       <w:r>
-        <w:t xml:space="preserve">.</w:t>
-      </w:r>
-    </w:p>
-    <w:p>
-      <w:pPr>
-        <w:pStyle w:val="BodyText"/>
-      </w:pPr>
-      <w:r>
-        <w:t xml:space="preserve">We use linear regression to estimate three parameters:</w:t>
-      </w:r>
-    </w:p>
-    <w:p>
-      <w:pPr>
+        <w:t>.</w:t>
+      </w:r>
+    </w:p>
+    <w:p>
+      <w:pPr>
+        <w:pStyle w:val="BodyText"/>
+      </w:pPr>
+      <w:r>
+        <w:t>We use linear regression to estimate three parameters:</w:t>
+      </w:r>
+    </w:p>
+    <w:p>
+      <w:pPr>
+        <w:pStyle w:val="Compact"/>
         <w:numPr>
           <w:ilvl w:val="0"/>
-          <w:numId w:val="1005"/>
+          <w:numId w:val="6"/>
         </w:numPr>
+      </w:pPr>
+      <w:r>
+        <w:t>an intercept</w:t>
+      </w:r>
+    </w:p>
+    <w:p>
+      <w:pPr>
         <w:pStyle w:val="Compact"/>
-      </w:pPr>
-      <w:r>
-        <w:t xml:space="preserve">an intercept</w:t>
-      </w:r>
-    </w:p>
-    <w:p>
-      <w:pPr>
         <w:numPr>
           <w:ilvl w:val="0"/>
-          <w:numId w:val="1005"/>
+          <w:numId w:val="6"/>
         </w:numPr>
+      </w:pPr>
+      <w:r>
+        <w:t>a slope</w:t>
+      </w:r>
+    </w:p>
+    <w:p>
+      <w:pPr>
         <w:pStyle w:val="Compact"/>
-      </w:pPr>
-      <w:r>
-        <w:t xml:space="preserve">a slope</w:t>
-      </w:r>
-    </w:p>
-    <w:p>
-      <w:pPr>
         <w:numPr>
           <w:ilvl w:val="0"/>
-          <w:numId w:val="1005"/>
+          <w:numId w:val="6"/>
         </w:numPr>
-        <w:pStyle w:val="Compact"/>
-      </w:pPr>
-      <w:r>
-        <w:t xml:space="preserve">a standard deviation.</w:t>
+      </w:pPr>
+      <w:r>
+        <w:t>a standard deviation.</w:t>
       </w:r>
     </w:p>
     <w:p>
@@ -1003,44 +987,38 @@
         <w:pStyle w:val="FirstParagraph"/>
       </w:pPr>
       <w:r>
-        <w:t xml:space="preserve">If</w:t>
-      </w:r>
-      <w:r>
-        <w:t xml:space="preserve"> </w:t>
+        <w:t xml:space="preserve">If </w:t>
       </w:r>
       <m:oMath>
         <m:r>
+          <w:rPr>
+            <w:rFonts w:ascii="Cambria Math" w:hAnsi="Cambria Math"/>
+          </w:rPr>
           <m:t>σ</m:t>
         </m:r>
       </m:oMath>
       <w:r>
-        <w:t xml:space="preserve"> </w:t>
-      </w:r>
-      <w:r>
-        <w:t xml:space="preserve">is small, all the points will be close to the line. If</w:t>
-      </w:r>
-      <w:r>
-        <w:t xml:space="preserve"> </w:t>
+        <w:t xml:space="preserve"> is small, all the points will be close to the line. If </w:t>
       </w:r>
       <m:oMath>
         <m:r>
+          <w:rPr>
+            <w:rFonts w:ascii="Cambria Math" w:hAnsi="Cambria Math"/>
+          </w:rPr>
           <m:t>σ</m:t>
         </m:r>
       </m:oMath>
       <w:r>
-        <w:t xml:space="preserve"> </w:t>
-      </w:r>
-      <w:r>
-        <w:t xml:space="preserve">is large, the points will be far from the line.</w:t>
-      </w:r>
-    </w:p>
-    <w:bookmarkStart w:id="35" w:name="plotting-a-regression-line"/>
+        <w:t xml:space="preserve"> is large, the points will be far from the line.</w:t>
+      </w:r>
+    </w:p>
     <w:p>
       <w:pPr>
         <w:pStyle w:val="Heading3"/>
       </w:pPr>
-      <w:r>
-        <w:t xml:space="preserve">Plotting a regression line</w:t>
+      <w:bookmarkStart w:id="1" w:name="plotting-a-regression-line"/>
+      <w:r>
+        <w:t>Plotting a regression line</w:t>
       </w:r>
     </w:p>
     <w:p>
@@ -1049,83 +1027,45 @@
       </w:pPr>
       <w:r>
         <w:rPr>
+          <w:b/>
           <w:bCs/>
-          <w:b/>
-        </w:rPr>
-        <w:t xml:space="preserve">How does one plot or</w:t>
-      </w:r>
-      <w:r>
-        <w:rPr>
-          <w:bCs/>
-          <w:b/>
-        </w:rPr>
-        <w:t xml:space="preserve"> </w:t>
-      </w:r>
-      <w:r>
-        <w:rPr>
-          <w:bCs/>
-          <w:b/>
-        </w:rPr>
-        <w:t xml:space="preserve">‘</w:t>
-      </w:r>
-      <w:r>
-        <w:rPr>
-          <w:bCs/>
-          <w:b/>
-        </w:rPr>
-        <w:t xml:space="preserve">fit</w:t>
-      </w:r>
-      <w:r>
-        <w:rPr>
-          <w:bCs/>
-          <w:b/>
-        </w:rPr>
-        <w:t xml:space="preserve">’</w:t>
-      </w:r>
-      <w:r>
-        <w:rPr>
-          <w:bCs/>
-          <w:b/>
-        </w:rPr>
-        <w:t xml:space="preserve"> </w:t>
-      </w:r>
-      <w:r>
-        <w:rPr>
-          <w:bCs/>
-          <w:b/>
-        </w:rPr>
-        <w:t xml:space="preserve">a regression line to data?</w:t>
-      </w:r>
-    </w:p>
-    <w:p>
-      <w:pPr>
-        <w:pStyle w:val="BodyText"/>
-      </w:pPr>
-      <w:r>
-        <w:t xml:space="preserve">Let’s plot two continuous variables on the board again, similar to above, and have a student draw what they think is a best-fit line to the data.</w:t>
-      </w:r>
-    </w:p>
-    <w:p>
-      <w:pPr>
-        <w:pStyle w:val="BodyText"/>
-      </w:pPr>
-      <w:r>
+        </w:rPr>
+        <w:t>How does one plot or ‘fit’ a regression line to data?</w:t>
+      </w:r>
+    </w:p>
+    <w:p>
+      <w:pPr>
+        <w:pStyle w:val="BodyText"/>
+      </w:pPr>
+      <w:r>
+        <w:t>Let’s plot two continuous variables on the board again, similar to above, and have a student draw what they think is a best-fit line to the data.</w:t>
+      </w:r>
+    </w:p>
+    <w:p>
+      <w:pPr>
+        <w:pStyle w:val="BodyText"/>
+      </w:pPr>
+      <w:r>
+        <w:rPr>
+          <w:noProof/>
+        </w:rPr>
         <w:drawing>
-          <wp:inline>
-            <wp:extent cx="5334000" cy="4741333"/>
-            <wp:effectExtent b="0" l="0" r="0" t="0"/>
-            <wp:docPr descr="" title="" id="27" name="Picture"/>
-            <a:graphic>
+          <wp:inline distT="0" distB="0" distL="0" distR="0">
+            <wp:extent cx="3457303" cy="2908663"/>
+            <wp:effectExtent l="0" t="0" r="0" b="0"/>
+            <wp:docPr id="27" name="Picture"/>
+            <wp:cNvGraphicFramePr/>
+            <a:graphic xmlns:a="http://schemas.openxmlformats.org/drawingml/2006/main">
               <a:graphicData uri="http://schemas.openxmlformats.org/drawingml/2006/picture">
-                <pic:pic>
+                <pic:pic xmlns:pic="http://schemas.openxmlformats.org/drawingml/2006/picture">
                   <pic:nvPicPr>
-                    <pic:cNvPr descr="lecture_3_files/figure-docx/unnamed-chunk-3-1.png" id="28" name="Picture"/>
+                    <pic:cNvPr id="28" name="Picture" descr="lecture_3_files/figure-docx/unnamed-chunk-3-1.png"/>
                     <pic:cNvPicPr>
-                      <a:picLocks noChangeArrowheads="1" noChangeAspect="1"/>
+                      <a:picLocks noChangeAspect="1" noChangeArrowheads="1"/>
                     </pic:cNvPicPr>
                   </pic:nvPicPr>
                   <pic:blipFill>
-                    <a:blip r:embed="rId26"/>
+                    <a:blip r:embed="rId9"/>
                     <a:stretch>
                       <a:fillRect/>
                     </a:stretch>
@@ -1133,7 +1073,7 @@
                   <pic:spPr bwMode="auto">
                     <a:xfrm>
                       <a:off x="0" y="0"/>
-                      <a:ext cx="5334000" cy="4741333"/>
+                      <a:ext cx="3481399" cy="2928936"/>
                     </a:xfrm>
                     <a:prstGeom prst="rect">
                       <a:avLst/>
@@ -1157,46 +1097,31 @@
         <w:pStyle w:val="BodyText"/>
       </w:pPr>
       <w:r>
-        <w:t xml:space="preserve">What is it that makes that the</w:t>
-      </w:r>
-      <w:r>
-        <w:t xml:space="preserve"> </w:t>
-      </w:r>
-      <w:r>
-        <w:t xml:space="preserve">‘</w:t>
-      </w:r>
-      <w:r>
-        <w:t xml:space="preserve">best-fit line</w:t>
-      </w:r>
-      <w:r>
-        <w:t xml:space="preserve">’</w:t>
-      </w:r>
-      <w:r>
-        <w:t xml:space="preserve">?</w:t>
-      </w:r>
-    </w:p>
-    <w:p>
-      <w:pPr>
+        <w:t>What is it that makes that the ‘best-fit line’?</w:t>
+      </w:r>
+    </w:p>
+    <w:p>
+      <w:pPr>
+        <w:pStyle w:val="Compact"/>
         <w:numPr>
           <w:ilvl w:val="0"/>
-          <w:numId w:val="1006"/>
+          <w:numId w:val="7"/>
         </w:numPr>
+      </w:pPr>
+      <w:r>
+        <w:t>Does it… approximately go through the middle of the data?</w:t>
+      </w:r>
+    </w:p>
+    <w:p>
+      <w:pPr>
         <w:pStyle w:val="Compact"/>
-      </w:pPr>
-      <w:r>
-        <w:t xml:space="preserve">Does it… approximately go through the middle of the data?</w:t>
-      </w:r>
-    </w:p>
-    <w:p>
-      <w:pPr>
         <w:numPr>
           <w:ilvl w:val="0"/>
-          <w:numId w:val="1006"/>
+          <w:numId w:val="7"/>
         </w:numPr>
-        <w:pStyle w:val="Compact"/>
-      </w:pPr>
-      <w:r>
-        <w:t xml:space="preserve">Are half of the points above and below the line?</w:t>
+      </w:pPr>
+      <w:r>
+        <w:t>Are half of the points above and below the line?</w:t>
       </w:r>
     </w:p>
     <w:p>
@@ -1204,64 +1129,84 @@
         <w:pStyle w:val="FirstParagraph"/>
       </w:pPr>
       <w:r>
-        <w:t xml:space="preserve">If half of the points are above and below the line, then the average error is approximately zero.</w:t>
-      </w:r>
-    </w:p>
-    <w:p>
-      <w:pPr>
-        <w:pStyle w:val="BodyText"/>
-      </w:pPr>
-      <m:oMath>
-        <m:acc>
-          <m:accPr>
-            <m:chr m:val="‾"/>
-          </m:accPr>
-          <m:e>
-            <m:r>
-              <m:t>ϵ</m:t>
-            </m:r>
-          </m:e>
-        </m:acc>
-        <m:r>
-          <m:rPr>
-            <m:sty m:val="p"/>
-          </m:rPr>
-          <m:t>∼</m:t>
-        </m:r>
-        <m:r>
-          <m:t>0</m:t>
-        </m:r>
-      </m:oMath>
-    </w:p>
-    <w:p>
-      <w:pPr>
-        <w:pStyle w:val="BodyText"/>
-      </w:pPr>
-      <w:r>
-        <w:t xml:space="preserve">However, the average error rule alone can fail us. Here’s another example:</w:t>
-      </w:r>
-    </w:p>
-    <w:p>
-      <w:pPr>
-        <w:pStyle w:val="BodyText"/>
-      </w:pPr>
-      <w:r>
+        <w:t>If half of the points are above and below the line, then the average error is approximately zero.</w:t>
+      </w:r>
+    </w:p>
+    <w:p>
+      <w:pPr>
+        <w:pStyle w:val="BodyText"/>
+      </w:pPr>
+      <m:oMathPara>
+        <m:oMath>
+          <m:acc>
+            <m:accPr>
+              <m:chr m:val="‾"/>
+              <m:ctrlPr>
+                <w:rPr>
+                  <w:rFonts w:ascii="Cambria Math" w:hAnsi="Cambria Math"/>
+                </w:rPr>
+              </m:ctrlPr>
+            </m:accPr>
+            <m:e>
+              <m:r>
+                <w:rPr>
+                  <w:rFonts w:ascii="Cambria Math" w:hAnsi="Cambria Math"/>
+                </w:rPr>
+                <m:t>ϵ</m:t>
+              </m:r>
+            </m:e>
+          </m:acc>
+          <m:r>
+            <m:rPr>
+              <m:sty m:val="p"/>
+            </m:rPr>
+            <w:rPr>
+              <w:rFonts w:ascii="Cambria Math" w:hAnsi="Cambria Math"/>
+            </w:rPr>
+            <m:t>∼</m:t>
+          </m:r>
+          <m:r>
+            <w:rPr>
+              <w:rFonts w:ascii="Cambria Math" w:hAnsi="Cambria Math"/>
+            </w:rPr>
+            <m:t>0</m:t>
+          </m:r>
+        </m:oMath>
+      </m:oMathPara>
+    </w:p>
+    <w:p>
+      <w:pPr>
+        <w:pStyle w:val="BodyText"/>
+      </w:pPr>
+      <w:r>
+        <w:t>However, the average error rule alone can fail us. Here’s another example:</w:t>
+      </w:r>
+    </w:p>
+    <w:p>
+      <w:pPr>
+        <w:pStyle w:val="BodyText"/>
+      </w:pPr>
+      <w:r>
+        <w:rPr>
+          <w:noProof/>
+        </w:rPr>
         <w:drawing>
-          <wp:inline>
-            <wp:extent cx="5334000" cy="4741333"/>
-            <wp:effectExtent b="0" l="0" r="0" t="0"/>
-            <wp:docPr descr="" title="" id="30" name="Picture"/>
-            <a:graphic>
+          <wp:inline distT="0" distB="0" distL="0" distR="0">
+            <wp:extent cx="3117669" cy="2664823"/>
+            <wp:effectExtent l="0" t="0" r="0" b="0"/>
+            <wp:docPr id="30" name="Picture"/>
+            <wp:cNvGraphicFramePr/>
+            <a:graphic xmlns:a="http://schemas.openxmlformats.org/drawingml/2006/main">
               <a:graphicData uri="http://schemas.openxmlformats.org/drawingml/2006/picture">
-                <pic:pic>
+                <pic:pic xmlns:pic="http://schemas.openxmlformats.org/drawingml/2006/picture">
                   <pic:nvPicPr>
-                    <pic:cNvPr descr="lecture_3_files/figure-docx/unnamed-chunk-4-1.png" id="31" name="Picture"/>
+                    <pic:cNvPr id="31" name="Picture" descr="lecture_3_files/figure-docx/unnamed-chunk-4-1.png"/>
                     <pic:cNvPicPr>
-                      <a:picLocks noChangeArrowheads="1" noChangeAspect="1"/>
+                      <a:picLocks noChangeAspect="1" noChangeArrowheads="1"/>
                     </pic:cNvPicPr>
                   </pic:nvPicPr>
                   <pic:blipFill>
-                    <a:blip r:embed="rId29"/>
+                    <a:blip r:embed="rId10"/>
                     <a:stretch>
                       <a:fillRect/>
                     </a:stretch>
@@ -1269,7 +1214,7 @@
                   <pic:spPr bwMode="auto">
                     <a:xfrm>
                       <a:off x="0" y="0"/>
-                      <a:ext cx="5334000" cy="4741333"/>
+                      <a:ext cx="3161387" cy="2702191"/>
                     </a:xfrm>
                     <a:prstGeom prst="rect">
                       <a:avLst/>
@@ -1293,50 +1238,45 @@
         <w:pStyle w:val="BodyText"/>
       </w:pPr>
       <w:r>
-        <w:t xml:space="preserve">We have the same data as before, but now we have fit a horizontal line?</w:t>
-      </w:r>
-    </w:p>
-    <w:p>
-      <w:pPr>
-        <w:pStyle w:val="BodyText"/>
-      </w:pPr>
-      <w:r>
-        <w:rPr>
+        <w:t>We have the same data as before, but now we have fit a horizontal line?</w:t>
+      </w:r>
+    </w:p>
+    <w:p>
+      <w:pPr>
+        <w:pStyle w:val="BodyText"/>
+      </w:pPr>
+      <w:r>
+        <w:rPr>
+          <w:b/>
           <w:bCs/>
+        </w:rPr>
+        <w:t>Q:</w:t>
+      </w:r>
+      <w:r>
+        <w:t xml:space="preserve"> What’s the average error for this case? </w:t>
+      </w:r>
+      <w:r>
+        <w:rPr>
           <w:b/>
-        </w:rPr>
-        <w:t xml:space="preserve">Q:</w:t>
-      </w:r>
-      <w:r>
-        <w:t xml:space="preserve"> </w:t>
-      </w:r>
-      <w:r>
-        <w:t xml:space="preserve">What’s the average error for this case?</w:t>
-      </w:r>
-      <w:r>
-        <w:t xml:space="preserve"> </w:t>
-      </w:r>
-      <w:r>
-        <w:rPr>
           <w:bCs/>
-          <w:b/>
-        </w:rPr>
-        <w:t xml:space="preserve">This creates</w:t>
-      </w:r>
-      <w:r>
-        <w:rPr>
-          <w:bCs/>
-          <w:b/>
-        </w:rPr>
-        <w:t xml:space="preserve"> </w:t>
+        </w:rPr>
+        <w:t xml:space="preserve">This creates </w:t>
       </w:r>
       <m:oMath>
         <m:acc>
           <m:accPr>
             <m:chr m:val="‾"/>
+            <m:ctrlPr>
+              <w:rPr>
+                <w:rFonts w:ascii="Cambria Math" w:hAnsi="Cambria Math"/>
+              </w:rPr>
+            </m:ctrlPr>
           </m:accPr>
           <m:e>
             <m:r>
+              <w:rPr>
+                <w:rFonts w:ascii="Cambria Math" w:hAnsi="Cambria Math"/>
+              </w:rPr>
               <m:t>ϵ</m:t>
             </m:r>
           </m:e>
@@ -1345,168 +1285,175 @@
           <m:rPr>
             <m:sty m:val="p"/>
           </m:rPr>
+          <w:rPr>
+            <w:rFonts w:ascii="Cambria Math" w:hAnsi="Cambria Math"/>
+          </w:rPr>
           <m:t>∼</m:t>
         </m:r>
         <m:r>
+          <w:rPr>
+            <w:rFonts w:ascii="Cambria Math" w:hAnsi="Cambria Math"/>
+          </w:rPr>
           <m:t>0</m:t>
         </m:r>
       </m:oMath>
       <w:r>
         <w:rPr>
+          <w:b/>
           <w:bCs/>
+        </w:rPr>
+        <w:t xml:space="preserve"> here also!</w:t>
+      </w:r>
+    </w:p>
+    <w:p>
+      <w:pPr>
+        <w:pStyle w:val="BodyText"/>
+      </w:pPr>
+      <w:r>
+        <w:t xml:space="preserve">So it’s not enough to just say the line creates </w:t>
+      </w:r>
+      <w:r>
+        <w:rPr>
+          <w:i/>
+          <w:iCs/>
+        </w:rPr>
+        <w:t>global</w:t>
+      </w:r>
+      <w:r>
+        <w:t xml:space="preserve"> average error of zero… we also want to create </w:t>
+      </w:r>
+      <w:r>
+        <w:rPr>
+          <w:i/>
+          <w:iCs/>
+        </w:rPr>
+        <w:t>local</w:t>
+      </w:r>
+      <w:r>
+        <w:t xml:space="preserve"> average error of zero.</w:t>
+      </w:r>
+    </w:p>
+    <w:p>
+      <w:pPr>
+        <w:pStyle w:val="BodyText"/>
+      </w:pPr>
+      <w:r>
+        <w:t xml:space="preserve">When we fit a regression line, we want to </w:t>
+      </w:r>
+      <w:r>
+        <w:rPr>
           <w:b/>
-        </w:rPr>
-        <w:t xml:space="preserve"> </w:t>
-      </w:r>
-      <w:r>
-        <w:rPr>
           <w:bCs/>
+        </w:rPr>
+        <w:t>minimize</w:t>
+      </w:r>
+      <w:r>
+        <w:t xml:space="preserve"> the </w:t>
+      </w:r>
+      <w:r>
+        <w:rPr>
           <w:b/>
-        </w:rPr>
-        <w:t xml:space="preserve">here also!</w:t>
-      </w:r>
-    </w:p>
-    <w:p>
-      <w:pPr>
-        <w:pStyle w:val="BodyText"/>
-      </w:pPr>
-      <w:r>
-        <w:t xml:space="preserve">So it’s not enough to just say the line creates</w:t>
-      </w:r>
-      <w:r>
-        <w:t xml:space="preserve"> </w:t>
-      </w:r>
-      <w:r>
-        <w:rPr>
-          <w:iCs/>
-          <w:i/>
-        </w:rPr>
-        <w:t xml:space="preserve">global</w:t>
-      </w:r>
-      <w:r>
-        <w:t xml:space="preserve"> </w:t>
-      </w:r>
-      <w:r>
-        <w:t xml:space="preserve">average error of zero… we also want to create</w:t>
-      </w:r>
-      <w:r>
-        <w:t xml:space="preserve"> </w:t>
-      </w:r>
-      <w:r>
-        <w:rPr>
-          <w:iCs/>
-          <w:i/>
-        </w:rPr>
-        <w:t xml:space="preserve">local</w:t>
-      </w:r>
-      <w:r>
-        <w:t xml:space="preserve"> </w:t>
-      </w:r>
-      <w:r>
-        <w:t xml:space="preserve">average error of zero.</w:t>
-      </w:r>
-    </w:p>
-    <w:p>
-      <w:pPr>
-        <w:pStyle w:val="BodyText"/>
-      </w:pPr>
-      <w:r>
-        <w:t xml:space="preserve">When we fit a regression line, we want to</w:t>
-      </w:r>
-      <w:r>
-        <w:t xml:space="preserve"> </w:t>
-      </w:r>
-      <w:r>
-        <w:rPr>
           <w:bCs/>
+        </w:rPr>
+        <w:t>sum of squared error</w:t>
+      </w:r>
+      <w:r>
+        <w:t>.</w:t>
+      </w:r>
+    </w:p>
+    <w:p>
+      <w:pPr>
+        <w:pStyle w:val="BodyText"/>
+      </w:pPr>
+      <w:r>
+        <w:rPr>
           <w:b/>
-        </w:rPr>
-        <w:t xml:space="preserve">minimize</w:t>
-      </w:r>
-      <w:r>
-        <w:t xml:space="preserve"> </w:t>
-      </w:r>
-      <w:r>
-        <w:t xml:space="preserve">the</w:t>
-      </w:r>
-      <w:r>
-        <w:t xml:space="preserve"> </w:t>
-      </w:r>
-      <w:r>
-        <w:rPr>
           <w:bCs/>
-          <w:b/>
-        </w:rPr>
-        <w:t xml:space="preserve">sum of squared error</w:t>
-      </w:r>
-      <w:r>
-        <w:t xml:space="preserve">.</w:t>
-      </w:r>
-    </w:p>
-    <w:p>
-      <w:pPr>
-        <w:pStyle w:val="BodyText"/>
-      </w:pPr>
-      <w:r>
-        <w:rPr>
-          <w:bCs/>
-          <w:b/>
-        </w:rPr>
-        <w:t xml:space="preserve">Sum of Squared Error (SSE) =</w:t>
-      </w:r>
-      <w:r>
-        <w:rPr>
-          <w:bCs/>
-          <w:b/>
-        </w:rPr>
-        <w:t xml:space="preserve"> </w:t>
+        </w:rPr>
+        <w:t xml:space="preserve">Sum of Squared Error (SSE) = </w:t>
       </w:r>
       <m:oMath>
         <m:nary>
           <m:naryPr>
             <m:chr m:val="∑"/>
             <m:limLoc m:val="undOvr"/>
-            <m:subHide m:val="off"/>
-            <m:supHide m:val="off"/>
+            <m:ctrlPr>
+              <w:rPr>
+                <w:rFonts w:ascii="Cambria Math" w:hAnsi="Cambria Math"/>
+              </w:rPr>
+            </m:ctrlPr>
           </m:naryPr>
           <m:sub>
             <m:r>
+              <w:rPr>
+                <w:rFonts w:ascii="Cambria Math" w:hAnsi="Cambria Math"/>
+              </w:rPr>
               <m:t>i</m:t>
             </m:r>
             <m:r>
               <m:rPr>
                 <m:sty m:val="p"/>
               </m:rPr>
+              <w:rPr>
+                <w:rFonts w:ascii="Cambria Math" w:hAnsi="Cambria Math"/>
+              </w:rPr>
               <m:t>=</m:t>
             </m:r>
             <m:r>
+              <w:rPr>
+                <w:rFonts w:ascii="Cambria Math" w:hAnsi="Cambria Math"/>
+              </w:rPr>
               <m:t>1</m:t>
             </m:r>
           </m:sub>
           <m:sup>
             <m:r>
+              <w:rPr>
+                <w:rFonts w:ascii="Cambria Math" w:hAnsi="Cambria Math"/>
+              </w:rPr>
               <m:t>n</m:t>
             </m:r>
           </m:sup>
           <m:e>
             <m:sSup>
+              <m:sSupPr>
+                <m:ctrlPr>
+                  <w:rPr>
+                    <w:rFonts w:ascii="Cambria Math" w:hAnsi="Cambria Math"/>
+                  </w:rPr>
+                </m:ctrlPr>
+              </m:sSupPr>
               <m:e>
                 <m:d>
                   <m:dPr>
-                    <m:begChr m:val="("/>
-                    <m:endChr m:val=")"/>
-                    <m:sepChr m:val=""/>
-                    <m:grow/>
+                    <m:ctrlPr>
+                      <w:rPr>
+                        <w:rFonts w:ascii="Cambria Math" w:hAnsi="Cambria Math"/>
+                      </w:rPr>
+                    </m:ctrlPr>
                   </m:dPr>
                   <m:e>
                     <m:sSub>
+                      <m:sSubPr>
+                        <m:ctrlPr>
+                          <w:rPr>
+                            <w:rFonts w:ascii="Cambria Math" w:hAnsi="Cambria Math"/>
+                          </w:rPr>
+                        </m:ctrlPr>
+                      </m:sSubPr>
                       <m:e>
                         <m:r>
+                          <w:rPr>
+                            <w:rFonts w:ascii="Cambria Math" w:hAnsi="Cambria Math"/>
+                          </w:rPr>
                           <m:t>y</m:t>
                         </m:r>
                       </m:e>
                       <m:sub>
                         <m:r>
+                          <w:rPr>
+                            <w:rFonts w:ascii="Cambria Math" w:hAnsi="Cambria Math"/>
+                          </w:rPr>
                           <m:t>i</m:t>
                         </m:r>
                       </m:sub>
@@ -1515,14 +1462,24 @@
                       <m:rPr>
                         <m:sty m:val="p"/>
                       </m:rPr>
-                      <m:t>−</m:t>
+                      <w:rPr>
+                        <w:rFonts w:ascii="Cambria Math" w:hAnsi="Cambria Math"/>
+                      </w:rPr>
+                      <m:t>-</m:t>
                     </m:r>
                     <m:acc>
                       <m:accPr>
-                        <m:chr m:val="̂"/>
+                        <m:ctrlPr>
+                          <w:rPr>
+                            <w:rFonts w:ascii="Cambria Math" w:hAnsi="Cambria Math"/>
+                          </w:rPr>
+                        </m:ctrlPr>
                       </m:accPr>
                       <m:e>
                         <m:r>
+                          <w:rPr>
+                            <w:rFonts w:ascii="Cambria Math" w:hAnsi="Cambria Math"/>
+                          </w:rPr>
                           <m:t>y</m:t>
                         </m:r>
                       </m:e>
@@ -1532,6 +1489,9 @@
               </m:e>
               <m:sup>
                 <m:r>
+                  <w:rPr>
+                    <w:rFonts w:ascii="Cambria Math" w:hAnsi="Cambria Math"/>
+                  </w:rPr>
                   <m:t>2</m:t>
                 </m:r>
               </m:sup>
@@ -1540,33 +1500,34 @@
         </m:nary>
       </m:oMath>
       <w:r>
-        <w:t xml:space="preserve"> </w:t>
-      </w:r>
-      <w:r>
-        <w:t xml:space="preserve">is the sum of squared error across all points! Or, the sum of squared residuals.</w:t>
-      </w:r>
-    </w:p>
-    <w:p>
-      <w:pPr>
-        <w:pStyle w:val="BodyText"/>
-      </w:pPr>
-      <w:r>
+        <w:t xml:space="preserve"> is the sum of squared error across all points! Or, the sum of squared residuals.</w:t>
+      </w:r>
+    </w:p>
+    <w:p>
+      <w:pPr>
+        <w:pStyle w:val="BodyText"/>
+      </w:pPr>
+      <w:r>
+        <w:rPr>
+          <w:noProof/>
+        </w:rPr>
         <w:drawing>
-          <wp:inline>
-            <wp:extent cx="5334000" cy="4741333"/>
-            <wp:effectExtent b="0" l="0" r="0" t="0"/>
-            <wp:docPr descr="" title="" id="33" name="Picture"/>
-            <a:graphic>
+          <wp:inline distT="0" distB="0" distL="0" distR="0">
+            <wp:extent cx="3039291" cy="2647406"/>
+            <wp:effectExtent l="0" t="0" r="0" b="0"/>
+            <wp:docPr id="33" name="Picture"/>
+            <wp:cNvGraphicFramePr/>
+            <a:graphic xmlns:a="http://schemas.openxmlformats.org/drawingml/2006/main">
               <a:graphicData uri="http://schemas.openxmlformats.org/drawingml/2006/picture">
-                <pic:pic>
+                <pic:pic xmlns:pic="http://schemas.openxmlformats.org/drawingml/2006/picture">
                   <pic:nvPicPr>
-                    <pic:cNvPr descr="lecture_3_files/figure-docx/simulate-plot-3-1.png" id="34" name="Picture"/>
+                    <pic:cNvPr id="34" name="Picture" descr="lecture_3_files/figure-docx/simulate-plot-3-1.png"/>
                     <pic:cNvPicPr>
-                      <a:picLocks noChangeArrowheads="1" noChangeAspect="1"/>
+                      <a:picLocks noChangeAspect="1" noChangeArrowheads="1"/>
                     </pic:cNvPicPr>
                   </pic:nvPicPr>
                   <pic:blipFill>
-                    <a:blip r:embed="rId32"/>
+                    <a:blip r:embed="rId11"/>
                     <a:stretch>
                       <a:fillRect/>
                     </a:stretch>
@@ -1574,7 +1535,7 @@
                   <pic:spPr bwMode="auto">
                     <a:xfrm>
                       <a:off x="0" y="0"/>
-                      <a:ext cx="5334000" cy="4741333"/>
+                      <a:ext cx="3069725" cy="2673916"/>
                     </a:xfrm>
                     <a:prstGeom prst="rect">
                       <a:avLst/>
@@ -1599,38 +1560,47 @@
       </w:pPr>
       <w:r>
         <w:rPr>
+          <w:b/>
           <w:bCs/>
-          <w:b/>
-        </w:rPr>
-        <w:t xml:space="preserve">Linear regression seeks to minimize SSE</w:t>
-      </w:r>
-      <w:r>
-        <w:t xml:space="preserve">, and the below regression line has the smallest sum of all of the blue residual lines possible.</w:t>
-      </w:r>
-    </w:p>
-    <w:p>
-      <w:pPr>
-        <w:pStyle w:val="BodyText"/>
-      </w:pPr>
-      <w:r>
-        <w:t xml:space="preserve">Take-home message – the best fit line will have two attributes:</w:t>
-      </w:r>
-    </w:p>
-    <w:p>
-      <w:pPr>
+        </w:rPr>
+        <w:lastRenderedPageBreak/>
+        <w:t>Linear regression seeks to minimize SSE</w:t>
+      </w:r>
+      <w:r>
+        <w:t>, and the below regression line has the smallest sum of all of the blue residual lines possible.</w:t>
+      </w:r>
+    </w:p>
+    <w:p>
+      <w:pPr>
+        <w:pStyle w:val="BodyText"/>
+      </w:pPr>
+      <w:r>
+        <w:t>Take-home message – the best fit line will have two attributes:</w:t>
+      </w:r>
+    </w:p>
+    <w:p>
+      <w:pPr>
+        <w:pStyle w:val="Compact"/>
         <w:numPr>
           <w:ilvl w:val="0"/>
-          <w:numId w:val="1007"/>
+          <w:numId w:val="8"/>
         </w:numPr>
-        <w:pStyle w:val="Compact"/>
       </w:pPr>
       <m:oMath>
         <m:acc>
           <m:accPr>
             <m:chr m:val="‾"/>
+            <m:ctrlPr>
+              <w:rPr>
+                <w:rFonts w:ascii="Cambria Math" w:hAnsi="Cambria Math"/>
+              </w:rPr>
+            </m:ctrlPr>
           </m:accPr>
           <m:e>
             <m:r>
+              <w:rPr>
+                <w:rFonts w:ascii="Cambria Math" w:hAnsi="Cambria Math"/>
+              </w:rPr>
               <m:t>ϵ</m:t>
             </m:r>
           </m:e>
@@ -1639,34 +1609,40 @@
           <m:rPr>
             <m:sty m:val="p"/>
           </m:rPr>
+          <w:rPr>
+            <w:rFonts w:ascii="Cambria Math" w:hAnsi="Cambria Math"/>
+          </w:rPr>
           <m:t>∼</m:t>
         </m:r>
         <m:r>
+          <w:rPr>
+            <w:rFonts w:ascii="Cambria Math" w:hAnsi="Cambria Math"/>
+          </w:rPr>
           <m:t>0</m:t>
         </m:r>
       </m:oMath>
     </w:p>
     <w:p>
       <w:pPr>
+        <w:pStyle w:val="Compact"/>
         <w:numPr>
           <w:ilvl w:val="0"/>
-          <w:numId w:val="1007"/>
+          <w:numId w:val="8"/>
         </w:numPr>
-        <w:pStyle w:val="Compact"/>
-      </w:pPr>
-      <w:r>
-        <w:t xml:space="preserve">Minimize SSE.</w:t>
-      </w:r>
-    </w:p>
-    <w:bookmarkEnd w:id="35"/>
-    <w:bookmarkEnd w:id="36"/>
-    <w:bookmarkStart w:id="60" w:name="significance-testing"/>
+      </w:pPr>
+      <w:r>
+        <w:t>Minimize SSE.</w:t>
+      </w:r>
+    </w:p>
     <w:p>
       <w:pPr>
         <w:pStyle w:val="Heading2"/>
       </w:pPr>
-      <w:r>
-        <w:t xml:space="preserve">Significance testing</w:t>
+      <w:bookmarkStart w:id="2" w:name="significance-testing"/>
+      <w:bookmarkEnd w:id="0"/>
+      <w:bookmarkEnd w:id="1"/>
+      <w:r>
+        <w:t>Significance testing</w:t>
       </w:r>
     </w:p>
     <w:p>
@@ -1674,113 +1650,122 @@
         <w:pStyle w:val="FirstParagraph"/>
       </w:pPr>
       <w:r>
-        <w:t xml:space="preserve">The goal of regression is to estimate</w:t>
-      </w:r>
-      <w:r>
-        <w:t xml:space="preserve"> </w:t>
+        <w:t xml:space="preserve">The goal of regression is to estimate </w:t>
       </w:r>
       <m:oMath>
         <m:sSub>
+          <m:sSubPr>
+            <m:ctrlPr>
+              <w:rPr>
+                <w:rFonts w:ascii="Cambria Math" w:hAnsi="Cambria Math"/>
+              </w:rPr>
+            </m:ctrlPr>
+          </m:sSubPr>
           <m:e>
             <m:r>
+              <w:rPr>
+                <w:rFonts w:ascii="Cambria Math" w:hAnsi="Cambria Math"/>
+              </w:rPr>
               <m:t>β</m:t>
             </m:r>
           </m:e>
           <m:sub>
             <m:r>
+              <w:rPr>
+                <w:rFonts w:ascii="Cambria Math" w:hAnsi="Cambria Math"/>
+              </w:rPr>
               <m:t>0</m:t>
             </m:r>
           </m:sub>
         </m:sSub>
       </m:oMath>
       <w:r>
-        <w:t xml:space="preserve"> </w:t>
-      </w:r>
-      <w:r>
-        <w:t xml:space="preserve">and</w:t>
-      </w:r>
-      <w:r>
-        <w:t xml:space="preserve"> </w:t>
+        <w:t xml:space="preserve"> and </w:t>
       </w:r>
       <m:oMath>
         <m:sSub>
+          <m:sSubPr>
+            <m:ctrlPr>
+              <w:rPr>
+                <w:rFonts w:ascii="Cambria Math" w:hAnsi="Cambria Math"/>
+              </w:rPr>
+            </m:ctrlPr>
+          </m:sSubPr>
           <m:e>
             <m:r>
+              <w:rPr>
+                <w:rFonts w:ascii="Cambria Math" w:hAnsi="Cambria Math"/>
+              </w:rPr>
               <m:t>β</m:t>
             </m:r>
           </m:e>
           <m:sub>
             <m:r>
+              <w:rPr>
+                <w:rFonts w:ascii="Cambria Math" w:hAnsi="Cambria Math"/>
+              </w:rPr>
               <m:t>1</m:t>
             </m:r>
           </m:sub>
         </m:sSub>
       </m:oMath>
       <w:r>
-        <w:t xml:space="preserve">, so we can understand how changes in X influence changes in Y. How much does each change in X cause change in Y?</w:t>
-      </w:r>
-    </w:p>
-    <w:p>
-      <w:pPr>
-        <w:pStyle w:val="BodyText"/>
-      </w:pPr>
-      <w:r>
-        <w:t xml:space="preserve">But we also want to know if this is</w:t>
-      </w:r>
-      <w:r>
-        <w:t xml:space="preserve"> </w:t>
-      </w:r>
-      <w:r>
-        <w:t xml:space="preserve">‘</w:t>
-      </w:r>
-      <w:r>
-        <w:t xml:space="preserve">real</w:t>
-      </w:r>
-      <w:r>
-        <w:t xml:space="preserve">’</w:t>
-      </w:r>
-      <w:r>
-        <w:t xml:space="preserve"> </w:t>
-      </w:r>
-      <w:r>
-        <w:t xml:space="preserve">relationship – this linear relationship is statistically significant.</w:t>
-      </w:r>
-    </w:p>
-    <w:p>
-      <w:pPr>
-        <w:pStyle w:val="BodyText"/>
-      </w:pPr>
-      <w:r>
-        <w:t xml:space="preserve">To put this another way: if we assume there is no relationship between X and Y (i.e., the null hypothesis,</w:t>
-      </w:r>
-      <w:r>
-        <w:t xml:space="preserve"> </w:t>
+        <w:t>, so we can understand how changes in X influence changes in Y. How much does each change in X cause change in Y?</w:t>
+      </w:r>
+    </w:p>
+    <w:p>
+      <w:pPr>
+        <w:pStyle w:val="BodyText"/>
+      </w:pPr>
+      <w:r>
+        <w:t>But we also want to know if this is ‘real’ relationship – this linear relationship is statistically significant.</w:t>
+      </w:r>
+    </w:p>
+    <w:p>
+      <w:pPr>
+        <w:pStyle w:val="BodyText"/>
+      </w:pPr>
+      <w:r>
+        <w:t xml:space="preserve">To put this another way: if we assume there is no relationship between X and Y (i.e., the null hypothesis, </w:t>
       </w:r>
       <m:oMath>
         <m:sSub>
+          <m:sSubPr>
+            <m:ctrlPr>
+              <w:rPr>
+                <w:rFonts w:ascii="Cambria Math" w:hAnsi="Cambria Math"/>
+              </w:rPr>
+            </m:ctrlPr>
+          </m:sSubPr>
           <m:e>
             <m:r>
+              <w:rPr>
+                <w:rFonts w:ascii="Cambria Math" w:hAnsi="Cambria Math"/>
+              </w:rPr>
               <m:t>H</m:t>
             </m:r>
           </m:e>
           <m:sub>
             <m:r>
+              <w:rPr>
+                <w:rFonts w:ascii="Cambria Math" w:hAnsi="Cambria Math"/>
+              </w:rPr>
               <m:t>0</m:t>
             </m:r>
           </m:sub>
         </m:sSub>
       </m:oMath>
       <w:r>
-        <w:t xml:space="preserve">, is true), what is the chance of getting the observed relationship, given that assumption and the data we have? This is what the p-value captures. If this p-value is really small (less than 0.05), then we can reject the null hypothesis and support the idea that there is a real relationship between X and Y.</w:t>
-      </w:r>
-    </w:p>
-    <w:bookmarkStart w:id="49" w:name="general-rules-of-regression"/>
+        <w:t>, is true), what is the chance of getting the observed relationship, given that assumption and the data we have? This is what the p-value captures. If this p-value is really small (less than 0.05), then we can reject the null hypothesis and support the idea that there is a real relationship between X and Y.</w:t>
+      </w:r>
+    </w:p>
     <w:p>
       <w:pPr>
         <w:pStyle w:val="Heading3"/>
       </w:pPr>
-      <w:r>
-        <w:t xml:space="preserve">General Rules of Regression</w:t>
+      <w:bookmarkStart w:id="3" w:name="general-rules-of-regression"/>
+      <w:r>
+        <w:t>General Rules of Regression</w:t>
       </w:r>
     </w:p>
     <w:p>
@@ -1788,51 +1773,55 @@
         <w:pStyle w:val="FirstParagraph"/>
       </w:pPr>
       <w:r>
-        <w:t xml:space="preserve">I want to emphasize a few general rules about significance testing using regression.</w:t>
-      </w:r>
-    </w:p>
-    <w:p>
-      <w:pPr>
-        <w:pStyle w:val="BodyText"/>
-      </w:pPr>
-      <w:r>
-        <w:t xml:space="preserve">Let’s consider some</w:t>
-      </w:r>
-      <w:r>
-        <w:t xml:space="preserve"> </w:t>
-      </w:r>
-      <w:r>
-        <w:rPr>
+        <w:t>I want to emphasize a few general rules about significance testing using regression.</w:t>
+      </w:r>
+    </w:p>
+    <w:p>
+      <w:pPr>
+        <w:pStyle w:val="BodyText"/>
+      </w:pPr>
+      <w:r>
+        <w:t xml:space="preserve">Let’s consider some </w:t>
+      </w:r>
+      <w:r>
+        <w:rPr>
+          <w:b/>
           <w:bCs/>
-          <w:b/>
-        </w:rPr>
-        <w:t xml:space="preserve">scenarios</w:t>
-      </w:r>
-      <w:r>
-        <w:t xml:space="preserve"> </w:t>
-      </w:r>
-      <w:r>
-        <w:t xml:space="preserve">given the null hypothesis,</w:t>
-      </w:r>
-      <w:r>
-        <w:t xml:space="preserve"> </w:t>
+        </w:rPr>
+        <w:t>scenarios</w:t>
+      </w:r>
+      <w:r>
+        <w:t xml:space="preserve"> given the null hypothesis, </w:t>
       </w:r>
       <m:oMath>
         <m:sSub>
+          <m:sSubPr>
+            <m:ctrlPr>
+              <w:rPr>
+                <w:rFonts w:ascii="Cambria Math" w:hAnsi="Cambria Math"/>
+              </w:rPr>
+            </m:ctrlPr>
+          </m:sSubPr>
           <m:e>
             <m:r>
+              <w:rPr>
+                <w:rFonts w:ascii="Cambria Math" w:hAnsi="Cambria Math"/>
+              </w:rPr>
               <m:t>H</m:t>
             </m:r>
           </m:e>
           <m:sub>
             <m:r>
+              <w:rPr>
+                <w:rFonts w:ascii="Cambria Math" w:hAnsi="Cambria Math"/>
+              </w:rPr>
               <m:t>0</m:t>
             </m:r>
           </m:sub>
         </m:sSub>
       </m:oMath>
       <w:r>
-        <w:t xml:space="preserve">: there is no relationship between two continuous variables, X and Y.</w:t>
+        <w:t>: there is no relationship between two continuous variables, X and Y.</w:t>
       </w:r>
     </w:p>
     <w:p>
@@ -1841,13 +1830,26 @@
       </w:pPr>
       <m:oMath>
         <m:sSub>
+          <m:sSubPr>
+            <m:ctrlPr>
+              <w:rPr>
+                <w:rFonts w:ascii="Cambria Math" w:hAnsi="Cambria Math"/>
+              </w:rPr>
+            </m:ctrlPr>
+          </m:sSubPr>
           <m:e>
             <m:r>
+              <w:rPr>
+                <w:rFonts w:ascii="Cambria Math" w:hAnsi="Cambria Math"/>
+              </w:rPr>
               <m:t>H</m:t>
             </m:r>
           </m:e>
           <m:sub>
             <m:r>
+              <w:rPr>
+                <w:rFonts w:ascii="Cambria Math" w:hAnsi="Cambria Math"/>
+              </w:rPr>
               <m:t>0</m:t>
             </m:r>
           </m:sub>
@@ -1855,19 +1857,19 @@
       </m:oMath>
       <w:r>
         <w:rPr>
+          <w:b/>
           <w:bCs/>
-          <w:b/>
-        </w:rPr>
-        <w:t xml:space="preserve">: no slope, or slope = 0.</w:t>
-      </w:r>
-    </w:p>
-    <w:bookmarkStart w:id="40" w:name="scenario-1"/>
+        </w:rPr>
+        <w:t>: no slope, or slope = 0.</w:t>
+      </w:r>
+    </w:p>
     <w:p>
       <w:pPr>
         <w:pStyle w:val="Heading4"/>
       </w:pPr>
-      <w:r>
-        <w:t xml:space="preserve">Scenario 1</w:t>
+      <w:bookmarkStart w:id="4" w:name="scenario-1"/>
+      <w:r>
+        <w:t>Scenario 1</w:t>
       </w:r>
     </w:p>
     <w:p>
@@ -1876,50 +1878,45 @@
       </w:pPr>
       <w:r>
         <w:rPr>
+          <w:i/>
           <w:iCs/>
-          <w:i/>
-        </w:rPr>
-        <w:t xml:space="preserve">Brian make two large empty graphs, that will be re-used three times</w:t>
-      </w:r>
-    </w:p>
-    <w:p>
-      <w:pPr>
-        <w:pStyle w:val="BodyText"/>
-      </w:pPr>
-      <w:r>
-        <w:t xml:space="preserve">In which of these two cases would you be more likely to</w:t>
-      </w:r>
-      <w:r>
-        <w:t xml:space="preserve"> </w:t>
-      </w:r>
-      <w:r>
-        <w:t xml:space="preserve">reject the null</w:t>
-      </w:r>
-      <w:r>
-        <w:t xml:space="preserve">?</w:t>
-      </w:r>
-    </w:p>
-    <w:p>
-      <w:pPr>
-        <w:pStyle w:val="BodyText"/>
-      </w:pPr>
-      <w:r>
+        </w:rPr>
+        <w:t>Brian make two large empty graphs, that will be re-used three times</w:t>
+      </w:r>
+    </w:p>
+    <w:p>
+      <w:pPr>
+        <w:pStyle w:val="BodyText"/>
+      </w:pPr>
+      <w:r>
+        <w:t>In which of these two cases would you be more likely to reject the null?</w:t>
+      </w:r>
+    </w:p>
+    <w:p>
+      <w:pPr>
+        <w:pStyle w:val="BodyText"/>
+      </w:pPr>
+      <w:r>
+        <w:rPr>
+          <w:noProof/>
+        </w:rPr>
         <w:drawing>
-          <wp:inline>
+          <wp:inline distT="0" distB="0" distL="0" distR="0">
             <wp:extent cx="5334000" cy="2370666"/>
-            <wp:effectExtent b="0" l="0" r="0" t="0"/>
-            <wp:docPr descr="" title="" id="38" name="Picture"/>
-            <a:graphic>
+            <wp:effectExtent l="0" t="0" r="0" b="0"/>
+            <wp:docPr id="38" name="Picture"/>
+            <wp:cNvGraphicFramePr/>
+            <a:graphic xmlns:a="http://schemas.openxmlformats.org/drawingml/2006/main">
               <a:graphicData uri="http://schemas.openxmlformats.org/drawingml/2006/picture">
-                <pic:pic>
+                <pic:pic xmlns:pic="http://schemas.openxmlformats.org/drawingml/2006/picture">
                   <pic:nvPicPr>
-                    <pic:cNvPr descr="lecture_3_files/figure-docx/simulate-plot-4-1.png" id="39" name="Picture"/>
+                    <pic:cNvPr id="39" name="Picture" descr="lecture_3_files/figure-docx/simulate-plot-4-1.png"/>
                     <pic:cNvPicPr>
-                      <a:picLocks noChangeArrowheads="1" noChangeAspect="1"/>
+                      <a:picLocks noChangeAspect="1" noChangeArrowheads="1"/>
                     </pic:cNvPicPr>
                   </pic:nvPicPr>
                   <pic:blipFill>
-                    <a:blip r:embed="rId37"/>
+                    <a:blip r:embed="rId12"/>
                     <a:stretch>
                       <a:fillRect/>
                     </a:stretch>
@@ -1952,49 +1949,47 @@
       </w:pPr>
       <w:r>
         <w:rPr>
+          <w:b/>
           <w:bCs/>
+        </w:rPr>
+        <w:lastRenderedPageBreak/>
+        <w:t>Q:</w:t>
+      </w:r>
+      <w:r>
+        <w:t xml:space="preserve"> In which dataset would you be more likely to conclude that you would reject the null that slope = 0?</w:t>
+      </w:r>
+    </w:p>
+    <w:p>
+      <w:pPr>
+        <w:pStyle w:val="BodyText"/>
+      </w:pPr>
+      <w:r>
+        <w:t>The right graph, because the slope is a lot steeper. The effect of X on Y is larger.</w:t>
+      </w:r>
+    </w:p>
+    <w:p>
+      <w:pPr>
+        <w:pStyle w:val="BodyText"/>
+      </w:pPr>
+      <w:r>
+        <w:rPr>
           <w:b/>
-        </w:rPr>
-        <w:t xml:space="preserve">Q:</w:t>
-      </w:r>
-      <w:r>
-        <w:t xml:space="preserve"> </w:t>
-      </w:r>
-      <w:r>
-        <w:t xml:space="preserve">In which dataset would you be more likely to conclude that you would reject the null that slope = 0?</w:t>
-      </w:r>
-    </w:p>
-    <w:p>
-      <w:pPr>
-        <w:pStyle w:val="BodyText"/>
-      </w:pPr>
-      <w:r>
-        <w:t xml:space="preserve">The right graph, because the slope is a lot steeper. The effect of X on Y is larger.</w:t>
-      </w:r>
-    </w:p>
-    <w:p>
-      <w:pPr>
-        <w:pStyle w:val="BodyText"/>
-      </w:pPr>
-      <w:r>
-        <w:rPr>
           <w:bCs/>
-          <w:b/>
-        </w:rPr>
-        <w:t xml:space="preserve">As slope increases, p-value decreases</w:t>
-      </w:r>
-      <w:r>
-        <w:t xml:space="preserve">.</w:t>
-      </w:r>
-    </w:p>
-    <w:bookmarkEnd w:id="40"/>
-    <w:bookmarkStart w:id="44" w:name="scenario-2"/>
+        </w:rPr>
+        <w:t>As slope increases, p-value decreases</w:t>
+      </w:r>
+      <w:r>
+        <w:t>.</w:t>
+      </w:r>
+    </w:p>
     <w:p>
       <w:pPr>
         <w:pStyle w:val="Heading4"/>
       </w:pPr>
-      <w:r>
-        <w:t xml:space="preserve">Scenario 2</w:t>
+      <w:bookmarkStart w:id="5" w:name="scenario-2"/>
+      <w:bookmarkEnd w:id="4"/>
+      <w:r>
+        <w:t>Scenario 2</w:t>
       </w:r>
     </w:p>
     <w:p>
@@ -2002,30 +1997,34 @@
         <w:pStyle w:val="FirstParagraph"/>
       </w:pPr>
       <w:r>
-        <w:t xml:space="preserve">In which of these two cases would you be more likely to reject the null?</w:t>
-      </w:r>
-    </w:p>
-    <w:p>
-      <w:pPr>
-        <w:pStyle w:val="BodyText"/>
-      </w:pPr>
-      <w:r>
+        <w:t>In which of these two cases would you be more likely to reject the null?</w:t>
+      </w:r>
+    </w:p>
+    <w:p>
+      <w:pPr>
+        <w:pStyle w:val="BodyText"/>
+      </w:pPr>
+      <w:r>
+        <w:rPr>
+          <w:noProof/>
+        </w:rPr>
         <w:drawing>
-          <wp:inline>
+          <wp:inline distT="0" distB="0" distL="0" distR="0">
             <wp:extent cx="5334000" cy="2370666"/>
-            <wp:effectExtent b="0" l="0" r="0" t="0"/>
-            <wp:docPr descr="" title="" id="42" name="Picture"/>
-            <a:graphic>
+            <wp:effectExtent l="0" t="0" r="0" b="0"/>
+            <wp:docPr id="42" name="Picture"/>
+            <wp:cNvGraphicFramePr/>
+            <a:graphic xmlns:a="http://schemas.openxmlformats.org/drawingml/2006/main">
               <a:graphicData uri="http://schemas.openxmlformats.org/drawingml/2006/picture">
-                <pic:pic>
+                <pic:pic xmlns:pic="http://schemas.openxmlformats.org/drawingml/2006/picture">
                   <pic:nvPicPr>
-                    <pic:cNvPr descr="lecture_3_files/figure-docx/simulate-plot-5-1.png" id="43" name="Picture"/>
+                    <pic:cNvPr id="43" name="Picture" descr="lecture_3_files/figure-docx/simulate-plot-5-1.png"/>
                     <pic:cNvPicPr>
-                      <a:picLocks noChangeArrowheads="1" noChangeAspect="1"/>
+                      <a:picLocks noChangeAspect="1" noChangeArrowheads="1"/>
                     </pic:cNvPicPr>
                   </pic:nvPicPr>
                   <pic:blipFill>
-                    <a:blip r:embed="rId41"/>
+                    <a:blip r:embed="rId13"/>
                     <a:stretch>
                       <a:fillRect/>
                     </a:stretch>
@@ -2058,106 +2057,103 @@
       </w:pPr>
       <w:r>
         <w:rPr>
+          <w:b/>
           <w:bCs/>
+        </w:rPr>
+        <w:t>Q:</w:t>
+      </w:r>
+      <w:r>
+        <w:t xml:space="preserve"> In which dataset would you be more likely to conclude that you would reject the null that slope = 0?</w:t>
+      </w:r>
+    </w:p>
+    <w:p>
+      <w:pPr>
+        <w:pStyle w:val="BodyText"/>
+      </w:pPr>
+      <w:r>
+        <w:rPr>
           <w:b/>
-        </w:rPr>
-        <w:t xml:space="preserve">Q:</w:t>
-      </w:r>
-      <w:r>
-        <w:t xml:space="preserve"> </w:t>
-      </w:r>
-      <w:r>
-        <w:t xml:space="preserve">In which dataset would you be more likely to conclude that you would reject the null that slope = 0?</w:t>
-      </w:r>
-    </w:p>
-    <w:p>
-      <w:pPr>
-        <w:pStyle w:val="BodyText"/>
-      </w:pPr>
-      <w:r>
-        <w:rPr>
           <w:bCs/>
+        </w:rPr>
+        <w:t>Q:</w:t>
+      </w:r>
+      <w:r>
+        <w:t xml:space="preserve"> Why are we less likely to reject the null in the case of the left graph? Small sample size!</w:t>
+      </w:r>
+    </w:p>
+    <w:p>
+      <w:pPr>
+        <w:pStyle w:val="BodyText"/>
+      </w:pPr>
+      <w:r>
+        <w:t>There are so few data in the left graph, it’s possible the slope might be zero (horizontal line). For the right graph, it’s unlikely that these data would give a horizontal line</w:t>
+      </w:r>
+    </w:p>
+    <w:p>
+      <w:pPr>
+        <w:pStyle w:val="BodyText"/>
+      </w:pPr>
+      <w:r>
+        <w:t>These two plots have the same slope, but one has much more data than the other.</w:t>
+      </w:r>
+    </w:p>
+    <w:p>
+      <w:pPr>
+        <w:pStyle w:val="BodyText"/>
+      </w:pPr>
+      <w:r>
+        <w:rPr>
           <w:b/>
-        </w:rPr>
-        <w:t xml:space="preserve">Q:</w:t>
-      </w:r>
-      <w:r>
-        <w:t xml:space="preserve"> </w:t>
-      </w:r>
-      <w:r>
-        <w:t xml:space="preserve">Why are we less likely to reject the null in the case of the left graph? Small sample size!</w:t>
-      </w:r>
-    </w:p>
-    <w:p>
-      <w:pPr>
-        <w:pStyle w:val="BodyText"/>
-      </w:pPr>
-      <w:r>
-        <w:t xml:space="preserve">There are so few data in the left graph, it’s possible the slope might be zero (horizontal line). For the right graph, it’s unlikely that these data would give a horizontal line</w:t>
-      </w:r>
-    </w:p>
-    <w:p>
-      <w:pPr>
-        <w:pStyle w:val="BodyText"/>
-      </w:pPr>
-      <w:r>
-        <w:t xml:space="preserve">These two plots have the same slope, but one has much more data than the other.</w:t>
-      </w:r>
-    </w:p>
-    <w:p>
-      <w:pPr>
-        <w:pStyle w:val="BodyText"/>
-      </w:pPr>
-      <w:r>
-        <w:rPr>
           <w:bCs/>
-          <w:b/>
-        </w:rPr>
-        <w:t xml:space="preserve">As sample sizes increase, p-values decrease.</w:t>
-      </w:r>
-    </w:p>
-    <w:p>
-      <w:pPr>
-        <w:pStyle w:val="BodyText"/>
-      </w:pPr>
-      <w:r>
-        <w:t xml:space="preserve">So the first two scenarios we have considered reinforce the patterns we talked about last week: p-values are driven by (1) effect size (</w:t>
+        </w:rPr>
+        <w:t>As sample sizes increase, p-values decrease.</w:t>
+      </w:r>
+    </w:p>
+    <w:p>
+      <w:pPr>
+        <w:pStyle w:val="BodyText"/>
+      </w:pPr>
+      <w:r>
+        <w:t>So the first two scenarios we have considered reinforce the patterns we talked about last week: p-values are driven by (1) effect size (</w:t>
       </w:r>
       <m:oMath>
         <m:r>
+          <w:rPr>
+            <w:rFonts w:ascii="Cambria Math" w:hAnsi="Cambria Math"/>
+          </w:rPr>
           <m:t>β</m:t>
         </m:r>
       </m:oMath>
       <w:r>
-        <w:t xml:space="preserve">) and (2) sample size (</w:t>
-      </w:r>
-      <w:r>
-        <w:rPr>
+        <w:t>) and (2) sample size (</w:t>
+      </w:r>
+      <w:r>
+        <w:rPr>
+          <w:i/>
           <w:iCs/>
-          <w:i/>
-        </w:rPr>
-        <w:t xml:space="preserve">n</w:t>
-      </w:r>
-      <w:r>
-        <w:t xml:space="preserve">).</w:t>
-      </w:r>
-    </w:p>
-    <w:p>
-      <w:pPr>
-        <w:pStyle w:val="BodyText"/>
-      </w:pPr>
-      <w:r>
-        <w:t xml:space="preserve">But there is actually one more important feature influencing p-values in regression.</w:t>
-      </w:r>
-    </w:p>
-    <w:bookmarkEnd w:id="44"/>
-    <w:bookmarkStart w:id="48" w:name="scenario-3"/>
+        </w:rPr>
+        <w:t>n</w:t>
+      </w:r>
+      <w:r>
+        <w:t>).</w:t>
+      </w:r>
+    </w:p>
+    <w:p>
+      <w:pPr>
+        <w:pStyle w:val="BodyText"/>
+      </w:pPr>
+      <w:r>
+        <w:t>But there is actually one more important feature influencing p-values in regression.</w:t>
+      </w:r>
+    </w:p>
     <w:p>
       <w:pPr>
         <w:pStyle w:val="Heading4"/>
       </w:pPr>
-      <w:r>
-        <w:t xml:space="preserve">Scenario 3</w:t>
+      <w:bookmarkStart w:id="6" w:name="scenario-3"/>
+      <w:bookmarkEnd w:id="5"/>
+      <w:r>
+        <w:t>Scenario 3</w:t>
       </w:r>
     </w:p>
     <w:p>
@@ -2165,30 +2161,35 @@
         <w:pStyle w:val="FirstParagraph"/>
       </w:pPr>
       <w:r>
-        <w:t xml:space="preserve">In which of these two cases would you be more likely to reject the null?</w:t>
-      </w:r>
-    </w:p>
-    <w:p>
-      <w:pPr>
-        <w:pStyle w:val="BodyText"/>
-      </w:pPr>
-      <w:r>
+        <w:t>In which of these two cases would you be more likely to reject the null?</w:t>
+      </w:r>
+    </w:p>
+    <w:p>
+      <w:pPr>
+        <w:pStyle w:val="BodyText"/>
+      </w:pPr>
+      <w:r>
+        <w:rPr>
+          <w:noProof/>
+        </w:rPr>
+        <w:lastRenderedPageBreak/>
         <w:drawing>
-          <wp:inline>
+          <wp:inline distT="0" distB="0" distL="0" distR="0">
             <wp:extent cx="5334000" cy="2370666"/>
-            <wp:effectExtent b="0" l="0" r="0" t="0"/>
-            <wp:docPr descr="" title="" id="46" name="Picture"/>
-            <a:graphic>
+            <wp:effectExtent l="0" t="0" r="0" b="0"/>
+            <wp:docPr id="46" name="Picture"/>
+            <wp:cNvGraphicFramePr/>
+            <a:graphic xmlns:a="http://schemas.openxmlformats.org/drawingml/2006/main">
               <a:graphicData uri="http://schemas.openxmlformats.org/drawingml/2006/picture">
-                <pic:pic>
+                <pic:pic xmlns:pic="http://schemas.openxmlformats.org/drawingml/2006/picture">
                   <pic:nvPicPr>
-                    <pic:cNvPr descr="lecture_3_files/figure-docx/simulate-plot-6-1.png" id="47" name="Picture"/>
+                    <pic:cNvPr id="47" name="Picture" descr="lecture_3_files/figure-docx/simulate-plot-6-1.png"/>
                     <pic:cNvPicPr>
-                      <a:picLocks noChangeArrowheads="1" noChangeAspect="1"/>
+                      <a:picLocks noChangeAspect="1" noChangeArrowheads="1"/>
                     </pic:cNvPicPr>
                   </pic:nvPicPr>
                   <pic:blipFill>
-                    <a:blip r:embed="rId45"/>
+                    <a:blip r:embed="rId14"/>
                     <a:stretch>
                       <a:fillRect/>
                     </a:stretch>
@@ -2221,289 +2222,248 @@
       </w:pPr>
       <w:r>
         <w:rPr>
+          <w:b/>
           <w:bCs/>
-          <w:b/>
-        </w:rPr>
-        <w:t xml:space="preserve">Q:</w:t>
-      </w:r>
-      <w:r>
-        <w:t xml:space="preserve"> </w:t>
-      </w:r>
-      <w:r>
-        <w:t xml:space="preserve">These graphs have the same slope. For which one would you be more likely to say the slope</w:t>
-      </w:r>
-      <w:r>
-        <w:t xml:space="preserve"> </w:t>
-      </w:r>
-      <w:r>
-        <w:t xml:space="preserve">‘</w:t>
-      </w:r>
-      <w:r>
-        <w:t xml:space="preserve">definitely is not zero</w:t>
-      </w:r>
-      <w:r>
-        <w:t xml:space="preserve">’</w:t>
-      </w:r>
-      <w:r>
-        <w:t xml:space="preserve">?</w:t>
-      </w:r>
-    </w:p>
-    <w:p>
-      <w:pPr>
+        </w:rPr>
+        <w:t>Q:</w:t>
+      </w:r>
+      <w:r>
+        <w:t xml:space="preserve"> These graphs have the same slope. For which one would you be more likely to say the slope ‘definitely is not zero’?</w:t>
+      </w:r>
+    </w:p>
+    <w:p>
+      <w:pPr>
+        <w:pStyle w:val="Compact"/>
         <w:numPr>
           <w:ilvl w:val="0"/>
-          <w:numId w:val="1008"/>
+          <w:numId w:val="9"/>
         </w:numPr>
+      </w:pPr>
+      <w:r>
+        <w:t xml:space="preserve">Left! The error on the left graph is quite small, which makes it very </w:t>
+      </w:r>
+      <w:r>
+        <w:rPr>
+          <w:i/>
+          <w:iCs/>
+        </w:rPr>
+        <w:t>clear</w:t>
+      </w:r>
+      <w:r>
+        <w:t xml:space="preserve"> what the relationship is. The right graph is also statistically significant, but it has much more noise and is not not as ‘clear’.</w:t>
+      </w:r>
+    </w:p>
+    <w:p>
+      <w:pPr>
         <w:pStyle w:val="Compact"/>
-      </w:pPr>
-      <w:r>
-        <w:t xml:space="preserve">Left! The error on the left graph is quite small, which makes it very</w:t>
-      </w:r>
-      <w:r>
-        <w:t xml:space="preserve"> </w:t>
-      </w:r>
-      <w:r>
-        <w:rPr>
-          <w:iCs/>
-          <w:i/>
-        </w:rPr>
-        <w:t xml:space="preserve">clear</w:t>
-      </w:r>
-      <w:r>
-        <w:t xml:space="preserve"> </w:t>
-      </w:r>
-      <w:r>
-        <w:t xml:space="preserve">what the relationship is. The right graph is also statistically significant, but it has much more noise and is not not as</w:t>
-      </w:r>
-      <w:r>
-        <w:t xml:space="preserve"> </w:t>
-      </w:r>
-      <w:r>
-        <w:t xml:space="preserve">‘</w:t>
-      </w:r>
-      <w:r>
-        <w:t xml:space="preserve">clear</w:t>
-      </w:r>
-      <w:r>
-        <w:t xml:space="preserve">’</w:t>
-      </w:r>
-      <w:r>
-        <w:t xml:space="preserve">.</w:t>
-      </w:r>
-    </w:p>
-    <w:p>
-      <w:pPr>
         <w:numPr>
           <w:ilvl w:val="0"/>
-          <w:numId w:val="1008"/>
+          <w:numId w:val="9"/>
         </w:numPr>
+      </w:pPr>
+      <w:r>
+        <w:rPr>
+          <w:b/>
+          <w:bCs/>
+        </w:rPr>
+        <w:t>As error increases, p-values increases</w:t>
+      </w:r>
+    </w:p>
+    <w:p>
+      <w:pPr>
+        <w:pStyle w:val="FirstParagraph"/>
+      </w:pPr>
+      <w:r>
+        <w:t>So we have learned three ‘rules of thumb’ about our ability to detect statistically significant effects using linear regression:</w:t>
+      </w:r>
+    </w:p>
+    <w:p>
+      <w:pPr>
         <w:pStyle w:val="Compact"/>
-      </w:pPr>
-      <w:r>
-        <w:rPr>
-          <w:bCs/>
-          <w:b/>
-        </w:rPr>
-        <w:t xml:space="preserve">As error increases, p-values increases</w:t>
-      </w:r>
-    </w:p>
-    <w:p>
-      <w:pPr>
-        <w:pStyle w:val="FirstParagraph"/>
-      </w:pPr>
-      <w:r>
-        <w:t xml:space="preserve">So we have learned three</w:t>
-      </w:r>
-      <w:r>
-        <w:t xml:space="preserve"> </w:t>
-      </w:r>
-      <w:r>
-        <w:t xml:space="preserve">‘</w:t>
-      </w:r>
-      <w:r>
-        <w:t xml:space="preserve">rules of thumb</w:t>
-      </w:r>
-      <w:r>
-        <w:t xml:space="preserve">’</w:t>
-      </w:r>
-      <w:r>
-        <w:t xml:space="preserve"> </w:t>
-      </w:r>
-      <w:r>
-        <w:t xml:space="preserve">about our ability to detect statistically significant effects using linear regression:</w:t>
-      </w:r>
-    </w:p>
-    <w:p>
-      <w:pPr>
         <w:numPr>
           <w:ilvl w:val="0"/>
-          <w:numId w:val="1009"/>
+          <w:numId w:val="10"/>
         </w:numPr>
+      </w:pPr>
+      <w:r>
+        <w:rPr>
+          <w:b/>
+          <w:bCs/>
+        </w:rPr>
+        <w:t>As slope increases, p-value decreases</w:t>
+      </w:r>
+    </w:p>
+    <w:p>
+      <w:pPr>
         <w:pStyle w:val="Compact"/>
-      </w:pPr>
-      <w:r>
-        <w:rPr>
-          <w:bCs/>
-          <w:b/>
-        </w:rPr>
-        <w:t xml:space="preserve">As slope increases, p-value decreases</w:t>
-      </w:r>
-    </w:p>
-    <w:p>
-      <w:pPr>
         <w:numPr>
           <w:ilvl w:val="0"/>
-          <w:numId w:val="1009"/>
+          <w:numId w:val="10"/>
         </w:numPr>
+      </w:pPr>
+      <w:r>
+        <w:rPr>
+          <w:b/>
+          <w:bCs/>
+        </w:rPr>
+        <w:t xml:space="preserve">As </w:t>
+      </w:r>
+      <w:r>
+        <w:rPr>
+          <w:b/>
+          <w:bCs/>
+          <w:i/>
+          <w:iCs/>
+        </w:rPr>
+        <w:t>n</w:t>
+      </w:r>
+      <w:r>
+        <w:rPr>
+          <w:b/>
+          <w:bCs/>
+        </w:rPr>
+        <w:t xml:space="preserve"> increases, p-value decreases</w:t>
+      </w:r>
+    </w:p>
+    <w:p>
+      <w:pPr>
         <w:pStyle w:val="Compact"/>
-      </w:pPr>
-      <w:r>
-        <w:rPr>
-          <w:bCs/>
-          <w:b/>
-        </w:rPr>
-        <w:t xml:space="preserve">As</w:t>
-      </w:r>
-      <w:r>
-        <w:rPr>
-          <w:bCs/>
-          <w:b/>
-        </w:rPr>
-        <w:t xml:space="preserve"> </w:t>
-      </w:r>
-      <w:r>
-        <w:rPr>
-          <w:iCs/>
-          <w:i/>
-          <w:bCs/>
-          <w:b/>
-        </w:rPr>
-        <w:t xml:space="preserve">n</w:t>
-      </w:r>
-      <w:r>
-        <w:rPr>
-          <w:bCs/>
-          <w:b/>
-        </w:rPr>
-        <w:t xml:space="preserve"> </w:t>
-      </w:r>
-      <w:r>
-        <w:rPr>
-          <w:bCs/>
-          <w:b/>
-        </w:rPr>
-        <w:t xml:space="preserve">increases, p-value decreases</w:t>
-      </w:r>
-    </w:p>
-    <w:p>
-      <w:pPr>
         <w:numPr>
           <w:ilvl w:val="0"/>
-          <w:numId w:val="1009"/>
+          <w:numId w:val="10"/>
         </w:numPr>
-        <w:pStyle w:val="Compact"/>
-      </w:pPr>
-      <w:r>
-        <w:rPr>
+      </w:pPr>
+      <w:r>
+        <w:rPr>
+          <w:b/>
           <w:bCs/>
+        </w:rPr>
+        <w:t>As error increases, p-value increases</w:t>
+      </w:r>
+    </w:p>
+    <w:p>
+      <w:pPr>
+        <w:pStyle w:val="Heading3"/>
+      </w:pPr>
+      <w:bookmarkStart w:id="7" w:name="how-do-we-calculate-p-values"/>
+      <w:bookmarkEnd w:id="3"/>
+      <w:bookmarkEnd w:id="6"/>
+      <w:r>
+        <w:t>How do we calculate p-values…?</w:t>
+      </w:r>
+    </w:p>
+    <w:p>
+      <w:pPr>
+        <w:pStyle w:val="FirstParagraph"/>
+      </w:pPr>
+      <w:r>
+        <w:t>I am not going to teach you how to do that. Computers do this for us nowadays. But I will briefly mention it because this is a graduate student class so we should be aware of fundamentals.</w:t>
+      </w:r>
+    </w:p>
+    <w:p>
+      <w:pPr>
+        <w:pStyle w:val="BodyText"/>
+      </w:pPr>
+      <w:r>
+        <w:t>The error in the data is partitioned into a few categories.</w:t>
+      </w:r>
+    </w:p>
+    <w:p>
+      <w:pPr>
+        <w:pStyle w:val="BodyText"/>
+      </w:pPr>
+      <w:r>
+        <w:rPr>
           <w:b/>
-        </w:rPr>
-        <w:t xml:space="preserve">As error increases, p-value increases</w:t>
-      </w:r>
-    </w:p>
-    <w:bookmarkEnd w:id="48"/>
-    <w:bookmarkEnd w:id="49"/>
-    <w:bookmarkStart w:id="59" w:name="how-do-we-calculate-p-values"/>
-    <w:p>
-      <w:pPr>
-        <w:pStyle w:val="Heading3"/>
-      </w:pPr>
-      <w:r>
-        <w:t xml:space="preserve">How do we calculate p-values…?</w:t>
-      </w:r>
-    </w:p>
-    <w:p>
-      <w:pPr>
-        <w:pStyle w:val="FirstParagraph"/>
-      </w:pPr>
-      <w:r>
-        <w:t xml:space="preserve">I am not going to teach you how to do that. Computers do this for us nowadays. But I will briefly mention it because this is a graduate student class so we should be aware of fundamentals.</w:t>
-      </w:r>
-    </w:p>
-    <w:p>
-      <w:pPr>
-        <w:pStyle w:val="BodyText"/>
-      </w:pPr>
-      <w:r>
-        <w:t xml:space="preserve">The error in the data is partitioned into a few categories.</w:t>
-      </w:r>
-    </w:p>
-    <w:p>
-      <w:pPr>
-        <w:pStyle w:val="BodyText"/>
-      </w:pPr>
-      <w:r>
-        <w:rPr>
           <w:bCs/>
-          <w:b/>
-        </w:rPr>
-        <w:t xml:space="preserve">Total Sum of Squares</w:t>
-      </w:r>
-      <w:r>
-        <w:t xml:space="preserve"> </w:t>
-      </w:r>
-      <w:r>
-        <w:t xml:space="preserve">=</w:t>
-      </w:r>
-      <w:r>
-        <w:t xml:space="preserve"> </w:t>
+        </w:rPr>
+        <w:t>Total Sum of Squares</w:t>
+      </w:r>
+      <w:r>
+        <w:t xml:space="preserve"> = </w:t>
       </w:r>
       <m:oMath>
         <m:nary>
           <m:naryPr>
             <m:chr m:val="∑"/>
             <m:limLoc m:val="undOvr"/>
-            <m:subHide m:val="off"/>
-            <m:supHide m:val="off"/>
+            <m:ctrlPr>
+              <w:rPr>
+                <w:rFonts w:ascii="Cambria Math" w:hAnsi="Cambria Math"/>
+              </w:rPr>
+            </m:ctrlPr>
           </m:naryPr>
           <m:sub>
             <m:r>
+              <w:rPr>
+                <w:rFonts w:ascii="Cambria Math" w:hAnsi="Cambria Math"/>
+              </w:rPr>
               <m:t>i</m:t>
             </m:r>
             <m:r>
               <m:rPr>
                 <m:sty m:val="p"/>
               </m:rPr>
+              <w:rPr>
+                <w:rFonts w:ascii="Cambria Math" w:hAnsi="Cambria Math"/>
+              </w:rPr>
               <m:t>=</m:t>
             </m:r>
             <m:r>
+              <w:rPr>
+                <w:rFonts w:ascii="Cambria Math" w:hAnsi="Cambria Math"/>
+              </w:rPr>
               <m:t>1</m:t>
             </m:r>
           </m:sub>
           <m:sup>
             <m:r>
+              <w:rPr>
+                <w:rFonts w:ascii="Cambria Math" w:hAnsi="Cambria Math"/>
+              </w:rPr>
               <m:t>n</m:t>
             </m:r>
           </m:sup>
           <m:e>
             <m:sSup>
+              <m:sSupPr>
+                <m:ctrlPr>
+                  <w:rPr>
+                    <w:rFonts w:ascii="Cambria Math" w:hAnsi="Cambria Math"/>
+                  </w:rPr>
+                </m:ctrlPr>
+              </m:sSupPr>
               <m:e>
                 <m:d>
                   <m:dPr>
-                    <m:begChr m:val="("/>
-                    <m:endChr m:val=")"/>
-                    <m:sepChr m:val=""/>
-                    <m:grow/>
+                    <m:ctrlPr>
+                      <w:rPr>
+                        <w:rFonts w:ascii="Cambria Math" w:hAnsi="Cambria Math"/>
+                      </w:rPr>
+                    </m:ctrlPr>
                   </m:dPr>
                   <m:e>
                     <m:sSub>
+                      <m:sSubPr>
+                        <m:ctrlPr>
+                          <w:rPr>
+                            <w:rFonts w:ascii="Cambria Math" w:hAnsi="Cambria Math"/>
+                          </w:rPr>
+                        </m:ctrlPr>
+                      </m:sSubPr>
                       <m:e>
                         <m:r>
+                          <w:rPr>
+                            <w:rFonts w:ascii="Cambria Math" w:hAnsi="Cambria Math"/>
+                          </w:rPr>
                           <m:t>y</m:t>
                         </m:r>
                       </m:e>
                       <m:sub>
                         <m:r>
+                          <w:rPr>
+                            <w:rFonts w:ascii="Cambria Math" w:hAnsi="Cambria Math"/>
+                          </w:rPr>
                           <m:t>i</m:t>
                         </m:r>
                       </m:sub>
@@ -2512,14 +2472,25 @@
                       <m:rPr>
                         <m:sty m:val="p"/>
                       </m:rPr>
-                      <m:t>−</m:t>
+                      <w:rPr>
+                        <w:rFonts w:ascii="Cambria Math" w:hAnsi="Cambria Math"/>
+                      </w:rPr>
+                      <m:t>-</m:t>
                     </m:r>
                     <m:acc>
                       <m:accPr>
                         <m:chr m:val="‾"/>
+                        <m:ctrlPr>
+                          <w:rPr>
+                            <w:rFonts w:ascii="Cambria Math" w:hAnsi="Cambria Math"/>
+                          </w:rPr>
+                        </m:ctrlPr>
                       </m:accPr>
                       <m:e>
                         <m:r>
+                          <w:rPr>
+                            <w:rFonts w:ascii="Cambria Math" w:hAnsi="Cambria Math"/>
+                          </w:rPr>
                           <m:t>y</m:t>
                         </m:r>
                       </m:e>
@@ -2529,6 +2500,9 @@
               </m:e>
               <m:sup>
                 <m:r>
+                  <w:rPr>
+                    <w:rFonts w:ascii="Cambria Math" w:hAnsi="Cambria Math"/>
+                  </w:rPr>
                   <m:t>2</m:t>
                 </m:r>
               </m:sup>
@@ -2537,33 +2511,35 @@
         </m:nary>
       </m:oMath>
       <w:r>
-        <w:t xml:space="preserve"> </w:t>
-      </w:r>
-      <w:r>
-        <w:t xml:space="preserve">= the total variability in the response (Y) variable.</w:t>
-      </w:r>
-    </w:p>
-    <w:p>
-      <w:pPr>
-        <w:pStyle w:val="BodyText"/>
-      </w:pPr>
-      <w:r>
+        <w:t xml:space="preserve"> = the total variability in the response (Y) variable.</w:t>
+      </w:r>
+    </w:p>
+    <w:p>
+      <w:pPr>
+        <w:pStyle w:val="BodyText"/>
+      </w:pPr>
+      <w:r>
+        <w:rPr>
+          <w:noProof/>
+        </w:rPr>
+        <w:lastRenderedPageBreak/>
         <w:drawing>
-          <wp:inline>
-            <wp:extent cx="5334000" cy="5334000"/>
-            <wp:effectExtent b="0" l="0" r="0" t="0"/>
-            <wp:docPr descr="" title="" id="51" name="Picture"/>
-            <a:graphic>
+          <wp:inline distT="0" distB="0" distL="0" distR="0">
+            <wp:extent cx="2926080" cy="2412274"/>
+            <wp:effectExtent l="0" t="0" r="0" b="0"/>
+            <wp:docPr id="51" name="Picture"/>
+            <wp:cNvGraphicFramePr/>
+            <a:graphic xmlns:a="http://schemas.openxmlformats.org/drawingml/2006/main">
               <a:graphicData uri="http://schemas.openxmlformats.org/drawingml/2006/picture">
-                <pic:pic>
+                <pic:pic xmlns:pic="http://schemas.openxmlformats.org/drawingml/2006/picture">
                   <pic:nvPicPr>
-                    <pic:cNvPr descr="lecture_3_files/figure-docx/unnamed-chunk-5-1.png" id="52" name="Picture"/>
+                    <pic:cNvPr id="52" name="Picture" descr="lecture_3_files/figure-docx/unnamed-chunk-5-1.png"/>
                     <pic:cNvPicPr>
-                      <a:picLocks noChangeArrowheads="1" noChangeAspect="1"/>
+                      <a:picLocks noChangeAspect="1" noChangeArrowheads="1"/>
                     </pic:cNvPicPr>
                   </pic:nvPicPr>
                   <pic:blipFill>
-                    <a:blip r:embed="rId50"/>
+                    <a:blip r:embed="rId15"/>
                     <a:stretch>
                       <a:fillRect/>
                     </a:stretch>
@@ -2571,7 +2547,7 @@
                   <pic:spPr bwMode="auto">
                     <a:xfrm>
                       <a:off x="0" y="0"/>
-                      <a:ext cx="5334000" cy="5334000"/>
+                      <a:ext cx="2937406" cy="2421611"/>
                     </a:xfrm>
                     <a:prstGeom prst="rect">
                       <a:avLst/>
@@ -2595,81 +2571,108 @@
         <w:pStyle w:val="BodyText"/>
       </w:pPr>
       <w:r>
-        <w:t xml:space="preserve">This can be partitioned into two other variables…</w:t>
-      </w:r>
-    </w:p>
-    <w:p>
-      <w:pPr>
-        <w:pStyle w:val="BodyText"/>
-      </w:pPr>
-      <w:r>
-        <w:t xml:space="preserve">We already discussed</w:t>
-      </w:r>
-      <w:r>
-        <w:t xml:space="preserve"> </w:t>
-      </w:r>
-      <w:r>
-        <w:rPr>
+        <w:t>This can be partitioned into two other variables…</w:t>
+      </w:r>
+    </w:p>
+    <w:p>
+      <w:pPr>
+        <w:pStyle w:val="BodyText"/>
+      </w:pPr>
+      <w:r>
+        <w:t xml:space="preserve">We already discussed </w:t>
+      </w:r>
+      <w:r>
+        <w:rPr>
+          <w:b/>
           <w:bCs/>
-          <w:b/>
-        </w:rPr>
-        <w:t xml:space="preserve">SSE = Sum of Squared Error (SSE)</w:t>
-      </w:r>
-      <w:r>
-        <w:t xml:space="preserve"> </w:t>
-      </w:r>
-      <w:r>
-        <w:t xml:space="preserve">=</w:t>
-      </w:r>
-      <w:r>
-        <w:t xml:space="preserve"> </w:t>
+        </w:rPr>
+        <w:t>SSE = Sum of Squared Error (SSE)</w:t>
+      </w:r>
+      <w:r>
+        <w:t xml:space="preserve"> = </w:t>
       </w:r>
       <m:oMath>
         <m:nary>
           <m:naryPr>
             <m:chr m:val="∑"/>
             <m:limLoc m:val="undOvr"/>
-            <m:subHide m:val="off"/>
-            <m:supHide m:val="off"/>
+            <m:ctrlPr>
+              <w:rPr>
+                <w:rFonts w:ascii="Cambria Math" w:hAnsi="Cambria Math"/>
+              </w:rPr>
+            </m:ctrlPr>
           </m:naryPr>
           <m:sub>
             <m:r>
+              <w:rPr>
+                <w:rFonts w:ascii="Cambria Math" w:hAnsi="Cambria Math"/>
+              </w:rPr>
               <m:t>i</m:t>
             </m:r>
             <m:r>
               <m:rPr>
                 <m:sty m:val="p"/>
               </m:rPr>
+              <w:rPr>
+                <w:rFonts w:ascii="Cambria Math" w:hAnsi="Cambria Math"/>
+              </w:rPr>
               <m:t>=</m:t>
             </m:r>
             <m:r>
+              <w:rPr>
+                <w:rFonts w:ascii="Cambria Math" w:hAnsi="Cambria Math"/>
+              </w:rPr>
               <m:t>1</m:t>
             </m:r>
           </m:sub>
           <m:sup>
             <m:r>
+              <w:rPr>
+                <w:rFonts w:ascii="Cambria Math" w:hAnsi="Cambria Math"/>
+              </w:rPr>
               <m:t>n</m:t>
             </m:r>
           </m:sup>
           <m:e>
             <m:sSup>
+              <m:sSupPr>
+                <m:ctrlPr>
+                  <w:rPr>
+                    <w:rFonts w:ascii="Cambria Math" w:hAnsi="Cambria Math"/>
+                  </w:rPr>
+                </m:ctrlPr>
+              </m:sSupPr>
               <m:e>
                 <m:d>
                   <m:dPr>
-                    <m:begChr m:val="("/>
-                    <m:endChr m:val=")"/>
-                    <m:sepChr m:val=""/>
-                    <m:grow/>
+                    <m:ctrlPr>
+                      <w:rPr>
+                        <w:rFonts w:ascii="Cambria Math" w:hAnsi="Cambria Math"/>
+                      </w:rPr>
+                    </m:ctrlPr>
                   </m:dPr>
                   <m:e>
                     <m:sSub>
+                      <m:sSubPr>
+                        <m:ctrlPr>
+                          <w:rPr>
+                            <w:rFonts w:ascii="Cambria Math" w:hAnsi="Cambria Math"/>
+                          </w:rPr>
+                        </m:ctrlPr>
+                      </m:sSubPr>
                       <m:e>
                         <m:r>
+                          <w:rPr>
+                            <w:rFonts w:ascii="Cambria Math" w:hAnsi="Cambria Math"/>
+                          </w:rPr>
                           <m:t>y</m:t>
                         </m:r>
                       </m:e>
                       <m:sub>
                         <m:r>
+                          <w:rPr>
+                            <w:rFonts w:ascii="Cambria Math" w:hAnsi="Cambria Math"/>
+                          </w:rPr>
                           <m:t>i</m:t>
                         </m:r>
                       </m:sub>
@@ -2678,14 +2681,24 @@
                       <m:rPr>
                         <m:sty m:val="p"/>
                       </m:rPr>
-                      <m:t>−</m:t>
+                      <w:rPr>
+                        <w:rFonts w:ascii="Cambria Math" w:hAnsi="Cambria Math"/>
+                      </w:rPr>
+                      <m:t>-</m:t>
                     </m:r>
                     <m:acc>
                       <m:accPr>
-                        <m:chr m:val="̂"/>
+                        <m:ctrlPr>
+                          <w:rPr>
+                            <w:rFonts w:ascii="Cambria Math" w:hAnsi="Cambria Math"/>
+                          </w:rPr>
+                        </m:ctrlPr>
                       </m:accPr>
                       <m:e>
                         <m:r>
+                          <w:rPr>
+                            <w:rFonts w:ascii="Cambria Math" w:hAnsi="Cambria Math"/>
+                          </w:rPr>
                           <m:t>y</m:t>
                         </m:r>
                       </m:e>
@@ -2695,6 +2708,9 @@
               </m:e>
               <m:sup>
                 <m:r>
+                  <w:rPr>
+                    <w:rFonts w:ascii="Cambria Math" w:hAnsi="Cambria Math"/>
+                  </w:rPr>
                   <m:t>2</m:t>
                 </m:r>
               </m:sup>
@@ -2703,41 +2719,42 @@
         </m:nary>
       </m:oMath>
       <w:r>
-        <w:t xml:space="preserve"> </w:t>
-      </w:r>
-      <w:r>
-        <w:t xml:space="preserve">= the sum of the distance from each point to the regression line. We already covered this.</w:t>
-      </w:r>
-    </w:p>
-    <w:p>
-      <w:pPr>
-        <w:pStyle w:val="BodyText"/>
-      </w:pPr>
-      <w:r>
-        <w:t xml:space="preserve">Add a line to the graph and a few blue lines for residuals:</w:t>
-      </w:r>
-    </w:p>
-    <w:p>
-      <w:pPr>
-        <w:pStyle w:val="BodyText"/>
-      </w:pPr>
-      <w:r>
+        <w:t xml:space="preserve"> = the sum of the distance from each point to the regression line. We already covered this.</w:t>
+      </w:r>
+    </w:p>
+    <w:p>
+      <w:pPr>
+        <w:pStyle w:val="BodyText"/>
+      </w:pPr>
+      <w:r>
+        <w:t>Add a line to the graph and a few blue lines for residuals:</w:t>
+      </w:r>
+    </w:p>
+    <w:p>
+      <w:pPr>
+        <w:pStyle w:val="BodyText"/>
+      </w:pPr>
+      <w:r>
+        <w:rPr>
+          <w:noProof/>
+        </w:rPr>
         <w:drawing>
-          <wp:inline>
-            <wp:extent cx="5334000" cy="5334000"/>
-            <wp:effectExtent b="0" l="0" r="0" t="0"/>
-            <wp:docPr descr="" title="" id="54" name="Picture"/>
-            <a:graphic>
+          <wp:inline distT="0" distB="0" distL="0" distR="0">
+            <wp:extent cx="2595154" cy="2490651"/>
+            <wp:effectExtent l="0" t="0" r="0" b="0"/>
+            <wp:docPr id="54" name="Picture"/>
+            <wp:cNvGraphicFramePr/>
+            <a:graphic xmlns:a="http://schemas.openxmlformats.org/drawingml/2006/main">
               <a:graphicData uri="http://schemas.openxmlformats.org/drawingml/2006/picture">
-                <pic:pic>
+                <pic:pic xmlns:pic="http://schemas.openxmlformats.org/drawingml/2006/picture">
                   <pic:nvPicPr>
-                    <pic:cNvPr descr="lecture_3_files/figure-docx/unnamed-chunk-6-1.png" id="55" name="Picture"/>
+                    <pic:cNvPr id="55" name="Picture" descr="lecture_3_files/figure-docx/unnamed-chunk-6-1.png"/>
                     <pic:cNvPicPr>
-                      <a:picLocks noChangeArrowheads="1" noChangeAspect="1"/>
+                      <a:picLocks noChangeAspect="1" noChangeArrowheads="1"/>
                     </pic:cNvPicPr>
                   </pic:nvPicPr>
                   <pic:blipFill>
-                    <a:blip r:embed="rId53"/>
+                    <a:blip r:embed="rId16"/>
                     <a:stretch>
                       <a:fillRect/>
                     </a:stretch>
@@ -2745,7 +2762,7 @@
                   <pic:spPr bwMode="auto">
                     <a:xfrm>
                       <a:off x="0" y="0"/>
-                      <a:ext cx="5334000" cy="5334000"/>
+                      <a:ext cx="2621146" cy="2515597"/>
                     </a:xfrm>
                     <a:prstGeom prst="rect">
                       <a:avLst/>
@@ -2770,71 +2787,105 @@
       </w:pPr>
       <w:r>
         <w:rPr>
+          <w:b/>
           <w:bCs/>
-          <w:b/>
-        </w:rPr>
-        <w:t xml:space="preserve">SSR = Sum of squares due to regression</w:t>
-      </w:r>
-      <w:r>
-        <w:t xml:space="preserve"> </w:t>
-      </w:r>
-      <w:r>
-        <w:t xml:space="preserve">=</w:t>
-      </w:r>
-      <w:r>
-        <w:t xml:space="preserve"> </w:t>
+        </w:rPr>
+        <w:t>SSR = Sum of squares due to regression</w:t>
+      </w:r>
+      <w:r>
+        <w:t xml:space="preserve"> = </w:t>
       </w:r>
       <m:oMath>
         <m:nary>
           <m:naryPr>
             <m:chr m:val="∑"/>
             <m:limLoc m:val="undOvr"/>
-            <m:subHide m:val="off"/>
-            <m:supHide m:val="off"/>
+            <m:ctrlPr>
+              <w:rPr>
+                <w:rFonts w:ascii="Cambria Math" w:hAnsi="Cambria Math"/>
+              </w:rPr>
+            </m:ctrlPr>
           </m:naryPr>
           <m:sub>
             <m:r>
+              <w:rPr>
+                <w:rFonts w:ascii="Cambria Math" w:hAnsi="Cambria Math"/>
+              </w:rPr>
               <m:t>i</m:t>
             </m:r>
             <m:r>
               <m:rPr>
                 <m:sty m:val="p"/>
               </m:rPr>
+              <w:rPr>
+                <w:rFonts w:ascii="Cambria Math" w:hAnsi="Cambria Math"/>
+              </w:rPr>
               <m:t>=</m:t>
             </m:r>
             <m:r>
+              <w:rPr>
+                <w:rFonts w:ascii="Cambria Math" w:hAnsi="Cambria Math"/>
+              </w:rPr>
               <m:t>1</m:t>
             </m:r>
           </m:sub>
           <m:sup>
             <m:r>
+              <w:rPr>
+                <w:rFonts w:ascii="Cambria Math" w:hAnsi="Cambria Math"/>
+              </w:rPr>
               <m:t>n</m:t>
             </m:r>
           </m:sup>
           <m:e>
             <m:sSup>
+              <m:sSupPr>
+                <m:ctrlPr>
+                  <w:rPr>
+                    <w:rFonts w:ascii="Cambria Math" w:hAnsi="Cambria Math"/>
+                  </w:rPr>
+                </m:ctrlPr>
+              </m:sSupPr>
               <m:e>
                 <m:d>
                   <m:dPr>
-                    <m:begChr m:val="("/>
-                    <m:endChr m:val=")"/>
-                    <m:sepChr m:val=""/>
-                    <m:grow/>
+                    <m:ctrlPr>
+                      <w:rPr>
+                        <w:rFonts w:ascii="Cambria Math" w:hAnsi="Cambria Math"/>
+                      </w:rPr>
+                    </m:ctrlPr>
                   </m:dPr>
                   <m:e>
                     <m:acc>
                       <m:accPr>
-                        <m:chr m:val="̂"/>
+                        <m:ctrlPr>
+                          <w:rPr>
+                            <w:rFonts w:ascii="Cambria Math" w:hAnsi="Cambria Math"/>
+                          </w:rPr>
+                        </m:ctrlPr>
                       </m:accPr>
                       <m:e>
                         <m:sSub>
+                          <m:sSubPr>
+                            <m:ctrlPr>
+                              <w:rPr>
+                                <w:rFonts w:ascii="Cambria Math" w:hAnsi="Cambria Math"/>
+                              </w:rPr>
+                            </m:ctrlPr>
+                          </m:sSubPr>
                           <m:e>
                             <m:r>
+                              <w:rPr>
+                                <w:rFonts w:ascii="Cambria Math" w:hAnsi="Cambria Math"/>
+                              </w:rPr>
                               <m:t>y</m:t>
                             </m:r>
                           </m:e>
                           <m:sub>
                             <m:r>
+                              <w:rPr>
+                                <w:rFonts w:ascii="Cambria Math" w:hAnsi="Cambria Math"/>
+                              </w:rPr>
                               <m:t>i</m:t>
                             </m:r>
                           </m:sub>
@@ -2845,14 +2896,25 @@
                       <m:rPr>
                         <m:sty m:val="p"/>
                       </m:rPr>
-                      <m:t>−</m:t>
+                      <w:rPr>
+                        <w:rFonts w:ascii="Cambria Math" w:hAnsi="Cambria Math"/>
+                      </w:rPr>
+                      <m:t>-</m:t>
                     </m:r>
                     <m:acc>
                       <m:accPr>
                         <m:chr m:val="‾"/>
+                        <m:ctrlPr>
+                          <w:rPr>
+                            <w:rFonts w:ascii="Cambria Math" w:hAnsi="Cambria Math"/>
+                          </w:rPr>
+                        </m:ctrlPr>
                       </m:accPr>
                       <m:e>
                         <m:r>
+                          <w:rPr>
+                            <w:rFonts w:ascii="Cambria Math" w:hAnsi="Cambria Math"/>
+                          </w:rPr>
                           <m:t>y</m:t>
                         </m:r>
                       </m:e>
@@ -2862,6 +2924,9 @@
               </m:e>
               <m:sup>
                 <m:r>
+                  <w:rPr>
+                    <w:rFonts w:ascii="Cambria Math" w:hAnsi="Cambria Math"/>
+                  </w:rPr>
                   <m:t>2</m:t>
                 </m:r>
               </m:sup>
@@ -2870,33 +2935,35 @@
         </m:nary>
       </m:oMath>
       <w:r>
-        <w:t xml:space="preserve"> </w:t>
-      </w:r>
-      <w:r>
-        <w:t xml:space="preserve">= the sum of the distance from each predicted y-value for the regression line to the average y-value.</w:t>
-      </w:r>
-    </w:p>
-    <w:p>
-      <w:pPr>
-        <w:pStyle w:val="BodyText"/>
-      </w:pPr>
-      <w:r>
+        <w:t xml:space="preserve"> = the sum of the distance from each predicted y-value for the regression line to the average y-value.</w:t>
+      </w:r>
+    </w:p>
+    <w:p>
+      <w:pPr>
+        <w:pStyle w:val="BodyText"/>
+      </w:pPr>
+      <w:r>
+        <w:rPr>
+          <w:noProof/>
+        </w:rPr>
+        <w:lastRenderedPageBreak/>
         <w:drawing>
-          <wp:inline>
-            <wp:extent cx="5334000" cy="5334000"/>
-            <wp:effectExtent b="0" l="0" r="0" t="0"/>
-            <wp:docPr descr="" title="" id="57" name="Picture"/>
-            <a:graphic>
+          <wp:inline distT="0" distB="0" distL="0" distR="0">
+            <wp:extent cx="3152140" cy="2978331"/>
+            <wp:effectExtent l="0" t="0" r="0" b="0"/>
+            <wp:docPr id="57" name="Picture"/>
+            <wp:cNvGraphicFramePr/>
+            <a:graphic xmlns:a="http://schemas.openxmlformats.org/drawingml/2006/main">
               <a:graphicData uri="http://schemas.openxmlformats.org/drawingml/2006/picture">
-                <pic:pic>
+                <pic:pic xmlns:pic="http://schemas.openxmlformats.org/drawingml/2006/picture">
                   <pic:nvPicPr>
-                    <pic:cNvPr descr="lecture_3_files/figure-docx/unnamed-chunk-7-1.png" id="58" name="Picture"/>
+                    <pic:cNvPr id="58" name="Picture" descr="lecture_3_files/figure-docx/unnamed-chunk-7-1.png"/>
                     <pic:cNvPicPr>
-                      <a:picLocks noChangeArrowheads="1" noChangeAspect="1"/>
+                      <a:picLocks noChangeAspect="1" noChangeArrowheads="1"/>
                     </pic:cNvPicPr>
                   </pic:nvPicPr>
                   <pic:blipFill>
-                    <a:blip r:embed="rId56"/>
+                    <a:blip r:embed="rId17"/>
                     <a:stretch>
                       <a:fillRect/>
                     </a:stretch>
@@ -2904,7 +2971,7 @@
                   <pic:spPr bwMode="auto">
                     <a:xfrm>
                       <a:off x="0" y="0"/>
-                      <a:ext cx="5334000" cy="5334000"/>
+                      <a:ext cx="3168213" cy="2993518"/>
                     </a:xfrm>
                     <a:prstGeom prst="rect">
                       <a:avLst/>
@@ -2929,208 +2996,175 @@
       </w:pPr>
       <w:r>
         <w:rPr>
+          <w:b/>
           <w:bCs/>
+        </w:rPr>
+        <w:t>TSS = SSE + SSR</w:t>
+      </w:r>
+    </w:p>
+    <w:p>
+      <w:pPr>
+        <w:pStyle w:val="BodyText"/>
+      </w:pPr>
+      <w:r>
+        <w:t>Takeway: The smaller the error in the SSE, the smaller the p-value.</w:t>
+      </w:r>
+    </w:p>
+    <w:p>
+      <w:pPr>
+        <w:pStyle w:val="BodyText"/>
+      </w:pPr>
+      <w:r>
+        <w:t xml:space="preserve">P-values are calculated by partitioning the </w:t>
+      </w:r>
+      <w:r>
+        <w:rPr>
           <w:b/>
-        </w:rPr>
-        <w:t xml:space="preserve">TSS = SSE + SSR</w:t>
-      </w:r>
-    </w:p>
-    <w:p>
-      <w:pPr>
-        <w:pStyle w:val="BodyText"/>
-      </w:pPr>
-      <w:r>
-        <w:t xml:space="preserve">Takeway: The smaller the error in the SSE, the smaller the p-value.</w:t>
-      </w:r>
-    </w:p>
-    <w:p>
-      <w:pPr>
-        <w:pStyle w:val="BodyText"/>
-      </w:pPr>
-      <w:r>
-        <w:t xml:space="preserve">P-values are calculated by partitioning the</w:t>
-      </w:r>
-      <w:r>
-        <w:t xml:space="preserve"> </w:t>
-      </w:r>
-      <w:r>
-        <w:rPr>
           <w:bCs/>
+        </w:rPr>
+        <w:t>Total Sum of Squares</w:t>
+      </w:r>
+      <w:r>
+        <w:t xml:space="preserve"> into the constituent </w:t>
+      </w:r>
+      <w:r>
+        <w:rPr>
           <w:b/>
-        </w:rPr>
-        <w:t xml:space="preserve">Total Sum of Squares</w:t>
-      </w:r>
-      <w:r>
-        <w:t xml:space="preserve"> </w:t>
-      </w:r>
-      <w:r>
-        <w:t xml:space="preserve">into the constituent</w:t>
-      </w:r>
-      <w:r>
-        <w:t xml:space="preserve"> </w:t>
-      </w:r>
-      <w:r>
-        <w:rPr>
           <w:bCs/>
+        </w:rPr>
+        <w:t>Sum of Squared Errors</w:t>
+      </w:r>
+      <w:r>
+        <w:t xml:space="preserve"> and </w:t>
+      </w:r>
+      <w:r>
+        <w:rPr>
           <w:b/>
-        </w:rPr>
-        <w:t xml:space="preserve">Sum of Squared Errors</w:t>
-      </w:r>
-      <w:r>
-        <w:t xml:space="preserve"> </w:t>
-      </w:r>
-      <w:r>
-        <w:t xml:space="preserve">and</w:t>
-      </w:r>
-      <w:r>
-        <w:t xml:space="preserve"> </w:t>
-      </w:r>
-      <w:r>
-        <w:rPr>
           <w:bCs/>
+        </w:rPr>
+        <w:t>Sum of Squared Errors due to Regression</w:t>
+      </w:r>
+      <w:r>
+        <w:t>. A ratio of SSE and SSR gives us the mean squared error, which gives us an ‘F-statistic’, we then check a table in a book, which gives us a p-value. But computers calculate this for us now, which is a vast improvement. Onward!</w:t>
+      </w:r>
+    </w:p>
+    <w:p>
+      <w:pPr>
+        <w:pStyle w:val="BodyText"/>
+      </w:pPr>
+      <w:r>
+        <w:rPr>
           <w:b/>
-        </w:rPr>
-        <w:t xml:space="preserve">Sum of Squared Errors due to Regression</w:t>
-      </w:r>
-      <w:r>
-        <w:t xml:space="preserve">. A ratio of SSE and SSR gives us the mean squared error, which gives us an</w:t>
-      </w:r>
-      <w:r>
-        <w:t xml:space="preserve"> </w:t>
-      </w:r>
-      <w:r>
-        <w:t xml:space="preserve">‘</w:t>
-      </w:r>
-      <w:r>
-        <w:t xml:space="preserve">F-statistic</w:t>
-      </w:r>
-      <w:r>
-        <w:t xml:space="preserve">’</w:t>
-      </w:r>
-      <w:r>
-        <w:t xml:space="preserve">, we then check a table in a book, which gives us a p-value. But computers calculate this for us now, which is a vast improvement. Onward!</w:t>
-      </w:r>
-    </w:p>
-    <w:p>
-      <w:pPr>
-        <w:pStyle w:val="BodyText"/>
-      </w:pPr>
-      <w:r>
-        <w:rPr>
           <w:bCs/>
-          <w:b/>
-        </w:rPr>
-        <w:t xml:space="preserve">We have just covered the theory of linear regression in ~45 minutes! Quick review:</w:t>
-      </w:r>
-    </w:p>
-    <w:p>
-      <w:pPr>
+        </w:rPr>
+        <w:t>We have just covered the theory of linear regression in ~45 minutes! Quick review:</w:t>
+      </w:r>
+    </w:p>
+    <w:p>
+      <w:pPr>
+        <w:pStyle w:val="Compact"/>
         <w:numPr>
           <w:ilvl w:val="0"/>
-          <w:numId w:val="1010"/>
+          <w:numId w:val="11"/>
         </w:numPr>
-        <w:pStyle w:val="Compact"/>
-      </w:pPr>
-      <w:r>
-        <w:t xml:space="preserve">The goal of regression is to estimate the slope, intercept, and</w:t>
-      </w:r>
-      <w:r>
-        <w:t xml:space="preserve"> </w:t>
+      </w:pPr>
+      <w:r>
+        <w:t xml:space="preserve">The goal of regression is to estimate the slope, intercept, and </w:t>
       </w:r>
       <m:oMath>
         <m:r>
+          <w:rPr>
+            <w:rFonts w:ascii="Cambria Math" w:hAnsi="Cambria Math"/>
+          </w:rPr>
           <m:t>σ</m:t>
         </m:r>
       </m:oMath>
       <w:r>
-        <w:t xml:space="preserve"> </w:t>
-      </w:r>
-      <w:r>
-        <w:t xml:space="preserve">(standard deviation).</w:t>
-      </w:r>
-    </w:p>
-    <w:p>
-      <w:pPr>
+        <w:t xml:space="preserve"> (standard deviation).</w:t>
+      </w:r>
+    </w:p>
+    <w:p>
+      <w:pPr>
+        <w:pStyle w:val="Compact"/>
         <w:numPr>
           <w:ilvl w:val="0"/>
-          <w:numId w:val="1010"/>
+          <w:numId w:val="11"/>
         </w:numPr>
+      </w:pPr>
+      <w:r>
+        <w:t>We can use regression to test the null hypothesis that the slope = 0.</w:t>
+      </w:r>
+    </w:p>
+    <w:p>
+      <w:pPr>
         <w:pStyle w:val="Compact"/>
-      </w:pPr>
-      <w:r>
-        <w:t xml:space="preserve">We can use regression to test the null hypothesis that the slope = 0.</w:t>
-      </w:r>
-    </w:p>
-    <w:p>
-      <w:pPr>
         <w:numPr>
           <w:ilvl w:val="0"/>
-          <w:numId w:val="1010"/>
+          <w:numId w:val="11"/>
         </w:numPr>
+      </w:pPr>
+      <w:r>
+        <w:t>It does that by partitioning the TSS into the SSE and the SSR.</w:t>
+      </w:r>
+    </w:p>
+    <w:p>
+      <w:pPr>
         <w:pStyle w:val="Compact"/>
-      </w:pPr>
-      <w:r>
-        <w:t xml:space="preserve">It does that by partitioning the TSS into the SSE and the SSR.</w:t>
-      </w:r>
-    </w:p>
-    <w:p>
-      <w:pPr>
         <w:numPr>
           <w:ilvl w:val="0"/>
-          <w:numId w:val="1010"/>
+          <w:numId w:val="11"/>
         </w:numPr>
+      </w:pPr>
+      <w:r>
+        <w:t>The regression line is fit by minimizing the SSE and making it as small as possible.</w:t>
+      </w:r>
+    </w:p>
+    <w:p>
+      <w:pPr>
         <w:pStyle w:val="Compact"/>
-      </w:pPr>
-      <w:r>
-        <w:t xml:space="preserve">The regression line is fit by minimizing the SSE and making it as small as possible.</w:t>
-      </w:r>
-    </w:p>
-    <w:p>
-      <w:pPr>
         <w:numPr>
           <w:ilvl w:val="0"/>
-          <w:numId w:val="1010"/>
+          <w:numId w:val="11"/>
         </w:numPr>
+      </w:pPr>
+      <w:r>
+        <w:t>We should be aware of three patterns in regression:</w:t>
+      </w:r>
+    </w:p>
+    <w:p>
+      <w:pPr>
         <w:pStyle w:val="Compact"/>
-      </w:pPr>
-      <w:r>
-        <w:t xml:space="preserve">We should be aware of three patterns in regression:</w:t>
-      </w:r>
-    </w:p>
-    <w:p>
-      <w:pPr>
         <w:numPr>
           <w:ilvl w:val="0"/>
-          <w:numId w:val="1011"/>
+          <w:numId w:val="12"/>
         </w:numPr>
+      </w:pPr>
+      <w:r>
+        <w:t>Slope goes up, p-value goes down</w:t>
+      </w:r>
+    </w:p>
+    <w:p>
+      <w:pPr>
         <w:pStyle w:val="Compact"/>
-      </w:pPr>
-      <w:r>
-        <w:t xml:space="preserve">Slope goes up, p-value goes down</w:t>
-      </w:r>
-    </w:p>
-    <w:p>
-      <w:pPr>
         <w:numPr>
           <w:ilvl w:val="0"/>
-          <w:numId w:val="1011"/>
+          <w:numId w:val="12"/>
         </w:numPr>
+      </w:pPr>
+      <w:r>
+        <w:t>As sample size goes up, p-value goes down</w:t>
+      </w:r>
+    </w:p>
+    <w:p>
+      <w:pPr>
         <w:pStyle w:val="Compact"/>
-      </w:pPr>
-      <w:r>
-        <w:t xml:space="preserve">As sample size goes up, p-value goes down</w:t>
-      </w:r>
-    </w:p>
-    <w:p>
-      <w:pPr>
         <w:numPr>
           <w:ilvl w:val="0"/>
-          <w:numId w:val="1011"/>
+          <w:numId w:val="12"/>
         </w:numPr>
-        <w:pStyle w:val="Compact"/>
-      </w:pPr>
-      <w:r>
-        <w:t xml:space="preserve">As error goes up, p-value goes up</w:t>
+      </w:pPr>
+      <w:r>
+        <w:t>As error goes up, p-value goes up</w:t>
       </w:r>
     </w:p>
     <w:p>
@@ -3138,18 +3172,18 @@
         <w:pStyle w:val="FirstParagraph"/>
       </w:pPr>
       <w:r>
-        <w:t xml:space="preserve">We will discuss the assumptions of linear regression next Tuesday.</w:t>
-      </w:r>
-    </w:p>
-    <w:bookmarkEnd w:id="59"/>
-    <w:bookmarkEnd w:id="60"/>
-    <w:bookmarkStart w:id="77" w:name="regression-in-r"/>
+        <w:t>We will discuss the assumptions of linear regression next Tuesday.</w:t>
+      </w:r>
+    </w:p>
     <w:p>
       <w:pPr>
         <w:pStyle w:val="Heading2"/>
       </w:pPr>
-      <w:r>
-        <w:t xml:space="preserve">Regression in R</w:t>
+      <w:bookmarkStart w:id="8" w:name="regression-in-r"/>
+      <w:bookmarkEnd w:id="2"/>
+      <w:bookmarkEnd w:id="7"/>
+      <w:r>
+        <w:t>Regression in R</w:t>
       </w:r>
     </w:p>
     <w:p>
@@ -3157,108 +3191,88 @@
         <w:pStyle w:val="FirstParagraph"/>
       </w:pPr>
       <w:r>
-        <w:t xml:space="preserve">Let’s see what this looks like in Program R.</w:t>
-      </w:r>
-    </w:p>
-    <w:p>
-      <w:pPr>
-        <w:pStyle w:val="BodyText"/>
-      </w:pPr>
-      <w:r>
-        <w:t xml:space="preserve">Let’s consider two continuous variables, precipitation and biomass. Our hypothesis is that precipitation influences biomass.</w:t>
-      </w:r>
-    </w:p>
-    <w:p>
-      <w:pPr>
-        <w:pStyle w:val="BodyText"/>
-      </w:pPr>
-      <w:r>
-        <w:rPr>
+        <w:t>Let’s see what this looks like in Program R.</w:t>
+      </w:r>
+    </w:p>
+    <w:p>
+      <w:pPr>
+        <w:pStyle w:val="BodyText"/>
+      </w:pPr>
+      <w:r>
+        <w:t>Let’s consider two continuous variables, precipitation and biomass. Our hypothesis is that precipitation influences biomass.</w:t>
+      </w:r>
+    </w:p>
+    <w:p>
+      <w:pPr>
+        <w:pStyle w:val="BodyText"/>
+      </w:pPr>
+      <w:r>
+        <w:rPr>
+          <w:b/>
           <w:bCs/>
+        </w:rPr>
+        <w:lastRenderedPageBreak/>
+        <w:t>Q:</w:t>
+      </w:r>
+      <w:r>
+        <w:t xml:space="preserve"> Which is the predictor variable, and which is the response variable?</w:t>
+      </w:r>
+    </w:p>
+    <w:p>
+      <w:pPr>
+        <w:pStyle w:val="BodyText"/>
+      </w:pPr>
+      <w:r>
+        <w:rPr>
           <w:b/>
-        </w:rPr>
-        <w:t xml:space="preserve">Q:</w:t>
+          <w:bCs/>
+        </w:rPr>
+        <w:t>X - Precipitation</w:t>
       </w:r>
       <w:r>
         <w:t xml:space="preserve"> </w:t>
       </w:r>
       <w:r>
-        <w:t xml:space="preserve">Which is the predictor variable, and which is the response variable?</w:t>
-      </w:r>
-    </w:p>
-    <w:p>
-      <w:pPr>
-        <w:pStyle w:val="BodyText"/>
-      </w:pPr>
-      <w:r>
-        <w:rPr>
+        <w:rPr>
+          <w:b/>
           <w:bCs/>
+        </w:rPr>
+        <w:t>Y - Biomass</w:t>
+      </w:r>
+    </w:p>
+    <w:p>
+      <w:pPr>
+        <w:pStyle w:val="BodyText"/>
+      </w:pPr>
+      <w:r>
+        <w:t>Let’s now simulate data, so that we know what ‘Truth’ is.</w:t>
+      </w:r>
+    </w:p>
+    <w:p>
+      <w:pPr>
+        <w:pStyle w:val="BodyText"/>
+      </w:pPr>
+      <w:r>
+        <w:rPr>
           <w:b/>
-        </w:rPr>
-        <w:t xml:space="preserve">X - Precipitation</w:t>
-      </w:r>
-      <w:r>
-        <w:t xml:space="preserve"> </w:t>
-      </w:r>
-      <w:r>
-        <w:rPr>
           <w:bCs/>
-          <w:b/>
-        </w:rPr>
-        <w:t xml:space="preserve">Y - Biomass</w:t>
-      </w:r>
-    </w:p>
-    <w:p>
-      <w:pPr>
-        <w:pStyle w:val="BodyText"/>
-      </w:pPr>
-      <w:r>
-        <w:t xml:space="preserve">Let’s now simulate data, so that we know what</w:t>
-      </w:r>
-      <w:r>
-        <w:t xml:space="preserve"> </w:t>
-      </w:r>
-      <w:r>
-        <w:t xml:space="preserve">‘</w:t>
-      </w:r>
-      <w:r>
-        <w:t xml:space="preserve">Truth</w:t>
-      </w:r>
-      <w:r>
-        <w:t xml:space="preserve">’</w:t>
-      </w:r>
-      <w:r>
-        <w:t xml:space="preserve"> </w:t>
-      </w:r>
-      <w:r>
-        <w:t xml:space="preserve">is.</w:t>
-      </w:r>
-    </w:p>
-    <w:p>
-      <w:pPr>
-        <w:pStyle w:val="BodyText"/>
-      </w:pPr>
-      <w:r>
-        <w:rPr>
-          <w:bCs/>
-          <w:b/>
-        </w:rPr>
-        <w:t xml:space="preserve">Truth:</w:t>
-      </w:r>
-      <w:r>
-        <w:rPr>
-          <w:bCs/>
-          <w:b/>
-        </w:rPr>
-        <w:t xml:space="preserve"> </w:t>
+        </w:rPr>
+        <w:t xml:space="preserve">Truth: </w:t>
       </w:r>
       <m:oMath>
         <m:acc>
           <m:accPr>
-            <m:chr m:val="̂"/>
+            <m:ctrlPr>
+              <w:rPr>
+                <w:rFonts w:ascii="Cambria Math" w:hAnsi="Cambria Math"/>
+              </w:rPr>
+            </m:ctrlPr>
           </m:accPr>
           <m:e>
             <m:r>
+              <w:rPr>
+                <w:rFonts w:ascii="Cambria Math" w:hAnsi="Cambria Math"/>
+              </w:rPr>
               <m:t>y</m:t>
             </m:r>
           </m:e>
@@ -3267,22 +3281,31 @@
           <m:rPr>
             <m:sty m:val="p"/>
           </m:rPr>
+          <w:rPr>
+            <w:rFonts w:ascii="Cambria Math" w:hAnsi="Cambria Math"/>
+          </w:rPr>
           <m:t>=</m:t>
         </m:r>
         <m:r>
+          <w:rPr>
+            <w:rFonts w:ascii="Cambria Math" w:hAnsi="Cambria Math"/>
+          </w:rPr>
           <m:t>2</m:t>
         </m:r>
         <m:r>
           <m:rPr>
             <m:sty m:val="p"/>
           </m:rPr>
+          <w:rPr>
+            <w:rFonts w:ascii="Cambria Math" w:hAnsi="Cambria Math"/>
+          </w:rPr>
           <m:t>=</m:t>
         </m:r>
         <m:r>
-          <m:t>3</m:t>
-        </m:r>
-        <m:r>
-          <m:t>X</m:t>
+          <w:rPr>
+            <w:rFonts w:ascii="Cambria Math" w:hAnsi="Cambria Math"/>
+          </w:rPr>
+          <m:t>3X</m:t>
         </m:r>
       </m:oMath>
     </w:p>
@@ -3294,7 +3317,7 @@
         <w:rPr>
           <w:rStyle w:val="DocumentationTok"/>
         </w:rPr>
-        <w:t xml:space="preserve">### To learn regression in R, let's simulate data so we know what 'Truth' is</w:t>
+        <w:t>### To learn regression in R, let's simulate data so we know what 'Truth' is</w:t>
       </w:r>
       <w:r>
         <w:br/>
@@ -3306,7 +3329,7 @@
         <w:rPr>
           <w:rStyle w:val="CommentTok"/>
         </w:rPr>
-        <w:t xml:space="preserve"># Set the seed for reproducibility</w:t>
+        <w:t># Set the seed for reproducibility</w:t>
       </w:r>
       <w:r>
         <w:br/>
@@ -3315,25 +3338,25 @@
         <w:rPr>
           <w:rStyle w:val="FunctionTok"/>
         </w:rPr>
-        <w:t xml:space="preserve">set.seed</w:t>
+        <w:t>set.seed</w:t>
       </w:r>
       <w:r>
         <w:rPr>
           <w:rStyle w:val="NormalTok"/>
         </w:rPr>
-        <w:t xml:space="preserve">(</w:t>
+        <w:t>(</w:t>
       </w:r>
       <w:r>
         <w:rPr>
           <w:rStyle w:val="DecValTok"/>
         </w:rPr>
-        <w:t xml:space="preserve">123</w:t>
+        <w:t>123</w:t>
       </w:r>
       <w:r>
         <w:rPr>
           <w:rStyle w:val="NormalTok"/>
         </w:rPr>
-        <w:t xml:space="preserve">)</w:t>
+        <w:t>)</w:t>
       </w:r>
       <w:r>
         <w:br/>
@@ -3345,7 +3368,7 @@
         <w:rPr>
           <w:rStyle w:val="CommentTok"/>
         </w:rPr>
-        <w:t xml:space="preserve"># Simulate a continuous predictor variable, precipitation</w:t>
+        <w:t># Simulate a continuous predictor variable, precipitation</w:t>
       </w:r>
       <w:r>
         <w:br/>
@@ -3360,7 +3383,7 @@
         <w:rPr>
           <w:rStyle w:val="OtherTok"/>
         </w:rPr>
-        <w:t xml:space="preserve">&lt;-</w:t>
+        <w:t>&lt;-</w:t>
       </w:r>
       <w:r>
         <w:rPr>
@@ -3372,7 +3395,7 @@
         <w:rPr>
           <w:rStyle w:val="DecValTok"/>
         </w:rPr>
-        <w:t xml:space="preserve">30</w:t>
+        <w:t>30</w:t>
       </w:r>
       <w:r>
         <w:br/>
@@ -3387,7 +3410,7 @@
         <w:rPr>
           <w:rStyle w:val="OtherTok"/>
         </w:rPr>
-        <w:t xml:space="preserve">&lt;-</w:t>
+        <w:t>&lt;-</w:t>
       </w:r>
       <w:r>
         <w:rPr>
@@ -3399,7 +3422,7 @@
         <w:rPr>
           <w:rStyle w:val="FunctionTok"/>
         </w:rPr>
-        <w:t xml:space="preserve">runif</w:t>
+        <w:t>runif</w:t>
       </w:r>
       <w:r>
         <w:rPr>
@@ -3411,7 +3434,7 @@
         <w:rPr>
           <w:rStyle w:val="AttributeTok"/>
         </w:rPr>
-        <w:t xml:space="preserve">min =</w:t>
+        <w:t>min =</w:t>
       </w:r>
       <w:r>
         <w:rPr>
@@ -3423,7 +3446,7 @@
         <w:rPr>
           <w:rStyle w:val="DecValTok"/>
         </w:rPr>
-        <w:t xml:space="preserve">0</w:t>
+        <w:t>0</w:t>
       </w:r>
       <w:r>
         <w:rPr>
@@ -3435,7 +3458,7 @@
         <w:rPr>
           <w:rStyle w:val="AttributeTok"/>
         </w:rPr>
-        <w:t xml:space="preserve">max =</w:t>
+        <w:t>max =</w:t>
       </w:r>
       <w:r>
         <w:rPr>
@@ -3447,13 +3470,13 @@
         <w:rPr>
           <w:rStyle w:val="DecValTok"/>
         </w:rPr>
-        <w:t xml:space="preserve">10</w:t>
+        <w:t>10</w:t>
       </w:r>
       <w:r>
         <w:rPr>
           <w:rStyle w:val="NormalTok"/>
         </w:rPr>
-        <w:t xml:space="preserve">)</w:t>
+        <w:t>)</w:t>
       </w:r>
       <w:r>
         <w:br/>
@@ -3465,7 +3488,7 @@
         <w:rPr>
           <w:rStyle w:val="CommentTok"/>
         </w:rPr>
-        <w:t xml:space="preserve"># Simulate the true, predicted response of biomass to precip (y-hat)</w:t>
+        <w:t># Simulate the true, predicted response of biomass to precip (y-hat)</w:t>
       </w:r>
       <w:r>
         <w:br/>
@@ -3480,7 +3503,7 @@
         <w:rPr>
           <w:rStyle w:val="OtherTok"/>
         </w:rPr>
-        <w:t xml:space="preserve">&lt;-</w:t>
+        <w:t>&lt;-</w:t>
       </w:r>
       <w:r>
         <w:rPr>
@@ -3492,7 +3515,7 @@
         <w:rPr>
           <w:rStyle w:val="DecValTok"/>
         </w:rPr>
-        <w:t xml:space="preserve">2</w:t>
+        <w:t>2</w:t>
       </w:r>
       <w:r>
         <w:rPr>
@@ -3504,7 +3527,7 @@
         <w:rPr>
           <w:rStyle w:val="SpecialCharTok"/>
         </w:rPr>
-        <w:t xml:space="preserve">+</w:t>
+        <w:t>+</w:t>
       </w:r>
       <w:r>
         <w:rPr>
@@ -3516,7 +3539,7 @@
         <w:rPr>
           <w:rStyle w:val="DecValTok"/>
         </w:rPr>
-        <w:t xml:space="preserve">3</w:t>
+        <w:t>3</w:t>
       </w:r>
       <w:r>
         <w:rPr>
@@ -3528,7 +3551,7 @@
         <w:rPr>
           <w:rStyle w:val="SpecialCharTok"/>
         </w:rPr>
-        <w:t xml:space="preserve">*</w:t>
+        <w:t>*</w:t>
       </w:r>
       <w:r>
         <w:rPr>
@@ -3546,7 +3569,7 @@
         <w:rPr>
           <w:rStyle w:val="CommentTok"/>
         </w:rPr>
-        <w:t xml:space="preserve"># What does this look like?</w:t>
+        <w:t># What does this look like?</w:t>
       </w:r>
       <w:r>
         <w:br/>
@@ -3555,7 +3578,7 @@
         <w:rPr>
           <w:rStyle w:val="FunctionTok"/>
         </w:rPr>
-        <w:t xml:space="preserve">plot</w:t>
+        <w:t>plot</w:t>
       </w:r>
       <w:r>
         <w:rPr>
@@ -3567,7 +3590,7 @@
         <w:rPr>
           <w:rStyle w:val="SpecialCharTok"/>
         </w:rPr>
-        <w:t xml:space="preserve">~</w:t>
+        <w:t>~</w:t>
       </w:r>
       <w:r>
         <w:rPr>
@@ -3581,22 +3604,26 @@
         <w:pStyle w:val="FirstParagraph"/>
       </w:pPr>
       <w:r>
+        <w:rPr>
+          <w:noProof/>
+        </w:rPr>
         <w:drawing>
-          <wp:inline>
-            <wp:extent cx="5334000" cy="4267200"/>
-            <wp:effectExtent b="0" l="0" r="0" t="0"/>
-            <wp:docPr descr="" title="" id="62" name="Picture"/>
-            <a:graphic>
+          <wp:inline distT="0" distB="0" distL="0" distR="0">
+            <wp:extent cx="2995749" cy="2420983"/>
+            <wp:effectExtent l="0" t="0" r="0" b="0"/>
+            <wp:docPr id="62" name="Picture"/>
+            <wp:cNvGraphicFramePr/>
+            <a:graphic xmlns:a="http://schemas.openxmlformats.org/drawingml/2006/main">
               <a:graphicData uri="http://schemas.openxmlformats.org/drawingml/2006/picture">
-                <pic:pic>
+                <pic:pic xmlns:pic="http://schemas.openxmlformats.org/drawingml/2006/picture">
                   <pic:nvPicPr>
-                    <pic:cNvPr descr="lecture_3_files/figure-docx/unnamed-chunk-8-1.png" id="63" name="Picture"/>
+                    <pic:cNvPr id="63" name="Picture" descr="lecture_3_files/figure-docx/unnamed-chunk-8-1.png"/>
                     <pic:cNvPicPr>
-                      <a:picLocks noChangeArrowheads="1" noChangeAspect="1"/>
+                      <a:picLocks noChangeAspect="1" noChangeArrowheads="1"/>
                     </pic:cNvPicPr>
                   </pic:nvPicPr>
                   <pic:blipFill>
-                    <a:blip r:embed="rId61"/>
+                    <a:blip r:embed="rId18"/>
                     <a:stretch>
                       <a:fillRect/>
                     </a:stretch>
@@ -3604,7 +3631,7 @@
                   <pic:spPr bwMode="auto">
                     <a:xfrm>
                       <a:off x="0" y="0"/>
-                      <a:ext cx="5334000" cy="4267200"/>
+                      <a:ext cx="3006736" cy="2429862"/>
                     </a:xfrm>
                     <a:prstGeom prst="rect">
                       <a:avLst/>
@@ -3628,7 +3655,7 @@
         <w:pStyle w:val="BodyText"/>
       </w:pPr>
       <w:r>
-        <w:t xml:space="preserve">There is no error or noise in y-hat… but biomass is influenced by many things in nature! What are some things that might influence biomass? Sunlight, soil type, aspect, predators, etc.</w:t>
+        <w:t>There is no error or noise in y-hat… but biomass is influenced by many things in nature! What are some things that might influence biomass? Sunlight, soil type, aspect, predators, etc.</w:t>
       </w:r>
     </w:p>
     <w:p>
@@ -3639,7 +3666,7 @@
         <w:rPr>
           <w:rStyle w:val="CommentTok"/>
         </w:rPr>
-        <w:t xml:space="preserve"># Simulate error for the response variable</w:t>
+        <w:t># Simulate error for the response variable</w:t>
       </w:r>
       <w:r>
         <w:br/>
@@ -3648,7 +3675,7 @@
         <w:rPr>
           <w:rStyle w:val="CommentTok"/>
         </w:rPr>
-        <w:t xml:space="preserve"># Let's say the standard deviation = 2, which means that around our line there</w:t>
+        <w:t># Let's say the standard deviation = 2, which means that around our line there</w:t>
       </w:r>
       <w:r>
         <w:br/>
@@ -3657,7 +3684,7 @@
         <w:rPr>
           <w:rStyle w:val="CommentTok"/>
         </w:rPr>
-        <w:t xml:space="preserve"># is a 2 kg/ha standard deviation.</w:t>
+        <w:t># is a 2 kg/ha standard deviation.</w:t>
       </w:r>
       <w:r>
         <w:br/>
@@ -3666,7 +3693,7 @@
         <w:rPr>
           <w:rStyle w:val="CommentTok"/>
         </w:rPr>
-        <w:t xml:space="preserve"># Rule of thumb: 66% of samples within 1 SD, 95% of samples within 2 SD, 99% within SD</w:t>
+        <w:t># Rule of thumb: 66% of samples within 1 SD, 95% of samples within 2 SD, 99% within SD</w:t>
       </w:r>
       <w:r>
         <w:br/>
@@ -3675,7 +3702,7 @@
         <w:rPr>
           <w:rStyle w:val="CommentTok"/>
         </w:rPr>
-        <w:t xml:space="preserve"># With a SD of 2, 66% of samples will be within 2 units of the line, etc.</w:t>
+        <w:t># With a SD of 2, 66% of samples will be within 2 units of the line, etc.</w:t>
       </w:r>
       <w:r>
         <w:br/>
@@ -3690,7 +3717,7 @@
         <w:rPr>
           <w:rStyle w:val="OtherTok"/>
         </w:rPr>
-        <w:t xml:space="preserve">&lt;-</w:t>
+        <w:t>&lt;-</w:t>
       </w:r>
       <w:r>
         <w:rPr>
@@ -3702,7 +3729,7 @@
         <w:rPr>
           <w:rStyle w:val="FunctionTok"/>
         </w:rPr>
-        <w:t xml:space="preserve">rnorm</w:t>
+        <w:t>rnorm</w:t>
       </w:r>
       <w:r>
         <w:rPr>
@@ -3714,7 +3741,7 @@
         <w:rPr>
           <w:rStyle w:val="AttributeTok"/>
         </w:rPr>
-        <w:t xml:space="preserve">mean =</w:t>
+        <w:t>mean =</w:t>
       </w:r>
       <w:r>
         <w:rPr>
@@ -3726,7 +3753,7 @@
         <w:rPr>
           <w:rStyle w:val="DecValTok"/>
         </w:rPr>
-        <w:t xml:space="preserve">0</w:t>
+        <w:t>0</w:t>
       </w:r>
       <w:r>
         <w:rPr>
@@ -3738,7 +3765,7 @@
         <w:rPr>
           <w:rStyle w:val="AttributeTok"/>
         </w:rPr>
-        <w:t xml:space="preserve">sd =</w:t>
+        <w:t>sd =</w:t>
       </w:r>
       <w:r>
         <w:rPr>
@@ -3750,25 +3777,26 @@
         <w:rPr>
           <w:rStyle w:val="DecValTok"/>
         </w:rPr>
-        <w:t xml:space="preserve">2</w:t>
+        <w:t>2</w:t>
       </w:r>
       <w:r>
         <w:rPr>
           <w:rStyle w:val="NormalTok"/>
         </w:rPr>
-        <w:t xml:space="preserve">)</w:t>
+        <w:t>)</w:t>
       </w:r>
       <w:r>
         <w:br/>
       </w:r>
       <w:r>
+        <w:lastRenderedPageBreak/>
         <w:br/>
       </w:r>
       <w:r>
         <w:rPr>
           <w:rStyle w:val="CommentTok"/>
         </w:rPr>
-        <w:t xml:space="preserve"># Create the response variable, biomass</w:t>
+        <w:t># Create the response variable, biomass</w:t>
       </w:r>
       <w:r>
         <w:br/>
@@ -3777,7 +3805,7 @@
         <w:rPr>
           <w:rStyle w:val="CommentTok"/>
         </w:rPr>
-        <w:t xml:space="preserve"># biomass = beta0 + beta1 * precip + epsilon</w:t>
+        <w:t># biomass = beta0 + beta1 * precip + epsilon</w:t>
       </w:r>
       <w:r>
         <w:br/>
@@ -3792,7 +3820,7 @@
         <w:rPr>
           <w:rStyle w:val="OtherTok"/>
         </w:rPr>
-        <w:t xml:space="preserve">&lt;-</w:t>
+        <w:t>&lt;-</w:t>
       </w:r>
       <w:r>
         <w:rPr>
@@ -3804,7 +3832,7 @@
         <w:rPr>
           <w:rStyle w:val="SpecialCharTok"/>
         </w:rPr>
-        <w:t xml:space="preserve">+</w:t>
+        <w:t>+</w:t>
       </w:r>
       <w:r>
         <w:rPr>
@@ -3822,7 +3850,7 @@
         <w:rPr>
           <w:rStyle w:val="CommentTok"/>
         </w:rPr>
-        <w:t xml:space="preserve"># Create a data frame</w:t>
+        <w:t># Create a data frame</w:t>
       </w:r>
       <w:r>
         <w:br/>
@@ -3837,7 +3865,7 @@
         <w:rPr>
           <w:rStyle w:val="OtherTok"/>
         </w:rPr>
-        <w:t xml:space="preserve">&lt;-</w:t>
+        <w:t>&lt;-</w:t>
       </w:r>
       <w:r>
         <w:rPr>
@@ -3849,19 +3877,19 @@
         <w:rPr>
           <w:rStyle w:val="FunctionTok"/>
         </w:rPr>
-        <w:t xml:space="preserve">data.frame</w:t>
+        <w:t>data.frame</w:t>
       </w:r>
       <w:r>
         <w:rPr>
           <w:rStyle w:val="NormalTok"/>
         </w:rPr>
-        <w:t xml:space="preserve">(</w:t>
+        <w:t>(</w:t>
       </w:r>
       <w:r>
         <w:rPr>
           <w:rStyle w:val="AttributeTok"/>
         </w:rPr>
-        <w:t xml:space="preserve">precip =</w:t>
+        <w:t>precip =</w:t>
       </w:r>
       <w:r>
         <w:rPr>
@@ -3873,7 +3901,7 @@
         <w:rPr>
           <w:rStyle w:val="AttributeTok"/>
         </w:rPr>
-        <w:t xml:space="preserve">y_hat =</w:t>
+        <w:t>y_hat =</w:t>
       </w:r>
       <w:r>
         <w:rPr>
@@ -3885,7 +3913,7 @@
         <w:rPr>
           <w:rStyle w:val="AttributeTok"/>
         </w:rPr>
-        <w:t xml:space="preserve">error =</w:t>
+        <w:t>error =</w:t>
       </w:r>
       <w:r>
         <w:rPr>
@@ -3897,7 +3925,7 @@
         <w:rPr>
           <w:rStyle w:val="AttributeTok"/>
         </w:rPr>
-        <w:t xml:space="preserve">biomass =</w:t>
+        <w:t>biomass =</w:t>
       </w:r>
       <w:r>
         <w:rPr>
@@ -3915,7 +3943,7 @@
         <w:rPr>
           <w:rStyle w:val="CommentTok"/>
         </w:rPr>
-        <w:t xml:space="preserve"># Save this dataset</w:t>
+        <w:t># Save this dataset</w:t>
       </w:r>
       <w:r>
         <w:br/>
@@ -3924,7 +3952,7 @@
         <w:rPr>
           <w:rStyle w:val="FunctionTok"/>
         </w:rPr>
-        <w:t xml:space="preserve">write.csv</w:t>
+        <w:t>write.csv</w:t>
       </w:r>
       <w:r>
         <w:rPr>
@@ -3936,13 +3964,13 @@
         <w:rPr>
           <w:rStyle w:val="StringTok"/>
         </w:rPr>
-        <w:t xml:space="preserve">"lecture_3_dataset1.csv"</w:t>
+        <w:t>"lecture_3_dataset1.csv"</w:t>
       </w:r>
       <w:r>
         <w:rPr>
           <w:rStyle w:val="NormalTok"/>
         </w:rPr>
-        <w:t xml:space="preserve">)</w:t>
+        <w:t>)</w:t>
       </w:r>
     </w:p>
     <w:p>
@@ -3950,7 +3978,7 @@
         <w:pStyle w:val="FirstParagraph"/>
       </w:pPr>
       <w:r>
-        <w:t xml:space="preserve">We have now simulated and saved our data. Let’s shift over to analyze it!</w:t>
+        <w:t>We have now simulated and saved our data. Let’s shift over to analyze it!</w:t>
       </w:r>
     </w:p>
     <w:p>
@@ -3961,7 +3989,7 @@
         <w:rPr>
           <w:rStyle w:val="DocumentationTok"/>
         </w:rPr>
-        <w:t xml:space="preserve">### Analyze the data</w:t>
+        <w:t>### Analyze the data</w:t>
       </w:r>
       <w:r>
         <w:br/>
@@ -3973,7 +4001,7 @@
         <w:rPr>
           <w:rStyle w:val="CommentTok"/>
         </w:rPr>
-        <w:t xml:space="preserve"># Read in the dataset</w:t>
+        <w:t># Read in the dataset</w:t>
       </w:r>
       <w:r>
         <w:br/>
@@ -3988,7 +4016,7 @@
         <w:rPr>
           <w:rStyle w:val="OtherTok"/>
         </w:rPr>
-        <w:t xml:space="preserve">&lt;-</w:t>
+        <w:t>&lt;-</w:t>
       </w:r>
       <w:r>
         <w:rPr>
@@ -4000,25 +4028,25 @@
         <w:rPr>
           <w:rStyle w:val="FunctionTok"/>
         </w:rPr>
-        <w:t xml:space="preserve">read.csv</w:t>
+        <w:t>read.csv</w:t>
       </w:r>
       <w:r>
         <w:rPr>
           <w:rStyle w:val="NormalTok"/>
         </w:rPr>
-        <w:t xml:space="preserve">(</w:t>
+        <w:t>(</w:t>
       </w:r>
       <w:r>
         <w:rPr>
           <w:rStyle w:val="StringTok"/>
         </w:rPr>
-        <w:t xml:space="preserve">"lecture_3_dataset1.csv"</w:t>
+        <w:t>"lecture_3_dataset1.csv"</w:t>
       </w:r>
       <w:r>
         <w:rPr>
           <w:rStyle w:val="NormalTok"/>
         </w:rPr>
-        <w:t xml:space="preserve">)</w:t>
+        <w:t>)</w:t>
       </w:r>
       <w:r>
         <w:br/>
@@ -4030,7 +4058,7 @@
         <w:rPr>
           <w:rStyle w:val="CommentTok"/>
         </w:rPr>
-        <w:t xml:space="preserve"># Observe the first few rows of our data</w:t>
+        <w:t># Observe the first few rows of our data</w:t>
       </w:r>
       <w:r>
         <w:br/>
@@ -4039,7 +4067,7 @@
         <w:rPr>
           <w:rStyle w:val="CommentTok"/>
         </w:rPr>
-        <w:t xml:space="preserve"># head(datum)</w:t>
+        <w:t># head(datum)</w:t>
       </w:r>
       <w:r>
         <w:br/>
@@ -4051,7 +4079,7 @@
         <w:rPr>
           <w:rStyle w:val="CommentTok"/>
         </w:rPr>
-        <w:t xml:space="preserve"># First thing we should do when starting an analysis is.. look at our data!</w:t>
+        <w:t># First thing we should do when starting an analysis is.. look at our data!</w:t>
       </w:r>
       <w:r>
         <w:br/>
@@ -4060,7 +4088,7 @@
         <w:rPr>
           <w:rStyle w:val="FunctionTok"/>
         </w:rPr>
-        <w:t xml:space="preserve">plot</w:t>
+        <w:t>plot</w:t>
       </w:r>
       <w:r>
         <w:rPr>
@@ -4072,7 +4100,7 @@
         <w:rPr>
           <w:rStyle w:val="SpecialCharTok"/>
         </w:rPr>
-        <w:t xml:space="preserve">~</w:t>
+        <w:t>~</w:t>
       </w:r>
       <w:r>
         <w:rPr>
@@ -4084,7 +4112,7 @@
         <w:rPr>
           <w:rStyle w:val="AttributeTok"/>
         </w:rPr>
-        <w:t xml:space="preserve">data =</w:t>
+        <w:t>data =</w:t>
       </w:r>
       <w:r>
         <w:rPr>
@@ -4098,22 +4126,26 @@
         <w:pStyle w:val="FirstParagraph"/>
       </w:pPr>
       <w:r>
+        <w:rPr>
+          <w:noProof/>
+        </w:rPr>
         <w:drawing>
-          <wp:inline>
-            <wp:extent cx="5334000" cy="4267200"/>
-            <wp:effectExtent b="0" l="0" r="0" t="0"/>
-            <wp:docPr descr="" title="" id="65" name="Picture"/>
-            <a:graphic>
+          <wp:inline distT="0" distB="0" distL="0" distR="0">
+            <wp:extent cx="2987040" cy="2708366"/>
+            <wp:effectExtent l="0" t="0" r="0" b="0"/>
+            <wp:docPr id="65" name="Picture"/>
+            <wp:cNvGraphicFramePr/>
+            <a:graphic xmlns:a="http://schemas.openxmlformats.org/drawingml/2006/main">
               <a:graphicData uri="http://schemas.openxmlformats.org/drawingml/2006/picture">
-                <pic:pic>
+                <pic:pic xmlns:pic="http://schemas.openxmlformats.org/drawingml/2006/picture">
                   <pic:nvPicPr>
-                    <pic:cNvPr descr="lecture_3_files/figure-docx/unnamed-chunk-10-1.png" id="66" name="Picture"/>
+                    <pic:cNvPr id="66" name="Picture" descr="lecture_3_files/figure-docx/unnamed-chunk-10-1.png"/>
                     <pic:cNvPicPr>
-                      <a:picLocks noChangeArrowheads="1" noChangeAspect="1"/>
+                      <a:picLocks noChangeAspect="1" noChangeArrowheads="1"/>
                     </pic:cNvPicPr>
                   </pic:nvPicPr>
                   <pic:blipFill>
-                    <a:blip r:embed="rId64"/>
+                    <a:blip r:embed="rId19"/>
                     <a:stretch>
                       <a:fillRect/>
                     </a:stretch>
@@ -4121,7 +4153,7 @@
                   <pic:spPr bwMode="auto">
                     <a:xfrm>
                       <a:off x="0" y="0"/>
-                      <a:ext cx="5334000" cy="4267200"/>
+                      <a:ext cx="3004915" cy="2724574"/>
                     </a:xfrm>
                     <a:prstGeom prst="rect">
                       <a:avLst/>
@@ -4145,56 +4177,23 @@
         <w:pStyle w:val="BodyText"/>
       </w:pPr>
       <w:r>
-        <w:t xml:space="preserve">Does it look like there is a relationship? Yea! It passes my eyeball test.</w:t>
-      </w:r>
-    </w:p>
-    <w:p>
-      <w:pPr>
-        <w:pStyle w:val="BodyText"/>
-      </w:pPr>
-      <w:r>
-        <w:t xml:space="preserve">The function we will be using for the rest of the semester to fit linear regression and many other statistical tests is… the linear model,</w:t>
-      </w:r>
-      <w:r>
-        <w:t xml:space="preserve"> </w:t>
-      </w:r>
-      <w:r>
-        <w:t xml:space="preserve">‘</w:t>
-      </w:r>
-      <w:r>
-        <w:t xml:space="preserve">lm()</w:t>
-      </w:r>
-      <w:r>
-        <w:t xml:space="preserve">’</w:t>
-      </w:r>
-      <w:r>
-        <w:t xml:space="preserve">!</w:t>
-      </w:r>
-    </w:p>
-    <w:p>
-      <w:pPr>
-        <w:pStyle w:val="BodyText"/>
-      </w:pPr>
-      <w:r>
-        <w:t xml:space="preserve">You can learn more about</w:t>
-      </w:r>
-      <w:r>
-        <w:t xml:space="preserve"> </w:t>
-      </w:r>
-      <w:r>
-        <w:t xml:space="preserve">‘</w:t>
-      </w:r>
-      <w:r>
-        <w:t xml:space="preserve">lm()</w:t>
-      </w:r>
-      <w:r>
-        <w:t xml:space="preserve">’</w:t>
-      </w:r>
-      <w:r>
-        <w:t xml:space="preserve"> </w:t>
-      </w:r>
-      <w:r>
-        <w:t xml:space="preserve">in R by reviewing the help files:</w:t>
+        <w:t>Does it look like there is a relationship? Yea! It passes my eyeball test.</w:t>
+      </w:r>
+    </w:p>
+    <w:p>
+      <w:pPr>
+        <w:pStyle w:val="BodyText"/>
+      </w:pPr>
+      <w:r>
+        <w:t>The function we will be using for the rest of the semester to fit linear regression and many other statistical tests is… the linear model, ‘lm()’!</w:t>
+      </w:r>
+    </w:p>
+    <w:p>
+      <w:pPr>
+        <w:pStyle w:val="BodyText"/>
+      </w:pPr>
+      <w:r>
+        <w:t>You can learn more about ‘lm()’ in R by reviewing the help files:</w:t>
       </w:r>
     </w:p>
     <w:p>
@@ -4205,7 +4204,8 @@
         <w:rPr>
           <w:rStyle w:val="CommentTok"/>
         </w:rPr>
-        <w:t xml:space="preserve"># Ask R for information about how 'lm()' works</w:t>
+        <w:lastRenderedPageBreak/>
+        <w:t># Ask R for information about how 'lm()' works</w:t>
       </w:r>
       <w:r>
         <w:br/>
@@ -4214,13 +4214,13 @@
         <w:rPr>
           <w:rStyle w:val="FunctionTok"/>
         </w:rPr>
-        <w:t xml:space="preserve">help</w:t>
+        <w:t>help</w:t>
       </w:r>
       <w:r>
         <w:rPr>
           <w:rStyle w:val="NormalTok"/>
         </w:rPr>
-        <w:t xml:space="preserve">(lm)</w:t>
+        <w:t>(lm)</w:t>
       </w:r>
       <w:r>
         <w:br/>
@@ -4229,19 +4229,19 @@
         <w:rPr>
           <w:rStyle w:val="NormalTok"/>
         </w:rPr>
-        <w:t xml:space="preserve">?</w:t>
+        <w:t>?</w:t>
       </w:r>
       <w:r>
         <w:rPr>
           <w:rStyle w:val="FunctionTok"/>
         </w:rPr>
-        <w:t xml:space="preserve">lm</w:t>
+        <w:t>lm</w:t>
       </w:r>
       <w:r>
         <w:rPr>
           <w:rStyle w:val="NormalTok"/>
         </w:rPr>
-        <w:t xml:space="preserve">()</w:t>
+        <w:t>()</w:t>
       </w:r>
     </w:p>
     <w:p>
@@ -4249,769 +4249,618 @@
         <w:pStyle w:val="FirstParagraph"/>
       </w:pPr>
       <w:r>
-        <w:t xml:space="preserve">Let’s examine the</w:t>
-      </w:r>
-      <w:r>
-        <w:t xml:space="preserve"> </w:t>
-      </w:r>
-      <w:r>
-        <w:t xml:space="preserve">‘</w:t>
-      </w:r>
-      <w:r>
-        <w:t xml:space="preserve">lm()</w:t>
-      </w:r>
-      <w:r>
-        <w:t xml:space="preserve">’</w:t>
-      </w:r>
-      <w:r>
-        <w:t xml:space="preserve"> </w:t>
-      </w:r>
-      <w:r>
-        <w:t xml:space="preserve">documentation in R. Take a look at that.</w:t>
-      </w:r>
-    </w:p>
-    <w:p>
-      <w:pPr>
-        <w:pStyle w:val="BodyText"/>
-      </w:pPr>
-      <w:r>
-        <w:t xml:space="preserve">‘</w:t>
-      </w:r>
-      <w:r>
-        <w:t xml:space="preserve">lm()</w:t>
-      </w:r>
-      <w:r>
-        <w:t xml:space="preserve">’</w:t>
-      </w:r>
-      <w:r>
-        <w:t xml:space="preserve"> </w:t>
-      </w:r>
-      <w:r>
-        <w:t xml:space="preserve">usually a formula, where the response variable comes and the predictor variable second:</w:t>
-      </w:r>
-      <w:r>
-        <w:t xml:space="preserve"> </w:t>
-      </w:r>
-      <w:r>
-        <w:rPr>
+        <w:t>Let’s examine the ‘lm()’ documentation in R. Take a look at that.</w:t>
+      </w:r>
+    </w:p>
+    <w:p>
+      <w:pPr>
+        <w:pStyle w:val="BodyText"/>
+      </w:pPr>
+      <w:r>
+        <w:t xml:space="preserve">‘lm()’ usually a formula, where the response variable comes and the predictor variable second: </w:t>
+      </w:r>
+      <w:r>
+        <w:rPr>
+          <w:b/>
           <w:bCs/>
-          <w:b/>
-        </w:rPr>
-        <w:t xml:space="preserve">Y ~ X</w:t>
-      </w:r>
-      <w:r>
-        <w:t xml:space="preserve">.</w:t>
-      </w:r>
-    </w:p>
-    <w:p>
-      <w:pPr>
-        <w:pStyle w:val="BodyText"/>
-      </w:pPr>
-      <w:r>
-        <w:t xml:space="preserve">R will automatically put an intercept into your model, so you don’t have to specify this as an extra variable in your formula.</w:t>
-      </w:r>
-    </w:p>
-    <w:p>
-      <w:pPr>
+        </w:rPr>
+        <w:t>Y ~ X</w:t>
+      </w:r>
+      <w:r>
+        <w:t>.</w:t>
+      </w:r>
+    </w:p>
+    <w:p>
+      <w:pPr>
+        <w:pStyle w:val="BodyText"/>
+      </w:pPr>
+      <w:r>
+        <w:t>R will automatically put an intercept into your model, so you don’t have to specify this as an extra variable in your formula.</w:t>
+      </w:r>
+    </w:p>
+    <w:p>
+      <w:pPr>
+        <w:pStyle w:val="Compact"/>
         <w:numPr>
           <w:ilvl w:val="0"/>
-          <w:numId w:val="1012"/>
+          <w:numId w:val="13"/>
         </w:numPr>
+      </w:pPr>
+      <w:r>
+        <w:t>Note: you can take the intercept out with Y ~ X - 1, or you can ask for the intercept specifically with Y~1.</w:t>
+      </w:r>
+    </w:p>
+    <w:p>
+      <w:pPr>
         <w:pStyle w:val="Compact"/>
-      </w:pPr>
-      <w:r>
-        <w:t xml:space="preserve">Note: you can take the intercept out with Y ~ X - 1, or you can ask for the intercept specifically with Y~1.</w:t>
-      </w:r>
-    </w:p>
-    <w:p>
-      <w:pPr>
         <w:numPr>
           <w:ilvl w:val="0"/>
-          <w:numId w:val="1012"/>
+          <w:numId w:val="13"/>
         </w:numPr>
+      </w:pPr>
+      <w:r>
+        <w:t>In general, specifying Y ~ X gives you the equation: beta0 + beta1X + error</w:t>
+      </w:r>
+    </w:p>
+    <w:p>
+      <w:pPr>
+        <w:pStyle w:val="FirstParagraph"/>
+      </w:pPr>
+      <w:r>
+        <w:t>Since we have defined all of our variables in R using code, we can fit the model just by calling those variable objects:</w:t>
+      </w:r>
+    </w:p>
+    <w:p>
+      <w:pPr>
+        <w:pStyle w:val="SourceCode"/>
+      </w:pPr>
+      <w:r>
+        <w:rPr>
+          <w:rStyle w:val="CommentTok"/>
+        </w:rPr>
+        <w:t># Fit the linear model</w:t>
+      </w:r>
+      <w:r>
+        <w:br/>
+      </w:r>
+      <w:r>
+        <w:rPr>
+          <w:rStyle w:val="NormalTok"/>
+        </w:rPr>
+        <w:t xml:space="preserve">results </w:t>
+      </w:r>
+      <w:r>
+        <w:rPr>
+          <w:rStyle w:val="OtherTok"/>
+        </w:rPr>
+        <w:t>&lt;-</w:t>
+      </w:r>
+      <w:r>
+        <w:rPr>
+          <w:rStyle w:val="NormalTok"/>
+        </w:rPr>
+        <w:t xml:space="preserve"> </w:t>
+      </w:r>
+      <w:r>
+        <w:rPr>
+          <w:rStyle w:val="FunctionTok"/>
+        </w:rPr>
+        <w:t>lm</w:t>
+      </w:r>
+      <w:r>
+        <w:rPr>
+          <w:rStyle w:val="NormalTok"/>
+        </w:rPr>
+        <w:t xml:space="preserve">(biomass </w:t>
+      </w:r>
+      <w:r>
+        <w:rPr>
+          <w:rStyle w:val="SpecialCharTok"/>
+        </w:rPr>
+        <w:t>~</w:t>
+      </w:r>
+      <w:r>
+        <w:rPr>
+          <w:rStyle w:val="NormalTok"/>
+        </w:rPr>
+        <w:t xml:space="preserve"> precip, </w:t>
+      </w:r>
+      <w:r>
+        <w:rPr>
+          <w:rStyle w:val="AttributeTok"/>
+        </w:rPr>
+        <w:t>data =</w:t>
+      </w:r>
+      <w:r>
+        <w:rPr>
+          <w:rStyle w:val="NormalTok"/>
+        </w:rPr>
+        <w:t xml:space="preserve"> datum)</w:t>
+      </w:r>
+      <w:r>
+        <w:br/>
+      </w:r>
+      <w:r>
+        <w:br/>
+      </w:r>
+      <w:r>
+        <w:rPr>
+          <w:rStyle w:val="CommentTok"/>
+        </w:rPr>
+        <w:t># Examine the results</w:t>
+      </w:r>
+      <w:r>
+        <w:br/>
+      </w:r>
+      <w:r>
+        <w:rPr>
+          <w:rStyle w:val="FunctionTok"/>
+        </w:rPr>
+        <w:t>summary</w:t>
+      </w:r>
+      <w:r>
+        <w:rPr>
+          <w:rStyle w:val="NormalTok"/>
+        </w:rPr>
+        <w:t>(results)</w:t>
+      </w:r>
+    </w:p>
+    <w:p>
+      <w:pPr>
+        <w:pStyle w:val="SourceCode"/>
+      </w:pPr>
+      <w:r>
+        <w:rPr>
+          <w:rStyle w:val="VerbatimChar"/>
+        </w:rPr>
+        <w:t xml:space="preserve">## </w:t>
+      </w:r>
+      <w:r>
+        <w:br/>
+      </w:r>
+      <w:r>
+        <w:rPr>
+          <w:rStyle w:val="VerbatimChar"/>
+        </w:rPr>
+        <w:t>## Call:</w:t>
+      </w:r>
+      <w:r>
+        <w:br/>
+      </w:r>
+      <w:r>
+        <w:rPr>
+          <w:rStyle w:val="VerbatimChar"/>
+        </w:rPr>
+        <w:t>## lm(formula = biomass ~ precip, data = datum)</w:t>
+      </w:r>
+      <w:r>
+        <w:br/>
+      </w:r>
+      <w:r>
+        <w:rPr>
+          <w:rStyle w:val="VerbatimChar"/>
+        </w:rPr>
+        <w:t xml:space="preserve">## </w:t>
+      </w:r>
+      <w:r>
+        <w:br/>
+      </w:r>
+      <w:r>
+        <w:rPr>
+          <w:rStyle w:val="VerbatimChar"/>
+        </w:rPr>
+        <w:t>## Residuals:</w:t>
+      </w:r>
+      <w:r>
+        <w:br/>
+      </w:r>
+      <w:r>
+        <w:rPr>
+          <w:rStyle w:val="VerbatimChar"/>
+        </w:rPr>
+        <w:t xml:space="preserve">##    Min     1Q Median     3Q    Max </w:t>
+      </w:r>
+      <w:r>
+        <w:br/>
+      </w:r>
+      <w:r>
+        <w:rPr>
+          <w:rStyle w:val="VerbatimChar"/>
+        </w:rPr>
+        <w:t xml:space="preserve">## -4.286 -1.441  0.039  1.411  3.762 </w:t>
+      </w:r>
+      <w:r>
+        <w:br/>
+      </w:r>
+      <w:r>
+        <w:rPr>
+          <w:rStyle w:val="VerbatimChar"/>
+        </w:rPr>
+        <w:t xml:space="preserve">## </w:t>
+      </w:r>
+      <w:r>
+        <w:br/>
+      </w:r>
+      <w:r>
+        <w:rPr>
+          <w:rStyle w:val="VerbatimChar"/>
+        </w:rPr>
+        <w:t>## Coefficients:</w:t>
+      </w:r>
+      <w:r>
+        <w:br/>
+      </w:r>
+      <w:r>
+        <w:rPr>
+          <w:rStyle w:val="VerbatimChar"/>
+        </w:rPr>
+        <w:t xml:space="preserve">##             Estimate Std. Error t value Pr(&gt;|t|)    </w:t>
+      </w:r>
+      <w:r>
+        <w:br/>
+      </w:r>
+      <w:r>
+        <w:rPr>
+          <w:rStyle w:val="VerbatimChar"/>
+        </w:rPr>
+        <w:t>## (Intercept)    3.113      0.806    3.86    6e-04 ***</w:t>
+      </w:r>
+      <w:r>
+        <w:br/>
+      </w:r>
+      <w:r>
+        <w:rPr>
+          <w:rStyle w:val="VerbatimChar"/>
+        </w:rPr>
+        <w:t>## precip         2.814      0.126   22.35   &lt;2e-16 ***</w:t>
+      </w:r>
+      <w:r>
+        <w:br/>
+      </w:r>
+      <w:r>
+        <w:rPr>
+          <w:rStyle w:val="VerbatimChar"/>
+        </w:rPr>
+        <w:t>## ---</w:t>
+      </w:r>
+      <w:r>
+        <w:br/>
+      </w:r>
+      <w:r>
+        <w:rPr>
+          <w:rStyle w:val="VerbatimChar"/>
+        </w:rPr>
+        <w:t>## Signif. codes:  0 '***' 0.001 '**' 0.01 '*' 0.05 '.' 0.1 ' ' 1</w:t>
+      </w:r>
+      <w:r>
+        <w:br/>
+      </w:r>
+      <w:r>
+        <w:rPr>
+          <w:rStyle w:val="VerbatimChar"/>
+        </w:rPr>
+        <w:t xml:space="preserve">## </w:t>
+      </w:r>
+      <w:r>
+        <w:br/>
+      </w:r>
+      <w:r>
+        <w:rPr>
+          <w:rStyle w:val="VerbatimChar"/>
+        </w:rPr>
+        <w:t>## Residual standard error: 1.98 on 28 degrees of freedom</w:t>
+      </w:r>
+      <w:r>
+        <w:br/>
+      </w:r>
+      <w:r>
+        <w:rPr>
+          <w:rStyle w:val="VerbatimChar"/>
+        </w:rPr>
+        <w:t xml:space="preserve">## Multiple R-squared:  0.947,  Adjusted R-squared:  0.945 </w:t>
+      </w:r>
+      <w:r>
+        <w:br/>
+      </w:r>
+      <w:r>
+        <w:rPr>
+          <w:rStyle w:val="VerbatimChar"/>
+        </w:rPr>
+        <w:t>## F-statistic:  500 on 1 and 28 DF,  p-value: &lt;2e-16</w:t>
+      </w:r>
+    </w:p>
+    <w:p>
+      <w:pPr>
+        <w:pStyle w:val="FirstParagraph"/>
+      </w:pPr>
+      <w:r>
+        <w:t>In this class, I will refer to analysis outputs as ‘results’ and analysis data as ‘datum’. I do this to be consistent, avoid confusion with code in our analysis, and avoid confusion with other functions in R (e.g., the ‘data()’ function).</w:t>
+      </w:r>
+    </w:p>
+    <w:p>
+      <w:pPr>
+        <w:pStyle w:val="Heading3"/>
+      </w:pPr>
+      <w:bookmarkStart w:id="9" w:name="the-call"/>
+      <w:r>
+        <w:t>The call</w:t>
+      </w:r>
+    </w:p>
+    <w:p>
+      <w:pPr>
+        <w:pStyle w:val="FirstParagraph"/>
+      </w:pPr>
+      <w:r>
+        <w:t>This describes the formula that we specified to R</w:t>
+      </w:r>
+    </w:p>
+    <w:p>
+      <w:pPr>
+        <w:pStyle w:val="Heading3"/>
+      </w:pPr>
+      <w:bookmarkStart w:id="10" w:name="residuals"/>
+      <w:bookmarkEnd w:id="9"/>
+      <w:r>
+        <w:lastRenderedPageBreak/>
+        <w:t>Residuals</w:t>
+      </w:r>
+    </w:p>
+    <w:p>
+      <w:pPr>
+        <w:pStyle w:val="FirstParagraph"/>
+      </w:pPr>
+      <w:r>
+        <w:t>Information that nobody ever looks at that describes the distribution of residuals around the line.</w:t>
+      </w:r>
+    </w:p>
+    <w:p>
+      <w:pPr>
+        <w:pStyle w:val="Heading3"/>
+      </w:pPr>
+      <w:bookmarkStart w:id="11" w:name="coefficients"/>
+      <w:bookmarkEnd w:id="10"/>
+      <w:r>
+        <w:t>Coefficients</w:t>
+      </w:r>
+    </w:p>
+    <w:p>
+      <w:pPr>
+        <w:pStyle w:val="Heading4"/>
+      </w:pPr>
+      <w:bookmarkStart w:id="12" w:name="the-intercept"/>
+      <w:r>
+        <w:t>The intercept</w:t>
+      </w:r>
+    </w:p>
+    <w:p>
+      <w:pPr>
+        <w:pStyle w:val="FirstParagraph"/>
+      </w:pPr>
+      <w:r>
+        <w:rPr>
+          <w:b/>
+          <w:bCs/>
+        </w:rPr>
+        <w:t>Q:</w:t>
+      </w:r>
+      <w:r>
+        <w:t xml:space="preserve"> What parameter from our statistical model does the ‘intercept’ represent, and how does it compare to ‘Truth’?</w:t>
+      </w:r>
+    </w:p>
+    <w:p>
+      <w:pPr>
         <w:pStyle w:val="Compact"/>
-      </w:pPr>
-      <w:r>
-        <w:t xml:space="preserve">In general, specifying Y ~ X gives you the equation: beta0 + beta1X + error</w:t>
-      </w:r>
-    </w:p>
-    <w:p>
-      <w:pPr>
-        <w:pStyle w:val="FirstParagraph"/>
-      </w:pPr>
-      <w:r>
-        <w:t xml:space="preserve">Since we have defined all of our variables in R using code, we can fit the model just by calling those variable objects:</w:t>
-      </w:r>
-    </w:p>
-    <w:p>
-      <w:pPr>
-        <w:pStyle w:val="SourceCode"/>
-      </w:pPr>
-      <w:r>
-        <w:rPr>
-          <w:rStyle w:val="CommentTok"/>
-        </w:rPr>
-        <w:t xml:space="preserve"># Fit the linear model</w:t>
-      </w:r>
-      <w:r>
-        <w:br/>
-      </w:r>
-      <w:r>
-        <w:rPr>
-          <w:rStyle w:val="NormalTok"/>
-        </w:rPr>
-        <w:t xml:space="preserve">results </w:t>
-      </w:r>
-      <w:r>
-        <w:rPr>
-          <w:rStyle w:val="OtherTok"/>
-        </w:rPr>
-        <w:t xml:space="preserve">&lt;-</w:t>
-      </w:r>
-      <w:r>
-        <w:rPr>
-          <w:rStyle w:val="NormalTok"/>
-        </w:rPr>
-        <w:t xml:space="preserve"> </w:t>
-      </w:r>
-      <w:r>
-        <w:rPr>
-          <w:rStyle w:val="FunctionTok"/>
-        </w:rPr>
-        <w:t xml:space="preserve">lm</w:t>
-      </w:r>
-      <w:r>
-        <w:rPr>
-          <w:rStyle w:val="NormalTok"/>
-        </w:rPr>
-        <w:t xml:space="preserve">(biomass </w:t>
-      </w:r>
-      <w:r>
-        <w:rPr>
-          <w:rStyle w:val="SpecialCharTok"/>
-        </w:rPr>
-        <w:t xml:space="preserve">~</w:t>
-      </w:r>
-      <w:r>
-        <w:rPr>
-          <w:rStyle w:val="NormalTok"/>
-        </w:rPr>
-        <w:t xml:space="preserve"> precip, </w:t>
-      </w:r>
-      <w:r>
-        <w:rPr>
-          <w:rStyle w:val="AttributeTok"/>
-        </w:rPr>
-        <w:t xml:space="preserve">data =</w:t>
-      </w:r>
-      <w:r>
-        <w:rPr>
-          <w:rStyle w:val="NormalTok"/>
-        </w:rPr>
-        <w:t xml:space="preserve"> datum)</w:t>
-      </w:r>
-      <w:r>
-        <w:br/>
-      </w:r>
-      <w:r>
-        <w:br/>
-      </w:r>
-      <w:r>
-        <w:rPr>
-          <w:rStyle w:val="CommentTok"/>
-        </w:rPr>
-        <w:t xml:space="preserve"># Examine the results</w:t>
-      </w:r>
-      <w:r>
-        <w:br/>
-      </w:r>
-      <w:r>
-        <w:rPr>
-          <w:rStyle w:val="FunctionTok"/>
-        </w:rPr>
-        <w:t xml:space="preserve">summary</w:t>
-      </w:r>
-      <w:r>
-        <w:rPr>
-          <w:rStyle w:val="NormalTok"/>
-        </w:rPr>
-        <w:t xml:space="preserve">(results)</w:t>
-      </w:r>
-    </w:p>
-    <w:p>
-      <w:pPr>
-        <w:pStyle w:val="SourceCode"/>
-      </w:pPr>
-      <w:r>
-        <w:rPr>
-          <w:rStyle w:val="VerbatimChar"/>
-        </w:rPr>
-        <w:t xml:space="preserve">## </w:t>
-      </w:r>
-      <w:r>
-        <w:br/>
-      </w:r>
-      <w:r>
-        <w:rPr>
-          <w:rStyle w:val="VerbatimChar"/>
-        </w:rPr>
-        <w:t xml:space="preserve">## Call:</w:t>
-      </w:r>
-      <w:r>
-        <w:br/>
-      </w:r>
-      <w:r>
-        <w:rPr>
-          <w:rStyle w:val="VerbatimChar"/>
-        </w:rPr>
-        <w:t xml:space="preserve">## lm(formula = biomass ~ precip, data = datum)</w:t>
-      </w:r>
-      <w:r>
-        <w:br/>
-      </w:r>
-      <w:r>
-        <w:rPr>
-          <w:rStyle w:val="VerbatimChar"/>
-        </w:rPr>
-        <w:t xml:space="preserve">## </w:t>
-      </w:r>
-      <w:r>
-        <w:br/>
-      </w:r>
-      <w:r>
-        <w:rPr>
-          <w:rStyle w:val="VerbatimChar"/>
-        </w:rPr>
-        <w:t xml:space="preserve">## Residuals:</w:t>
-      </w:r>
-      <w:r>
-        <w:br/>
-      </w:r>
-      <w:r>
-        <w:rPr>
-          <w:rStyle w:val="VerbatimChar"/>
-        </w:rPr>
-        <w:t xml:space="preserve">##    Min     1Q Median     3Q    Max </w:t>
-      </w:r>
-      <w:r>
-        <w:br/>
-      </w:r>
-      <w:r>
-        <w:rPr>
-          <w:rStyle w:val="VerbatimChar"/>
-        </w:rPr>
-        <w:t xml:space="preserve">## -4.286 -1.441  0.039  1.411  3.762 </w:t>
-      </w:r>
-      <w:r>
-        <w:br/>
-      </w:r>
-      <w:r>
-        <w:rPr>
-          <w:rStyle w:val="VerbatimChar"/>
-        </w:rPr>
-        <w:t xml:space="preserve">## </w:t>
-      </w:r>
-      <w:r>
-        <w:br/>
-      </w:r>
-      <w:r>
-        <w:rPr>
-          <w:rStyle w:val="VerbatimChar"/>
-        </w:rPr>
-        <w:t xml:space="preserve">## Coefficients:</w:t>
-      </w:r>
-      <w:r>
-        <w:br/>
-      </w:r>
-      <w:r>
-        <w:rPr>
-          <w:rStyle w:val="VerbatimChar"/>
-        </w:rPr>
-        <w:t xml:space="preserve">##             Estimate Std. Error t value Pr(&gt;|t|)    </w:t>
-      </w:r>
-      <w:r>
-        <w:br/>
-      </w:r>
-      <w:r>
-        <w:rPr>
-          <w:rStyle w:val="VerbatimChar"/>
-        </w:rPr>
-        <w:t xml:space="preserve">## (Intercept)    3.113      0.806    3.86    6e-04 ***</w:t>
-      </w:r>
-      <w:r>
-        <w:br/>
-      </w:r>
-      <w:r>
-        <w:rPr>
-          <w:rStyle w:val="VerbatimChar"/>
-        </w:rPr>
-        <w:t xml:space="preserve">## precip         2.814      0.126   22.35   &lt;2e-16 ***</w:t>
-      </w:r>
-      <w:r>
-        <w:br/>
-      </w:r>
-      <w:r>
-        <w:rPr>
-          <w:rStyle w:val="VerbatimChar"/>
-        </w:rPr>
-        <w:t xml:space="preserve">## ---</w:t>
-      </w:r>
-      <w:r>
-        <w:br/>
-      </w:r>
-      <w:r>
-        <w:rPr>
-          <w:rStyle w:val="VerbatimChar"/>
-        </w:rPr>
-        <w:t xml:space="preserve">## Signif. codes:  0 '***' 0.001 '**' 0.01 '*' 0.05 '.' 0.1 ' ' 1</w:t>
-      </w:r>
-      <w:r>
-        <w:br/>
-      </w:r>
-      <w:r>
-        <w:rPr>
-          <w:rStyle w:val="VerbatimChar"/>
-        </w:rPr>
-        <w:t xml:space="preserve">## </w:t>
-      </w:r>
-      <w:r>
-        <w:br/>
-      </w:r>
-      <w:r>
-        <w:rPr>
-          <w:rStyle w:val="VerbatimChar"/>
-        </w:rPr>
-        <w:t xml:space="preserve">## Residual standard error: 1.98 on 28 degrees of freedom</w:t>
-      </w:r>
-      <w:r>
-        <w:br/>
-      </w:r>
-      <w:r>
-        <w:rPr>
-          <w:rStyle w:val="VerbatimChar"/>
-        </w:rPr>
-        <w:t xml:space="preserve">## Multiple R-squared:  0.947,  Adjusted R-squared:  0.945 </w:t>
-      </w:r>
-      <w:r>
-        <w:br/>
-      </w:r>
-      <w:r>
-        <w:rPr>
-          <w:rStyle w:val="VerbatimChar"/>
-        </w:rPr>
-        <w:t xml:space="preserve">## F-statistic:  500 on 1 and 28 DF,  p-value: &lt;2e-16</w:t>
-      </w:r>
-    </w:p>
-    <w:p>
-      <w:pPr>
-        <w:pStyle w:val="FirstParagraph"/>
-      </w:pPr>
-      <w:r>
-        <w:t xml:space="preserve">In this class, I will refer to analysis outputs as</w:t>
-      </w:r>
-      <w:r>
-        <w:t xml:space="preserve"> </w:t>
-      </w:r>
-      <w:r>
-        <w:t xml:space="preserve">‘</w:t>
-      </w:r>
-      <w:r>
-        <w:t xml:space="preserve">results</w:t>
-      </w:r>
-      <w:r>
-        <w:t xml:space="preserve">’</w:t>
-      </w:r>
-      <w:r>
-        <w:t xml:space="preserve"> </w:t>
-      </w:r>
-      <w:r>
-        <w:t xml:space="preserve">and analysis data as</w:t>
-      </w:r>
-      <w:r>
-        <w:t xml:space="preserve"> </w:t>
-      </w:r>
-      <w:r>
-        <w:t xml:space="preserve">‘</w:t>
-      </w:r>
-      <w:r>
-        <w:t xml:space="preserve">datum</w:t>
-      </w:r>
-      <w:r>
-        <w:t xml:space="preserve">’</w:t>
-      </w:r>
-      <w:r>
-        <w:t xml:space="preserve">. I do this to be consistent, avoid confusion with code in our analysis, and avoid confusion with other functions in R (e.g., the</w:t>
-      </w:r>
-      <w:r>
-        <w:t xml:space="preserve"> </w:t>
-      </w:r>
-      <w:r>
-        <w:t xml:space="preserve">‘</w:t>
-      </w:r>
-      <w:r>
-        <w:t xml:space="preserve">data()</w:t>
-      </w:r>
-      <w:r>
-        <w:t xml:space="preserve">’</w:t>
-      </w:r>
-      <w:r>
-        <w:t xml:space="preserve"> </w:t>
-      </w:r>
-      <w:r>
-        <w:t xml:space="preserve">function).</w:t>
-      </w:r>
-    </w:p>
-    <w:bookmarkStart w:id="67" w:name="the-call"/>
-    <w:p>
-      <w:pPr>
-        <w:pStyle w:val="Heading3"/>
-      </w:pPr>
-      <w:r>
-        <w:t xml:space="preserve">The call</w:t>
-      </w:r>
-    </w:p>
-    <w:p>
-      <w:pPr>
-        <w:pStyle w:val="FirstParagraph"/>
-      </w:pPr>
-      <w:r>
-        <w:t xml:space="preserve">This describes the formula that we specified to R</w:t>
-      </w:r>
-    </w:p>
-    <w:bookmarkEnd w:id="67"/>
-    <w:bookmarkStart w:id="68" w:name="residuals"/>
-    <w:p>
-      <w:pPr>
-        <w:pStyle w:val="Heading3"/>
-      </w:pPr>
-      <w:r>
-        <w:t xml:space="preserve">Residuals</w:t>
-      </w:r>
-    </w:p>
-    <w:p>
-      <w:pPr>
-        <w:pStyle w:val="FirstParagraph"/>
-      </w:pPr>
-      <w:r>
-        <w:t xml:space="preserve">Information that nobody ever looks at that describes the distribution of residuals around the line.</w:t>
-      </w:r>
-    </w:p>
-    <w:bookmarkEnd w:id="68"/>
-    <w:bookmarkStart w:id="71" w:name="coefficients"/>
-    <w:p>
-      <w:pPr>
-        <w:pStyle w:val="Heading3"/>
-      </w:pPr>
-      <w:r>
-        <w:t xml:space="preserve">Coefficients</w:t>
-      </w:r>
-    </w:p>
-    <w:bookmarkStart w:id="69" w:name="the-intercept"/>
-    <w:p>
-      <w:pPr>
-        <w:pStyle w:val="Heading4"/>
-      </w:pPr>
-      <w:r>
-        <w:t xml:space="preserve">The intercept</w:t>
-      </w:r>
-    </w:p>
-    <w:p>
-      <w:pPr>
-        <w:pStyle w:val="FirstParagraph"/>
-      </w:pPr>
-      <w:r>
-        <w:rPr>
-          <w:bCs/>
-          <w:b/>
-        </w:rPr>
-        <w:t xml:space="preserve">Q:</w:t>
-      </w:r>
-      <w:r>
-        <w:t xml:space="preserve"> </w:t>
-      </w:r>
-      <w:r>
-        <w:t xml:space="preserve">What parameter from our statistical model does the</w:t>
-      </w:r>
-      <w:r>
-        <w:t xml:space="preserve"> </w:t>
-      </w:r>
-      <w:r>
-        <w:t xml:space="preserve">‘</w:t>
-      </w:r>
-      <w:r>
-        <w:t xml:space="preserve">intercept</w:t>
-      </w:r>
-      <w:r>
-        <w:t xml:space="preserve">’</w:t>
-      </w:r>
-      <w:r>
-        <w:t xml:space="preserve"> </w:t>
-      </w:r>
-      <w:r>
-        <w:t xml:space="preserve">represent, and how does it compare to</w:t>
-      </w:r>
-      <w:r>
-        <w:t xml:space="preserve"> </w:t>
-      </w:r>
-      <w:r>
-        <w:t xml:space="preserve">‘</w:t>
-      </w:r>
-      <w:r>
-        <w:t xml:space="preserve">Truth</w:t>
-      </w:r>
-      <w:r>
-        <w:t xml:space="preserve">’</w:t>
-      </w:r>
-      <w:r>
-        <w:t xml:space="preserve">?</w:t>
-      </w:r>
-    </w:p>
-    <w:p>
-      <w:pPr>
         <w:numPr>
           <w:ilvl w:val="0"/>
-          <w:numId w:val="1013"/>
+          <w:numId w:val="14"/>
         </w:numPr>
+      </w:pPr>
+      <w:r>
+        <w:rPr>
+          <w:b/>
+          <w:bCs/>
+        </w:rPr>
+        <w:t>Rule of thumb:</w:t>
+      </w:r>
+      <w:r>
+        <w:t xml:space="preserve"> truth should be within 2 standard errors of the estimate. 95% of all data is within two standard errors. Confidence intervals is basically two standard errors in either direction from the mean.</w:t>
+      </w:r>
+    </w:p>
+    <w:p>
+      <w:pPr>
         <w:pStyle w:val="Compact"/>
-      </w:pPr>
-      <w:r>
-        <w:rPr>
-          <w:bCs/>
-          <w:b/>
-        </w:rPr>
-        <w:t xml:space="preserve">Rule of thumb:</w:t>
-      </w:r>
-      <w:r>
-        <w:t xml:space="preserve"> </w:t>
-      </w:r>
-      <w:r>
-        <w:t xml:space="preserve">truth should be within 2 standard errors of the estimate. 95% of all data is within two standard errors. Confidence intervals is basically two standard errors in either direction from the mean.</w:t>
-      </w:r>
-    </w:p>
-    <w:p>
-      <w:pPr>
         <w:numPr>
           <w:ilvl w:val="0"/>
-          <w:numId w:val="1013"/>
+          <w:numId w:val="14"/>
         </w:numPr>
+      </w:pPr>
+      <w:r>
+        <w:t>We are given a ‘t-statistic’ and ‘p-value’ for the intercept. We don’t really care about these; they don’t tell us anything ecologically relevant about our system. We leave it in the model because it makes the line fit better, which we use to estimate slope.</w:t>
+      </w:r>
+    </w:p>
+    <w:p>
+      <w:pPr>
+        <w:pStyle w:val="Heading4"/>
+      </w:pPr>
+      <w:bookmarkStart w:id="13" w:name="the-effect"/>
+      <w:bookmarkEnd w:id="12"/>
+      <w:r>
+        <w:t>The effect</w:t>
+      </w:r>
+    </w:p>
+    <w:p>
+      <w:pPr>
+        <w:pStyle w:val="FirstParagraph"/>
+      </w:pPr>
+      <w:r>
+        <w:rPr>
+          <w:b/>
+          <w:bCs/>
+        </w:rPr>
+        <w:t>Q:</w:t>
+      </w:r>
+      <w:r>
+        <w:t xml:space="preserve"> How does the estimate of the effect of precipitation on biomass compare to truth?</w:t>
+      </w:r>
+    </w:p>
+    <w:p>
+      <w:pPr>
         <w:pStyle w:val="Compact"/>
-      </w:pPr>
-      <w:r>
-        <w:t xml:space="preserve">We are given a</w:t>
-      </w:r>
-      <w:r>
-        <w:t xml:space="preserve"> </w:t>
-      </w:r>
-      <w:r>
-        <w:t xml:space="preserve">‘</w:t>
-      </w:r>
-      <w:r>
-        <w:t xml:space="preserve">t-statistic</w:t>
-      </w:r>
-      <w:r>
-        <w:t xml:space="preserve">’</w:t>
-      </w:r>
-      <w:r>
-        <w:t xml:space="preserve"> </w:t>
-      </w:r>
-      <w:r>
-        <w:t xml:space="preserve">and</w:t>
-      </w:r>
-      <w:r>
-        <w:t xml:space="preserve"> </w:t>
-      </w:r>
-      <w:r>
-        <w:t xml:space="preserve">‘</w:t>
-      </w:r>
-      <w:r>
-        <w:t xml:space="preserve">p-value</w:t>
-      </w:r>
-      <w:r>
-        <w:t xml:space="preserve">’</w:t>
-      </w:r>
-      <w:r>
-        <w:t xml:space="preserve"> </w:t>
-      </w:r>
-      <w:r>
-        <w:t xml:space="preserve">for the intercept. We don’t really care about these; they don’t tell us anything ecologically relevant about our system. We leave it in the model because it makes the line fit better, which we use to estimate slope.</w:t>
-      </w:r>
-    </w:p>
-    <w:bookmarkEnd w:id="69"/>
-    <w:bookmarkStart w:id="70" w:name="the-effect"/>
-    <w:p>
-      <w:pPr>
-        <w:pStyle w:val="Heading4"/>
-      </w:pPr>
-      <w:r>
-        <w:t xml:space="preserve">The effect</w:t>
-      </w:r>
-    </w:p>
-    <w:p>
-      <w:pPr>
-        <w:pStyle w:val="FirstParagraph"/>
-      </w:pPr>
-      <w:r>
-        <w:rPr>
-          <w:bCs/>
-          <w:b/>
-        </w:rPr>
-        <w:t xml:space="preserve">Q:</w:t>
-      </w:r>
-      <w:r>
-        <w:t xml:space="preserve"> </w:t>
-      </w:r>
-      <w:r>
-        <w:t xml:space="preserve">How does the estimate of the effect of precipitation on biomass compare to truth?</w:t>
-      </w:r>
-    </w:p>
-    <w:p>
-      <w:pPr>
         <w:numPr>
           <w:ilvl w:val="0"/>
-          <w:numId w:val="1014"/>
+          <w:numId w:val="15"/>
         </w:numPr>
+      </w:pPr>
+      <w:r>
+        <w:t>For each 1 unit increase in precipitation, we get a […] unit increase in biomass.</w:t>
+      </w:r>
+    </w:p>
+    <w:p>
+      <w:pPr>
         <w:pStyle w:val="Compact"/>
-      </w:pPr>
-      <w:r>
-        <w:t xml:space="preserve">For each 1 unit increase in precipitation, we get a […] unit increase in biomass.</w:t>
-      </w:r>
-    </w:p>
-    <w:p>
-      <w:pPr>
         <w:numPr>
           <w:ilvl w:val="0"/>
-          <w:numId w:val="1014"/>
+          <w:numId w:val="15"/>
         </w:numPr>
+      </w:pPr>
+      <w:r>
+        <w:t>Again, the estimate is within two Standard Errors of truth (!)</w:t>
+      </w:r>
+    </w:p>
+    <w:p>
+      <w:pPr>
         <w:pStyle w:val="Compact"/>
-      </w:pPr>
-      <w:r>
-        <w:t xml:space="preserve">Again, the estimate is within two Standard Errors of truth (!)</w:t>
-      </w:r>
-    </w:p>
-    <w:p>
-      <w:pPr>
         <w:numPr>
           <w:ilvl w:val="0"/>
-          <w:numId w:val="1014"/>
+          <w:numId w:val="15"/>
         </w:numPr>
+      </w:pPr>
+      <w:r>
+        <w:t>We also get a t-statistic and a p-value for this parameter. The p-value is 2x10^-16… Which is very small and suggests a very clear results.</w:t>
+      </w:r>
+    </w:p>
+    <w:p>
+      <w:pPr>
         <w:pStyle w:val="Compact"/>
-      </w:pPr>
-      <w:r>
-        <w:t xml:space="preserve">We also get a t-statistic and a p-value for this parameter. The p-value is 2x10^-16… Which is very small and suggests a very clear results.</w:t>
-      </w:r>
-    </w:p>
-    <w:p>
-      <w:pPr>
         <w:numPr>
           <w:ilvl w:val="1"/>
-          <w:numId w:val="1015"/>
+          <w:numId w:val="16"/>
         </w:numPr>
+      </w:pPr>
+      <w:r>
+        <w:t>This is the probability of getting our data or data more extreme, given the null hypothesis is true.</w:t>
+      </w:r>
+    </w:p>
+    <w:p>
+      <w:pPr>
         <w:pStyle w:val="Compact"/>
-      </w:pPr>
-      <w:r>
-        <w:t xml:space="preserve">This is the probability of getting our data or data more extreme, given the null hypothesis is true.</w:t>
-      </w:r>
-    </w:p>
-    <w:p>
-      <w:pPr>
         <w:numPr>
           <w:ilvl w:val="1"/>
-          <w:numId w:val="1015"/>
+          <w:numId w:val="16"/>
         </w:numPr>
+      </w:pPr>
+      <w:r>
+        <w:t>Because this probability is very small, we are learning that it’s extremely unlikely that we would get data like ours if the null hypothesis is true. Therefore, it seems like the null hypothesis is not true. So, we can reject the idea that the null hypothesis is truth, and infer that there is a real relationship between precipitation driving biomass.</w:t>
+      </w:r>
+    </w:p>
+    <w:p>
+      <w:pPr>
+        <w:pStyle w:val="Heading3"/>
+      </w:pPr>
+      <w:bookmarkStart w:id="14" w:name="other-information"/>
+      <w:bookmarkEnd w:id="11"/>
+      <w:bookmarkEnd w:id="13"/>
+      <w:r>
+        <w:t>Other information</w:t>
+      </w:r>
+    </w:p>
+    <w:p>
+      <w:pPr>
+        <w:pStyle w:val="FirstParagraph"/>
+      </w:pPr>
+      <w:r>
+        <w:t>There is other information below that people often don’t pay attention to, but there is good stuff down here too.</w:t>
+      </w:r>
+    </w:p>
+    <w:p>
+      <w:pPr>
         <w:pStyle w:val="Compact"/>
-      </w:pPr>
-      <w:r>
-        <w:t xml:space="preserve">Because this probability is very small, we are learning that it’s extremely unlikely that we would get data like ours if the null hypothesis is true. Therefore, it seems like the null hypothesis is not true. So, we can reject the idea that the null hypothesis is truth, and infer that there is a real relationship between precipitation driving biomass.</w:t>
-      </w:r>
-    </w:p>
-    <w:bookmarkEnd w:id="70"/>
-    <w:bookmarkEnd w:id="71"/>
-    <w:bookmarkStart w:id="76" w:name="other-information"/>
-    <w:p>
-      <w:pPr>
-        <w:pStyle w:val="Heading3"/>
-      </w:pPr>
-      <w:r>
-        <w:t xml:space="preserve">Other information</w:t>
-      </w:r>
-    </w:p>
-    <w:p>
-      <w:pPr>
-        <w:pStyle w:val="FirstParagraph"/>
-      </w:pPr>
-      <w:r>
-        <w:t xml:space="preserve">There is other information below that people often don’t pay attention to, but there is good stuff down here too.</w:t>
-      </w:r>
-    </w:p>
-    <w:p>
-      <w:pPr>
         <w:numPr>
           <w:ilvl w:val="0"/>
-          <w:numId w:val="1016"/>
+          <w:numId w:val="17"/>
         </w:numPr>
-        <w:pStyle w:val="Compact"/>
-      </w:pPr>
-      <w:r>
-        <w:rPr>
+      </w:pPr>
+      <w:r>
+        <w:rPr>
+          <w:b/>
           <w:bCs/>
-          <w:b/>
-        </w:rPr>
-        <w:t xml:space="preserve">Residual standard error</w:t>
-      </w:r>
-      <w:r>
-        <w:t xml:space="preserve">: this is our estimate of</w:t>
-      </w:r>
-      <w:r>
-        <w:t xml:space="preserve"> </w:t>
+        </w:rPr>
+        <w:t>Residual standard error</w:t>
+      </w:r>
+      <w:r>
+        <w:t xml:space="preserve">: this is our estimate of </w:t>
       </w:r>
       <m:oMath>
         <m:r>
+          <w:rPr>
+            <w:rFonts w:ascii="Cambria Math" w:hAnsi="Cambria Math"/>
+          </w:rPr>
           <m:t>σ</m:t>
         </m:r>
       </m:oMath>
       <w:r>
-        <w:t xml:space="preserve">, or the standard deviation in the error around the line!</w:t>
-      </w:r>
-    </w:p>
-    <w:p>
-      <w:pPr>
+        <w:t>, or the standard deviation in the error around the line!</w:t>
+      </w:r>
+    </w:p>
+    <w:p>
+      <w:pPr>
+        <w:pStyle w:val="Compact"/>
         <w:numPr>
           <w:ilvl w:val="0"/>
-          <w:numId w:val="1016"/>
+          <w:numId w:val="17"/>
         </w:numPr>
-        <w:pStyle w:val="Compact"/>
       </w:pPr>
       <m:oMath>
         <m:sSup>
+          <m:sSupPr>
+            <m:ctrlPr>
+              <w:rPr>
+                <w:rFonts w:ascii="Cambria Math" w:hAnsi="Cambria Math"/>
+              </w:rPr>
+            </m:ctrlPr>
+          </m:sSupPr>
           <m:e>
             <m:r>
+              <w:rPr>
+                <w:rFonts w:ascii="Cambria Math" w:hAnsi="Cambria Math"/>
+              </w:rPr>
               <m:t>R</m:t>
             </m:r>
           </m:e>
           <m:sup>
             <m:r>
+              <w:rPr>
+                <w:rFonts w:ascii="Cambria Math" w:hAnsi="Cambria Math"/>
+              </w:rPr>
               <m:t>2</m:t>
             </m:r>
           </m:sup>
         </m:sSup>
       </m:oMath>
       <w:r>
-        <w:t xml:space="preserve"> </w:t>
-      </w:r>
-      <w:r>
-        <w:t xml:space="preserve">and confidence intervals; we will discuss these more in future classes.</w:t>
-      </w:r>
-    </w:p>
-    <w:p>
-      <w:pPr>
+        <w:t xml:space="preserve"> and confidence intervals; we will discuss these more in future classes.</w:t>
+      </w:r>
+    </w:p>
+    <w:p>
+      <w:pPr>
+        <w:pStyle w:val="Compact"/>
         <w:numPr>
           <w:ilvl w:val="0"/>
-          <w:numId w:val="1016"/>
+          <w:numId w:val="17"/>
         </w:numPr>
-        <w:pStyle w:val="Compact"/>
-      </w:pPr>
-      <w:r>
-        <w:t xml:space="preserve">P-value for the whole-model. Since there is only one parameter in the statistical model, the p-value for the entire model is the same as the p-value for the precipitation parameter.</w:t>
+      </w:pPr>
+      <w:r>
+        <w:t>P-value for the whole-model. Since there is only one parameter in the statistical model, the p-value for the entire model is the same as the p-value for the precipitation parameter.</w:t>
       </w:r>
     </w:p>
     <w:p>
@@ -5022,7 +4871,8 @@
         <w:rPr>
           <w:rStyle w:val="CommentTok"/>
         </w:rPr>
-        <w:t xml:space="preserve"># Plot the data with the line of best fit</w:t>
+        <w:lastRenderedPageBreak/>
+        <w:t># Plot the data with the line of best fit</w:t>
       </w:r>
       <w:r>
         <w:br/>
@@ -5031,7 +4881,7 @@
         <w:rPr>
           <w:rStyle w:val="FunctionTok"/>
         </w:rPr>
-        <w:t xml:space="preserve">plot</w:t>
+        <w:t>plot</w:t>
       </w:r>
       <w:r>
         <w:rPr>
@@ -5043,7 +4893,7 @@
         <w:rPr>
           <w:rStyle w:val="SpecialCharTok"/>
         </w:rPr>
-        <w:t xml:space="preserve">~</w:t>
+        <w:t>~</w:t>
       </w:r>
       <w:r>
         <w:rPr>
@@ -5058,13 +4908,13 @@
         <w:rPr>
           <w:rStyle w:val="FunctionTok"/>
         </w:rPr>
-        <w:t xml:space="preserve">abline</w:t>
+        <w:t>abline</w:t>
       </w:r>
       <w:r>
         <w:rPr>
           <w:rStyle w:val="NormalTok"/>
         </w:rPr>
-        <w:t xml:space="preserve">(results)</w:t>
+        <w:t>(results)</w:t>
       </w:r>
     </w:p>
     <w:p>
@@ -5072,22 +4922,26 @@
         <w:pStyle w:val="FirstParagraph"/>
       </w:pPr>
       <w:r>
+        <w:rPr>
+          <w:noProof/>
+        </w:rPr>
         <w:drawing>
-          <wp:inline>
-            <wp:extent cx="5334000" cy="4267200"/>
-            <wp:effectExtent b="0" l="0" r="0" t="0"/>
-            <wp:docPr descr="" title="" id="73" name="Picture"/>
-            <a:graphic>
+          <wp:inline distT="0" distB="0" distL="0" distR="0">
+            <wp:extent cx="3108960" cy="2943497"/>
+            <wp:effectExtent l="0" t="0" r="0" b="0"/>
+            <wp:docPr id="73" name="Picture"/>
+            <wp:cNvGraphicFramePr/>
+            <a:graphic xmlns:a="http://schemas.openxmlformats.org/drawingml/2006/main">
               <a:graphicData uri="http://schemas.openxmlformats.org/drawingml/2006/picture">
-                <pic:pic>
+                <pic:pic xmlns:pic="http://schemas.openxmlformats.org/drawingml/2006/picture">
                   <pic:nvPicPr>
-                    <pic:cNvPr descr="lecture_3_files/figure-docx/unnamed-chunk-13-1.png" id="74" name="Picture"/>
+                    <pic:cNvPr id="74" name="Picture" descr="lecture_3_files/figure-docx/unnamed-chunk-13-1.png"/>
                     <pic:cNvPicPr>
-                      <a:picLocks noChangeArrowheads="1" noChangeAspect="1"/>
+                      <a:picLocks noChangeAspect="1" noChangeArrowheads="1"/>
                     </pic:cNvPicPr>
                   </pic:nvPicPr>
                   <pic:blipFill>
-                    <a:blip r:embed="rId72"/>
+                    <a:blip r:embed="rId20"/>
                     <a:stretch>
                       <a:fillRect/>
                     </a:stretch>
@@ -5095,7 +4949,7 @@
                   <pic:spPr bwMode="auto">
                     <a:xfrm>
                       <a:off x="0" y="0"/>
-                      <a:ext cx="5334000" cy="4267200"/>
+                      <a:ext cx="3128301" cy="2961809"/>
                     </a:xfrm>
                     <a:prstGeom prst="rect">
                       <a:avLst/>
@@ -5122,7 +4976,7 @@
         <w:rPr>
           <w:rStyle w:val="CommentTok"/>
         </w:rPr>
-        <w:t xml:space="preserve"># Maybe you are used to seeing ANOVA tables...</w:t>
+        <w:t># Maybe you are used to seeing ANOVA tables...</w:t>
       </w:r>
       <w:r>
         <w:br/>
@@ -5131,13 +4985,13 @@
         <w:rPr>
           <w:rStyle w:val="FunctionTok"/>
         </w:rPr>
-        <w:t xml:space="preserve">anova</w:t>
+        <w:t>anova</w:t>
       </w:r>
       <w:r>
         <w:rPr>
           <w:rStyle w:val="NormalTok"/>
         </w:rPr>
-        <w:t xml:space="preserve">(results)</w:t>
+        <w:t>(results)</w:t>
       </w:r>
     </w:p>
     <w:p>
@@ -5148,7 +5002,7 @@
         <w:rPr>
           <w:rStyle w:val="VerbatimChar"/>
         </w:rPr>
-        <w:t xml:space="preserve">## Analysis of Variance Table</w:t>
+        <w:t>## Analysis of Variance Table</w:t>
       </w:r>
       <w:r>
         <w:br/>
@@ -5166,7 +5020,7 @@
         <w:rPr>
           <w:rStyle w:val="VerbatimChar"/>
         </w:rPr>
-        <w:t xml:space="preserve">## Response: biomass</w:t>
+        <w:t>## Response: biomass</w:t>
       </w:r>
       <w:r>
         <w:br/>
@@ -5184,7 +5038,7 @@
         <w:rPr>
           <w:rStyle w:val="VerbatimChar"/>
         </w:rPr>
-        <w:t xml:space="preserve">## precip     1   1949    1949     500 &lt;2e-16 ***</w:t>
+        <w:t>## precip     1   1949    1949     500 &lt;2e-16 ***</w:t>
       </w:r>
       <w:r>
         <w:br/>
@@ -5202,7 +5056,7 @@
         <w:rPr>
           <w:rStyle w:val="VerbatimChar"/>
         </w:rPr>
-        <w:t xml:space="preserve">## ---</w:t>
+        <w:t>## ---</w:t>
       </w:r>
       <w:r>
         <w:br/>
@@ -5211,7 +5065,7 @@
         <w:rPr>
           <w:rStyle w:val="VerbatimChar"/>
         </w:rPr>
-        <w:t xml:space="preserve">## Signif. codes:  0 '***' 0.001 '**' 0.01 '*' 0.05 '.' 0.1 ' ' 1</w:t>
+        <w:t>## Signif. codes:  0 '***' 0.001 '**' 0.01 '*' 0.05 '.' 0.1 ' ' 1</w:t>
       </w:r>
     </w:p>
     <w:p>
@@ -5222,7 +5076,7 @@
         <w:rPr>
           <w:rStyle w:val="CommentTok"/>
         </w:rPr>
-        <w:t xml:space="preserve"># This should look similar to the bottom line from our regression output</w:t>
+        <w:t># This should look similar to the bottom line from our regression output</w:t>
       </w:r>
     </w:p>
     <w:p>
@@ -5230,46 +5084,71 @@
         <w:pStyle w:val="FirstParagraph"/>
       </w:pPr>
       <w:r>
-        <w:t xml:space="preserve">Question?!</w:t>
-      </w:r>
-    </w:p>
-    <w:p>
-      <w:pPr>
-        <w:pStyle w:val="BodyText"/>
-      </w:pPr>
-      <w:hyperlink r:id="rId75">
+        <w:t>Question?!</w:t>
+      </w:r>
+    </w:p>
+    <w:p>
+      <w:pPr>
+        <w:pStyle w:val="BodyText"/>
+      </w:pPr>
+      <w:hyperlink r:id="rId21">
         <w:r>
           <w:rPr>
             <w:rStyle w:val="Hyperlink"/>
           </w:rPr>
-          <w:t xml:space="preserve">–go to next lecture–</w:t>
+          <w:t>–go to next lecture–</w:t>
         </w:r>
       </w:hyperlink>
-    </w:p>
-    <w:bookmarkEnd w:id="76"/>
-    <w:bookmarkEnd w:id="77"/>
-    <w:sectPr/>
+      <w:bookmarkEnd w:id="8"/>
+      <w:bookmarkEnd w:id="14"/>
+    </w:p>
+    <w:sectPr>
+      <w:pgSz w:w="12240" w:h="15840"/>
+      <w:pgMar w:top="1440" w:right="1440" w:bottom="1440" w:left="1440" w:header="720" w:footer="720" w:gutter="0"/>
+      <w:cols w:space="720"/>
+    </w:sectPr>
   </w:body>
 </w:document>
 </file>
 
-<file path=word/comments.xml><?xml version="1.0" encoding="utf-8"?>
-<w:comments xmlns:w="http://schemas.openxmlformats.org/wordprocessingml/2006/main" xmlns:m="http://schemas.openxmlformats.org/officeDocument/2006/math" xmlns:r="http://schemas.openxmlformats.org/officeDocument/2006/relationships" xmlns:o="urn:schemas-microsoft-com:office:office" xmlns:v="urn:schemas-microsoft-com:vml" xmlns:w10="urn:schemas-microsoft-com:office:word" xmlns:a="http://schemas.openxmlformats.org/drawingml/2006/main" xmlns:pic="http://schemas.openxmlformats.org/drawingml/2006/picture" xmlns:wp="http://schemas.openxmlformats.org/drawingml/2006/wordprocessingDrawing"/>
+<file path=word/endnotes.xml><?xml version="1.0" encoding="utf-8"?>
+<w:endnotes xmlns:wpc="http://schemas.microsoft.com/office/word/2010/wordprocessingCanvas" xmlns:cx="http://schemas.microsoft.com/office/drawing/2014/chartex" xmlns:cx1="http://schemas.microsoft.com/office/drawing/2015/9/8/chartex" xmlns:cx2="http://schemas.microsoft.com/office/drawing/2015/10/21/chartex" xmlns:cx3="http://schemas.microsoft.com/office/drawing/2016/5/9/chartex" xmlns:cx4="http://schemas.microsoft.com/office/drawing/2016/5/10/chartex" xmlns:cx5="http://schemas.microsoft.com/office/drawing/2016/5/11/chartex" xmlns:cx6="http://schemas.microsoft.com/office/drawing/2016/5/12/chartex" xmlns:cx7="http://schemas.microsoft.com/office/drawing/2016/5/13/chartex" xmlns:cx8="http://schemas.microsoft.com/office/drawing/2016/5/14/chartex" xmlns:mc="http://schemas.openxmlformats.org/markup-compatibility/2006" xmlns:aink="http://schemas.microsoft.com/office/drawing/2016/ink" xmlns:am3d="http://schemas.microsoft.com/office/drawing/2017/model3d" xmlns:o="urn:schemas-microsoft-com:office:office" xmlns:oel="http://schemas.microsoft.com/office/2019/extlst" xmlns:r="http://schemas.openxmlformats.org/officeDocument/2006/relationships" xmlns:m="http://schemas.openxmlformats.org/officeDocument/2006/math" xmlns:v="urn:schemas-microsoft-com:vml" xmlns:wp14="http://schemas.microsoft.com/office/word/2010/wordprocessingDrawing" xmlns:wp="http://schemas.openxmlformats.org/drawingml/2006/wordprocessingDrawing" xmlns:w10="urn:schemas-microsoft-com:office:word" xmlns:w="http://schemas.openxmlformats.org/wordprocessingml/2006/main" xmlns:w14="http://schemas.microsoft.com/office/word/2010/wordml" xmlns:w15="http://schemas.microsoft.com/office/word/2012/wordml" xmlns:w16cex="http://schemas.microsoft.com/office/word/2018/wordml/cex" xmlns:w16cid="http://schemas.microsoft.com/office/word/2016/wordml/cid" xmlns:w16="http://schemas.microsoft.com/office/word/2018/wordml" xmlns:w16du="http://schemas.microsoft.com/office/word/2023/wordml/word16du" xmlns:w16sdtdh="http://schemas.microsoft.com/office/word/2020/wordml/sdtdatahash" xmlns:w16se="http://schemas.microsoft.com/office/word/2015/wordml/symex" xmlns:wpg="http://schemas.microsoft.com/office/word/2010/wordprocessingGroup" xmlns:wpi="http://schemas.microsoft.com/office/word/2010/wordprocessingInk" xmlns:wne="http://schemas.microsoft.com/office/word/2006/wordml" xmlns:wps="http://schemas.microsoft.com/office/word/2010/wordprocessingShape" mc:Ignorable="w14 w15 w16se w16cid w16 w16cex w16sdtdh w16du wp14">
+  <w:endnote w:type="separator" w:id="-1">
+    <w:p>
+      <w:pPr>
+        <w:spacing w:after="0"/>
+      </w:pPr>
+      <w:r>
+        <w:separator/>
+      </w:r>
+    </w:p>
+  </w:endnote>
+  <w:endnote w:type="continuationSeparator" w:id="0">
+    <w:p>
+      <w:pPr>
+        <w:spacing w:after="0"/>
+      </w:pPr>
+      <w:r>
+        <w:continuationSeparator/>
+      </w:r>
+    </w:p>
+  </w:endnote>
+</w:endnotes>
 </file>
 
 <file path=word/footnotes.xml><?xml version="1.0" encoding="utf-8"?>
-<w:footnotes xmlns:w="http://schemas.openxmlformats.org/wordprocessingml/2006/main" xmlns:m="http://schemas.openxmlformats.org/officeDocument/2006/math" xmlns:r="http://schemas.openxmlformats.org/officeDocument/2006/relationships" xmlns:o="urn:schemas-microsoft-com:office:office" xmlns:v="urn:schemas-microsoft-com:vml" xmlns:w10="urn:schemas-microsoft-com:office:word" xmlns:a="http://schemas.openxmlformats.org/drawingml/2006/main" xmlns:pic="http://schemas.openxmlformats.org/drawingml/2006/picture" xmlns:wp="http://schemas.openxmlformats.org/drawingml/2006/wordprocessingDrawing">
+<w:footnotes xmlns:wpc="http://schemas.microsoft.com/office/word/2010/wordprocessingCanvas" xmlns:cx="http://schemas.microsoft.com/office/drawing/2014/chartex" xmlns:cx1="http://schemas.microsoft.com/office/drawing/2015/9/8/chartex" xmlns:cx2="http://schemas.microsoft.com/office/drawing/2015/10/21/chartex" xmlns:cx3="http://schemas.microsoft.com/office/drawing/2016/5/9/chartex" xmlns:cx4="http://schemas.microsoft.com/office/drawing/2016/5/10/chartex" xmlns:cx5="http://schemas.microsoft.com/office/drawing/2016/5/11/chartex" xmlns:cx6="http://schemas.microsoft.com/office/drawing/2016/5/12/chartex" xmlns:cx7="http://schemas.microsoft.com/office/drawing/2016/5/13/chartex" xmlns:cx8="http://schemas.microsoft.com/office/drawing/2016/5/14/chartex" xmlns:mc="http://schemas.openxmlformats.org/markup-compatibility/2006" xmlns:aink="http://schemas.microsoft.com/office/drawing/2016/ink" xmlns:am3d="http://schemas.microsoft.com/office/drawing/2017/model3d" xmlns:o="urn:schemas-microsoft-com:office:office" xmlns:oel="http://schemas.microsoft.com/office/2019/extlst" xmlns:r="http://schemas.openxmlformats.org/officeDocument/2006/relationships" xmlns:m="http://schemas.openxmlformats.org/officeDocument/2006/math" xmlns:v="urn:schemas-microsoft-com:vml" xmlns:wp14="http://schemas.microsoft.com/office/word/2010/wordprocessingDrawing" xmlns:wp="http://schemas.openxmlformats.org/drawingml/2006/wordprocessingDrawing" xmlns:w10="urn:schemas-microsoft-com:office:word" xmlns:w="http://schemas.openxmlformats.org/wordprocessingml/2006/main" xmlns:w14="http://schemas.microsoft.com/office/word/2010/wordml" xmlns:w15="http://schemas.microsoft.com/office/word/2012/wordml" xmlns:w16cex="http://schemas.microsoft.com/office/word/2018/wordml/cex" xmlns:w16cid="http://schemas.microsoft.com/office/word/2016/wordml/cid" xmlns:w16="http://schemas.microsoft.com/office/word/2018/wordml" xmlns:w16du="http://schemas.microsoft.com/office/word/2023/wordml/word16du" xmlns:w16sdtdh="http://schemas.microsoft.com/office/word/2020/wordml/sdtdatahash" xmlns:w16se="http://schemas.microsoft.com/office/word/2015/wordml/symex" xmlns:wpg="http://schemas.microsoft.com/office/word/2010/wordprocessingGroup" xmlns:wpi="http://schemas.microsoft.com/office/word/2010/wordprocessingInk" xmlns:wne="http://schemas.microsoft.com/office/word/2006/wordml" xmlns:wps="http://schemas.microsoft.com/office/word/2010/wordprocessingShape" mc:Ignorable="w14 w15 w16se w16cid w16 w16cex w16sdtdh w16du wp14">
+  <w:footnote w:type="separator" w:id="-1">
+    <w:p>
+      <w:r>
+        <w:separator/>
+      </w:r>
+    </w:p>
+  </w:footnote>
   <w:footnote w:type="continuationSeparator" w:id="0">
     <w:p>
       <w:r>
         <w:continuationSeparator/>
-      </w:r>
-    </w:p>
-  </w:footnote>
-  <w:footnote w:type="separator" w:id="-1">
-    <w:p>
-      <w:r>
-        <w:separator/>
       </w:r>
     </w:p>
   </w:footnote>
@@ -5277,10 +5156,11 @@
 </file>
 
 <file path=word/numbering.xml><?xml version="1.0" encoding="utf-8"?>
-<w:numbering xmlns:w="http://schemas.openxmlformats.org/wordprocessingml/2006/main">
-  <w:abstractNum w:abstractNumId="990">
-    <w:nsid w:val="A990"/>
+<w:numbering xmlns:wpc="http://schemas.microsoft.com/office/word/2010/wordprocessingCanvas" xmlns:cx="http://schemas.microsoft.com/office/drawing/2014/chartex" xmlns:cx1="http://schemas.microsoft.com/office/drawing/2015/9/8/chartex" xmlns:cx2="http://schemas.microsoft.com/office/drawing/2015/10/21/chartex" xmlns:cx3="http://schemas.microsoft.com/office/drawing/2016/5/9/chartex" xmlns:cx4="http://schemas.microsoft.com/office/drawing/2016/5/10/chartex" xmlns:cx5="http://schemas.microsoft.com/office/drawing/2016/5/11/chartex" xmlns:cx6="http://schemas.microsoft.com/office/drawing/2016/5/12/chartex" xmlns:cx7="http://schemas.microsoft.com/office/drawing/2016/5/13/chartex" xmlns:cx8="http://schemas.microsoft.com/office/drawing/2016/5/14/chartex" xmlns:mc="http://schemas.openxmlformats.org/markup-compatibility/2006" xmlns:aink="http://schemas.microsoft.com/office/drawing/2016/ink" xmlns:am3d="http://schemas.microsoft.com/office/drawing/2017/model3d" xmlns:o="urn:schemas-microsoft-com:office:office" xmlns:oel="http://schemas.microsoft.com/office/2019/extlst" xmlns:r="http://schemas.openxmlformats.org/officeDocument/2006/relationships" xmlns:m="http://schemas.openxmlformats.org/officeDocument/2006/math" xmlns:v="urn:schemas-microsoft-com:vml" xmlns:wp14="http://schemas.microsoft.com/office/word/2010/wordprocessingDrawing" xmlns:wp="http://schemas.openxmlformats.org/drawingml/2006/wordprocessingDrawing" xmlns:w10="urn:schemas-microsoft-com:office:word" xmlns:w="http://schemas.openxmlformats.org/wordprocessingml/2006/main" xmlns:w14="http://schemas.microsoft.com/office/word/2010/wordml" xmlns:w15="http://schemas.microsoft.com/office/word/2012/wordml" xmlns:w16cex="http://schemas.microsoft.com/office/word/2018/wordml/cex" xmlns:w16cid="http://schemas.microsoft.com/office/word/2016/wordml/cid" xmlns:w16="http://schemas.microsoft.com/office/word/2018/wordml" xmlns:w16du="http://schemas.microsoft.com/office/word/2023/wordml/word16du" xmlns:w16sdtdh="http://schemas.microsoft.com/office/word/2020/wordml/sdtdatahash" xmlns:w16se="http://schemas.microsoft.com/office/word/2015/wordml/symex" xmlns:wpg="http://schemas.microsoft.com/office/word/2010/wordprocessingGroup" xmlns:wpi="http://schemas.microsoft.com/office/word/2010/wordprocessingInk" xmlns:wne="http://schemas.microsoft.com/office/word/2006/wordml" xmlns:wps="http://schemas.microsoft.com/office/word/2010/wordprocessingShape" mc:Ignorable="w14 w15 w16se w16cid w16 w16cex w16sdtdh w16du wp14">
+  <w:abstractNum w:abstractNumId="0" w15:restartNumberingAfterBreak="0">
+    <w:nsid w:val="0000A990"/>
     <w:multiLevelType w:val="multilevel"/>
+    <w:tmpl w:val="52A88522"/>
     <w:lvl w:ilvl="0">
       <w:numFmt w:val="bullet"/>
       <w:lvlText w:val=" "/>
@@ -5354,9 +5234,10 @@
       </w:pPr>
     </w:lvl>
   </w:abstractNum>
-  <w:abstractNum w:abstractNumId="991">
-    <w:nsid w:val="A991"/>
+  <w:abstractNum w:abstractNumId="1" w15:restartNumberingAfterBreak="0">
+    <w:nsid w:val="0000A991"/>
     <w:multiLevelType w:val="multilevel"/>
+    <w:tmpl w:val="D8F2558E"/>
     <w:lvl w:ilvl="0">
       <w:numFmt w:val="bullet"/>
       <w:lvlText w:val="•"/>
@@ -5430,9 +5311,10 @@
       </w:pPr>
     </w:lvl>
   </w:abstractNum>
-  <w:abstractNum w:abstractNumId="99421">
-    <w:nsid w:val="A99421"/>
+  <w:abstractNum w:abstractNumId="2" w15:restartNumberingAfterBreak="0">
+    <w:nsid w:val="00A99421"/>
     <w:multiLevelType w:val="multilevel"/>
+    <w:tmpl w:val="EA382EDC"/>
     <w:lvl w:ilvl="0">
       <w:start w:val="1"/>
       <w:numFmt w:val="decimal"/>
@@ -5515,23 +5397,23 @@
       </w:pPr>
     </w:lvl>
   </w:abstractNum>
-  <w:num w:numId="1000">
-    <w:abstractNumId w:val="990"/>
+  <w:num w:numId="1" w16cid:durableId="501818519">
+    <w:abstractNumId w:val="0"/>
   </w:num>
-  <w:num w:numId="1001">
-    <w:abstractNumId w:val="991"/>
+  <w:num w:numId="2" w16cid:durableId="1892032994">
+    <w:abstractNumId w:val="1"/>
   </w:num>
-  <w:num w:numId="1002">
-    <w:abstractNumId w:val="991"/>
+  <w:num w:numId="3" w16cid:durableId="1992296574">
+    <w:abstractNumId w:val="1"/>
   </w:num>
-  <w:num w:numId="1003">
-    <w:abstractNumId w:val="991"/>
+  <w:num w:numId="4" w16cid:durableId="896628756">
+    <w:abstractNumId w:val="1"/>
   </w:num>
-  <w:num w:numId="1004">
-    <w:abstractNumId w:val="991"/>
+  <w:num w:numId="5" w16cid:durableId="2119980995">
+    <w:abstractNumId w:val="1"/>
   </w:num>
-  <w:num w:numId="1005">
-    <w:abstractNumId w:val="99421"/>
+  <w:num w:numId="6" w16cid:durableId="1182551149">
+    <w:abstractNumId w:val="2"/>
     <w:lvlOverride w:ilvl="0">
       <w:startOverride w:val="1"/>
     </w:lvlOverride>
@@ -5560,11 +5442,11 @@
       <w:startOverride w:val="1"/>
     </w:lvlOverride>
   </w:num>
-  <w:num w:numId="1006">
-    <w:abstractNumId w:val="991"/>
+  <w:num w:numId="7" w16cid:durableId="1226721124">
+    <w:abstractNumId w:val="1"/>
   </w:num>
-  <w:num w:numId="1007">
-    <w:abstractNumId w:val="99421"/>
+  <w:num w:numId="8" w16cid:durableId="1883708336">
+    <w:abstractNumId w:val="2"/>
     <w:lvlOverride w:ilvl="0">
       <w:startOverride w:val="1"/>
     </w:lvlOverride>
@@ -5593,17 +5475,17 @@
       <w:startOverride w:val="1"/>
     </w:lvlOverride>
   </w:num>
-  <w:num w:numId="1008">
-    <w:abstractNumId w:val="991"/>
+  <w:num w:numId="9" w16cid:durableId="2051299049">
+    <w:abstractNumId w:val="1"/>
   </w:num>
-  <w:num w:numId="1009">
-    <w:abstractNumId w:val="991"/>
+  <w:num w:numId="10" w16cid:durableId="270161279">
+    <w:abstractNumId w:val="1"/>
   </w:num>
-  <w:num w:numId="1010">
-    <w:abstractNumId w:val="991"/>
+  <w:num w:numId="11" w16cid:durableId="129788025">
+    <w:abstractNumId w:val="1"/>
   </w:num>
-  <w:num w:numId="1011">
-    <w:abstractNumId w:val="99421"/>
+  <w:num w:numId="12" w16cid:durableId="1838228946">
+    <w:abstractNumId w:val="2"/>
     <w:lvlOverride w:ilvl="0">
       <w:startOverride w:val="1"/>
     </w:lvlOverride>
@@ -5632,33 +5514,33 @@
       <w:startOverride w:val="1"/>
     </w:lvlOverride>
   </w:num>
-  <w:num w:numId="1012">
-    <w:abstractNumId w:val="991"/>
+  <w:num w:numId="13" w16cid:durableId="1426612864">
+    <w:abstractNumId w:val="1"/>
   </w:num>
-  <w:num w:numId="1013">
-    <w:abstractNumId w:val="991"/>
+  <w:num w:numId="14" w16cid:durableId="1622296406">
+    <w:abstractNumId w:val="1"/>
   </w:num>
-  <w:num w:numId="1014">
-    <w:abstractNumId w:val="991"/>
+  <w:num w:numId="15" w16cid:durableId="1897083327">
+    <w:abstractNumId w:val="1"/>
   </w:num>
-  <w:num w:numId="1015">
-    <w:abstractNumId w:val="991"/>
+  <w:num w:numId="16" w16cid:durableId="669791360">
+    <w:abstractNumId w:val="1"/>
   </w:num>
-  <w:num w:numId="1016">
-    <w:abstractNumId w:val="991"/>
+  <w:num w:numId="17" w16cid:durableId="42489816">
+    <w:abstractNumId w:val="1"/>
   </w:num>
 </w:numbering>
 </file>
 
 <file path=word/styles.xml><?xml version="1.0" encoding="utf-8"?>
-<w:styles xmlns:r="http://schemas.openxmlformats.org/officeDocument/2006/relationships" xmlns:w="http://schemas.openxmlformats.org/wordprocessingml/2006/main">
+<w:styles xmlns:mc="http://schemas.openxmlformats.org/markup-compatibility/2006" xmlns:r="http://schemas.openxmlformats.org/officeDocument/2006/relationships" xmlns:w="http://schemas.openxmlformats.org/wordprocessingml/2006/main" xmlns:w14="http://schemas.microsoft.com/office/word/2010/wordml" xmlns:w15="http://schemas.microsoft.com/office/word/2012/wordml" xmlns:w16cex="http://schemas.microsoft.com/office/word/2018/wordml/cex" xmlns:w16cid="http://schemas.microsoft.com/office/word/2016/wordml/cid" xmlns:w16="http://schemas.microsoft.com/office/word/2018/wordml" xmlns:w16du="http://schemas.microsoft.com/office/word/2023/wordml/word16du" xmlns:w16sdtdh="http://schemas.microsoft.com/office/word/2020/wordml/sdtdatahash" xmlns:w16se="http://schemas.microsoft.com/office/word/2015/wordml/symex" mc:Ignorable="w14 w15 w16se w16cid w16 w16cex w16sdtdh w16du">
   <w:docDefaults>
     <w:rPrDefault>
       <w:rPr>
-        <w:rFonts w:asciiTheme="minorHAnsi" w:cstheme="minorBidi" w:eastAsiaTheme="minorHAnsi" w:hAnsiTheme="minorHAnsi"/>
+        <w:rFonts w:asciiTheme="minorHAnsi" w:eastAsiaTheme="minorHAnsi" w:hAnsiTheme="minorHAnsi" w:cstheme="minorBidi"/>
         <w:sz w:val="24"/>
         <w:szCs w:val="24"/>
-        <w:lang w:bidi="ar-SA" w:eastAsia="en-US" w:val="en-US"/>
+        <w:lang w:val="en-US" w:eastAsia="en-US" w:bidi="ar-SA"/>
       </w:rPr>
     </w:rPrDefault>
     <w:pPrDefault>
@@ -5667,35 +5549,478 @@
       </w:pPr>
     </w:pPrDefault>
   </w:docDefaults>
-  <w:latentStyles w:count="276" w:defLockedState="0" w:defQFormat="0" w:defSemiHidden="0" w:defUIPriority="0" w:defUnhideWhenUsed="0"/>
-  <w:style w:default="1" w:styleId="Normal" w:type="paragraph">
+  <w:latentStyles w:defLockedState="0" w:defUIPriority="0" w:defSemiHidden="0" w:defUnhideWhenUsed="0" w:defQFormat="0" w:count="376">
+    <w:lsdException w:name="Normal Table" w:semiHidden="1" w:unhideWhenUsed="1"/>
+    <w:lsdException w:name="Table Simple 1" w:semiHidden="1" w:unhideWhenUsed="1"/>
+    <w:lsdException w:name="Table Simple 2" w:semiHidden="1" w:unhideWhenUsed="1"/>
+    <w:lsdException w:name="Table Simple 3" w:semiHidden="1" w:unhideWhenUsed="1"/>
+    <w:lsdException w:name="Table Classic 1" w:semiHidden="1" w:unhideWhenUsed="1"/>
+    <w:lsdException w:name="Table Classic 2" w:semiHidden="1" w:unhideWhenUsed="1"/>
+    <w:lsdException w:name="Table Classic 3" w:semiHidden="1" w:unhideWhenUsed="1"/>
+    <w:lsdException w:name="Table Classic 4" w:semiHidden="1" w:unhideWhenUsed="1"/>
+    <w:lsdException w:name="Table Colorful 1" w:semiHidden="1" w:unhideWhenUsed="1"/>
+    <w:lsdException w:name="Table Colorful 2" w:semiHidden="1" w:unhideWhenUsed="1"/>
+    <w:lsdException w:name="Table Colorful 3" w:semiHidden="1" w:unhideWhenUsed="1"/>
+    <w:lsdException w:name="Table Columns 1" w:semiHidden="1" w:unhideWhenUsed="1"/>
+    <w:lsdException w:name="Table Columns 2" w:semiHidden="1" w:unhideWhenUsed="1"/>
+    <w:lsdException w:name="Table Columns 3" w:semiHidden="1" w:unhideWhenUsed="1"/>
+    <w:lsdException w:name="Table Columns 4" w:semiHidden="1" w:unhideWhenUsed="1"/>
+    <w:lsdException w:name="Table Columns 5" w:semiHidden="1" w:unhideWhenUsed="1"/>
+    <w:lsdException w:name="Table Grid 1" w:semiHidden="1" w:unhideWhenUsed="1"/>
+    <w:lsdException w:name="Table Grid 2" w:semiHidden="1" w:unhideWhenUsed="1"/>
+    <w:lsdException w:name="Table Grid 3" w:semiHidden="1" w:unhideWhenUsed="1"/>
+    <w:lsdException w:name="Table Grid 4" w:semiHidden="1" w:unhideWhenUsed="1"/>
+    <w:lsdException w:name="Table Grid 5" w:semiHidden="1" w:unhideWhenUsed="1"/>
+    <w:lsdException w:name="Table Grid 6" w:semiHidden="1" w:unhideWhenUsed="1"/>
+    <w:lsdException w:name="Table Grid 7" w:semiHidden="1" w:unhideWhenUsed="1"/>
+    <w:lsdException w:name="Table Grid 8" w:semiHidden="1" w:unhideWhenUsed="1"/>
+    <w:lsdException w:name="Table List 1" w:semiHidden="1" w:unhideWhenUsed="1"/>
+    <w:lsdException w:name="Table List 2" w:semiHidden="1" w:unhideWhenUsed="1"/>
+    <w:lsdException w:name="Table List 3" w:semiHidden="1" w:unhideWhenUsed="1"/>
+    <w:lsdException w:name="Table List 4" w:semiHidden="1" w:unhideWhenUsed="1"/>
+    <w:lsdException w:name="Table List 5" w:semiHidden="1" w:unhideWhenUsed="1"/>
+    <w:lsdException w:name="Table List 6" w:semiHidden="1" w:unhideWhenUsed="1"/>
+    <w:lsdException w:name="Table List 7" w:semiHidden="1" w:unhideWhenUsed="1"/>
+    <w:lsdException w:name="Table List 8" w:semiHidden="1" w:unhideWhenUsed="1"/>
+    <w:lsdException w:name="Table 3D effects 1" w:semiHidden="1" w:unhideWhenUsed="1"/>
+    <w:lsdException w:name="Table 3D effects 2" w:semiHidden="1" w:unhideWhenUsed="1"/>
+    <w:lsdException w:name="Table 3D effects 3" w:semiHidden="1" w:unhideWhenUsed="1"/>
+    <w:lsdException w:name="Table Contemporary" w:semiHidden="1" w:unhideWhenUsed="1"/>
+    <w:lsdException w:name="Table Elegant" w:semiHidden="1" w:unhideWhenUsed="1"/>
+    <w:lsdException w:name="Table Professional" w:semiHidden="1" w:unhideWhenUsed="1"/>
+    <w:lsdException w:name="Table Subtle 1" w:semiHidden="1" w:unhideWhenUsed="1"/>
+    <w:lsdException w:name="Table Subtle 2" w:semiHidden="1" w:unhideWhenUsed="1"/>
+    <w:lsdException w:name="Table Web 1" w:semiHidden="1" w:unhideWhenUsed="1"/>
+    <w:lsdException w:name="Table Web 2" w:semiHidden="1" w:unhideWhenUsed="1"/>
+    <w:lsdException w:name="Table Web 3" w:semiHidden="1" w:unhideWhenUsed="1"/>
+    <w:lsdException w:name="Table Theme" w:semiHidden="1" w:unhideWhenUsed="1"/>
+    <w:lsdException w:name="Light Shading"/>
+    <w:lsdException w:name="Light List"/>
+    <w:lsdException w:name="Light Grid"/>
+    <w:lsdException w:name="Medium Shading 1"/>
+    <w:lsdException w:name="Medium Shading 2"/>
+    <w:lsdException w:name="Medium List 1"/>
+    <w:lsdException w:name="Medium List 2"/>
+    <w:lsdException w:name="Medium Grid 1"/>
+    <w:lsdException w:name="Medium Grid 2"/>
+    <w:lsdException w:name="Medium Grid 3"/>
+    <w:lsdException w:name="Dark List"/>
+    <w:lsdException w:name="Colorful Shading"/>
+    <w:lsdException w:name="Colorful List"/>
+    <w:lsdException w:name="Colorful Grid"/>
+    <w:lsdException w:name="Light Shading Accent 1"/>
+    <w:lsdException w:name="Light List Accent 1"/>
+    <w:lsdException w:name="Light Grid Accent 1"/>
+    <w:lsdException w:name="Medium Shading 1 Accent 1"/>
+    <w:lsdException w:name="Medium Shading 2 Accent 1"/>
+    <w:lsdException w:name="Medium List 1 Accent 1"/>
+    <w:lsdException w:name="Medium List 2 Accent 1"/>
+    <w:lsdException w:name="Medium Grid 1 Accent 1"/>
+    <w:lsdException w:name="Medium Grid 2 Accent 1"/>
+    <w:lsdException w:name="Medium Grid 3 Accent 1"/>
+    <w:lsdException w:name="Dark List Accent 1"/>
+    <w:lsdException w:name="Colorful Shading Accent 1"/>
+    <w:lsdException w:name="Colorful List Accent 1"/>
+    <w:lsdException w:name="Colorful Grid Accent 1"/>
+    <w:lsdException w:name="Light Shading Accent 2"/>
+    <w:lsdException w:name="Light List Accent 2"/>
+    <w:lsdException w:name="Light Grid Accent 2"/>
+    <w:lsdException w:name="Medium Shading 1 Accent 2"/>
+    <w:lsdException w:name="Medium Shading 2 Accent 2"/>
+    <w:lsdException w:name="Medium List 1 Accent 2"/>
+    <w:lsdException w:name="Medium List 2 Accent 2"/>
+    <w:lsdException w:name="Medium Grid 1 Accent 2"/>
+    <w:lsdException w:name="Medium Grid 2 Accent 2"/>
+    <w:lsdException w:name="Medium Grid 3 Accent 2"/>
+    <w:lsdException w:name="Dark List Accent 2"/>
+    <w:lsdException w:name="Colorful Shading Accent 2"/>
+    <w:lsdException w:name="Colorful List Accent 2"/>
+    <w:lsdException w:name="Colorful Grid Accent 2"/>
+    <w:lsdException w:name="Light Shading Accent 3"/>
+    <w:lsdException w:name="Light List Accent 3"/>
+    <w:lsdException w:name="Light Grid Accent 3"/>
+    <w:lsdException w:name="Medium Shading 1 Accent 3"/>
+    <w:lsdException w:name="Medium Shading 2 Accent 3"/>
+    <w:lsdException w:name="Medium List 1 Accent 3"/>
+    <w:lsdException w:name="Medium List 2 Accent 3"/>
+    <w:lsdException w:name="Medium Grid 1 Accent 3"/>
+    <w:lsdException w:name="Medium Grid 2 Accent 3"/>
+    <w:lsdException w:name="Medium Grid 3 Accent 3"/>
+    <w:lsdException w:name="Dark List Accent 3"/>
+    <w:lsdException w:name="Colorful Shading Accent 3"/>
+    <w:lsdException w:name="Colorful List Accent 3"/>
+    <w:lsdException w:name="Colorful Grid Accent 3"/>
+    <w:lsdException w:name="Light Shading Accent 4"/>
+    <w:lsdException w:name="Light List Accent 4"/>
+    <w:lsdException w:name="Light Grid Accent 4"/>
+    <w:lsdException w:name="Medium Shading 1 Accent 4"/>
+    <w:lsdException w:name="Medium Shading 2 Accent 4"/>
+    <w:lsdException w:name="Medium List 1 Accent 4"/>
+    <w:lsdException w:name="Medium List 2 Accent 4"/>
+    <w:lsdException w:name="Medium Grid 1 Accent 4"/>
+    <w:lsdException w:name="Medium Grid 2 Accent 4"/>
+    <w:lsdException w:name="Medium Grid 3 Accent 4"/>
+    <w:lsdException w:name="Dark List Accent 4"/>
+    <w:lsdException w:name="Colorful Shading Accent 4"/>
+    <w:lsdException w:name="Colorful List Accent 4"/>
+    <w:lsdException w:name="Colorful Grid Accent 4"/>
+    <w:lsdException w:name="Light Shading Accent 5"/>
+    <w:lsdException w:name="Light List Accent 5"/>
+    <w:lsdException w:name="Light Grid Accent 5"/>
+    <w:lsdException w:name="Medium Shading 1 Accent 5"/>
+    <w:lsdException w:name="Medium Shading 2 Accent 5"/>
+    <w:lsdException w:name="Medium List 1 Accent 5"/>
+    <w:lsdException w:name="Medium List 2 Accent 5"/>
+    <w:lsdException w:name="Medium Grid 1 Accent 5"/>
+    <w:lsdException w:name="Medium Grid 2 Accent 5"/>
+    <w:lsdException w:name="Medium Grid 3 Accent 5"/>
+    <w:lsdException w:name="Dark List Accent 5"/>
+    <w:lsdException w:name="Colorful Shading Accent 5"/>
+    <w:lsdException w:name="Colorful List Accent 5"/>
+    <w:lsdException w:name="Colorful Grid Accent 5"/>
+    <w:lsdException w:name="Light Shading Accent 6"/>
+    <w:lsdException w:name="Light List Accent 6"/>
+    <w:lsdException w:name="Light Grid Accent 6"/>
+    <w:lsdException w:name="Medium Shading 1 Accent 6"/>
+    <w:lsdException w:name="Medium Shading 2 Accent 6"/>
+    <w:lsdException w:name="Medium List 1 Accent 6"/>
+    <w:lsdException w:name="Medium List 2 Accent 6"/>
+    <w:lsdException w:name="Medium Grid 1 Accent 6"/>
+    <w:lsdException w:name="Medium Grid 2 Accent 6"/>
+    <w:lsdException w:name="Medium Grid 3 Accent 6"/>
+    <w:lsdException w:name="Dark List Accent 6"/>
+    <w:lsdException w:name="Colorful Shading Accent 6"/>
+    <w:lsdException w:name="Colorful List Accent 6"/>
+    <w:lsdException w:name="Colorful Grid Accent 6"/>
+    <w:lsdException w:name="Grid Table 4" w:uiPriority="49"/>
+    <w:lsdException w:name="Grid Table 5 Dark" w:uiPriority="50"/>
+    <w:lsdException w:name="Grid Table 6 Colorful" w:uiPriority="51"/>
+    <w:lsdException w:name="Grid Table 7 Colorful" w:uiPriority="52"/>
+    <w:lsdException w:name="Grid Table 1 Light Accent 1" w:uiPriority="46"/>
+    <w:lsdException w:name="Grid Table 2 Accent 1" w:uiPriority="47"/>
+    <w:lsdException w:name="Grid Table 3 Accent 1" w:uiPriority="48"/>
+    <w:lsdException w:name="Grid Table 4 Accent 1" w:uiPriority="49"/>
+    <w:lsdException w:name="Grid Table 5 Dark Accent 1" w:uiPriority="50"/>
+    <w:lsdException w:name="Grid Table 6 Colorful Accent 1" w:uiPriority="51"/>
+    <w:lsdException w:name="Grid Table 7 Colorful Accent 1" w:uiPriority="52"/>
+    <w:lsdException w:name="Grid Table 1 Light Accent 2" w:uiPriority="46"/>
+    <w:lsdException w:name="Grid Table 2 Accent 2" w:uiPriority="47"/>
+    <w:lsdException w:name="Grid Table 3 Accent 2" w:uiPriority="48"/>
+    <w:lsdException w:name="Grid Table 4 Accent 2" w:uiPriority="49"/>
+    <w:lsdException w:name="Grid Table 5 Dark Accent 2" w:uiPriority="50"/>
+    <w:lsdException w:name="Grid Table 6 Colorful Accent 2" w:uiPriority="51"/>
+    <w:lsdException w:name="Grid Table 7 Colorful Accent 2" w:uiPriority="52"/>
+    <w:lsdException w:name="Grid Table 1 Light Accent 3" w:uiPriority="46"/>
+    <w:lsdException w:name="Grid Table 2 Accent 3" w:uiPriority="47"/>
+    <w:lsdException w:name="Grid Table 3 Accent 3" w:uiPriority="48"/>
+    <w:lsdException w:name="Grid Table 4 Accent 3" w:uiPriority="49"/>
+    <w:lsdException w:name="Grid Table 5 Dark Accent 3" w:uiPriority="50"/>
+    <w:lsdException w:name="Grid Table 6 Colorful Accent 3" w:uiPriority="51"/>
+    <w:lsdException w:name="Grid Table 7 Colorful Accent 3" w:uiPriority="52"/>
+    <w:lsdException w:name="Grid Table 1 Light Accent 4" w:uiPriority="46"/>
+    <w:lsdException w:name="Grid Table 2 Accent 4" w:uiPriority="47"/>
+    <w:lsdException w:name="Grid Table 3 Accent 4" w:uiPriority="48"/>
+    <w:lsdException w:name="Grid Table 4 Accent 4" w:uiPriority="49"/>
+    <w:lsdException w:name="Grid Table 5 Dark Accent 4" w:uiPriority="50"/>
+    <w:lsdException w:name="Grid Table 6 Colorful Accent 4" w:uiPriority="51"/>
+    <w:lsdException w:name="Grid Table 7 Colorful Accent 4" w:uiPriority="52"/>
+    <w:lsdException w:name="Grid Table 1 Light Accent 5" w:uiPriority="46"/>
+    <w:lsdException w:name="Grid Table 2 Accent 5" w:uiPriority="47"/>
+    <w:lsdException w:name="Grid Table 3 Accent 5" w:uiPriority="48"/>
+    <w:lsdException w:name="Grid Table 4 Accent 5" w:uiPriority="49"/>
+    <w:lsdException w:name="Grid Table 5 Dark Accent 5" w:uiPriority="50"/>
+    <w:lsdException w:name="Grid Table 6 Colorful Accent 5" w:uiPriority="51"/>
+    <w:lsdException w:name="Grid Table 7 Colorful Accent 5" w:uiPriority="52"/>
+    <w:lsdException w:name="Grid Table 1 Light Accent 6" w:uiPriority="46"/>
+    <w:lsdException w:name="Grid Table 2 Accent 6" w:uiPriority="47"/>
+    <w:lsdException w:name="Grid Table 3 Accent 6" w:uiPriority="48"/>
+    <w:lsdException w:name="Grid Table 4 Accent 6" w:uiPriority="49"/>
+    <w:lsdException w:name="Grid Table 5 Dark Accent 6" w:uiPriority="50"/>
+    <w:lsdException w:name="Grid Table 6 Colorful Accent 6" w:uiPriority="51"/>
+    <w:lsdException w:name="Grid Table 7 Colorful Accent 6" w:uiPriority="52"/>
+    <w:lsdException w:name="List Table 1 Light" w:uiPriority="46"/>
+    <w:lsdException w:name="List Table 2" w:uiPriority="47"/>
+    <w:lsdException w:name="List Table 3" w:uiPriority="48"/>
+    <w:lsdException w:name="List Table 4" w:uiPriority="49"/>
+    <w:lsdException w:name="List Table 5 Dark" w:uiPriority="50"/>
+    <w:lsdException w:name="List Table 6 Colorful" w:uiPriority="51"/>
+    <w:lsdException w:name="List Table 7 Colorful" w:uiPriority="52"/>
+    <w:lsdException w:name="List Table 1 Light Accent 1" w:uiPriority="46"/>
+    <w:lsdException w:name="List Table 2 Accent 1" w:uiPriority="47"/>
+    <w:lsdException w:name="List Table 3 Accent 1" w:uiPriority="48"/>
+    <w:lsdException w:name="List Table 4 Accent 1" w:uiPriority="49"/>
+    <w:lsdException w:name="List Table 5 Dark Accent 1" w:uiPriority="50"/>
+    <w:lsdException w:name="List Table 6 Colorful Accent 1" w:uiPriority="51"/>
+    <w:lsdException w:name="List Table 7 Colorful Accent 1" w:uiPriority="52"/>
+    <w:lsdException w:name="List Table 1 Light Accent 2" w:uiPriority="46"/>
+    <w:lsdException w:name="List Table 2 Accent 2" w:uiPriority="47"/>
+    <w:lsdException w:name="List Table 3 Accent 2" w:uiPriority="48"/>
+    <w:lsdException w:name="List Table 4 Accent 2" w:uiPriority="49"/>
+    <w:lsdException w:name="List Table 5 Dark Accent 2" w:uiPriority="50"/>
+    <w:lsdException w:name="List Table 6 Colorful Accent 2" w:uiPriority="51"/>
+    <w:lsdException w:name="List Table 7 Colorful Accent 2" w:uiPriority="52"/>
+    <w:lsdException w:name="List Table 1 Light Accent 3" w:uiPriority="46"/>
+    <w:lsdException w:name="List Table 2 Accent 3" w:uiPriority="47"/>
+    <w:lsdException w:name="List Table 3 Accent 3" w:uiPriority="48"/>
+    <w:lsdException w:name="List Table 4 Accent 3" w:uiPriority="49"/>
+    <w:lsdException w:name="List Table 5 Dark Accent 3" w:uiPriority="50"/>
+    <w:lsdException w:name="List Table 6 Colorful Accent 3" w:uiPriority="51"/>
+    <w:lsdException w:name="List Table 7 Colorful Accent 3" w:uiPriority="52"/>
+    <w:lsdException w:name="List Table 1 Light Accent 4" w:uiPriority="46"/>
+    <w:lsdException w:name="List Table 2 Accent 4" w:uiPriority="47"/>
+    <w:lsdException w:name="List Table 3 Accent 4" w:uiPriority="48"/>
+    <w:lsdException w:name="List Table 4 Accent 4" w:uiPriority="49"/>
+    <w:lsdException w:name="List Table 5 Dark Accent 4" w:uiPriority="50"/>
+    <w:lsdException w:name="List Table 6 Colorful Accent 4" w:uiPriority="51"/>
+    <w:lsdException w:name="List Table 7 Colorful Accent 4" w:uiPriority="52"/>
+    <w:lsdException w:name="List Table 1 Light Accent 5" w:uiPriority="46"/>
+    <w:lsdException w:name="List Table 2 Accent 5" w:uiPriority="47"/>
+    <w:lsdException w:name="List Table 3 Accent 5" w:uiPriority="48"/>
+    <w:lsdException w:name="List Table 4 Accent 5" w:uiPriority="49"/>
+    <w:lsdException w:name="List Table 5 Dark Accent 5" w:uiPriority="50"/>
+    <w:lsdException w:name="List Table 6 Colorful Accent 5" w:uiPriority="51"/>
+    <w:lsdException w:name="List Table 7 Colorful Accent 5" w:uiPriority="52"/>
+    <w:lsdException w:name="List Table 1 Light Accent 6" w:uiPriority="46"/>
+    <w:lsdException w:name="List Table 2 Accent 6" w:uiPriority="47"/>
+    <w:lsdException w:name="List Table 3 Accent 6" w:uiPriority="48"/>
+    <w:lsdException w:name="List Table 4 Accent 6" w:uiPriority="49"/>
+    <w:lsdException w:name="List Table 5 Dark Accent 6" w:uiPriority="50"/>
+    <w:lsdException w:name="List Table 6 Colorful Accent 6" w:uiPriority="51"/>
+    <w:lsdException w:name="List Table 7 Colorful Accent 6" w:uiPriority="52"/>
+    <w:lsdException w:name="Mention" w:semiHidden="1" w:uiPriority="99" w:unhideWhenUsed="1"/>
+    <w:lsdException w:name="Smart Hyperlink" w:semiHidden="1" w:uiPriority="99" w:unhideWhenUsed="1"/>
+    <w:lsdException w:name="Hashtag" w:semiHidden="1" w:uiPriority="99" w:unhideWhenUsed="1"/>
+    <w:lsdException w:name="Unresolved Mention" w:semiHidden="1" w:uiPriority="99" w:unhideWhenUsed="1"/>
+    <w:lsdException w:name="Smart Link" w:semiHidden="1" w:uiPriority="99" w:unhideWhenUsed="1"/>
+  </w:latentStyles>
+  <w:style w:type="paragraph" w:default="1" w:styleId="Normal">
     <w:name w:val="Normal"/>
     <w:qFormat/>
   </w:style>
-  <w:style w:styleId="BodyText" w:type="paragraph">
+  <w:style w:type="paragraph" w:styleId="Heading1">
+    <w:name w:val="heading 1"/>
+    <w:basedOn w:val="Normal"/>
+    <w:next w:val="BodyText"/>
+    <w:uiPriority w:val="9"/>
+    <w:qFormat/>
+    <w:pPr>
+      <w:keepNext/>
+      <w:keepLines/>
+      <w:spacing w:before="480" w:after="0"/>
+      <w:outlineLvl w:val="0"/>
+    </w:pPr>
+    <w:rPr>
+      <w:rFonts w:asciiTheme="majorHAnsi" w:eastAsiaTheme="majorEastAsia" w:hAnsiTheme="majorHAnsi" w:cstheme="majorBidi"/>
+      <w:b/>
+      <w:bCs/>
+      <w:color w:val="4F81BD" w:themeColor="accent1"/>
+      <w:sz w:val="32"/>
+      <w:szCs w:val="32"/>
+    </w:rPr>
+  </w:style>
+  <w:style w:type="paragraph" w:styleId="Heading2">
+    <w:name w:val="heading 2"/>
+    <w:basedOn w:val="Normal"/>
+    <w:next w:val="BodyText"/>
+    <w:uiPriority w:val="9"/>
+    <w:unhideWhenUsed/>
+    <w:qFormat/>
+    <w:pPr>
+      <w:keepNext/>
+      <w:keepLines/>
+      <w:spacing w:before="200" w:after="0"/>
+      <w:outlineLvl w:val="1"/>
+    </w:pPr>
+    <w:rPr>
+      <w:rFonts w:asciiTheme="majorHAnsi" w:eastAsiaTheme="majorEastAsia" w:hAnsiTheme="majorHAnsi" w:cstheme="majorBidi"/>
+      <w:b/>
+      <w:bCs/>
+      <w:color w:val="4F81BD" w:themeColor="accent1"/>
+      <w:sz w:val="28"/>
+      <w:szCs w:val="28"/>
+    </w:rPr>
+  </w:style>
+  <w:style w:type="paragraph" w:styleId="Heading3">
+    <w:name w:val="heading 3"/>
+    <w:basedOn w:val="Normal"/>
+    <w:next w:val="BodyText"/>
+    <w:uiPriority w:val="9"/>
+    <w:unhideWhenUsed/>
+    <w:qFormat/>
+    <w:pPr>
+      <w:keepNext/>
+      <w:keepLines/>
+      <w:spacing w:before="200" w:after="0"/>
+      <w:outlineLvl w:val="2"/>
+    </w:pPr>
+    <w:rPr>
+      <w:rFonts w:asciiTheme="majorHAnsi" w:eastAsiaTheme="majorEastAsia" w:hAnsiTheme="majorHAnsi" w:cstheme="majorBidi"/>
+      <w:b/>
+      <w:bCs/>
+      <w:color w:val="4F81BD" w:themeColor="accent1"/>
+    </w:rPr>
+  </w:style>
+  <w:style w:type="paragraph" w:styleId="Heading4">
+    <w:name w:val="heading 4"/>
+    <w:basedOn w:val="Normal"/>
+    <w:next w:val="BodyText"/>
+    <w:uiPriority w:val="9"/>
+    <w:unhideWhenUsed/>
+    <w:qFormat/>
+    <w:pPr>
+      <w:keepNext/>
+      <w:keepLines/>
+      <w:spacing w:before="200" w:after="0"/>
+      <w:outlineLvl w:val="3"/>
+    </w:pPr>
+    <w:rPr>
+      <w:rFonts w:asciiTheme="majorHAnsi" w:eastAsiaTheme="majorEastAsia" w:hAnsiTheme="majorHAnsi" w:cstheme="majorBidi"/>
+      <w:bCs/>
+      <w:i/>
+      <w:color w:val="4F81BD" w:themeColor="accent1"/>
+    </w:rPr>
+  </w:style>
+  <w:style w:type="paragraph" w:styleId="Heading5">
+    <w:name w:val="heading 5"/>
+    <w:basedOn w:val="Normal"/>
+    <w:next w:val="BodyText"/>
+    <w:uiPriority w:val="9"/>
+    <w:unhideWhenUsed/>
+    <w:qFormat/>
+    <w:pPr>
+      <w:keepNext/>
+      <w:keepLines/>
+      <w:spacing w:before="200" w:after="0"/>
+      <w:outlineLvl w:val="4"/>
+    </w:pPr>
+    <w:rPr>
+      <w:rFonts w:asciiTheme="majorHAnsi" w:eastAsiaTheme="majorEastAsia" w:hAnsiTheme="majorHAnsi" w:cstheme="majorBidi"/>
+      <w:iCs/>
+      <w:color w:val="4F81BD" w:themeColor="accent1"/>
+    </w:rPr>
+  </w:style>
+  <w:style w:type="paragraph" w:styleId="Heading6">
+    <w:name w:val="heading 6"/>
+    <w:basedOn w:val="Normal"/>
+    <w:next w:val="BodyText"/>
+    <w:uiPriority w:val="9"/>
+    <w:unhideWhenUsed/>
+    <w:qFormat/>
+    <w:pPr>
+      <w:keepNext/>
+      <w:keepLines/>
+      <w:spacing w:before="200" w:after="0"/>
+      <w:outlineLvl w:val="5"/>
+    </w:pPr>
+    <w:rPr>
+      <w:rFonts w:asciiTheme="majorHAnsi" w:eastAsiaTheme="majorEastAsia" w:hAnsiTheme="majorHAnsi" w:cstheme="majorBidi"/>
+      <w:color w:val="4F81BD" w:themeColor="accent1"/>
+    </w:rPr>
+  </w:style>
+  <w:style w:type="paragraph" w:styleId="Heading7">
+    <w:name w:val="heading 7"/>
+    <w:basedOn w:val="Normal"/>
+    <w:next w:val="BodyText"/>
+    <w:uiPriority w:val="9"/>
+    <w:unhideWhenUsed/>
+    <w:qFormat/>
+    <w:pPr>
+      <w:keepNext/>
+      <w:keepLines/>
+      <w:spacing w:before="200" w:after="0"/>
+      <w:outlineLvl w:val="6"/>
+    </w:pPr>
+    <w:rPr>
+      <w:rFonts w:asciiTheme="majorHAnsi" w:eastAsiaTheme="majorEastAsia" w:hAnsiTheme="majorHAnsi" w:cstheme="majorBidi"/>
+      <w:color w:val="4F81BD" w:themeColor="accent1"/>
+    </w:rPr>
+  </w:style>
+  <w:style w:type="paragraph" w:styleId="Heading8">
+    <w:name w:val="heading 8"/>
+    <w:basedOn w:val="Normal"/>
+    <w:next w:val="BodyText"/>
+    <w:uiPriority w:val="9"/>
+    <w:unhideWhenUsed/>
+    <w:qFormat/>
+    <w:pPr>
+      <w:keepNext/>
+      <w:keepLines/>
+      <w:spacing w:before="200" w:after="0"/>
+      <w:outlineLvl w:val="7"/>
+    </w:pPr>
+    <w:rPr>
+      <w:rFonts w:asciiTheme="majorHAnsi" w:eastAsiaTheme="majorEastAsia" w:hAnsiTheme="majorHAnsi" w:cstheme="majorBidi"/>
+      <w:color w:val="4F81BD" w:themeColor="accent1"/>
+    </w:rPr>
+  </w:style>
+  <w:style w:type="paragraph" w:styleId="Heading9">
+    <w:name w:val="heading 9"/>
+    <w:basedOn w:val="Normal"/>
+    <w:next w:val="BodyText"/>
+    <w:uiPriority w:val="9"/>
+    <w:unhideWhenUsed/>
+    <w:qFormat/>
+    <w:pPr>
+      <w:keepNext/>
+      <w:keepLines/>
+      <w:spacing w:before="200" w:after="0"/>
+      <w:outlineLvl w:val="8"/>
+    </w:pPr>
+    <w:rPr>
+      <w:rFonts w:asciiTheme="majorHAnsi" w:eastAsiaTheme="majorEastAsia" w:hAnsiTheme="majorHAnsi" w:cstheme="majorBidi"/>
+      <w:color w:val="4F81BD" w:themeColor="accent1"/>
+    </w:rPr>
+  </w:style>
+  <w:style w:type="character" w:default="1" w:styleId="DefaultParagraphFont">
+    <w:name w:val="Default Paragraph Font"/>
+    <w:uiPriority w:val="1"/>
+    <w:semiHidden/>
+    <w:unhideWhenUsed/>
+  </w:style>
+  <w:style w:type="table" w:default="1" w:styleId="TableNormal">
+    <w:name w:val="Normal Table"/>
+    <w:uiPriority w:val="99"/>
+    <w:semiHidden/>
+    <w:unhideWhenUsed/>
+    <w:tblPr>
+      <w:tblInd w:w="0" w:type="dxa"/>
+      <w:tblCellMar>
+        <w:top w:w="0" w:type="dxa"/>
+        <w:left w:w="108" w:type="dxa"/>
+        <w:bottom w:w="0" w:type="dxa"/>
+        <w:right w:w="108" w:type="dxa"/>
+      </w:tblCellMar>
+    </w:tblPr>
+  </w:style>
+  <w:style w:type="numbering" w:default="1" w:styleId="NoList">
+    <w:name w:val="No List"/>
+    <w:uiPriority w:val="99"/>
+    <w:semiHidden/>
+    <w:unhideWhenUsed/>
+  </w:style>
+  <w:style w:type="paragraph" w:styleId="BodyText">
     <w:name w:val="Body Text"/>
     <w:basedOn w:val="Normal"/>
-    <w:link w:val="BodyTextChar"/>
+    <w:qFormat/>
     <w:pPr>
-      <w:spacing w:after="180" w:before="180"/>
+      <w:spacing w:before="180" w:after="180"/>
     </w:pPr>
-    <w:qFormat/>
-  </w:style>
-  <w:style w:customStyle="1" w:styleId="FirstParagraph" w:type="paragraph">
+  </w:style>
+  <w:style w:type="paragraph" w:customStyle="1" w:styleId="FirstParagraph">
     <w:name w:val="First Paragraph"/>
     <w:basedOn w:val="BodyText"/>
     <w:next w:val="BodyText"/>
     <w:qFormat/>
   </w:style>
-  <w:style w:customStyle="1" w:styleId="Compact" w:type="paragraph">
+  <w:style w:type="paragraph" w:customStyle="1" w:styleId="Compact">
     <w:name w:val="Compact"/>
     <w:basedOn w:val="BodyText"/>
     <w:qFormat/>
     <w:pPr>
-      <w:spacing w:after="36" w:before="36"/>
+      <w:spacing w:before="36" w:after="36"/>
     </w:pPr>
   </w:style>
-  <w:style w:styleId="Title" w:type="paragraph">
+  <w:style w:type="paragraph" w:styleId="Title">
     <w:name w:val="Title"/>
     <w:basedOn w:val="Normal"/>
     <w:next w:val="BodyText"/>
@@ -5703,35 +6028,32 @@
     <w:pPr>
       <w:keepNext/>
       <w:keepLines/>
-      <w:spacing w:after="240" w:before="480"/>
+      <w:spacing w:before="480" w:after="240"/>
       <w:jc w:val="center"/>
     </w:pPr>
     <w:rPr>
-      <w:rFonts w:asciiTheme="majorHAnsi" w:cstheme="majorBidi" w:eastAsiaTheme="majorEastAsia" w:hAnsiTheme="majorHAnsi"/>
+      <w:rFonts w:asciiTheme="majorHAnsi" w:eastAsiaTheme="majorEastAsia" w:hAnsiTheme="majorHAnsi" w:cstheme="majorBidi"/>
       <w:b/>
       <w:bCs/>
-      <w:color w:themeColor="accent1" w:themeShade="B5" w:val="345A8A"/>
+      <w:color w:val="345A8A" w:themeColor="accent1" w:themeShade="B5"/>
       <w:sz w:val="36"/>
       <w:szCs w:val="36"/>
     </w:rPr>
   </w:style>
-  <w:style w:styleId="Subtitle" w:type="paragraph">
+  <w:style w:type="paragraph" w:styleId="Subtitle">
     <w:name w:val="Subtitle"/>
     <w:basedOn w:val="Title"/>
     <w:next w:val="BodyText"/>
     <w:qFormat/>
     <w:pPr>
-      <w:keepNext/>
-      <w:keepLines/>
-      <w:spacing w:after="240" w:before="240"/>
-      <w:jc w:val="center"/>
+      <w:spacing w:before="240"/>
     </w:pPr>
     <w:rPr>
       <w:sz w:val="30"/>
       <w:szCs w:val="30"/>
     </w:rPr>
   </w:style>
-  <w:style w:customStyle="1" w:styleId="Author" w:type="paragraph">
+  <w:style w:type="paragraph" w:customStyle="1" w:styleId="Author">
     <w:name w:val="Author"/>
     <w:next w:val="BodyText"/>
     <w:qFormat/>
@@ -5741,7 +6063,7 @@
       <w:jc w:val="center"/>
     </w:pPr>
   </w:style>
-  <w:style w:styleId="Date" w:type="paragraph">
+  <w:style w:type="paragraph" w:styleId="Date">
     <w:name w:val="Date"/>
     <w:next w:val="BodyText"/>
     <w:qFormat/>
@@ -5751,7 +6073,7 @@
       <w:jc w:val="center"/>
     </w:pPr>
   </w:style>
-  <w:style w:customStyle="1" w:styleId="AbstractTitle" w:type="paragraph">
+  <w:style w:type="paragraph" w:customStyle="1" w:styleId="AbstractTitle">
     <w:name w:val="Abstract Title"/>
     <w:basedOn w:val="Normal"/>
     <w:next w:val="Abstract"/>
@@ -5759,18 +6081,17 @@
     <w:pPr>
       <w:keepNext/>
       <w:keepLines/>
+      <w:spacing w:before="300" w:after="0"/>
       <w:jc w:val="center"/>
-      <w:spacing w:after="0" w:before="300"/>
     </w:pPr>
     <w:rPr>
+      <w:b/>
+      <w:color w:val="345A8A"/>
       <w:sz w:val="20"/>
       <w:szCs w:val="20"/>
-      <w:b/>
-      <w:color w:val="345A8A"/>
-      &gt;
     </w:rPr>
   </w:style>
-  <w:style w:customStyle="1" w:styleId="Abstract" w:type="paragraph">
+  <w:style w:type="paragraph" w:customStyle="1" w:styleId="Abstract">
     <w:name w:val="Abstract"/>
     <w:basedOn w:val="Normal"/>
     <w:next w:val="BodyText"/>
@@ -5778,210 +6099,19 @@
     <w:pPr>
       <w:keepNext/>
       <w:keepLines/>
-      <w:spacing w:after="300" w:before="100"/>
+      <w:spacing w:before="100" w:after="300"/>
     </w:pPr>
     <w:rPr>
       <w:sz w:val="20"/>
       <w:szCs w:val="20"/>
     </w:rPr>
   </w:style>
-  <w:style w:styleId="Bibliography" w:type="paragraph">
+  <w:style w:type="paragraph" w:styleId="Bibliography">
     <w:name w:val="Bibliography"/>
     <w:basedOn w:val="Normal"/>
-    <w:next w:val="Bibliography"/>
     <w:qFormat/>
-    <w:pPr/>
-    <w:rPr/>
-  </w:style>
-  <w:style w:styleId="Heading1" w:type="paragraph">
-    <w:name w:val="Heading 1"/>
-    <w:basedOn w:val="Normal"/>
-    <w:next w:val="BodyText"/>
-    <w:uiPriority w:val="9"/>
-    <w:qFormat/>
-    <w:pPr>
-      <w:keepNext/>
-      <w:keepLines/>
-      <w:spacing w:after="0" w:before="480"/>
-      <w:outlineLvl w:val="0"/>
-    </w:pPr>
-    <w:rPr>
-      <w:rFonts w:asciiTheme="majorHAnsi" w:cstheme="majorBidi" w:eastAsiaTheme="majorEastAsia" w:hAnsiTheme="majorHAnsi"/>
-      <w:b/>
-      <w:bCs/>
-      <w:color w:themeColor="accent1" w:val="4F81BD"/>
-      <w:sz w:val="32"/>
-      <w:szCs w:val="32"/>
-    </w:rPr>
-  </w:style>
-  <w:style w:styleId="Heading2" w:type="paragraph">
-    <w:name w:val="Heading 2"/>
-    <w:basedOn w:val="Normal"/>
-    <w:next w:val="BodyText"/>
-    <w:uiPriority w:val="9"/>
-    <w:unhideWhenUsed/>
-    <w:qFormat/>
-    <w:pPr>
-      <w:keepNext/>
-      <w:keepLines/>
-      <w:spacing w:after="0" w:before="200"/>
-      <w:outlineLvl w:val="1"/>
-    </w:pPr>
-    <w:rPr>
-      <w:rFonts w:asciiTheme="majorHAnsi" w:cstheme="majorBidi" w:eastAsiaTheme="majorEastAsia" w:hAnsiTheme="majorHAnsi"/>
-      <w:b/>
-      <w:bCs/>
-      <w:color w:themeColor="accent1" w:val="4F81BD"/>
-      <w:sz w:val="28"/>
-      <w:szCs w:val="28"/>
-    </w:rPr>
-  </w:style>
-  <w:style w:styleId="Heading3" w:type="paragraph">
-    <w:name w:val="Heading 3"/>
-    <w:basedOn w:val="Normal"/>
-    <w:next w:val="BodyText"/>
-    <w:uiPriority w:val="9"/>
-    <w:unhideWhenUsed/>
-    <w:qFormat/>
-    <w:pPr>
-      <w:keepNext/>
-      <w:keepLines/>
-      <w:spacing w:after="0" w:before="200"/>
-      <w:outlineLvl w:val="2"/>
-    </w:pPr>
-    <w:rPr>
-      <w:rFonts w:asciiTheme="majorHAnsi" w:cstheme="majorBidi" w:eastAsiaTheme="majorEastAsia" w:hAnsiTheme="majorHAnsi"/>
-      <w:b/>
-      <w:bCs/>
-      <w:color w:themeColor="accent1" w:val="4F81BD"/>
-      <w:sz w:val="24"/>
-      <w:szCs w:val="24"/>
-    </w:rPr>
-  </w:style>
-  <w:style w:styleId="Heading4" w:type="paragraph">
-    <w:name w:val="Heading 4"/>
-    <w:basedOn w:val="Normal"/>
-    <w:next w:val="BodyText"/>
-    <w:uiPriority w:val="9"/>
-    <w:unhideWhenUsed/>
-    <w:qFormat/>
-    <w:pPr>
-      <w:keepNext/>
-      <w:keepLines/>
-      <w:spacing w:after="0" w:before="200"/>
-      <w:outlineLvl w:val="3"/>
-    </w:pPr>
-    <w:rPr>
-      <w:rFonts w:asciiTheme="majorHAnsi" w:cstheme="majorBidi" w:eastAsiaTheme="majorEastAsia" w:hAnsiTheme="majorHAnsi"/>
-      <w:i/>
-      <w:bCs/>
-      <w:color w:themeColor="accent1" w:val="4F81BD"/>
-      <w:sz w:val="24"/>
-      <w:szCs w:val="24"/>
-    </w:rPr>
-  </w:style>
-  <w:style w:styleId="Heading5" w:type="paragraph">
-    <w:name w:val="Heading 5"/>
-    <w:basedOn w:val="Normal"/>
-    <w:next w:val="BodyText"/>
-    <w:uiPriority w:val="9"/>
-    <w:unhideWhenUsed/>
-    <w:qFormat/>
-    <w:pPr>
-      <w:keepNext/>
-      <w:keepLines/>
-      <w:spacing w:after="0" w:before="200"/>
-      <w:outlineLvl w:val="4"/>
-    </w:pPr>
-    <w:rPr>
-      <w:rFonts w:asciiTheme="majorHAnsi" w:cstheme="majorBidi" w:eastAsiaTheme="majorEastAsia" w:hAnsiTheme="majorHAnsi"/>
-      <w:iCs/>
-      <w:color w:themeColor="accent1" w:val="4F81BD"/>
-      <w:sz w:val="24"/>
-      <w:szCs w:val="24"/>
-    </w:rPr>
-  </w:style>
-  <w:style w:styleId="Heading6" w:type="paragraph">
-    <w:name w:val="Heading 6"/>
-    <w:basedOn w:val="Normal"/>
-    <w:next w:val="BodyText"/>
-    <w:uiPriority w:val="9"/>
-    <w:unhideWhenUsed/>
-    <w:qFormat/>
-    <w:pPr>
-      <w:keepNext/>
-      <w:keepLines/>
-      <w:spacing w:after="0" w:before="200"/>
-      <w:outlineLvl w:val="5"/>
-    </w:pPr>
-    <w:rPr>
-      <w:rFonts w:asciiTheme="majorHAnsi" w:cstheme="majorBidi" w:eastAsiaTheme="majorEastAsia" w:hAnsiTheme="majorHAnsi"/>
-      <w:color w:themeColor="accent1" w:val="4F81BD"/>
-      <w:sz w:val="24"/>
-      <w:szCs w:val="24"/>
-    </w:rPr>
-  </w:style>
-  <w:style w:styleId="Heading7" w:type="paragraph">
-    <w:name w:val="Heading 7"/>
-    <w:basedOn w:val="Normal"/>
-    <w:next w:val="BodyText"/>
-    <w:uiPriority w:val="9"/>
-    <w:unhideWhenUsed/>
-    <w:qFormat/>
-    <w:pPr>
-      <w:keepNext/>
-      <w:keepLines/>
-      <w:spacing w:after="0" w:before="200"/>
-      <w:outlineLvl w:val="6"/>
-    </w:pPr>
-    <w:rPr>
-      <w:rFonts w:asciiTheme="majorHAnsi" w:cstheme="majorBidi" w:eastAsiaTheme="majorEastAsia" w:hAnsiTheme="majorHAnsi"/>
-      <w:color w:themeColor="accent1" w:val="4F81BD"/>
-      <w:sz w:val="24"/>
-      <w:szCs w:val="24"/>
-    </w:rPr>
-  </w:style>
-  <w:style w:styleId="Heading8" w:type="paragraph">
-    <w:name w:val="Heading 8"/>
-    <w:basedOn w:val="Normal"/>
-    <w:next w:val="BodyText"/>
-    <w:uiPriority w:val="9"/>
-    <w:unhideWhenUsed/>
-    <w:qFormat/>
-    <w:pPr>
-      <w:keepNext/>
-      <w:keepLines/>
-      <w:spacing w:after="0" w:before="200"/>
-      <w:outlineLvl w:val="7"/>
-    </w:pPr>
-    <w:rPr>
-      <w:rFonts w:asciiTheme="majorHAnsi" w:cstheme="majorBidi" w:eastAsiaTheme="majorEastAsia" w:hAnsiTheme="majorHAnsi"/>
-      <w:color w:themeColor="accent1" w:val="4F81BD"/>
-      <w:sz w:val="24"/>
-      <w:szCs w:val="24"/>
-    </w:rPr>
-  </w:style>
-  <w:style w:styleId="Heading9" w:type="paragraph">
-    <w:name w:val="Heading 9"/>
-    <w:basedOn w:val="Normal"/>
-    <w:next w:val="BodyText"/>
-    <w:uiPriority w:val="9"/>
-    <w:unhideWhenUsed/>
-    <w:qFormat/>
-    <w:pPr>
-      <w:keepNext/>
-      <w:keepLines/>
-      <w:spacing w:after="0" w:before="200"/>
-      <w:outlineLvl w:val="8"/>
-    </w:pPr>
-    <w:rPr>
-      <w:rFonts w:asciiTheme="majorHAnsi" w:cstheme="majorBidi" w:eastAsiaTheme="majorEastAsia" w:hAnsiTheme="majorHAnsi"/>
-      <w:color w:themeColor="accent1" w:val="4F81BD"/>
-      <w:sz w:val="24"/>
-      <w:szCs w:val="24"/>
-    </w:rPr>
-  </w:style>
-  <w:style w:styleId="BlockText" w:type="paragraph">
+  </w:style>
+  <w:style w:type="paragraph" w:styleId="BlockText">
     <w:name w:val="Block Text"/>
     <w:basedOn w:val="BodyText"/>
     <w:next w:val="BodyText"/>
@@ -5989,67 +6119,57 @@
     <w:unhideWhenUsed/>
     <w:qFormat/>
     <w:pPr>
-      <w:spacing w:after="100" w:before="100"/>
-      <w:ind w:firstLine="0" w:left="480" w:right="480"/>
+      <w:spacing w:before="100" w:after="100"/>
+      <w:ind w:left="480" w:right="480"/>
     </w:pPr>
   </w:style>
-  <w:style w:styleId="FootnoteText" w:type="paragraph">
-    <w:name w:val="Footnote Text"/>
+  <w:style w:type="paragraph" w:styleId="FootnoteText">
+    <w:name w:val="footnote text"/>
     <w:basedOn w:val="Normal"/>
-    <w:next w:val="FootnoteText"/>
     <w:uiPriority w:val="9"/>
     <w:unhideWhenUsed/>
     <w:qFormat/>
   </w:style>
-  <w:style w:styleId="FootnoteBlockText" w:type="paragraph">
+  <w:style w:type="paragraph" w:customStyle="1" w:styleId="FootnoteBlockText">
     <w:name w:val="Footnote Block Text"/>
-    <w:basedOn w:val="Footnote Text"/>
-    <w:next w:val="Footnote Text"/>
     <w:uiPriority w:val="9"/>
     <w:unhideWhenUsed/>
     <w:qFormat/>
     <w:pPr>
-      <w:spacing w:after="100" w:before="100"/>
-      <w:ind w:firstLine="0" w:left="480" w:right="480"/>
+      <w:spacing w:before="100" w:after="100"/>
+      <w:ind w:left="480" w:right="480"/>
     </w:pPr>
   </w:style>
-  <w:style w:default="1" w:styleId="DefaultParagraphFont" w:type="character">
-    <w:name w:val="Default Paragraph Font"/>
-    <w:semiHidden/>
-    <w:unhideWhenUsed/>
-  </w:style>
-  <w:style w:default="1" w:styleId="Table" w:type="table">
+  <w:style w:type="table" w:customStyle="1" w:styleId="Table">
     <w:name w:val="Table"/>
-    <w:basedOn w:val="TableNormal"/>
     <w:semiHidden/>
     <w:unhideWhenUsed/>
     <w:qFormat/>
     <w:tblPr>
-      <w:tblInd w:type="dxa" w:w="0"/>
+      <w:tblInd w:w="0" w:type="dxa"/>
       <w:tblCellMar>
-        <w:top w:type="dxa" w:w="0"/>
-        <w:left w:type="dxa" w:w="108"/>
-        <w:bottom w:type="dxa" w:w="0"/>
-        <w:right w:type="dxa" w:w="108"/>
+        <w:top w:w="0" w:type="dxa"/>
+        <w:left w:w="108" w:type="dxa"/>
+        <w:bottom w:w="0" w:type="dxa"/>
+        <w:right w:w="108" w:type="dxa"/>
       </w:tblCellMar>
     </w:tblPr>
     <w:tblStylePr w:type="firstRow">
       <w:tblPr>
         <w:jc w:val="left"/>
-        <w:tblInd w:type="dxa" w:w="0"/>
       </w:tblPr>
       <w:trPr>
         <w:jc w:val="left"/>
       </w:trPr>
       <w:tcPr>
+        <w:tcBorders>
+          <w:bottom w:val="single" w:sz="0" w:space="0" w:color="auto"/>
+        </w:tcBorders>
         <w:vAlign w:val="bottom"/>
-        <w:tcBorders>
-          <w:bottom w:val="single"/>
-        </w:tcBorders>
       </w:tcPr>
     </w:tblStylePr>
   </w:style>
-  <w:style w:customStyle="1" w:styleId="DefinitionTerm" w:type="paragraph">
+  <w:style w:type="paragraph" w:customStyle="1" w:styleId="DefinitionTerm">
     <w:name w:val="Definition Term"/>
     <w:basedOn w:val="Normal"/>
     <w:next w:val="Definition"/>
@@ -6062,75 +6182,76 @@
       <w:b/>
     </w:rPr>
   </w:style>
-  <w:style w:customStyle="1" w:styleId="Definition" w:type="paragraph">
+  <w:style w:type="paragraph" w:customStyle="1" w:styleId="Definition">
     <w:name w:val="Definition"/>
     <w:basedOn w:val="Normal"/>
   </w:style>
-  <w:style w:styleId="Caption" w:type="paragraph">
-    <w:name w:val="Caption"/>
+  <w:style w:type="paragraph" w:styleId="Caption">
+    <w:name w:val="caption"/>
     <w:basedOn w:val="Normal"/>
-    <w:link w:val="BodyTextChar"/>
+    <w:link w:val="CaptionChar"/>
     <w:pPr>
-      <w:spacing w:after="120" w:before="0"/>
+      <w:spacing w:after="120"/>
     </w:pPr>
     <w:rPr>
       <w:i/>
     </w:rPr>
   </w:style>
-  <w:style w:customStyle="1" w:styleId="TableCaption" w:type="paragraph">
+  <w:style w:type="paragraph" w:customStyle="1" w:styleId="TableCaption">
     <w:name w:val="Table Caption"/>
     <w:basedOn w:val="Caption"/>
     <w:pPr>
       <w:keepNext/>
     </w:pPr>
   </w:style>
-  <w:style w:customStyle="1" w:styleId="ImageCaption" w:type="paragraph">
+  <w:style w:type="paragraph" w:customStyle="1" w:styleId="ImageCaption">
     <w:name w:val="Image Caption"/>
     <w:basedOn w:val="Caption"/>
   </w:style>
-  <w:style w:customStyle="1" w:styleId="Figure" w:type="paragraph">
+  <w:style w:type="paragraph" w:customStyle="1" w:styleId="Figure">
     <w:name w:val="Figure"/>
     <w:basedOn w:val="Normal"/>
   </w:style>
-  <w:style w:customStyle="1" w:styleId="CaptionedFigure" w:type="paragraph">
+  <w:style w:type="paragraph" w:customStyle="1" w:styleId="CaptionedFigure">
     <w:name w:val="Captioned Figure"/>
     <w:basedOn w:val="Figure"/>
     <w:pPr>
       <w:keepNext/>
     </w:pPr>
   </w:style>
-  <w:style w:customStyle="1" w:styleId="BodyTextChar" w:type="character">
-    <w:name w:val="Body Text Char"/>
+  <w:style w:type="character" w:customStyle="1" w:styleId="CaptionChar">
+    <w:name w:val="Caption Char"/>
     <w:basedOn w:val="DefaultParagraphFont"/>
-    <w:link w:val="BodyText"/>
-  </w:style>
-  <w:style w:customStyle="1" w:styleId="VerbatimChar" w:type="character">
+    <w:link w:val="Caption"/>
+  </w:style>
+  <w:style w:type="character" w:customStyle="1" w:styleId="VerbatimChar">
     <w:name w:val="Verbatim Char"/>
-    <w:basedOn w:val="BodyTextChar"/>
+    <w:basedOn w:val="CaptionChar"/>
+    <w:link w:val="SourceCode"/>
     <w:rPr>
       <w:rFonts w:ascii="Consolas" w:hAnsi="Consolas"/>
       <w:sz w:val="22"/>
     </w:rPr>
   </w:style>
-  <w:style w:customStyle="1" w:styleId="SectionNumber" w:type="character">
+  <w:style w:type="character" w:customStyle="1" w:styleId="SectionNumber">
     <w:name w:val="Section Number"/>
-    <w:basedOn w:val="BodyTextChar"/>
-  </w:style>
-  <w:style w:styleId="FootnoteReference" w:type="character">
-    <w:name w:val="Footnote Reference"/>
-    <w:basedOn w:val="BodyTextChar"/>
+    <w:basedOn w:val="CaptionChar"/>
+  </w:style>
+  <w:style w:type="character" w:styleId="FootnoteReference">
+    <w:name w:val="footnote reference"/>
+    <w:basedOn w:val="CaptionChar"/>
     <w:rPr>
       <w:vertAlign w:val="superscript"/>
     </w:rPr>
   </w:style>
-  <w:style w:styleId="Hyperlink" w:type="character">
+  <w:style w:type="character" w:styleId="Hyperlink">
     <w:name w:val="Hyperlink"/>
-    <w:basedOn w:val="BodyTextChar"/>
+    <w:basedOn w:val="CaptionChar"/>
     <w:rPr>
-      <w:color w:themeColor="accent1" w:val="4F81BD"/>
+      <w:color w:val="4F81BD" w:themeColor="accent1"/>
     </w:rPr>
   </w:style>
-  <w:style w:styleId="TOCHeading" w:type="paragraph">
+  <w:style w:type="paragraph" w:styleId="TOCHeading">
     <w:name w:val="TOC Heading"/>
     <w:basedOn w:val="Heading1"/>
     <w:next w:val="BodyText"/>
@@ -6142,10 +6263,9 @@
       <w:outlineLvl w:val="9"/>
     </w:pPr>
     <w:rPr>
-      <w:rFonts w:asciiTheme="majorHAnsi" w:cstheme="majorBidi" w:eastAsiaTheme="majorEastAsia" w:hAnsiTheme="majorHAnsi"/>
       <w:b w:val="0"/>
       <w:bCs w:val="0"/>
-      <w:color w:themeColor="accent1" w:themeShade="BF" w:val="365F91"/>
+      <w:color w:val="365F91" w:themeColor="accent1" w:themeShade="BF"/>
     </w:rPr>
   </w:style>
   <w:style w:type="paragraph" w:customStyle="1" w:styleId="SourceCode">
@@ -6153,269 +6273,331 @@
     <w:basedOn w:val="Normal"/>
     <w:link w:val="VerbatimChar"/>
     <w:pPr>
-      <w:wordWrap w:val="off"/>
-      <w:shd w:val="clear" w:fill="f8f8f8"/>
+      <w:shd w:val="clear" w:color="auto" w:fill="F8F8F8"/>
+      <w:wordWrap w:val="0"/>
     </w:pPr>
   </w:style>
   <w:style w:type="character" w:customStyle="1" w:styleId="KeywordTok">
     <w:name w:val="KeywordTok"/>
     <w:basedOn w:val="VerbatimChar"/>
     <w:rPr>
-      <w:color w:val="204a87"/>
-      <w:shd w:val="clear" w:fill="f8f8f8"/>
+      <w:rFonts w:ascii="Consolas" w:hAnsi="Consolas"/>
       <w:b/>
+      <w:color w:val="204A87"/>
+      <w:sz w:val="22"/>
+      <w:shd w:val="clear" w:color="auto" w:fill="F8F8F8"/>
     </w:rPr>
   </w:style>
   <w:style w:type="character" w:customStyle="1" w:styleId="DataTypeTok">
     <w:name w:val="DataTypeTok"/>
     <w:basedOn w:val="VerbatimChar"/>
     <w:rPr>
-      <w:color w:val="204a87"/>
-      <w:shd w:val="clear" w:fill="f8f8f8"/>
+      <w:rFonts w:ascii="Consolas" w:hAnsi="Consolas"/>
+      <w:color w:val="204A87"/>
+      <w:sz w:val="22"/>
+      <w:shd w:val="clear" w:color="auto" w:fill="F8F8F8"/>
     </w:rPr>
   </w:style>
   <w:style w:type="character" w:customStyle="1" w:styleId="DecValTok">
     <w:name w:val="DecValTok"/>
     <w:basedOn w:val="VerbatimChar"/>
     <w:rPr>
-      <w:color w:val="0000cf"/>
-      <w:shd w:val="clear" w:fill="f8f8f8"/>
+      <w:rFonts w:ascii="Consolas" w:hAnsi="Consolas"/>
+      <w:color w:val="0000CF"/>
+      <w:sz w:val="22"/>
+      <w:shd w:val="clear" w:color="auto" w:fill="F8F8F8"/>
     </w:rPr>
   </w:style>
   <w:style w:type="character" w:customStyle="1" w:styleId="BaseNTok">
     <w:name w:val="BaseNTok"/>
     <w:basedOn w:val="VerbatimChar"/>
     <w:rPr>
-      <w:color w:val="0000cf"/>
-      <w:shd w:val="clear" w:fill="f8f8f8"/>
+      <w:rFonts w:ascii="Consolas" w:hAnsi="Consolas"/>
+      <w:color w:val="0000CF"/>
+      <w:sz w:val="22"/>
+      <w:shd w:val="clear" w:color="auto" w:fill="F8F8F8"/>
     </w:rPr>
   </w:style>
   <w:style w:type="character" w:customStyle="1" w:styleId="FloatTok">
     <w:name w:val="FloatTok"/>
     <w:basedOn w:val="VerbatimChar"/>
     <w:rPr>
-      <w:color w:val="0000cf"/>
-      <w:shd w:val="clear" w:fill="f8f8f8"/>
+      <w:rFonts w:ascii="Consolas" w:hAnsi="Consolas"/>
+      <w:color w:val="0000CF"/>
+      <w:sz w:val="22"/>
+      <w:shd w:val="clear" w:color="auto" w:fill="F8F8F8"/>
     </w:rPr>
   </w:style>
   <w:style w:type="character" w:customStyle="1" w:styleId="ConstantTok">
     <w:name w:val="ConstantTok"/>
     <w:basedOn w:val="VerbatimChar"/>
     <w:rPr>
-      <w:color w:val="8f5902"/>
-      <w:shd w:val="clear" w:fill="f8f8f8"/>
+      <w:rFonts w:ascii="Consolas" w:hAnsi="Consolas"/>
+      <w:color w:val="8F5902"/>
+      <w:sz w:val="22"/>
+      <w:shd w:val="clear" w:color="auto" w:fill="F8F8F8"/>
     </w:rPr>
   </w:style>
   <w:style w:type="character" w:customStyle="1" w:styleId="CharTok">
     <w:name w:val="CharTok"/>
     <w:basedOn w:val="VerbatimChar"/>
     <w:rPr>
-      <w:color w:val="4e9a06"/>
-      <w:shd w:val="clear" w:fill="f8f8f8"/>
+      <w:rFonts w:ascii="Consolas" w:hAnsi="Consolas"/>
+      <w:color w:val="4E9A06"/>
+      <w:sz w:val="22"/>
+      <w:shd w:val="clear" w:color="auto" w:fill="F8F8F8"/>
     </w:rPr>
   </w:style>
   <w:style w:type="character" w:customStyle="1" w:styleId="SpecialCharTok">
     <w:name w:val="SpecialCharTok"/>
     <w:basedOn w:val="VerbatimChar"/>
     <w:rPr>
-      <w:color w:val="ce5c00"/>
-      <w:shd w:val="clear" w:fill="f8f8f8"/>
+      <w:rFonts w:ascii="Consolas" w:hAnsi="Consolas"/>
       <w:b/>
+      <w:color w:val="CE5C00"/>
+      <w:sz w:val="22"/>
+      <w:shd w:val="clear" w:color="auto" w:fill="F8F8F8"/>
     </w:rPr>
   </w:style>
   <w:style w:type="character" w:customStyle="1" w:styleId="StringTok">
     <w:name w:val="StringTok"/>
     <w:basedOn w:val="VerbatimChar"/>
     <w:rPr>
-      <w:color w:val="4e9a06"/>
-      <w:shd w:val="clear" w:fill="f8f8f8"/>
+      <w:rFonts w:ascii="Consolas" w:hAnsi="Consolas"/>
+      <w:color w:val="4E9A06"/>
+      <w:sz w:val="22"/>
+      <w:shd w:val="clear" w:color="auto" w:fill="F8F8F8"/>
     </w:rPr>
   </w:style>
   <w:style w:type="character" w:customStyle="1" w:styleId="VerbatimStringTok">
     <w:name w:val="VerbatimStringTok"/>
     <w:basedOn w:val="VerbatimChar"/>
     <w:rPr>
-      <w:color w:val="4e9a06"/>
-      <w:shd w:val="clear" w:fill="f8f8f8"/>
+      <w:rFonts w:ascii="Consolas" w:hAnsi="Consolas"/>
+      <w:color w:val="4E9A06"/>
+      <w:sz w:val="22"/>
+      <w:shd w:val="clear" w:color="auto" w:fill="F8F8F8"/>
     </w:rPr>
   </w:style>
   <w:style w:type="character" w:customStyle="1" w:styleId="SpecialStringTok">
     <w:name w:val="SpecialStringTok"/>
     <w:basedOn w:val="VerbatimChar"/>
     <w:rPr>
-      <w:color w:val="4e9a06"/>
-      <w:shd w:val="clear" w:fill="f8f8f8"/>
+      <w:rFonts w:ascii="Consolas" w:hAnsi="Consolas"/>
+      <w:color w:val="4E9A06"/>
+      <w:sz w:val="22"/>
+      <w:shd w:val="clear" w:color="auto" w:fill="F8F8F8"/>
     </w:rPr>
   </w:style>
   <w:style w:type="character" w:customStyle="1" w:styleId="ImportTok">
     <w:name w:val="ImportTok"/>
     <w:basedOn w:val="VerbatimChar"/>
     <w:rPr>
-      <w:shd w:val="clear" w:fill="f8f8f8"/>
+      <w:rFonts w:ascii="Consolas" w:hAnsi="Consolas"/>
+      <w:sz w:val="22"/>
+      <w:shd w:val="clear" w:color="auto" w:fill="F8F8F8"/>
     </w:rPr>
   </w:style>
   <w:style w:type="character" w:customStyle="1" w:styleId="CommentTok">
     <w:name w:val="CommentTok"/>
     <w:basedOn w:val="VerbatimChar"/>
     <w:rPr>
-      <w:color w:val="8f5902"/>
-      <w:shd w:val="clear" w:fill="f8f8f8"/>
+      <w:rFonts w:ascii="Consolas" w:hAnsi="Consolas"/>
       <w:i/>
+      <w:color w:val="8F5902"/>
+      <w:sz w:val="22"/>
+      <w:shd w:val="clear" w:color="auto" w:fill="F8F8F8"/>
     </w:rPr>
   </w:style>
   <w:style w:type="character" w:customStyle="1" w:styleId="DocumentationTok">
     <w:name w:val="DocumentationTok"/>
     <w:basedOn w:val="VerbatimChar"/>
     <w:rPr>
-      <w:color w:val="8f5902"/>
-      <w:shd w:val="clear" w:fill="f8f8f8"/>
+      <w:rFonts w:ascii="Consolas" w:hAnsi="Consolas"/>
       <w:b/>
       <w:i/>
+      <w:color w:val="8F5902"/>
+      <w:sz w:val="22"/>
+      <w:shd w:val="clear" w:color="auto" w:fill="F8F8F8"/>
     </w:rPr>
   </w:style>
   <w:style w:type="character" w:customStyle="1" w:styleId="AnnotationTok">
     <w:name w:val="AnnotationTok"/>
     <w:basedOn w:val="VerbatimChar"/>
     <w:rPr>
-      <w:color w:val="8f5902"/>
-      <w:shd w:val="clear" w:fill="f8f8f8"/>
+      <w:rFonts w:ascii="Consolas" w:hAnsi="Consolas"/>
       <w:b/>
       <w:i/>
+      <w:color w:val="8F5902"/>
+      <w:sz w:val="22"/>
+      <w:shd w:val="clear" w:color="auto" w:fill="F8F8F8"/>
     </w:rPr>
   </w:style>
   <w:style w:type="character" w:customStyle="1" w:styleId="CommentVarTok">
     <w:name w:val="CommentVarTok"/>
     <w:basedOn w:val="VerbatimChar"/>
     <w:rPr>
-      <w:color w:val="8f5902"/>
-      <w:shd w:val="clear" w:fill="f8f8f8"/>
+      <w:rFonts w:ascii="Consolas" w:hAnsi="Consolas"/>
       <w:b/>
       <w:i/>
+      <w:color w:val="8F5902"/>
+      <w:sz w:val="22"/>
+      <w:shd w:val="clear" w:color="auto" w:fill="F8F8F8"/>
     </w:rPr>
   </w:style>
   <w:style w:type="character" w:customStyle="1" w:styleId="OtherTok">
     <w:name w:val="OtherTok"/>
     <w:basedOn w:val="VerbatimChar"/>
     <w:rPr>
-      <w:color w:val="8f5902"/>
-      <w:shd w:val="clear" w:fill="f8f8f8"/>
+      <w:rFonts w:ascii="Consolas" w:hAnsi="Consolas"/>
+      <w:color w:val="8F5902"/>
+      <w:sz w:val="22"/>
+      <w:shd w:val="clear" w:color="auto" w:fill="F8F8F8"/>
     </w:rPr>
   </w:style>
   <w:style w:type="character" w:customStyle="1" w:styleId="FunctionTok">
     <w:name w:val="FunctionTok"/>
     <w:basedOn w:val="VerbatimChar"/>
     <w:rPr>
-      <w:color w:val="204a87"/>
-      <w:shd w:val="clear" w:fill="f8f8f8"/>
+      <w:rFonts w:ascii="Consolas" w:hAnsi="Consolas"/>
       <w:b/>
+      <w:color w:val="204A87"/>
+      <w:sz w:val="22"/>
+      <w:shd w:val="clear" w:color="auto" w:fill="F8F8F8"/>
     </w:rPr>
   </w:style>
   <w:style w:type="character" w:customStyle="1" w:styleId="VariableTok">
     <w:name w:val="VariableTok"/>
     <w:basedOn w:val="VerbatimChar"/>
     <w:rPr>
+      <w:rFonts w:ascii="Consolas" w:hAnsi="Consolas"/>
       <w:color w:val="000000"/>
-      <w:shd w:val="clear" w:fill="f8f8f8"/>
+      <w:sz w:val="22"/>
+      <w:shd w:val="clear" w:color="auto" w:fill="F8F8F8"/>
     </w:rPr>
   </w:style>
   <w:style w:type="character" w:customStyle="1" w:styleId="ControlFlowTok">
     <w:name w:val="ControlFlowTok"/>
     <w:basedOn w:val="VerbatimChar"/>
     <w:rPr>
-      <w:color w:val="204a87"/>
-      <w:shd w:val="clear" w:fill="f8f8f8"/>
+      <w:rFonts w:ascii="Consolas" w:hAnsi="Consolas"/>
       <w:b/>
+      <w:color w:val="204A87"/>
+      <w:sz w:val="22"/>
+      <w:shd w:val="clear" w:color="auto" w:fill="F8F8F8"/>
     </w:rPr>
   </w:style>
   <w:style w:type="character" w:customStyle="1" w:styleId="OperatorTok">
     <w:name w:val="OperatorTok"/>
     <w:basedOn w:val="VerbatimChar"/>
     <w:rPr>
-      <w:color w:val="ce5c00"/>
-      <w:shd w:val="clear" w:fill="f8f8f8"/>
+      <w:rFonts w:ascii="Consolas" w:hAnsi="Consolas"/>
       <w:b/>
+      <w:color w:val="CE5C00"/>
+      <w:sz w:val="22"/>
+      <w:shd w:val="clear" w:color="auto" w:fill="F8F8F8"/>
     </w:rPr>
   </w:style>
   <w:style w:type="character" w:customStyle="1" w:styleId="BuiltInTok">
     <w:name w:val="BuiltInTok"/>
     <w:basedOn w:val="VerbatimChar"/>
     <w:rPr>
-      <w:shd w:val="clear" w:fill="f8f8f8"/>
+      <w:rFonts w:ascii="Consolas" w:hAnsi="Consolas"/>
+      <w:sz w:val="22"/>
+      <w:shd w:val="clear" w:color="auto" w:fill="F8F8F8"/>
     </w:rPr>
   </w:style>
   <w:style w:type="character" w:customStyle="1" w:styleId="ExtensionTok">
     <w:name w:val="ExtensionTok"/>
     <w:basedOn w:val="VerbatimChar"/>
     <w:rPr>
-      <w:shd w:val="clear" w:fill="f8f8f8"/>
+      <w:rFonts w:ascii="Consolas" w:hAnsi="Consolas"/>
+      <w:sz w:val="22"/>
+      <w:shd w:val="clear" w:color="auto" w:fill="F8F8F8"/>
     </w:rPr>
   </w:style>
   <w:style w:type="character" w:customStyle="1" w:styleId="PreprocessorTok">
     <w:name w:val="PreprocessorTok"/>
     <w:basedOn w:val="VerbatimChar"/>
     <w:rPr>
-      <w:color w:val="8f5902"/>
-      <w:shd w:val="clear" w:fill="f8f8f8"/>
+      <w:rFonts w:ascii="Consolas" w:hAnsi="Consolas"/>
       <w:i/>
+      <w:color w:val="8F5902"/>
+      <w:sz w:val="22"/>
+      <w:shd w:val="clear" w:color="auto" w:fill="F8F8F8"/>
     </w:rPr>
   </w:style>
   <w:style w:type="character" w:customStyle="1" w:styleId="AttributeTok">
     <w:name w:val="AttributeTok"/>
     <w:basedOn w:val="VerbatimChar"/>
     <w:rPr>
-      <w:color w:val="204a87"/>
-      <w:shd w:val="clear" w:fill="f8f8f8"/>
+      <w:rFonts w:ascii="Consolas" w:hAnsi="Consolas"/>
+      <w:color w:val="204A87"/>
+      <w:sz w:val="22"/>
+      <w:shd w:val="clear" w:color="auto" w:fill="F8F8F8"/>
     </w:rPr>
   </w:style>
   <w:style w:type="character" w:customStyle="1" w:styleId="RegionMarkerTok">
     <w:name w:val="RegionMarkerTok"/>
     <w:basedOn w:val="VerbatimChar"/>
     <w:rPr>
-      <w:shd w:val="clear" w:fill="f8f8f8"/>
+      <w:rFonts w:ascii="Consolas" w:hAnsi="Consolas"/>
+      <w:sz w:val="22"/>
+      <w:shd w:val="clear" w:color="auto" w:fill="F8F8F8"/>
     </w:rPr>
   </w:style>
   <w:style w:type="character" w:customStyle="1" w:styleId="InformationTok">
     <w:name w:val="InformationTok"/>
     <w:basedOn w:val="VerbatimChar"/>
     <w:rPr>
-      <w:color w:val="8f5902"/>
-      <w:shd w:val="clear" w:fill="f8f8f8"/>
+      <w:rFonts w:ascii="Consolas" w:hAnsi="Consolas"/>
       <w:b/>
       <w:i/>
+      <w:color w:val="8F5902"/>
+      <w:sz w:val="22"/>
+      <w:shd w:val="clear" w:color="auto" w:fill="F8F8F8"/>
     </w:rPr>
   </w:style>
   <w:style w:type="character" w:customStyle="1" w:styleId="WarningTok">
     <w:name w:val="WarningTok"/>
     <w:basedOn w:val="VerbatimChar"/>
     <w:rPr>
-      <w:color w:val="8f5902"/>
-      <w:shd w:val="clear" w:fill="f8f8f8"/>
+      <w:rFonts w:ascii="Consolas" w:hAnsi="Consolas"/>
       <w:b/>
       <w:i/>
+      <w:color w:val="8F5902"/>
+      <w:sz w:val="22"/>
+      <w:shd w:val="clear" w:color="auto" w:fill="F8F8F8"/>
     </w:rPr>
   </w:style>
   <w:style w:type="character" w:customStyle="1" w:styleId="AlertTok">
     <w:name w:val="AlertTok"/>
     <w:basedOn w:val="VerbatimChar"/>
     <w:rPr>
-      <w:color w:val="ef2929"/>
-      <w:shd w:val="clear" w:fill="f8f8f8"/>
+      <w:rFonts w:ascii="Consolas" w:hAnsi="Consolas"/>
+      <w:color w:val="EF2929"/>
+      <w:sz w:val="22"/>
+      <w:shd w:val="clear" w:color="auto" w:fill="F8F8F8"/>
     </w:rPr>
   </w:style>
   <w:style w:type="character" w:customStyle="1" w:styleId="ErrorTok">
     <w:name w:val="ErrorTok"/>
     <w:basedOn w:val="VerbatimChar"/>
     <w:rPr>
-      <w:color w:val="a40000"/>
-      <w:shd w:val="clear" w:fill="f8f8f8"/>
+      <w:rFonts w:ascii="Consolas" w:hAnsi="Consolas"/>
       <w:b/>
+      <w:color w:val="A40000"/>
+      <w:sz w:val="22"/>
+      <w:shd w:val="clear" w:color="auto" w:fill="F8F8F8"/>
     </w:rPr>
   </w:style>
   <w:style w:type="character" w:customStyle="1" w:styleId="NormalTok">
     <w:name w:val="NormalTok"/>
     <w:basedOn w:val="VerbatimChar"/>
     <w:rPr>
-      <w:shd w:val="clear" w:fill="f8f8f8"/>
+      <w:rFonts w:ascii="Consolas" w:hAnsi="Consolas"/>
+      <w:sz w:val="22"/>
+      <w:shd w:val="clear" w:color="auto" w:fill="F8F8F8"/>
     </w:rPr>
   </w:style>
 </w:styles>
